--- a/docs/Report.docx
+++ b/docs/Report.docx
@@ -26,7 +26,18 @@
     <w:sdt>
       <w:sdtPr>
         <w:rPr>
-          <w:rFonts w:ascii="Calibri" w:hAnsi="Calibri" w:cs="Calibri"/>
+          <w:rFonts w:ascii="Calibri" w:eastAsia="Arial Unicode MS" w:hAnsi="Calibri" w:cs="Calibri"/>
+          <w:b w:val="0"/>
+          <w:bCs w:val="0"/>
+          <w:color w:val="000000"/>
+          <w:sz w:val="22"/>
+          <w:szCs w:val="22"/>
+          <w:bdr w:val="nil"/>
+          <w14:textOutline w14:w="0" w14:cap="flat" w14:cmpd="sng" w14:algn="ctr">
+            <w14:noFill/>
+            <w14:prstDash w14:val="solid"/>
+            <w14:bevel/>
+          </w14:textOutline>
         </w:rPr>
         <w:id w:val="-1629929765"/>
         <w:docPartObj>
@@ -36,18 +47,7 @@
       </w:sdtPr>
       <w:sdtEndPr>
         <w:rPr>
-          <w:rFonts w:eastAsia="Arial Unicode MS"/>
           <w:noProof/>
-          <w:color w:val="000000"/>
-          <w:sz w:val="22"/>
-          <w:szCs w:val="22"/>
-          <w:u w:color="000000"/>
-          <w:bdr w:val="nil"/>
-          <w14:textOutline w14:w="0" w14:cap="flat" w14:cmpd="sng" w14:algn="ctr">
-            <w14:noFill/>
-            <w14:prstDash w14:val="solid"/>
-            <w14:bevel/>
-          </w14:textOutline>
         </w:rPr>
       </w:sdtEndPr>
       <w:sdtContent>
@@ -110,7 +110,7 @@
             </w:rPr>
             <w:fldChar w:fldCharType="separate"/>
           </w:r>
-          <w:hyperlink w:anchor="_Toc106612370" w:history="1">
+          <w:hyperlink w:anchor="_Toc106613649" w:history="1">
             <w:r>
               <w:rPr>
                 <w:rStyle w:val="Collegamentoipertestuale"/>
@@ -164,7 +164,7 @@
                 <w:noProof/>
                 <w:webHidden/>
               </w:rPr>
-              <w:instrText xml:space="preserve"> PAGEREF _Toc106612370 \h </w:instrText>
+              <w:instrText xml:space="preserve"> PAGEREF _Toc106613649 \h </w:instrText>
             </w:r>
             <w:r>
               <w:rPr>
@@ -218,7 +218,7 @@
               </w14:textOutline>
             </w:rPr>
           </w:pPr>
-          <w:hyperlink w:anchor="_Toc106612371" w:history="1">
+          <w:hyperlink w:anchor="_Toc106613650" w:history="1">
             <w:r>
               <w:rPr>
                 <w:rStyle w:val="Collegamentoipertestuale"/>
@@ -272,7 +272,7 @@
                 <w:noProof/>
                 <w:webHidden/>
               </w:rPr>
-              <w:instrText xml:space="preserve"> PAGEREF _Toc106612371 \h </w:instrText>
+              <w:instrText xml:space="preserve"> PAGEREF _Toc106613650 \h </w:instrText>
             </w:r>
             <w:r>
               <w:rPr>
@@ -326,7 +326,7 @@
               </w14:textOutline>
             </w:rPr>
           </w:pPr>
-          <w:hyperlink w:anchor="_Toc106612372" w:history="1">
+          <w:hyperlink w:anchor="_Toc106613651" w:history="1">
             <w:r>
               <w:rPr>
                 <w:rStyle w:val="Collegamentoipertestuale"/>
@@ -380,7 +380,7 @@
                 <w:noProof/>
                 <w:webHidden/>
               </w:rPr>
-              <w:instrText xml:space="preserve"> PAGEREF _Toc106612372 \h </w:instrText>
+              <w:instrText xml:space="preserve"> PAGEREF _Toc106613651 \h </w:instrText>
             </w:r>
             <w:r>
               <w:rPr>
@@ -434,7 +434,7 @@
               </w14:textOutline>
             </w:rPr>
           </w:pPr>
-          <w:hyperlink w:anchor="_Toc106612373" w:history="1">
+          <w:hyperlink w:anchor="_Toc106613652" w:history="1">
             <w:r>
               <w:rPr>
                 <w:rStyle w:val="Collegamentoipertestuale"/>
@@ -467,7 +467,7 @@
                 <w:rFonts w:ascii="Calibri" w:hAnsi="Calibri" w:cs="Calibri"/>
                 <w:noProof/>
               </w:rPr>
-              <w:t>Code Inspection</w:t>
+              <w:t>Code Comprehension</w:t>
             </w:r>
             <w:r>
               <w:rPr>
@@ -488,7 +488,7 @@
                 <w:noProof/>
                 <w:webHidden/>
               </w:rPr>
-              <w:instrText xml:space="preserve"> PAGEREF _Toc106612373 \h </w:instrText>
+              <w:instrText xml:space="preserve"> PAGEREF _Toc106613652 \h </w:instrText>
             </w:r>
             <w:r>
               <w:rPr>
@@ -542,7 +542,7 @@
               </w14:textOutline>
             </w:rPr>
           </w:pPr>
-          <w:hyperlink w:anchor="_Toc106612374" w:history="1">
+          <w:hyperlink w:anchor="_Toc106613653" w:history="1">
             <w:r>
               <w:rPr>
                 <w:rStyle w:val="Collegamentoipertestuale"/>
@@ -596,7 +596,7 @@
                 <w:noProof/>
                 <w:webHidden/>
               </w:rPr>
-              <w:instrText xml:space="preserve"> PAGEREF _Toc106612374 \h </w:instrText>
+              <w:instrText xml:space="preserve"> PAGEREF _Toc106613653 \h </w:instrText>
             </w:r>
             <w:r>
               <w:rPr>
@@ -649,14 +649,30 @@
               </w14:textOutline>
             </w:rPr>
           </w:pPr>
-          <w:hyperlink w:anchor="_Toc106612375" w:history="1">
+          <w:hyperlink w:anchor="_Toc106613654" w:history="1">
             <w:r>
               <w:rPr>
                 <w:rStyle w:val="Collegamentoipertestuale"/>
                 <w:rFonts w:ascii="Calibri" w:hAnsi="Calibri" w:cs="Calibri"/>
                 <w:noProof/>
               </w:rPr>
-              <w:t>3.1.  CR1: Idee per l’implementazione</w:t>
+              <w:t>3.1.  CR1: Idee per l’implement</w:t>
+            </w:r>
+            <w:r>
+              <w:rPr>
+                <w:rStyle w:val="Collegamentoipertestuale"/>
+                <w:rFonts w:ascii="Calibri" w:hAnsi="Calibri" w:cs="Calibri"/>
+                <w:noProof/>
+              </w:rPr>
+              <w:t>a</w:t>
+            </w:r>
+            <w:r>
+              <w:rPr>
+                <w:rStyle w:val="Collegamentoipertestuale"/>
+                <w:rFonts w:ascii="Calibri" w:hAnsi="Calibri" w:cs="Calibri"/>
+                <w:noProof/>
+              </w:rPr>
+              <w:t>zione</w:t>
             </w:r>
             <w:r>
               <w:rPr>
@@ -677,7 +693,7 @@
                 <w:noProof/>
                 <w:webHidden/>
               </w:rPr>
-              <w:instrText xml:space="preserve"> PAGEREF _Toc106612375 \h </w:instrText>
+              <w:instrText xml:space="preserve"> PAGEREF _Toc106613654 \h </w:instrText>
             </w:r>
             <w:r>
               <w:rPr>
@@ -730,7 +746,7 @@
               </w14:textOutline>
             </w:rPr>
           </w:pPr>
-          <w:hyperlink w:anchor="_Toc106612376" w:history="1">
+          <w:hyperlink w:anchor="_Toc106613655" w:history="1">
             <w:r>
               <w:rPr>
                 <w:rStyle w:val="Collegamentoipertestuale"/>
@@ -758,7 +774,7 @@
                 <w:noProof/>
                 <w:webHidden/>
               </w:rPr>
-              <w:instrText xml:space="preserve"> PAGEREF _Toc106612376 \h </w:instrText>
+              <w:instrText xml:space="preserve"> PAGEREF _Toc106613655 \h </w:instrText>
             </w:r>
             <w:r>
               <w:rPr>
@@ -811,7 +827,7 @@
               </w14:textOutline>
             </w:rPr>
           </w:pPr>
-          <w:hyperlink w:anchor="_Toc106612377" w:history="1">
+          <w:hyperlink w:anchor="_Toc106613656" w:history="1">
             <w:r>
               <w:rPr>
                 <w:rStyle w:val="Collegamentoipertestuale"/>
@@ -839,7 +855,7 @@
                 <w:noProof/>
                 <w:webHidden/>
               </w:rPr>
-              <w:instrText xml:space="preserve"> PAGEREF _Toc106612377 \h </w:instrText>
+              <w:instrText xml:space="preserve"> PAGEREF _Toc106613656 \h </w:instrText>
             </w:r>
             <w:r>
               <w:rPr>
@@ -892,7 +908,7 @@
               </w14:textOutline>
             </w:rPr>
           </w:pPr>
-          <w:hyperlink w:anchor="_Toc106612378" w:history="1">
+          <w:hyperlink w:anchor="_Toc106613657" w:history="1">
             <w:r>
               <w:rPr>
                 <w:rStyle w:val="Collegamentoipertestuale"/>
@@ -920,7 +936,7 @@
                 <w:noProof/>
                 <w:webHidden/>
               </w:rPr>
-              <w:instrText xml:space="preserve"> PAGEREF _Toc106612378 \h </w:instrText>
+              <w:instrText xml:space="preserve"> PAGEREF _Toc106613657 \h </w:instrText>
             </w:r>
             <w:r>
               <w:rPr>
@@ -991,7 +1007,7 @@
           <w:rFonts w:ascii="Calibri" w:hAnsi="Calibri" w:cs="Calibri"/>
         </w:rPr>
       </w:pPr>
-      <w:bookmarkStart w:id="0" w:name="_Toc106612370"/>
+      <w:bookmarkStart w:id="0" w:name="_Toc106613649"/>
       <w:r>
         <w:rPr>
           <w:rFonts w:ascii="Calibri" w:hAnsi="Calibri" w:cs="Calibri"/>
@@ -1014,7 +1030,15 @@
           <w:sz w:val="28"/>
           <w:szCs w:val="28"/>
         </w:rPr>
-        <w:t>SURFACE è un tool scritto in Java sviluppato dal dott. Emanuele Iannone. Tale tool consente, mediante un’interazione da linea di comando, di calcolare metriche di sicurezza per codice Object-</w:t>
+        <w:t>SURFACE è un tool scritto in Java sviluppato dal dott. Emanuele Iannone. Tale tool consente, mediante un’interazione da linea di coma</w:t>
+      </w:r>
+      <w:r>
+        <w:rPr>
+          <w:rFonts w:cs="Calibri"/>
+          <w:sz w:val="28"/>
+          <w:szCs w:val="28"/>
+        </w:rPr>
+        <w:t>ndo, di calcolare metriche di sicurezza per codice Object-</w:t>
       </w:r>
       <w:proofErr w:type="spellStart"/>
       <w:r>
@@ -1032,7 +1056,15 @@
           <w:sz w:val="28"/>
           <w:szCs w:val="28"/>
         </w:rPr>
-        <w:t xml:space="preserve"> fornendo una panoramica del profilo di sicurezza delle classi presenti in un progetto. Può calcolare sia metriche relative a singole classi che ad un intero progetto, che a sua volta può essere sia locale (specificato da un </w:t>
+        <w:t xml:space="preserve"> fornendo una panoramica del profilo di sicurezza delle classi presenti in un progetto. Può calcolare sia metriche relative a singole classi che ad un intero progetto, che a sua volta può es</w:t>
+      </w:r>
+      <w:r>
+        <w:rPr>
+          <w:rFonts w:cs="Calibri"/>
+          <w:sz w:val="28"/>
+          <w:szCs w:val="28"/>
+        </w:rPr>
+        <w:t xml:space="preserve">sere sia locale (specificato da un </w:t>
       </w:r>
       <w:proofErr w:type="spellStart"/>
       <w:r>
@@ -1084,7 +1116,15 @@
           <w:sz w:val="28"/>
           <w:szCs w:val="28"/>
         </w:rPr>
-        <w:t>). I risultati del calcolo delle metriche di sicurezza possono essere mostrati su standard output ed esportati in CSV. Di seguito vengono elencate le metriche attualmente implementate all’interno del progetto, accompagnate da una breve descrizione:</w:t>
+        <w:t>). I risultati del calcolo delle metriche di sicurezza possono essere mostrati su standard output ed esportati in CSV</w:t>
+      </w:r>
+      <w:r>
+        <w:rPr>
+          <w:rFonts w:cs="Calibri"/>
+          <w:sz w:val="28"/>
+          <w:szCs w:val="28"/>
+        </w:rPr>
+        <w:t>. Di seguito vengono elencate le metriche attualmente implementate all’interno del progetto, accompagnate da una breve descrizione:</w:t>
       </w:r>
     </w:p>
     <w:p>
@@ -1098,7 +1138,7 @@
           <w:rFonts w:ascii="Calibri" w:hAnsi="Calibri" w:cs="Calibri"/>
         </w:rPr>
       </w:pPr>
-      <w:bookmarkStart w:id="1" w:name="_Toc106612371"/>
+      <w:bookmarkStart w:id="1" w:name="_Toc106613650"/>
       <w:r>
         <w:rPr>
           <w:rFonts w:ascii="Calibri" w:hAnsi="Calibri" w:cs="Calibri"/>
@@ -1188,7 +1228,15 @@
           <w:sz w:val="28"/>
           <w:szCs w:val="28"/>
         </w:rPr>
-        <w:t xml:space="preserve"> - numero di variabili d’istanza (o attribuiti) che vengono identificati come “riservate” (dall’inglese, </w:t>
+        <w:t xml:space="preserve"> - numero di variabili d’istanza (o attribuiti) che vengono identificati come</w:t>
+      </w:r>
+      <w:r>
+        <w:rPr>
+          <w:rFonts w:cs="Calibri"/>
+          <w:sz w:val="28"/>
+          <w:szCs w:val="28"/>
+        </w:rPr>
+        <w:t xml:space="preserve"> “riservate” (dall’inglese, </w:t>
       </w:r>
       <w:proofErr w:type="spellStart"/>
       <w:r>
@@ -1262,7 +1310,15 @@
           <w:sz w:val="28"/>
           <w:szCs w:val="28"/>
         </w:rPr>
-        <w:t xml:space="preserve"> - numero di metodi che vengono identificati come “riservati”. Un metodo viene identificato come riservato se interagisce con almeno un </w:t>
+        <w:t xml:space="preserve"> - nu</w:t>
+      </w:r>
+      <w:r>
+        <w:rPr>
+          <w:rFonts w:cs="Calibri"/>
+          <w:sz w:val="28"/>
+          <w:szCs w:val="28"/>
+        </w:rPr>
+        <w:t xml:space="preserve">mero di metodi che vengono identificati come “riservati”. Un metodo viene identificato come riservato se interagisce con almeno un </w:t>
       </w:r>
       <w:proofErr w:type="spellStart"/>
       <w:r>
@@ -1457,7 +1513,15 @@
           <w:sz w:val="28"/>
           <w:szCs w:val="28"/>
         </w:rPr>
-        <w:t>che non sono né privati né statici</w:t>
+        <w:t>ch</w:t>
+      </w:r>
+      <w:r>
+        <w:rPr>
+          <w:rFonts w:cs="Calibri"/>
+          <w:sz w:val="28"/>
+          <w:szCs w:val="28"/>
+        </w:rPr>
+        <w:t>e non sono né privati né statici</w:t>
       </w:r>
       <w:r>
         <w:rPr>
@@ -1718,7 +1782,17 @@
           <w:sz w:val="28"/>
           <w:szCs w:val="28"/>
         </w:rPr>
-        <w:t>Attributes</w:t>
+        <w:t>Attribut</w:t>
+      </w:r>
+      <w:r>
+        <w:rPr>
+          <w:rFonts w:cs="Calibri"/>
+          <w:i/>
+          <w:iCs/>
+          <w:sz w:val="28"/>
+          <w:szCs w:val="28"/>
+        </w:rPr>
+        <w:t>es</w:t>
       </w:r>
       <w:proofErr w:type="spellEnd"/>
       <w:r>
@@ -2235,7 +2309,7 @@
           <w:szCs w:val="28"/>
         </w:rPr>
       </w:pPr>
-      <w:bookmarkStart w:id="2" w:name="_Toc106612372"/>
+      <w:bookmarkStart w:id="2" w:name="_Toc106613651"/>
       <w:r>
         <w:rPr>
           <w:rFonts w:ascii="Calibri" w:hAnsi="Calibri" w:cs="Calibri"/>
@@ -2285,7 +2359,15 @@
           <w:sz w:val="28"/>
           <w:szCs w:val="28"/>
         </w:rPr>
-        <w:t xml:space="preserve"> - numero di classi critiche all’interno del progetto. Una classe si definisce critica se e solo se ha almeno un </w:t>
+        <w:t xml:space="preserve"> - numero di classi critiche all’</w:t>
+      </w:r>
+      <w:r>
+        <w:rPr>
+          <w:rFonts w:cs="Calibri"/>
+          <w:sz w:val="28"/>
+          <w:szCs w:val="28"/>
+        </w:rPr>
+        <w:t xml:space="preserve">interno del progetto. Una classe si definisce critica se e solo se ha almeno un </w:t>
       </w:r>
       <w:proofErr w:type="spellStart"/>
       <w:r>
@@ -2407,7 +2489,15 @@
           <w:sz w:val="28"/>
           <w:szCs w:val="28"/>
         </w:rPr>
-        <w:t xml:space="preserve"> ed il numero totale di classi all’interno del progetto;</w:t>
+        <w:t xml:space="preserve"> ed il numero totale di classi all’interno del proget</w:t>
+      </w:r>
+      <w:r>
+        <w:rPr>
+          <w:rFonts w:cs="Calibri"/>
+          <w:sz w:val="28"/>
+          <w:szCs w:val="28"/>
+        </w:rPr>
+        <w:t>to;</w:t>
       </w:r>
     </w:p>
     <w:p>
@@ -2909,7 +2999,7 @@
           <w:rFonts w:ascii="Calibri" w:hAnsi="Calibri" w:cs="Calibri"/>
         </w:rPr>
       </w:pPr>
-      <w:bookmarkStart w:id="3" w:name="_Toc106612373"/>
+      <w:bookmarkStart w:id="3" w:name="_Toc106613652"/>
       <w:r>
         <w:rPr>
           <w:rFonts w:ascii="Calibri" w:hAnsi="Calibri" w:cs="Calibri"/>
@@ -2917,13 +3007,13 @@
         <w:lastRenderedPageBreak/>
         <w:t xml:space="preserve">Code </w:t>
       </w:r>
+      <w:r>
+        <w:rPr>
+          <w:rFonts w:ascii="Calibri" w:hAnsi="Calibri" w:cs="Calibri"/>
+        </w:rPr>
+        <w:t>Comprehension</w:t>
+      </w:r>
       <w:bookmarkEnd w:id="3"/>
-      <w:r>
-        <w:rPr>
-          <w:rFonts w:ascii="Calibri" w:hAnsi="Calibri" w:cs="Calibri"/>
-        </w:rPr>
-        <w:t>Comprehension</w:t>
-      </w:r>
     </w:p>
     <w:p>
       <w:pPr>
@@ -2940,15 +3030,7 @@
           <w:sz w:val="28"/>
           <w:szCs w:val="28"/>
         </w:rPr>
-        <w:t>Questa sezione</w:t>
-      </w:r>
-      <w:r>
-        <w:rPr>
-          <w:rFonts w:eastAsia="Times New Roman" w:cs="Calibri"/>
-          <w:sz w:val="28"/>
-          <w:szCs w:val="28"/>
-        </w:rPr>
-        <w:t xml:space="preserve"> contiene un resoconto delle principali informazioni estratte dalla Code </w:t>
+        <w:t xml:space="preserve">Questa sezione contiene un resoconto delle principali informazioni estratte dalla Code </w:t>
       </w:r>
       <w:proofErr w:type="spellStart"/>
       <w:r>
@@ -9024,7 +9106,7 @@
           <w:rFonts w:ascii="Calibri" w:hAnsi="Calibri" w:cs="Calibri"/>
         </w:rPr>
       </w:pPr>
-      <w:bookmarkStart w:id="4" w:name="_Toc106612374"/>
+      <w:bookmarkStart w:id="4" w:name="_Toc106613653"/>
       <w:proofErr w:type="spellStart"/>
       <w:r>
         <w:rPr>
@@ -9276,7 +9358,7 @@
           <w:szCs w:val="28"/>
         </w:rPr>
       </w:pPr>
-      <w:bookmarkStart w:id="5" w:name="_Toc106612375"/>
+      <w:bookmarkStart w:id="5" w:name="_Toc106613654"/>
       <w:r>
         <w:rPr>
           <w:rStyle w:val="Titolo2Carattere"/>
@@ -9471,7 +9553,7 @@
           <w:szCs w:val="28"/>
         </w:rPr>
       </w:pPr>
-      <w:bookmarkStart w:id="6" w:name="_Toc106612376"/>
+      <w:bookmarkStart w:id="6" w:name="_Toc106613655"/>
       <w:r>
         <w:rPr>
           <w:rStyle w:val="Titolo2Carattere"/>
@@ -9623,7 +9705,7 @@
           <w:szCs w:val="30"/>
         </w:rPr>
       </w:pPr>
-      <w:bookmarkStart w:id="7" w:name="_Toc106612377"/>
+      <w:bookmarkStart w:id="7" w:name="_Toc106613656"/>
       <w:r>
         <w:rPr>
           <w:rStyle w:val="Titolo2Carattere"/>
@@ -9701,7 +9783,7 @@
           <w:rFonts w:ascii="Calibri" w:hAnsi="Calibri" w:cs="Calibri"/>
         </w:rPr>
       </w:pPr>
-      <w:bookmarkStart w:id="8" w:name="_Toc106612378"/>
+      <w:bookmarkStart w:id="8" w:name="_Toc106613657"/>
       <w:r>
         <w:rPr>
           <w:rFonts w:ascii="Calibri" w:hAnsi="Calibri" w:cs="Calibri"/>
@@ -9839,7 +9921,15 @@
           <w:sz w:val="28"/>
           <w:szCs w:val="28"/>
         </w:rPr>
-        <w:t xml:space="preserve">. Data l’assenza di documentazione, l’unico strumento disponibile per effettuare tale analisi è stato il codice, sul quale è stata effettuata in primo luogo una fase di code </w:t>
+        <w:t>. Data l’assenza di documentazione, l’uni</w:t>
+      </w:r>
+      <w:r>
+        <w:rPr>
+          <w:rFonts w:cs="Calibri"/>
+          <w:sz w:val="28"/>
+          <w:szCs w:val="28"/>
+        </w:rPr>
+        <w:t xml:space="preserve">co strumento disponibile per effettuare tale analisi è stato il codice, sul quale è stata effettuata in primo luogo una fase di code </w:t>
       </w:r>
       <w:proofErr w:type="spellStart"/>
       <w:r>
@@ -9877,7 +9967,15 @@
           <w:sz w:val="28"/>
           <w:szCs w:val="28"/>
         </w:rPr>
-        <w:t xml:space="preserve"> della Repository) e dal quale, successivamente, è stato ottenuto un Class </w:t>
+        <w:t xml:space="preserve"> della Repository) e dal quale, successivamente, è stato o</w:t>
+      </w:r>
+      <w:r>
+        <w:rPr>
+          <w:rFonts w:cs="Calibri"/>
+          <w:sz w:val="28"/>
+          <w:szCs w:val="28"/>
+        </w:rPr>
+        <w:t xml:space="preserve">ttenuto un Class </w:t>
       </w:r>
       <w:proofErr w:type="spellStart"/>
       <w:r>
@@ -9955,7 +10053,15 @@
           <w:sz w:val="28"/>
           <w:szCs w:val="28"/>
         </w:rPr>
-        <w:t>CliStarter</w:t>
+        <w:t>Cli</w:t>
+      </w:r>
+      <w:r>
+        <w:rPr>
+          <w:rFonts w:cs="Calibri"/>
+          <w:sz w:val="28"/>
+          <w:szCs w:val="28"/>
+        </w:rPr>
+        <w:t>Starter</w:t>
       </w:r>
       <w:proofErr w:type="spellEnd"/>
       <w:r>
@@ -10069,6 +10175,13 @@
           <w:szCs w:val="28"/>
         </w:rPr>
         <w:br/>
+      </w:r>
+      <w:r>
+        <w:rPr>
+          <w:rFonts w:cs="Calibri"/>
+          <w:sz w:val="28"/>
+          <w:szCs w:val="28"/>
+        </w:rPr>
         <w:t xml:space="preserve">CIS: </w:t>
       </w:r>
       <w:proofErr w:type="spellStart"/>
@@ -10119,15 +10232,17 @@
           <w:rFonts w:cs="Calibri"/>
           <w:sz w:val="28"/>
           <w:szCs w:val="28"/>
-        </w:rPr>
-      </w:pPr>
-      <w:r>
-        <w:rPr>
-          <w:rFonts w:cs="Calibri"/>
-          <w:b/>
-          <w:bCs/>
-          <w:sz w:val="28"/>
-          <w:szCs w:val="28"/>
+          <w:lang w:val="en-US"/>
+        </w:rPr>
+      </w:pPr>
+      <w:r>
+        <w:rPr>
+          <w:rFonts w:cs="Calibri"/>
+          <w:b/>
+          <w:bCs/>
+          <w:sz w:val="28"/>
+          <w:szCs w:val="28"/>
+          <w:lang w:val="en-US"/>
         </w:rPr>
         <w:t>CR3 - Impact Sets</w:t>
       </w:r>
@@ -10138,6 +10253,7 @@
           <w:bCs/>
           <w:sz w:val="28"/>
           <w:szCs w:val="28"/>
+          <w:lang w:val="en-US"/>
         </w:rPr>
         <w:br/>
       </w:r>
@@ -10146,6 +10262,7 @@
           <w:rFonts w:cs="Calibri"/>
           <w:sz w:val="28"/>
           <w:szCs w:val="28"/>
+          <w:lang w:val="en-US"/>
         </w:rPr>
         <w:t>SIS: vuoto</w:t>
       </w:r>
@@ -10154,6 +10271,7 @@
           <w:rFonts w:cs="Calibri"/>
           <w:sz w:val="28"/>
           <w:szCs w:val="28"/>
+          <w:lang w:val="en-US"/>
         </w:rPr>
         <w:br/>
         <w:t>CIS: vuoto</w:t>
@@ -13136,7 +13254,7 @@
   <w:num w:numId="3" w16cid:durableId="261963190">
     <w:abstractNumId w:val="5"/>
     <w:lvlOverride w:ilvl="0">
-      <w:lvl w:ilvl="0" w:tplc="A4F24F62">
+      <w:lvl w:ilvl="0" w:tplc="FA5C64CC">
         <w:start w:val="1"/>
         <w:numFmt w:val="bullet"/>
         <w:lvlText w:val="-"/>
@@ -13167,7 +13285,7 @@
       </w:lvl>
     </w:lvlOverride>
     <w:lvlOverride w:ilvl="1">
-      <w:lvl w:ilvl="1" w:tplc="BA8C3218">
+      <w:lvl w:ilvl="1" w:tplc="61D0C998">
         <w:start w:val="1"/>
         <w:numFmt w:val="bullet"/>
         <w:lvlText w:val="o"/>
@@ -13198,7 +13316,7 @@
       </w:lvl>
     </w:lvlOverride>
     <w:lvlOverride w:ilvl="2">
-      <w:lvl w:ilvl="2" w:tplc="3086FA2C">
+      <w:lvl w:ilvl="2" w:tplc="75C219E0">
         <w:start w:val="1"/>
         <w:numFmt w:val="bullet"/>
         <w:lvlText w:val="▪"/>
@@ -13229,7 +13347,7 @@
       </w:lvl>
     </w:lvlOverride>
     <w:lvlOverride w:ilvl="3">
-      <w:lvl w:ilvl="3" w:tplc="FD4E3262">
+      <w:lvl w:ilvl="3" w:tplc="292CC4EE">
         <w:start w:val="1"/>
         <w:numFmt w:val="bullet"/>
         <w:lvlText w:val="•"/>
@@ -13260,7 +13378,7 @@
       </w:lvl>
     </w:lvlOverride>
     <w:lvlOverride w:ilvl="4">
-      <w:lvl w:ilvl="4" w:tplc="578AE062">
+      <w:lvl w:ilvl="4" w:tplc="7D4E98F2">
         <w:start w:val="1"/>
         <w:numFmt w:val="bullet"/>
         <w:lvlText w:val="o"/>
@@ -13291,7 +13409,7 @@
       </w:lvl>
     </w:lvlOverride>
     <w:lvlOverride w:ilvl="5">
-      <w:lvl w:ilvl="5" w:tplc="B12213D8">
+      <w:lvl w:ilvl="5" w:tplc="2828F194">
         <w:start w:val="1"/>
         <w:numFmt w:val="bullet"/>
         <w:lvlText w:val="▪"/>
@@ -13322,7 +13440,7 @@
       </w:lvl>
     </w:lvlOverride>
     <w:lvlOverride w:ilvl="6">
-      <w:lvl w:ilvl="6" w:tplc="C7C431B2">
+      <w:lvl w:ilvl="6" w:tplc="710678A6">
         <w:start w:val="1"/>
         <w:numFmt w:val="bullet"/>
         <w:lvlText w:val="•"/>
@@ -13353,7 +13471,7 @@
       </w:lvl>
     </w:lvlOverride>
     <w:lvlOverride w:ilvl="7">
-      <w:lvl w:ilvl="7" w:tplc="D800374E">
+      <w:lvl w:ilvl="7" w:tplc="02D61AF0">
         <w:start w:val="1"/>
         <w:numFmt w:val="bullet"/>
         <w:lvlText w:val="o"/>
@@ -13384,7 +13502,7 @@
       </w:lvl>
     </w:lvlOverride>
     <w:lvlOverride w:ilvl="8">
-      <w:lvl w:ilvl="8" w:tplc="1CEE3A36">
+      <w:lvl w:ilvl="8" w:tplc="DFE01830">
         <w:start w:val="1"/>
         <w:numFmt w:val="bullet"/>
         <w:lvlText w:val="▪"/>

--- a/docs/Report.docx
+++ b/docs/Report.docx
@@ -25,10 +25,15 @@
     </w:p>
     <w:sdt>
       <w:sdtPr>
-        <w:rPr>
-          <w:rFonts w:ascii="Calibri" w:eastAsia="Arial Unicode MS" w:hAnsi="Calibri" w:cs="Calibri"/>
-          <w:b w:val="0"/>
-          <w:bCs w:val="0"/>
+        <w:id w:val="-185755896"/>
+        <w:docPartObj>
+          <w:docPartGallery w:val="Table of Contents"/>
+          <w:docPartUnique/>
+        </w:docPartObj>
+      </w:sdtPr>
+      <w:sdtEndPr>
+        <w:rPr>
+          <w:rFonts w:eastAsia="Arial Unicode MS" w:cs="Arial Unicode MS"/>
           <w:color w:val="000000"/>
           <w:sz w:val="22"/>
           <w:szCs w:val="22"/>
@@ -39,46 +44,127 @@
             <w14:bevel/>
           </w14:textOutline>
         </w:rPr>
-        <w:id w:val="-1629929765"/>
-        <w:docPartObj>
-          <w:docPartGallery w:val="Table of Contents"/>
-          <w:docPartUnique/>
-        </w:docPartObj>
-      </w:sdtPr>
-      <w:sdtEndPr>
-        <w:rPr>
-          <w:noProof/>
-        </w:rPr>
       </w:sdtEndPr>
       <w:sdtContent>
         <w:p>
           <w:pPr>
             <w:pStyle w:val="Titolosommario"/>
-            <w:rPr>
-              <w:rFonts w:ascii="Calibri" w:hAnsi="Calibri" w:cs="Calibri"/>
-            </w:rPr>
           </w:pPr>
           <w:r>
-            <w:rPr>
-              <w:rFonts w:ascii="Calibri" w:hAnsi="Calibri" w:cs="Calibri"/>
-            </w:rPr>
             <w:t>Sommario</w:t>
           </w:r>
         </w:p>
         <w:p>
           <w:pPr>
             <w:pStyle w:val="Sommario1"/>
-            <w:tabs>
-              <w:tab w:val="left" w:pos="440"/>
-              <w:tab w:val="right" w:leader="dot" w:pos="9622"/>
-            </w:tabs>
             <w:rPr>
-              <w:rFonts w:eastAsiaTheme="minorEastAsia" w:cstheme="minorBidi"/>
+              <w:rFonts w:asciiTheme="minorHAnsi" w:eastAsiaTheme="minorEastAsia" w:hAnsiTheme="minorHAnsi" w:cstheme="minorBidi"/>
               <w:b w:val="0"/>
               <w:bCs w:val="0"/>
               <w:i w:val="0"/>
               <w:iCs w:val="0"/>
-              <w:noProof/>
+              <w:color w:val="auto"/>
+              <w:sz w:val="22"/>
+              <w:szCs w:val="22"/>
+              <w:bdr w:val="none" w:sz="0" w:space="0" w:color="auto"/>
+              <w14:textOutline w14:w="0" w14:cap="rnd" w14:cmpd="sng" w14:algn="ctr">
+                <w14:noFill/>
+                <w14:prstDash w14:val="solid"/>
+                <w14:bevel/>
+              </w14:textOutline>
+            </w:rPr>
+          </w:pPr>
+          <w:r>
+            <w:fldChar w:fldCharType="begin"/>
+          </w:r>
+          <w:r>
+            <w:instrText xml:space="preserve"> TOC \o "1-3" \h \z \u </w:instrText>
+          </w:r>
+          <w:r>
+            <w:fldChar w:fldCharType="separate"/>
+          </w:r>
+          <w:hyperlink w:anchor="_Toc106618285" w:history="1">
+            <w:r>
+              <w:rPr>
+                <w:rStyle w:val="Collegamentoipertestuale"/>
+              </w:rPr>
+              <w:t>1.</w:t>
+            </w:r>
+            <w:r>
+              <w:rPr>
+                <w:rFonts w:asciiTheme="minorHAnsi" w:eastAsiaTheme="minorEastAsia" w:hAnsiTheme="minorHAnsi" w:cstheme="minorBidi"/>
+                <w:b w:val="0"/>
+                <w:bCs w:val="0"/>
+                <w:i w:val="0"/>
+                <w:iCs w:val="0"/>
+                <w:color w:val="auto"/>
+                <w:sz w:val="22"/>
+                <w:szCs w:val="22"/>
+                <w:bdr w:val="none" w:sz="0" w:space="0" w:color="auto"/>
+                <w14:textOutline w14:w="0" w14:cap="rnd" w14:cmpd="sng" w14:algn="ctr">
+                  <w14:noFill/>
+                  <w14:prstDash w14:val="solid"/>
+                  <w14:bevel/>
+                </w14:textOutline>
+              </w:rPr>
+              <w:tab/>
+            </w:r>
+            <w:r>
+              <w:rPr>
+                <w:rStyle w:val="Collegamentoipertestuale"/>
+              </w:rPr>
+              <w:t>Descrizione di massima del tool</w:t>
+            </w:r>
+            <w:r>
+              <w:rPr>
+                <w:webHidden/>
+              </w:rPr>
+              <w:tab/>
+            </w:r>
+            <w:r>
+              <w:rPr>
+                <w:webHidden/>
+              </w:rPr>
+              <w:fldChar w:fldCharType="begin"/>
+            </w:r>
+            <w:r>
+              <w:rPr>
+                <w:webHidden/>
+              </w:rPr>
+              <w:instrText xml:space="preserve"> PAGEREF _Toc106618285 \h </w:instrText>
+            </w:r>
+            <w:r>
+              <w:rPr>
+                <w:webHidden/>
+              </w:rPr>
+            </w:r>
+            <w:r>
+              <w:rPr>
+                <w:webHidden/>
+              </w:rPr>
+              <w:fldChar w:fldCharType="separate"/>
+            </w:r>
+            <w:r>
+              <w:rPr>
+                <w:webHidden/>
+              </w:rPr>
+              <w:t>1</w:t>
+            </w:r>
+            <w:r>
+              <w:rPr>
+                <w:webHidden/>
+              </w:rPr>
+              <w:fldChar w:fldCharType="end"/>
+            </w:r>
+          </w:hyperlink>
+        </w:p>
+        <w:p>
+          <w:pPr>
+            <w:pStyle w:val="Sommario2"/>
+            <w:rPr>
+              <w:rFonts w:asciiTheme="minorHAnsi" w:eastAsiaTheme="minorEastAsia" w:hAnsiTheme="minorHAnsi" w:cstheme="minorBidi"/>
+              <w:b w:val="0"/>
+              <w:bCs w:val="0"/>
               <w:color w:val="auto"/>
               <w:bdr w:val="none" w:sz="0" w:space="0" w:color="auto"/>
               <w14:textOutline w14:w="0" w14:cap="rnd" w14:cmpd="sng" w14:algn="ctr">
@@ -88,45 +174,18 @@
               </w14:textOutline>
             </w:rPr>
           </w:pPr>
-          <w:r>
-            <w:rPr>
-              <w:rFonts w:ascii="Calibri" w:hAnsi="Calibri" w:cs="Calibri"/>
-              <w:b w:val="0"/>
-              <w:bCs w:val="0"/>
-            </w:rPr>
-            <w:fldChar w:fldCharType="begin"/>
-          </w:r>
-          <w:r>
-            <w:rPr>
-              <w:rFonts w:ascii="Calibri" w:hAnsi="Calibri" w:cs="Calibri"/>
-            </w:rPr>
-            <w:instrText>TOC \o "1-3" \h \z \u</w:instrText>
-          </w:r>
-          <w:r>
-            <w:rPr>
-              <w:rFonts w:ascii="Calibri" w:hAnsi="Calibri" w:cs="Calibri"/>
-              <w:b w:val="0"/>
-              <w:bCs w:val="0"/>
-            </w:rPr>
-            <w:fldChar w:fldCharType="separate"/>
-          </w:r>
-          <w:hyperlink w:anchor="_Toc106613649" w:history="1">
+          <w:hyperlink w:anchor="_Toc106618286" w:history="1">
             <w:r>
               <w:rPr>
                 <w:rStyle w:val="Collegamentoipertestuale"/>
-                <w:rFonts w:ascii="Calibri" w:hAnsi="Calibri" w:cs="Calibri"/>
-                <w:noProof/>
-              </w:rPr>
-              <w:t>1.</w:t>
-            </w:r>
-            <w:r>
-              <w:rPr>
-                <w:rFonts w:eastAsiaTheme="minorEastAsia" w:cstheme="minorBidi"/>
+              </w:rPr>
+              <w:t>1.1.</w:t>
+            </w:r>
+            <w:r>
+              <w:rPr>
+                <w:rFonts w:asciiTheme="minorHAnsi" w:eastAsiaTheme="minorEastAsia" w:hAnsiTheme="minorHAnsi" w:cstheme="minorBidi"/>
                 <w:b w:val="0"/>
                 <w:bCs w:val="0"/>
-                <w:i w:val="0"/>
-                <w:iCs w:val="0"/>
-                <w:noProof/>
                 <w:color w:val="auto"/>
                 <w:bdr w:val="none" w:sz="0" w:space="0" w:color="auto"/>
                 <w14:textOutline w14:w="0" w14:cap="rnd" w14:cmpd="sng" w14:algn="ctr">
@@ -140,55 +199,46 @@
             <w:r>
               <w:rPr>
                 <w:rStyle w:val="Collegamentoipertestuale"/>
-                <w:rFonts w:ascii="Calibri" w:hAnsi="Calibri" w:cs="Calibri"/>
-                <w:noProof/>
-              </w:rPr>
-              <w:t>Descrizione di massima del tool</w:t>
-            </w:r>
-            <w:r>
-              <w:rPr>
-                <w:noProof/>
+              </w:rPr>
+              <w:t>Metriche Class-level</w:t>
+            </w:r>
+            <w:r>
+              <w:rPr>
                 <w:webHidden/>
               </w:rPr>
               <w:tab/>
             </w:r>
             <w:r>
               <w:rPr>
-                <w:noProof/>
                 <w:webHidden/>
               </w:rPr>
               <w:fldChar w:fldCharType="begin"/>
             </w:r>
             <w:r>
               <w:rPr>
-                <w:noProof/>
                 <w:webHidden/>
               </w:rPr>
-              <w:instrText xml:space="preserve"> PAGEREF _Toc106613649 \h </w:instrText>
-            </w:r>
-            <w:r>
-              <w:rPr>
-                <w:noProof/>
+              <w:instrText xml:space="preserve"> PAGEREF _Toc106618286 \h </w:instrText>
+            </w:r>
+            <w:r>
+              <w:rPr>
                 <w:webHidden/>
               </w:rPr>
             </w:r>
             <w:r>
               <w:rPr>
-                <w:noProof/>
                 <w:webHidden/>
               </w:rPr>
               <w:fldChar w:fldCharType="separate"/>
             </w:r>
             <w:r>
               <w:rPr>
-                <w:noProof/>
                 <w:webHidden/>
               </w:rPr>
-              <w:t>1</w:t>
-            </w:r>
-            <w:r>
-              <w:rPr>
-                <w:noProof/>
+              <w:t>2</w:t>
+            </w:r>
+            <w:r>
+              <w:rPr>
                 <w:webHidden/>
               </w:rPr>
               <w:fldChar w:fldCharType="end"/>
@@ -198,233 +248,10 @@
         <w:p>
           <w:pPr>
             <w:pStyle w:val="Sommario2"/>
-            <w:tabs>
-              <w:tab w:val="left" w:pos="880"/>
-              <w:tab w:val="right" w:leader="dot" w:pos="9622"/>
-            </w:tabs>
             <w:rPr>
-              <w:rFonts w:eastAsiaTheme="minorEastAsia" w:cstheme="minorBidi"/>
+              <w:rFonts w:asciiTheme="minorHAnsi" w:eastAsiaTheme="minorEastAsia" w:hAnsiTheme="minorHAnsi" w:cstheme="minorBidi"/>
               <w:b w:val="0"/>
               <w:bCs w:val="0"/>
-              <w:noProof/>
-              <w:color w:val="auto"/>
-              <w:sz w:val="24"/>
-              <w:szCs w:val="24"/>
-              <w:bdr w:val="none" w:sz="0" w:space="0" w:color="auto"/>
-              <w14:textOutline w14:w="0" w14:cap="rnd" w14:cmpd="sng" w14:algn="ctr">
-                <w14:noFill/>
-                <w14:prstDash w14:val="solid"/>
-                <w14:bevel/>
-              </w14:textOutline>
-            </w:rPr>
-          </w:pPr>
-          <w:hyperlink w:anchor="_Toc106613650" w:history="1">
-            <w:r>
-              <w:rPr>
-                <w:rStyle w:val="Collegamentoipertestuale"/>
-                <w:rFonts w:ascii="Calibri" w:hAnsi="Calibri" w:cs="Calibri"/>
-                <w:noProof/>
-              </w:rPr>
-              <w:t>1.1.</w:t>
-            </w:r>
-            <w:r>
-              <w:rPr>
-                <w:rFonts w:eastAsiaTheme="minorEastAsia" w:cstheme="minorBidi"/>
-                <w:b w:val="0"/>
-                <w:bCs w:val="0"/>
-                <w:noProof/>
-                <w:color w:val="auto"/>
-                <w:sz w:val="24"/>
-                <w:szCs w:val="24"/>
-                <w:bdr w:val="none" w:sz="0" w:space="0" w:color="auto"/>
-                <w14:textOutline w14:w="0" w14:cap="rnd" w14:cmpd="sng" w14:algn="ctr">
-                  <w14:noFill/>
-                  <w14:prstDash w14:val="solid"/>
-                  <w14:bevel/>
-                </w14:textOutline>
-              </w:rPr>
-              <w:tab/>
-            </w:r>
-            <w:r>
-              <w:rPr>
-                <w:rStyle w:val="Collegamentoipertestuale"/>
-                <w:rFonts w:ascii="Calibri" w:hAnsi="Calibri" w:cs="Calibri"/>
-                <w:noProof/>
-              </w:rPr>
-              <w:t>Metriche Class-level</w:t>
-            </w:r>
-            <w:r>
-              <w:rPr>
-                <w:noProof/>
-                <w:webHidden/>
-              </w:rPr>
-              <w:tab/>
-            </w:r>
-            <w:r>
-              <w:rPr>
-                <w:noProof/>
-                <w:webHidden/>
-              </w:rPr>
-              <w:fldChar w:fldCharType="begin"/>
-            </w:r>
-            <w:r>
-              <w:rPr>
-                <w:noProof/>
-                <w:webHidden/>
-              </w:rPr>
-              <w:instrText xml:space="preserve"> PAGEREF _Toc106613650 \h </w:instrText>
-            </w:r>
-            <w:r>
-              <w:rPr>
-                <w:noProof/>
-                <w:webHidden/>
-              </w:rPr>
-            </w:r>
-            <w:r>
-              <w:rPr>
-                <w:noProof/>
-                <w:webHidden/>
-              </w:rPr>
-              <w:fldChar w:fldCharType="separate"/>
-            </w:r>
-            <w:r>
-              <w:rPr>
-                <w:noProof/>
-                <w:webHidden/>
-              </w:rPr>
-              <w:t>1</w:t>
-            </w:r>
-            <w:r>
-              <w:rPr>
-                <w:noProof/>
-                <w:webHidden/>
-              </w:rPr>
-              <w:fldChar w:fldCharType="end"/>
-            </w:r>
-          </w:hyperlink>
-        </w:p>
-        <w:p>
-          <w:pPr>
-            <w:pStyle w:val="Sommario2"/>
-            <w:tabs>
-              <w:tab w:val="left" w:pos="880"/>
-              <w:tab w:val="right" w:leader="dot" w:pos="9622"/>
-            </w:tabs>
-            <w:rPr>
-              <w:rFonts w:eastAsiaTheme="minorEastAsia" w:cstheme="minorBidi"/>
-              <w:b w:val="0"/>
-              <w:bCs w:val="0"/>
-              <w:noProof/>
-              <w:color w:val="auto"/>
-              <w:sz w:val="24"/>
-              <w:szCs w:val="24"/>
-              <w:bdr w:val="none" w:sz="0" w:space="0" w:color="auto"/>
-              <w14:textOutline w14:w="0" w14:cap="rnd" w14:cmpd="sng" w14:algn="ctr">
-                <w14:noFill/>
-                <w14:prstDash w14:val="solid"/>
-                <w14:bevel/>
-              </w14:textOutline>
-            </w:rPr>
-          </w:pPr>
-          <w:hyperlink w:anchor="_Toc106613651" w:history="1">
-            <w:r>
-              <w:rPr>
-                <w:rStyle w:val="Collegamentoipertestuale"/>
-                <w:rFonts w:ascii="Calibri" w:hAnsi="Calibri" w:cs="Calibri"/>
-                <w:noProof/>
-              </w:rPr>
-              <w:t>1.2.</w:t>
-            </w:r>
-            <w:r>
-              <w:rPr>
-                <w:rFonts w:eastAsiaTheme="minorEastAsia" w:cstheme="minorBidi"/>
-                <w:b w:val="0"/>
-                <w:bCs w:val="0"/>
-                <w:noProof/>
-                <w:color w:val="auto"/>
-                <w:sz w:val="24"/>
-                <w:szCs w:val="24"/>
-                <w:bdr w:val="none" w:sz="0" w:space="0" w:color="auto"/>
-                <w14:textOutline w14:w="0" w14:cap="rnd" w14:cmpd="sng" w14:algn="ctr">
-                  <w14:noFill/>
-                  <w14:prstDash w14:val="solid"/>
-                  <w14:bevel/>
-                </w14:textOutline>
-              </w:rPr>
-              <w:tab/>
-            </w:r>
-            <w:r>
-              <w:rPr>
-                <w:rStyle w:val="Collegamentoipertestuale"/>
-                <w:rFonts w:ascii="Calibri" w:hAnsi="Calibri" w:cs="Calibri"/>
-                <w:noProof/>
-              </w:rPr>
-              <w:t>Metriche Project-level</w:t>
-            </w:r>
-            <w:r>
-              <w:rPr>
-                <w:noProof/>
-                <w:webHidden/>
-              </w:rPr>
-              <w:tab/>
-            </w:r>
-            <w:r>
-              <w:rPr>
-                <w:noProof/>
-                <w:webHidden/>
-              </w:rPr>
-              <w:fldChar w:fldCharType="begin"/>
-            </w:r>
-            <w:r>
-              <w:rPr>
-                <w:noProof/>
-                <w:webHidden/>
-              </w:rPr>
-              <w:instrText xml:space="preserve"> PAGEREF _Toc106613651 \h </w:instrText>
-            </w:r>
-            <w:r>
-              <w:rPr>
-                <w:noProof/>
-                <w:webHidden/>
-              </w:rPr>
-            </w:r>
-            <w:r>
-              <w:rPr>
-                <w:noProof/>
-                <w:webHidden/>
-              </w:rPr>
-              <w:fldChar w:fldCharType="separate"/>
-            </w:r>
-            <w:r>
-              <w:rPr>
-                <w:noProof/>
-                <w:webHidden/>
-              </w:rPr>
-              <w:t>2</w:t>
-            </w:r>
-            <w:r>
-              <w:rPr>
-                <w:noProof/>
-                <w:webHidden/>
-              </w:rPr>
-              <w:fldChar w:fldCharType="end"/>
-            </w:r>
-          </w:hyperlink>
-        </w:p>
-        <w:p>
-          <w:pPr>
-            <w:pStyle w:val="Sommario1"/>
-            <w:tabs>
-              <w:tab w:val="left" w:pos="440"/>
-              <w:tab w:val="right" w:leader="dot" w:pos="9622"/>
-            </w:tabs>
-            <w:rPr>
-              <w:rFonts w:eastAsiaTheme="minorEastAsia" w:cstheme="minorBidi"/>
-              <w:b w:val="0"/>
-              <w:bCs w:val="0"/>
-              <w:i w:val="0"/>
-              <w:iCs w:val="0"/>
-              <w:noProof/>
               <w:color w:val="auto"/>
               <w:bdr w:val="none" w:sz="0" w:space="0" w:color="auto"/>
               <w14:textOutline w14:w="0" w14:cap="rnd" w14:cmpd="sng" w14:algn="ctr">
@@ -434,23 +261,18 @@
               </w14:textOutline>
             </w:rPr>
           </w:pPr>
-          <w:hyperlink w:anchor="_Toc106613652" w:history="1">
+          <w:hyperlink w:anchor="_Toc106618287" w:history="1">
             <w:r>
               <w:rPr>
                 <w:rStyle w:val="Collegamentoipertestuale"/>
-                <w:rFonts w:ascii="Calibri" w:hAnsi="Calibri" w:cs="Calibri"/>
-                <w:noProof/>
-              </w:rPr>
-              <w:t>2.</w:t>
-            </w:r>
-            <w:r>
-              <w:rPr>
-                <w:rFonts w:eastAsiaTheme="minorEastAsia" w:cstheme="minorBidi"/>
+              </w:rPr>
+              <w:t>1.2.</w:t>
+            </w:r>
+            <w:r>
+              <w:rPr>
+                <w:rFonts w:asciiTheme="minorHAnsi" w:eastAsiaTheme="minorEastAsia" w:hAnsiTheme="minorHAnsi" w:cstheme="minorBidi"/>
                 <w:b w:val="0"/>
                 <w:bCs w:val="0"/>
-                <w:i w:val="0"/>
-                <w:iCs w:val="0"/>
-                <w:noProof/>
                 <w:color w:val="auto"/>
                 <w:bdr w:val="none" w:sz="0" w:space="0" w:color="auto"/>
                 <w14:textOutline w14:w="0" w14:cap="rnd" w14:cmpd="sng" w14:algn="ctr">
@@ -464,55 +286,46 @@
             <w:r>
               <w:rPr>
                 <w:rStyle w:val="Collegamentoipertestuale"/>
-                <w:rFonts w:ascii="Calibri" w:hAnsi="Calibri" w:cs="Calibri"/>
-                <w:noProof/>
-              </w:rPr>
-              <w:t>Code Comprehension</w:t>
-            </w:r>
-            <w:r>
-              <w:rPr>
-                <w:noProof/>
+              </w:rPr>
+              <w:t>Metriche Project-level</w:t>
+            </w:r>
+            <w:r>
+              <w:rPr>
                 <w:webHidden/>
               </w:rPr>
               <w:tab/>
             </w:r>
             <w:r>
               <w:rPr>
-                <w:noProof/>
                 <w:webHidden/>
               </w:rPr>
               <w:fldChar w:fldCharType="begin"/>
             </w:r>
             <w:r>
               <w:rPr>
-                <w:noProof/>
                 <w:webHidden/>
               </w:rPr>
-              <w:instrText xml:space="preserve"> PAGEREF _Toc106613652 \h </w:instrText>
-            </w:r>
-            <w:r>
-              <w:rPr>
-                <w:noProof/>
+              <w:instrText xml:space="preserve"> PAGEREF _Toc106618287 \h </w:instrText>
+            </w:r>
+            <w:r>
+              <w:rPr>
                 <w:webHidden/>
               </w:rPr>
             </w:r>
             <w:r>
               <w:rPr>
-                <w:noProof/>
                 <w:webHidden/>
               </w:rPr>
               <w:fldChar w:fldCharType="separate"/>
             </w:r>
             <w:r>
               <w:rPr>
-                <w:noProof/>
                 <w:webHidden/>
               </w:rPr>
-              <w:t>3</w:t>
-            </w:r>
-            <w:r>
-              <w:rPr>
-                <w:noProof/>
+              <w:t>2</w:t>
+            </w:r>
+            <w:r>
+              <w:rPr>
                 <w:webHidden/>
               </w:rPr>
               <w:fldChar w:fldCharType="end"/>
@@ -522,17 +335,200 @@
         <w:p>
           <w:pPr>
             <w:pStyle w:val="Sommario1"/>
-            <w:tabs>
-              <w:tab w:val="left" w:pos="440"/>
-              <w:tab w:val="right" w:leader="dot" w:pos="9622"/>
-            </w:tabs>
             <w:rPr>
-              <w:rFonts w:eastAsiaTheme="minorEastAsia" w:cstheme="minorBidi"/>
+              <w:rFonts w:asciiTheme="minorHAnsi" w:eastAsiaTheme="minorEastAsia" w:hAnsiTheme="minorHAnsi" w:cstheme="minorBidi"/>
               <w:b w:val="0"/>
               <w:bCs w:val="0"/>
               <w:i w:val="0"/>
               <w:iCs w:val="0"/>
-              <w:noProof/>
+              <w:color w:val="auto"/>
+              <w:sz w:val="22"/>
+              <w:szCs w:val="22"/>
+              <w:bdr w:val="none" w:sz="0" w:space="0" w:color="auto"/>
+              <w14:textOutline w14:w="0" w14:cap="rnd" w14:cmpd="sng" w14:algn="ctr">
+                <w14:noFill/>
+                <w14:prstDash w14:val="solid"/>
+                <w14:bevel/>
+              </w14:textOutline>
+            </w:rPr>
+          </w:pPr>
+          <w:hyperlink w:anchor="_Toc106618288" w:history="1">
+            <w:r>
+              <w:rPr>
+                <w:rStyle w:val="Collegamentoipertestuale"/>
+              </w:rPr>
+              <w:t>2.</w:t>
+            </w:r>
+            <w:r>
+              <w:rPr>
+                <w:rFonts w:asciiTheme="minorHAnsi" w:eastAsiaTheme="minorEastAsia" w:hAnsiTheme="minorHAnsi" w:cstheme="minorBidi"/>
+                <w:b w:val="0"/>
+                <w:bCs w:val="0"/>
+                <w:i w:val="0"/>
+                <w:iCs w:val="0"/>
+                <w:color w:val="auto"/>
+                <w:sz w:val="22"/>
+                <w:szCs w:val="22"/>
+                <w:bdr w:val="none" w:sz="0" w:space="0" w:color="auto"/>
+                <w14:textOutline w14:w="0" w14:cap="rnd" w14:cmpd="sng" w14:algn="ctr">
+                  <w14:noFill/>
+                  <w14:prstDash w14:val="solid"/>
+                  <w14:bevel/>
+                </w14:textOutline>
+              </w:rPr>
+              <w:tab/>
+            </w:r>
+            <w:r>
+              <w:rPr>
+                <w:rStyle w:val="Collegamentoipertestuale"/>
+              </w:rPr>
+              <w:t>Code Comprehension</w:t>
+            </w:r>
+            <w:r>
+              <w:rPr>
+                <w:webHidden/>
+              </w:rPr>
+              <w:tab/>
+            </w:r>
+            <w:r>
+              <w:rPr>
+                <w:webHidden/>
+              </w:rPr>
+              <w:fldChar w:fldCharType="begin"/>
+            </w:r>
+            <w:r>
+              <w:rPr>
+                <w:webHidden/>
+              </w:rPr>
+              <w:instrText xml:space="preserve"> PAGEREF _Toc106618288 \h </w:instrText>
+            </w:r>
+            <w:r>
+              <w:rPr>
+                <w:webHidden/>
+              </w:rPr>
+            </w:r>
+            <w:r>
+              <w:rPr>
+                <w:webHidden/>
+              </w:rPr>
+              <w:fldChar w:fldCharType="separate"/>
+            </w:r>
+            <w:r>
+              <w:rPr>
+                <w:webHidden/>
+              </w:rPr>
+              <w:t>3</w:t>
+            </w:r>
+            <w:r>
+              <w:rPr>
+                <w:webHidden/>
+              </w:rPr>
+              <w:fldChar w:fldCharType="end"/>
+            </w:r>
+          </w:hyperlink>
+        </w:p>
+        <w:p>
+          <w:pPr>
+            <w:pStyle w:val="Sommario1"/>
+            <w:rPr>
+              <w:rFonts w:asciiTheme="minorHAnsi" w:eastAsiaTheme="minorEastAsia" w:hAnsiTheme="minorHAnsi" w:cstheme="minorBidi"/>
+              <w:b w:val="0"/>
+              <w:bCs w:val="0"/>
+              <w:i w:val="0"/>
+              <w:iCs w:val="0"/>
+              <w:color w:val="auto"/>
+              <w:sz w:val="22"/>
+              <w:szCs w:val="22"/>
+              <w:bdr w:val="none" w:sz="0" w:space="0" w:color="auto"/>
+              <w14:textOutline w14:w="0" w14:cap="rnd" w14:cmpd="sng" w14:algn="ctr">
+                <w14:noFill/>
+                <w14:prstDash w14:val="solid"/>
+                <w14:bevel/>
+              </w14:textOutline>
+            </w:rPr>
+          </w:pPr>
+          <w:hyperlink w:anchor="_Toc106618289" w:history="1">
+            <w:r>
+              <w:rPr>
+                <w:rStyle w:val="Collegamentoipertestuale"/>
+              </w:rPr>
+              <w:t>3.</w:t>
+            </w:r>
+            <w:r>
+              <w:rPr>
+                <w:rFonts w:asciiTheme="minorHAnsi" w:eastAsiaTheme="minorEastAsia" w:hAnsiTheme="minorHAnsi" w:cstheme="minorBidi"/>
+                <w:b w:val="0"/>
+                <w:bCs w:val="0"/>
+                <w:i w:val="0"/>
+                <w:iCs w:val="0"/>
+                <w:color w:val="auto"/>
+                <w:sz w:val="22"/>
+                <w:szCs w:val="22"/>
+                <w:bdr w:val="none" w:sz="0" w:space="0" w:color="auto"/>
+                <w14:textOutline w14:w="0" w14:cap="rnd" w14:cmpd="sng" w14:algn="ctr">
+                  <w14:noFill/>
+                  <w14:prstDash w14:val="solid"/>
+                  <w14:bevel/>
+                </w14:textOutline>
+              </w:rPr>
+              <w:tab/>
+            </w:r>
+            <w:r>
+              <w:rPr>
+                <w:rStyle w:val="Collegamentoipertestuale"/>
+              </w:rPr>
+              <w:t>Change Requests</w:t>
+            </w:r>
+            <w:r>
+              <w:rPr>
+                <w:webHidden/>
+              </w:rPr>
+              <w:tab/>
+            </w:r>
+            <w:r>
+              <w:rPr>
+                <w:webHidden/>
+              </w:rPr>
+              <w:fldChar w:fldCharType="begin"/>
+            </w:r>
+            <w:r>
+              <w:rPr>
+                <w:webHidden/>
+              </w:rPr>
+              <w:instrText xml:space="preserve"> PAGEREF _Toc106618289 \h </w:instrText>
+            </w:r>
+            <w:r>
+              <w:rPr>
+                <w:webHidden/>
+              </w:rPr>
+            </w:r>
+            <w:r>
+              <w:rPr>
+                <w:webHidden/>
+              </w:rPr>
+              <w:fldChar w:fldCharType="separate"/>
+            </w:r>
+            <w:r>
+              <w:rPr>
+                <w:webHidden/>
+              </w:rPr>
+              <w:t>8</w:t>
+            </w:r>
+            <w:r>
+              <w:rPr>
+                <w:webHidden/>
+              </w:rPr>
+              <w:fldChar w:fldCharType="end"/>
+            </w:r>
+          </w:hyperlink>
+        </w:p>
+        <w:p>
+          <w:pPr>
+            <w:pStyle w:val="Sommario2"/>
+            <w:rPr>
+              <w:rFonts w:asciiTheme="minorHAnsi" w:eastAsiaTheme="minorEastAsia" w:hAnsiTheme="minorHAnsi" w:cstheme="minorBidi"/>
+              <w:b w:val="0"/>
+              <w:bCs w:val="0"/>
               <w:color w:val="auto"/>
               <w:bdr w:val="none" w:sz="0" w:space="0" w:color="auto"/>
               <w14:textOutline w14:w="0" w14:cap="rnd" w14:cmpd="sng" w14:algn="ctr">
@@ -542,23 +538,19 @@
               </w14:textOutline>
             </w:rPr>
           </w:pPr>
-          <w:hyperlink w:anchor="_Toc106613653" w:history="1">
+          <w:hyperlink w:anchor="_Toc106618290" w:history="1">
             <w:r>
               <w:rPr>
                 <w:rStyle w:val="Collegamentoipertestuale"/>
-                <w:rFonts w:ascii="Calibri" w:hAnsi="Calibri" w:cs="Calibri"/>
-                <w:noProof/>
-              </w:rPr>
-              <w:t>3.</w:t>
-            </w:r>
-            <w:r>
-              <w:rPr>
-                <w:rFonts w:eastAsiaTheme="minorEastAsia" w:cstheme="minorBidi"/>
+                <w:rFonts w:ascii="Symbol" w:hAnsi="Symbol"/>
+              </w:rPr>
+              <w:t></w:t>
+            </w:r>
+            <w:r>
+              <w:rPr>
+                <w:rFonts w:asciiTheme="minorHAnsi" w:eastAsiaTheme="minorEastAsia" w:hAnsiTheme="minorHAnsi" w:cstheme="minorBidi"/>
                 <w:b w:val="0"/>
                 <w:bCs w:val="0"/>
-                <w:i w:val="0"/>
-                <w:iCs w:val="0"/>
-                <w:noProof/>
                 <w:color w:val="auto"/>
                 <w:bdr w:val="none" w:sz="0" w:space="0" w:color="auto"/>
                 <w14:textOutline w14:w="0" w14:cap="rnd" w14:cmpd="sng" w14:algn="ctr">
@@ -572,55 +564,46 @@
             <w:r>
               <w:rPr>
                 <w:rStyle w:val="Collegamentoipertestuale"/>
-                <w:rFonts w:ascii="Calibri" w:hAnsi="Calibri" w:cs="Calibri"/>
-                <w:noProof/>
-              </w:rPr>
-              <w:t>Change Requests</w:t>
-            </w:r>
-            <w:r>
-              <w:rPr>
-                <w:noProof/>
+              </w:rPr>
+              <w:t>CR1</w:t>
+            </w:r>
+            <w:r>
+              <w:rPr>
                 <w:webHidden/>
               </w:rPr>
               <w:tab/>
             </w:r>
             <w:r>
               <w:rPr>
-                <w:noProof/>
                 <w:webHidden/>
               </w:rPr>
               <w:fldChar w:fldCharType="begin"/>
             </w:r>
             <w:r>
               <w:rPr>
-                <w:noProof/>
                 <w:webHidden/>
               </w:rPr>
-              <w:instrText xml:space="preserve"> PAGEREF _Toc106613653 \h </w:instrText>
-            </w:r>
-            <w:r>
-              <w:rPr>
-                <w:noProof/>
+              <w:instrText xml:space="preserve"> PAGEREF _Toc106618290 \h </w:instrText>
+            </w:r>
+            <w:r>
+              <w:rPr>
                 <w:webHidden/>
               </w:rPr>
             </w:r>
             <w:r>
               <w:rPr>
-                <w:noProof/>
                 <w:webHidden/>
               </w:rPr>
               <w:fldChar w:fldCharType="separate"/>
             </w:r>
             <w:r>
               <w:rPr>
-                <w:noProof/>
                 <w:webHidden/>
               </w:rPr>
-              <w:t>7</w:t>
-            </w:r>
-            <w:r>
-              <w:rPr>
-                <w:noProof/>
+              <w:t>8</w:t>
+            </w:r>
+            <w:r>
+              <w:rPr>
                 <w:webHidden/>
               </w:rPr>
               <w:fldChar w:fldCharType="end"/>
@@ -630,275 +613,10 @@
         <w:p>
           <w:pPr>
             <w:pStyle w:val="Sommario2"/>
-            <w:tabs>
-              <w:tab w:val="right" w:leader="dot" w:pos="9622"/>
-            </w:tabs>
             <w:rPr>
-              <w:rFonts w:eastAsiaTheme="minorEastAsia" w:cstheme="minorBidi"/>
+              <w:rFonts w:asciiTheme="minorHAnsi" w:eastAsiaTheme="minorEastAsia" w:hAnsiTheme="minorHAnsi" w:cstheme="minorBidi"/>
               <w:b w:val="0"/>
               <w:bCs w:val="0"/>
-              <w:noProof/>
-              <w:color w:val="auto"/>
-              <w:sz w:val="24"/>
-              <w:szCs w:val="24"/>
-              <w:bdr w:val="none" w:sz="0" w:space="0" w:color="auto"/>
-              <w14:textOutline w14:w="0" w14:cap="rnd" w14:cmpd="sng" w14:algn="ctr">
-                <w14:noFill/>
-                <w14:prstDash w14:val="solid"/>
-                <w14:bevel/>
-              </w14:textOutline>
-            </w:rPr>
-          </w:pPr>
-          <w:hyperlink w:anchor="_Toc106613654" w:history="1">
-            <w:r>
-              <w:rPr>
-                <w:rStyle w:val="Collegamentoipertestuale"/>
-                <w:rFonts w:ascii="Calibri" w:hAnsi="Calibri" w:cs="Calibri"/>
-                <w:noProof/>
-              </w:rPr>
-              <w:t>3.1.  CR1: Idee per l’implement</w:t>
-            </w:r>
-            <w:r>
-              <w:rPr>
-                <w:rStyle w:val="Collegamentoipertestuale"/>
-                <w:rFonts w:ascii="Calibri" w:hAnsi="Calibri" w:cs="Calibri"/>
-                <w:noProof/>
-              </w:rPr>
-              <w:t>a</w:t>
-            </w:r>
-            <w:r>
-              <w:rPr>
-                <w:rStyle w:val="Collegamentoipertestuale"/>
-                <w:rFonts w:ascii="Calibri" w:hAnsi="Calibri" w:cs="Calibri"/>
-                <w:noProof/>
-              </w:rPr>
-              <w:t>zione</w:t>
-            </w:r>
-            <w:r>
-              <w:rPr>
-                <w:noProof/>
-                <w:webHidden/>
-              </w:rPr>
-              <w:tab/>
-            </w:r>
-            <w:r>
-              <w:rPr>
-                <w:noProof/>
-                <w:webHidden/>
-              </w:rPr>
-              <w:fldChar w:fldCharType="begin"/>
-            </w:r>
-            <w:r>
-              <w:rPr>
-                <w:noProof/>
-                <w:webHidden/>
-              </w:rPr>
-              <w:instrText xml:space="preserve"> PAGEREF _Toc106613654 \h </w:instrText>
-            </w:r>
-            <w:r>
-              <w:rPr>
-                <w:noProof/>
-                <w:webHidden/>
-              </w:rPr>
-            </w:r>
-            <w:r>
-              <w:rPr>
-                <w:noProof/>
-                <w:webHidden/>
-              </w:rPr>
-              <w:fldChar w:fldCharType="separate"/>
-            </w:r>
-            <w:r>
-              <w:rPr>
-                <w:noProof/>
-                <w:webHidden/>
-              </w:rPr>
-              <w:t>8</w:t>
-            </w:r>
-            <w:r>
-              <w:rPr>
-                <w:noProof/>
-                <w:webHidden/>
-              </w:rPr>
-              <w:fldChar w:fldCharType="end"/>
-            </w:r>
-          </w:hyperlink>
-        </w:p>
-        <w:p>
-          <w:pPr>
-            <w:pStyle w:val="Sommario2"/>
-            <w:tabs>
-              <w:tab w:val="right" w:leader="dot" w:pos="9622"/>
-            </w:tabs>
-            <w:rPr>
-              <w:rFonts w:eastAsiaTheme="minorEastAsia" w:cstheme="minorBidi"/>
-              <w:b w:val="0"/>
-              <w:bCs w:val="0"/>
-              <w:noProof/>
-              <w:color w:val="auto"/>
-              <w:sz w:val="24"/>
-              <w:szCs w:val="24"/>
-              <w:bdr w:val="none" w:sz="0" w:space="0" w:color="auto"/>
-              <w14:textOutline w14:w="0" w14:cap="rnd" w14:cmpd="sng" w14:algn="ctr">
-                <w14:noFill/>
-                <w14:prstDash w14:val="solid"/>
-                <w14:bevel/>
-              </w14:textOutline>
-            </w:rPr>
-          </w:pPr>
-          <w:hyperlink w:anchor="_Toc106613655" w:history="1">
-            <w:r>
-              <w:rPr>
-                <w:rStyle w:val="Collegamentoipertestuale"/>
-                <w:rFonts w:ascii="Calibri" w:hAnsi="Calibri" w:cs="Calibri"/>
-                <w:noProof/>
-              </w:rPr>
-              <w:t>3.2. CR2: Idee per l’implementazione</w:t>
-            </w:r>
-            <w:r>
-              <w:rPr>
-                <w:noProof/>
-                <w:webHidden/>
-              </w:rPr>
-              <w:tab/>
-            </w:r>
-            <w:r>
-              <w:rPr>
-                <w:noProof/>
-                <w:webHidden/>
-              </w:rPr>
-              <w:fldChar w:fldCharType="begin"/>
-            </w:r>
-            <w:r>
-              <w:rPr>
-                <w:noProof/>
-                <w:webHidden/>
-              </w:rPr>
-              <w:instrText xml:space="preserve"> PAGEREF _Toc106613655 \h </w:instrText>
-            </w:r>
-            <w:r>
-              <w:rPr>
-                <w:noProof/>
-                <w:webHidden/>
-              </w:rPr>
-            </w:r>
-            <w:r>
-              <w:rPr>
-                <w:noProof/>
-                <w:webHidden/>
-              </w:rPr>
-              <w:fldChar w:fldCharType="separate"/>
-            </w:r>
-            <w:r>
-              <w:rPr>
-                <w:noProof/>
-                <w:webHidden/>
-              </w:rPr>
-              <w:t>8</w:t>
-            </w:r>
-            <w:r>
-              <w:rPr>
-                <w:noProof/>
-                <w:webHidden/>
-              </w:rPr>
-              <w:fldChar w:fldCharType="end"/>
-            </w:r>
-          </w:hyperlink>
-        </w:p>
-        <w:p>
-          <w:pPr>
-            <w:pStyle w:val="Sommario2"/>
-            <w:tabs>
-              <w:tab w:val="right" w:leader="dot" w:pos="9622"/>
-            </w:tabs>
-            <w:rPr>
-              <w:rFonts w:eastAsiaTheme="minorEastAsia" w:cstheme="minorBidi"/>
-              <w:b w:val="0"/>
-              <w:bCs w:val="0"/>
-              <w:noProof/>
-              <w:color w:val="auto"/>
-              <w:sz w:val="24"/>
-              <w:szCs w:val="24"/>
-              <w:bdr w:val="none" w:sz="0" w:space="0" w:color="auto"/>
-              <w14:textOutline w14:w="0" w14:cap="rnd" w14:cmpd="sng" w14:algn="ctr">
-                <w14:noFill/>
-                <w14:prstDash w14:val="solid"/>
-                <w14:bevel/>
-              </w14:textOutline>
-            </w:rPr>
-          </w:pPr>
-          <w:hyperlink w:anchor="_Toc106613656" w:history="1">
-            <w:r>
-              <w:rPr>
-                <w:rStyle w:val="Collegamentoipertestuale"/>
-                <w:rFonts w:ascii="Calibri" w:hAnsi="Calibri" w:cs="Calibri"/>
-                <w:noProof/>
-              </w:rPr>
-              <w:t>3.3. CR3: Idee per l’implementazione</w:t>
-            </w:r>
-            <w:r>
-              <w:rPr>
-                <w:noProof/>
-                <w:webHidden/>
-              </w:rPr>
-              <w:tab/>
-            </w:r>
-            <w:r>
-              <w:rPr>
-                <w:noProof/>
-                <w:webHidden/>
-              </w:rPr>
-              <w:fldChar w:fldCharType="begin"/>
-            </w:r>
-            <w:r>
-              <w:rPr>
-                <w:noProof/>
-                <w:webHidden/>
-              </w:rPr>
-              <w:instrText xml:space="preserve"> PAGEREF _Toc106613656 \h </w:instrText>
-            </w:r>
-            <w:r>
-              <w:rPr>
-                <w:noProof/>
-                <w:webHidden/>
-              </w:rPr>
-            </w:r>
-            <w:r>
-              <w:rPr>
-                <w:noProof/>
-                <w:webHidden/>
-              </w:rPr>
-              <w:fldChar w:fldCharType="separate"/>
-            </w:r>
-            <w:r>
-              <w:rPr>
-                <w:noProof/>
-                <w:webHidden/>
-              </w:rPr>
-              <w:t>8</w:t>
-            </w:r>
-            <w:r>
-              <w:rPr>
-                <w:noProof/>
-                <w:webHidden/>
-              </w:rPr>
-              <w:fldChar w:fldCharType="end"/>
-            </w:r>
-          </w:hyperlink>
-        </w:p>
-        <w:p>
-          <w:pPr>
-            <w:pStyle w:val="Sommario1"/>
-            <w:tabs>
-              <w:tab w:val="right" w:leader="dot" w:pos="9622"/>
-            </w:tabs>
-            <w:rPr>
-              <w:rFonts w:eastAsiaTheme="minorEastAsia" w:cstheme="minorBidi"/>
-              <w:b w:val="0"/>
-              <w:bCs w:val="0"/>
-              <w:i w:val="0"/>
-              <w:iCs w:val="0"/>
-              <w:noProof/>
               <w:color w:val="auto"/>
               <w:bdr w:val="none" w:sz="0" w:space="0" w:color="auto"/>
               <w14:textOutline w14:w="0" w14:cap="rnd" w14:cmpd="sng" w14:algn="ctr">
@@ -908,59 +626,72 @@
               </w14:textOutline>
             </w:rPr>
           </w:pPr>
-          <w:hyperlink w:anchor="_Toc106613657" w:history="1">
+          <w:hyperlink w:anchor="_Toc106618291" w:history="1">
             <w:r>
               <w:rPr>
                 <w:rStyle w:val="Collegamentoipertestuale"/>
-                <w:rFonts w:ascii="Calibri" w:hAnsi="Calibri" w:cs="Calibri"/>
-                <w:noProof/>
-              </w:rPr>
-              <w:t>4. Impact Analysis</w:t>
-            </w:r>
-            <w:r>
-              <w:rPr>
-                <w:noProof/>
+                <w:rFonts w:ascii="Symbol" w:hAnsi="Symbol"/>
+              </w:rPr>
+              <w:t></w:t>
+            </w:r>
+            <w:r>
+              <w:rPr>
+                <w:rFonts w:asciiTheme="minorHAnsi" w:eastAsiaTheme="minorEastAsia" w:hAnsiTheme="minorHAnsi" w:cstheme="minorBidi"/>
+                <w:b w:val="0"/>
+                <w:bCs w:val="0"/>
+                <w:color w:val="auto"/>
+                <w:bdr w:val="none" w:sz="0" w:space="0" w:color="auto"/>
+                <w14:textOutline w14:w="0" w14:cap="rnd" w14:cmpd="sng" w14:algn="ctr">
+                  <w14:noFill/>
+                  <w14:prstDash w14:val="solid"/>
+                  <w14:bevel/>
+                </w14:textOutline>
+              </w:rPr>
+              <w:tab/>
+            </w:r>
+            <w:r>
+              <w:rPr>
+                <w:rStyle w:val="Collegamentoipertestuale"/>
+              </w:rPr>
+              <w:t>CR2</w:t>
+            </w:r>
+            <w:r>
+              <w:rPr>
                 <w:webHidden/>
               </w:rPr>
               <w:tab/>
             </w:r>
             <w:r>
               <w:rPr>
-                <w:noProof/>
                 <w:webHidden/>
               </w:rPr>
               <w:fldChar w:fldCharType="begin"/>
             </w:r>
             <w:r>
               <w:rPr>
-                <w:noProof/>
                 <w:webHidden/>
               </w:rPr>
-              <w:instrText xml:space="preserve"> PAGEREF _Toc106613657 \h </w:instrText>
-            </w:r>
-            <w:r>
-              <w:rPr>
-                <w:noProof/>
+              <w:instrText xml:space="preserve"> PAGEREF _Toc106618291 \h </w:instrText>
+            </w:r>
+            <w:r>
+              <w:rPr>
                 <w:webHidden/>
               </w:rPr>
             </w:r>
             <w:r>
               <w:rPr>
-                <w:noProof/>
                 <w:webHidden/>
               </w:rPr>
               <w:fldChar w:fldCharType="separate"/>
             </w:r>
             <w:r>
               <w:rPr>
-                <w:noProof/>
                 <w:webHidden/>
               </w:rPr>
-              <w:t>9</w:t>
-            </w:r>
-            <w:r>
-              <w:rPr>
-                <w:noProof/>
+              <w:t>8</w:t>
+            </w:r>
+            <w:r>
+              <w:rPr>
                 <w:webHidden/>
               </w:rPr>
               <w:fldChar w:fldCharType="end"/>
@@ -969,16 +700,1117 @@
         </w:p>
         <w:p>
           <w:pPr>
+            <w:pStyle w:val="Sommario2"/>
             <w:rPr>
-              <w:rFonts w:cs="Calibri"/>
+              <w:rFonts w:asciiTheme="minorHAnsi" w:eastAsiaTheme="minorEastAsia" w:hAnsiTheme="minorHAnsi" w:cstheme="minorBidi"/>
+              <w:b w:val="0"/>
+              <w:bCs w:val="0"/>
+              <w:color w:val="auto"/>
+              <w:bdr w:val="none" w:sz="0" w:space="0" w:color="auto"/>
+              <w14:textOutline w14:w="0" w14:cap="rnd" w14:cmpd="sng" w14:algn="ctr">
+                <w14:noFill/>
+                <w14:prstDash w14:val="solid"/>
+                <w14:bevel/>
+              </w14:textOutline>
             </w:rPr>
           </w:pPr>
+          <w:hyperlink w:anchor="_Toc106618292" w:history="1">
+            <w:r>
+              <w:rPr>
+                <w:rStyle w:val="Collegamentoipertestuale"/>
+                <w:rFonts w:ascii="Symbol" w:hAnsi="Symbol"/>
+              </w:rPr>
+              <w:t></w:t>
+            </w:r>
+            <w:r>
+              <w:rPr>
+                <w:rFonts w:asciiTheme="minorHAnsi" w:eastAsiaTheme="minorEastAsia" w:hAnsiTheme="minorHAnsi" w:cstheme="minorBidi"/>
+                <w:b w:val="0"/>
+                <w:bCs w:val="0"/>
+                <w:color w:val="auto"/>
+                <w:bdr w:val="none" w:sz="0" w:space="0" w:color="auto"/>
+                <w14:textOutline w14:w="0" w14:cap="rnd" w14:cmpd="sng" w14:algn="ctr">
+                  <w14:noFill/>
+                  <w14:prstDash w14:val="solid"/>
+                  <w14:bevel/>
+                </w14:textOutline>
+              </w:rPr>
+              <w:tab/>
+            </w:r>
+            <w:r>
+              <w:rPr>
+                <w:rStyle w:val="Collegamentoipertestuale"/>
+              </w:rPr>
+              <w:t>CR3</w:t>
+            </w:r>
+            <w:r>
+              <w:rPr>
+                <w:webHidden/>
+              </w:rPr>
+              <w:tab/>
+            </w:r>
+            <w:r>
+              <w:rPr>
+                <w:webHidden/>
+              </w:rPr>
+              <w:fldChar w:fldCharType="begin"/>
+            </w:r>
+            <w:r>
+              <w:rPr>
+                <w:webHidden/>
+              </w:rPr>
+              <w:instrText xml:space="preserve"> PAGEREF _Toc106618292 \h </w:instrText>
+            </w:r>
+            <w:r>
+              <w:rPr>
+                <w:webHidden/>
+              </w:rPr>
+            </w:r>
+            <w:r>
+              <w:rPr>
+                <w:webHidden/>
+              </w:rPr>
+              <w:fldChar w:fldCharType="separate"/>
+            </w:r>
+            <w:r>
+              <w:rPr>
+                <w:webHidden/>
+              </w:rPr>
+              <w:t>9</w:t>
+            </w:r>
+            <w:r>
+              <w:rPr>
+                <w:webHidden/>
+              </w:rPr>
+              <w:fldChar w:fldCharType="end"/>
+            </w:r>
+          </w:hyperlink>
+        </w:p>
+        <w:p>
+          <w:pPr>
+            <w:pStyle w:val="Sommario2"/>
+            <w:rPr>
+              <w:rFonts w:asciiTheme="minorHAnsi" w:eastAsiaTheme="minorEastAsia" w:hAnsiTheme="minorHAnsi" w:cstheme="minorBidi"/>
+              <w:b w:val="0"/>
+              <w:bCs w:val="0"/>
+              <w:color w:val="auto"/>
+              <w:bdr w:val="none" w:sz="0" w:space="0" w:color="auto"/>
+              <w14:textOutline w14:w="0" w14:cap="rnd" w14:cmpd="sng" w14:algn="ctr">
+                <w14:noFill/>
+                <w14:prstDash w14:val="solid"/>
+                <w14:bevel/>
+              </w14:textOutline>
+            </w:rPr>
+          </w:pPr>
+          <w:hyperlink w:anchor="_Toc106618293" w:history="1">
+            <w:r>
+              <w:rPr>
+                <w:rStyle w:val="Collegamentoipertestuale"/>
+                <w:rFonts w:ascii="Symbol" w:hAnsi="Symbol"/>
+              </w:rPr>
+              <w:t></w:t>
+            </w:r>
+            <w:r>
+              <w:rPr>
+                <w:rFonts w:asciiTheme="minorHAnsi" w:eastAsiaTheme="minorEastAsia" w:hAnsiTheme="minorHAnsi" w:cstheme="minorBidi"/>
+                <w:b w:val="0"/>
+                <w:bCs w:val="0"/>
+                <w:color w:val="auto"/>
+                <w:bdr w:val="none" w:sz="0" w:space="0" w:color="auto"/>
+                <w14:textOutline w14:w="0" w14:cap="rnd" w14:cmpd="sng" w14:algn="ctr">
+                  <w14:noFill/>
+                  <w14:prstDash w14:val="solid"/>
+                  <w14:bevel/>
+                </w14:textOutline>
+              </w:rPr>
+              <w:tab/>
+            </w:r>
+            <w:r>
+              <w:rPr>
+                <w:rStyle w:val="Collegamentoipertestuale"/>
+              </w:rPr>
+              <w:t>CR4</w:t>
+            </w:r>
+            <w:r>
+              <w:rPr>
+                <w:webHidden/>
+              </w:rPr>
+              <w:tab/>
+            </w:r>
+            <w:r>
+              <w:rPr>
+                <w:webHidden/>
+              </w:rPr>
+              <w:fldChar w:fldCharType="begin"/>
+            </w:r>
+            <w:r>
+              <w:rPr>
+                <w:webHidden/>
+              </w:rPr>
+              <w:instrText xml:space="preserve"> PAGEREF _Toc106618293 \h </w:instrText>
+            </w:r>
+            <w:r>
+              <w:rPr>
+                <w:webHidden/>
+              </w:rPr>
+            </w:r>
+            <w:r>
+              <w:rPr>
+                <w:webHidden/>
+              </w:rPr>
+              <w:fldChar w:fldCharType="separate"/>
+            </w:r>
+            <w:r>
+              <w:rPr>
+                <w:webHidden/>
+              </w:rPr>
+              <w:t>9</w:t>
+            </w:r>
+            <w:r>
+              <w:rPr>
+                <w:webHidden/>
+              </w:rPr>
+              <w:fldChar w:fldCharType="end"/>
+            </w:r>
+          </w:hyperlink>
+        </w:p>
+        <w:p>
+          <w:pPr>
+            <w:pStyle w:val="Sommario2"/>
+            <w:rPr>
+              <w:rFonts w:asciiTheme="minorHAnsi" w:eastAsiaTheme="minorEastAsia" w:hAnsiTheme="minorHAnsi" w:cstheme="minorBidi"/>
+              <w:b w:val="0"/>
+              <w:bCs w:val="0"/>
+              <w:color w:val="auto"/>
+              <w:bdr w:val="none" w:sz="0" w:space="0" w:color="auto"/>
+              <w14:textOutline w14:w="0" w14:cap="rnd" w14:cmpd="sng" w14:algn="ctr">
+                <w14:noFill/>
+                <w14:prstDash w14:val="solid"/>
+                <w14:bevel/>
+              </w14:textOutline>
+            </w:rPr>
+          </w:pPr>
+          <w:hyperlink w:anchor="_Toc106618294" w:history="1">
+            <w:r>
+              <w:rPr>
+                <w:rStyle w:val="Collegamentoipertestuale"/>
+                <w:rFonts w:ascii="Symbol" w:hAnsi="Symbol"/>
+              </w:rPr>
+              <w:t></w:t>
+            </w:r>
+            <w:r>
+              <w:rPr>
+                <w:rFonts w:asciiTheme="minorHAnsi" w:eastAsiaTheme="minorEastAsia" w:hAnsiTheme="minorHAnsi" w:cstheme="minorBidi"/>
+                <w:b w:val="0"/>
+                <w:bCs w:val="0"/>
+                <w:color w:val="auto"/>
+                <w:bdr w:val="none" w:sz="0" w:space="0" w:color="auto"/>
+                <w14:textOutline w14:w="0" w14:cap="rnd" w14:cmpd="sng" w14:algn="ctr">
+                  <w14:noFill/>
+                  <w14:prstDash w14:val="solid"/>
+                  <w14:bevel/>
+                </w14:textOutline>
+              </w:rPr>
+              <w:tab/>
+            </w:r>
+            <w:r>
+              <w:rPr>
+                <w:rStyle w:val="Collegamentoipertestuale"/>
+              </w:rPr>
+              <w:t>CR5</w:t>
+            </w:r>
+            <w:r>
+              <w:rPr>
+                <w:webHidden/>
+              </w:rPr>
+              <w:tab/>
+            </w:r>
+            <w:r>
+              <w:rPr>
+                <w:webHidden/>
+              </w:rPr>
+              <w:fldChar w:fldCharType="begin"/>
+            </w:r>
+            <w:r>
+              <w:rPr>
+                <w:webHidden/>
+              </w:rPr>
+              <w:instrText xml:space="preserve"> PAGEREF _Toc106618294 \h </w:instrText>
+            </w:r>
+            <w:r>
+              <w:rPr>
+                <w:webHidden/>
+              </w:rPr>
+            </w:r>
+            <w:r>
+              <w:rPr>
+                <w:webHidden/>
+              </w:rPr>
+              <w:fldChar w:fldCharType="separate"/>
+            </w:r>
+            <w:r>
+              <w:rPr>
+                <w:webHidden/>
+              </w:rPr>
+              <w:t>9</w:t>
+            </w:r>
+            <w:r>
+              <w:rPr>
+                <w:webHidden/>
+              </w:rPr>
+              <w:fldChar w:fldCharType="end"/>
+            </w:r>
+          </w:hyperlink>
+        </w:p>
+        <w:p>
+          <w:pPr>
+            <w:pStyle w:val="Sommario2"/>
+            <w:rPr>
+              <w:rFonts w:asciiTheme="minorHAnsi" w:eastAsiaTheme="minorEastAsia" w:hAnsiTheme="minorHAnsi" w:cstheme="minorBidi"/>
+              <w:b w:val="0"/>
+              <w:bCs w:val="0"/>
+              <w:color w:val="auto"/>
+              <w:bdr w:val="none" w:sz="0" w:space="0" w:color="auto"/>
+              <w14:textOutline w14:w="0" w14:cap="rnd" w14:cmpd="sng" w14:algn="ctr">
+                <w14:noFill/>
+                <w14:prstDash w14:val="solid"/>
+                <w14:bevel/>
+              </w14:textOutline>
+            </w:rPr>
+          </w:pPr>
+          <w:hyperlink w:anchor="_Toc106618295" w:history="1">
+            <w:r>
+              <w:rPr>
+                <w:rStyle w:val="Collegamentoipertestuale"/>
+              </w:rPr>
+              <w:t>3.1. CR1: Idee per l’implementazione</w:t>
+            </w:r>
+            <w:r>
+              <w:rPr>
+                <w:webHidden/>
+              </w:rPr>
+              <w:tab/>
+            </w:r>
+            <w:r>
+              <w:rPr>
+                <w:webHidden/>
+              </w:rPr>
+              <w:fldChar w:fldCharType="begin"/>
+            </w:r>
+            <w:r>
+              <w:rPr>
+                <w:webHidden/>
+              </w:rPr>
+              <w:instrText xml:space="preserve"> PAGEREF _Toc106618295 \h </w:instrText>
+            </w:r>
+            <w:r>
+              <w:rPr>
+                <w:webHidden/>
+              </w:rPr>
+            </w:r>
+            <w:r>
+              <w:rPr>
+                <w:webHidden/>
+              </w:rPr>
+              <w:fldChar w:fldCharType="separate"/>
+            </w:r>
+            <w:r>
+              <w:rPr>
+                <w:webHidden/>
+              </w:rPr>
+              <w:t>10</w:t>
+            </w:r>
+            <w:r>
+              <w:rPr>
+                <w:webHidden/>
+              </w:rPr>
+              <w:fldChar w:fldCharType="end"/>
+            </w:r>
+          </w:hyperlink>
+        </w:p>
+        <w:p>
+          <w:pPr>
+            <w:pStyle w:val="Sommario2"/>
+            <w:rPr>
+              <w:rFonts w:asciiTheme="minorHAnsi" w:eastAsiaTheme="minorEastAsia" w:hAnsiTheme="minorHAnsi" w:cstheme="minorBidi"/>
+              <w:b w:val="0"/>
+              <w:bCs w:val="0"/>
+              <w:color w:val="auto"/>
+              <w:bdr w:val="none" w:sz="0" w:space="0" w:color="auto"/>
+              <w14:textOutline w14:w="0" w14:cap="rnd" w14:cmpd="sng" w14:algn="ctr">
+                <w14:noFill/>
+                <w14:prstDash w14:val="solid"/>
+                <w14:bevel/>
+              </w14:textOutline>
+            </w:rPr>
+          </w:pPr>
+          <w:hyperlink w:anchor="_Toc106618296" w:history="1">
+            <w:r>
+              <w:rPr>
+                <w:rStyle w:val="Collegamentoipertestuale"/>
+              </w:rPr>
+              <w:t>3.2. CR2: Idee per l’implementazione</w:t>
+            </w:r>
+            <w:r>
+              <w:rPr>
+                <w:webHidden/>
+              </w:rPr>
+              <w:tab/>
+            </w:r>
+            <w:r>
+              <w:rPr>
+                <w:webHidden/>
+              </w:rPr>
+              <w:fldChar w:fldCharType="begin"/>
+            </w:r>
+            <w:r>
+              <w:rPr>
+                <w:webHidden/>
+              </w:rPr>
+              <w:instrText xml:space="preserve"> PAGEREF _Toc106618296 \h </w:instrText>
+            </w:r>
+            <w:r>
+              <w:rPr>
+                <w:webHidden/>
+              </w:rPr>
+            </w:r>
+            <w:r>
+              <w:rPr>
+                <w:webHidden/>
+              </w:rPr>
+              <w:fldChar w:fldCharType="separate"/>
+            </w:r>
+            <w:r>
+              <w:rPr>
+                <w:webHidden/>
+              </w:rPr>
+              <w:t>10</w:t>
+            </w:r>
+            <w:r>
+              <w:rPr>
+                <w:webHidden/>
+              </w:rPr>
+              <w:fldChar w:fldCharType="end"/>
+            </w:r>
+          </w:hyperlink>
+        </w:p>
+        <w:p>
+          <w:pPr>
+            <w:pStyle w:val="Sommario2"/>
+            <w:rPr>
+              <w:rFonts w:asciiTheme="minorHAnsi" w:eastAsiaTheme="minorEastAsia" w:hAnsiTheme="minorHAnsi" w:cstheme="minorBidi"/>
+              <w:b w:val="0"/>
+              <w:bCs w:val="0"/>
+              <w:color w:val="auto"/>
+              <w:bdr w:val="none" w:sz="0" w:space="0" w:color="auto"/>
+              <w14:textOutline w14:w="0" w14:cap="rnd" w14:cmpd="sng" w14:algn="ctr">
+                <w14:noFill/>
+                <w14:prstDash w14:val="solid"/>
+                <w14:bevel/>
+              </w14:textOutline>
+            </w:rPr>
+          </w:pPr>
+          <w:hyperlink w:anchor="_Toc106618297" w:history="1">
+            <w:r>
+              <w:rPr>
+                <w:rStyle w:val="Collegamentoipertestuale"/>
+              </w:rPr>
+              <w:t>3.3. CR3: Idee per l’implementazione</w:t>
+            </w:r>
+            <w:r>
+              <w:rPr>
+                <w:webHidden/>
+              </w:rPr>
+              <w:tab/>
+            </w:r>
+            <w:r>
+              <w:rPr>
+                <w:webHidden/>
+              </w:rPr>
+              <w:fldChar w:fldCharType="begin"/>
+            </w:r>
+            <w:r>
+              <w:rPr>
+                <w:webHidden/>
+              </w:rPr>
+              <w:instrText xml:space="preserve"> PAGEREF _Toc106618297 \h </w:instrText>
+            </w:r>
+            <w:r>
+              <w:rPr>
+                <w:webHidden/>
+              </w:rPr>
+            </w:r>
+            <w:r>
+              <w:rPr>
+                <w:webHidden/>
+              </w:rPr>
+              <w:fldChar w:fldCharType="separate"/>
+            </w:r>
+            <w:r>
+              <w:rPr>
+                <w:webHidden/>
+              </w:rPr>
+              <w:t>10</w:t>
+            </w:r>
+            <w:r>
+              <w:rPr>
+                <w:webHidden/>
+              </w:rPr>
+              <w:fldChar w:fldCharType="end"/>
+            </w:r>
+          </w:hyperlink>
+        </w:p>
+        <w:p>
+          <w:pPr>
+            <w:pStyle w:val="Sommario2"/>
+            <w:rPr>
+              <w:rFonts w:asciiTheme="minorHAnsi" w:eastAsiaTheme="minorEastAsia" w:hAnsiTheme="minorHAnsi" w:cstheme="minorBidi"/>
+              <w:b w:val="0"/>
+              <w:bCs w:val="0"/>
+              <w:color w:val="auto"/>
+              <w:bdr w:val="none" w:sz="0" w:space="0" w:color="auto"/>
+              <w14:textOutline w14:w="0" w14:cap="rnd" w14:cmpd="sng" w14:algn="ctr">
+                <w14:noFill/>
+                <w14:prstDash w14:val="solid"/>
+                <w14:bevel/>
+              </w14:textOutline>
+            </w:rPr>
+          </w:pPr>
+          <w:hyperlink w:anchor="_Toc106618298" w:history="1">
+            <w:r>
+              <w:rPr>
+                <w:rStyle w:val="Collegamentoipertestuale"/>
+              </w:rPr>
+              <w:t>3.4. CR4: Idee per l’implementazione</w:t>
+            </w:r>
+            <w:r>
+              <w:rPr>
+                <w:webHidden/>
+              </w:rPr>
+              <w:tab/>
+            </w:r>
+            <w:r>
+              <w:rPr>
+                <w:webHidden/>
+              </w:rPr>
+              <w:fldChar w:fldCharType="begin"/>
+            </w:r>
+            <w:r>
+              <w:rPr>
+                <w:webHidden/>
+              </w:rPr>
+              <w:instrText xml:space="preserve"> PAGEREF _Toc106618298 \h </w:instrText>
+            </w:r>
+            <w:r>
+              <w:rPr>
+                <w:webHidden/>
+              </w:rPr>
+            </w:r>
+            <w:r>
+              <w:rPr>
+                <w:webHidden/>
+              </w:rPr>
+              <w:fldChar w:fldCharType="separate"/>
+            </w:r>
+            <w:r>
+              <w:rPr>
+                <w:webHidden/>
+              </w:rPr>
+              <w:t>11</w:t>
+            </w:r>
+            <w:r>
+              <w:rPr>
+                <w:webHidden/>
+              </w:rPr>
+              <w:fldChar w:fldCharType="end"/>
+            </w:r>
+          </w:hyperlink>
+        </w:p>
+        <w:p>
+          <w:pPr>
+            <w:pStyle w:val="Sommario2"/>
+            <w:rPr>
+              <w:rFonts w:asciiTheme="minorHAnsi" w:eastAsiaTheme="minorEastAsia" w:hAnsiTheme="minorHAnsi" w:cstheme="minorBidi"/>
+              <w:b w:val="0"/>
+              <w:bCs w:val="0"/>
+              <w:color w:val="auto"/>
+              <w:bdr w:val="none" w:sz="0" w:space="0" w:color="auto"/>
+              <w14:textOutline w14:w="0" w14:cap="rnd" w14:cmpd="sng" w14:algn="ctr">
+                <w14:noFill/>
+                <w14:prstDash w14:val="solid"/>
+                <w14:bevel/>
+              </w14:textOutline>
+            </w:rPr>
+          </w:pPr>
+          <w:hyperlink w:anchor="_Toc106618299" w:history="1">
+            <w:r>
+              <w:rPr>
+                <w:rStyle w:val="Collegamentoipertestuale"/>
+              </w:rPr>
+              <w:t>3.5. CR5: Idee per l’implementazione</w:t>
+            </w:r>
+            <w:r>
+              <w:rPr>
+                <w:webHidden/>
+              </w:rPr>
+              <w:tab/>
+            </w:r>
+            <w:r>
+              <w:rPr>
+                <w:webHidden/>
+              </w:rPr>
+              <w:fldChar w:fldCharType="begin"/>
+            </w:r>
+            <w:r>
+              <w:rPr>
+                <w:webHidden/>
+              </w:rPr>
+              <w:instrText xml:space="preserve"> PAGEREF _Toc106618299 \h </w:instrText>
+            </w:r>
+            <w:r>
+              <w:rPr>
+                <w:webHidden/>
+              </w:rPr>
+            </w:r>
+            <w:r>
+              <w:rPr>
+                <w:webHidden/>
+              </w:rPr>
+              <w:fldChar w:fldCharType="separate"/>
+            </w:r>
+            <w:r>
+              <w:rPr>
+                <w:webHidden/>
+              </w:rPr>
+              <w:t>11</w:t>
+            </w:r>
+            <w:r>
+              <w:rPr>
+                <w:webHidden/>
+              </w:rPr>
+              <w:fldChar w:fldCharType="end"/>
+            </w:r>
+          </w:hyperlink>
+        </w:p>
+        <w:p>
+          <w:pPr>
+            <w:pStyle w:val="Sommario1"/>
+            <w:rPr>
+              <w:rFonts w:asciiTheme="minorHAnsi" w:eastAsiaTheme="minorEastAsia" w:hAnsiTheme="minorHAnsi" w:cstheme="minorBidi"/>
+              <w:b w:val="0"/>
+              <w:bCs w:val="0"/>
+              <w:i w:val="0"/>
+              <w:iCs w:val="0"/>
+              <w:color w:val="auto"/>
+              <w:sz w:val="22"/>
+              <w:szCs w:val="22"/>
+              <w:bdr w:val="none" w:sz="0" w:space="0" w:color="auto"/>
+              <w14:textOutline w14:w="0" w14:cap="rnd" w14:cmpd="sng" w14:algn="ctr">
+                <w14:noFill/>
+                <w14:prstDash w14:val="solid"/>
+                <w14:bevel/>
+              </w14:textOutline>
+            </w:rPr>
+          </w:pPr>
+          <w:hyperlink w:anchor="_Toc106618300" w:history="1">
+            <w:r>
+              <w:rPr>
+                <w:rStyle w:val="Collegamentoipertestuale"/>
+              </w:rPr>
+              <w:t>4. Impact Analysis</w:t>
+            </w:r>
+            <w:r>
+              <w:rPr>
+                <w:webHidden/>
+              </w:rPr>
+              <w:tab/>
+            </w:r>
+            <w:r>
+              <w:rPr>
+                <w:webHidden/>
+              </w:rPr>
+              <w:fldChar w:fldCharType="begin"/>
+            </w:r>
+            <w:r>
+              <w:rPr>
+                <w:webHidden/>
+              </w:rPr>
+              <w:instrText xml:space="preserve"> PAGEREF _Toc106618300 \h </w:instrText>
+            </w:r>
+            <w:r>
+              <w:rPr>
+                <w:webHidden/>
+              </w:rPr>
+            </w:r>
+            <w:r>
+              <w:rPr>
+                <w:webHidden/>
+              </w:rPr>
+              <w:fldChar w:fldCharType="separate"/>
+            </w:r>
+            <w:r>
+              <w:rPr>
+                <w:webHidden/>
+              </w:rPr>
+              <w:t>11</w:t>
+            </w:r>
+            <w:r>
+              <w:rPr>
+                <w:webHidden/>
+              </w:rPr>
+              <w:fldChar w:fldCharType="end"/>
+            </w:r>
+          </w:hyperlink>
+        </w:p>
+        <w:p>
+          <w:pPr>
+            <w:pStyle w:val="Sommario2"/>
+            <w:rPr>
+              <w:rFonts w:asciiTheme="minorHAnsi" w:eastAsiaTheme="minorEastAsia" w:hAnsiTheme="minorHAnsi" w:cstheme="minorBidi"/>
+              <w:b w:val="0"/>
+              <w:bCs w:val="0"/>
+              <w:color w:val="auto"/>
+              <w:bdr w:val="none" w:sz="0" w:space="0" w:color="auto"/>
+              <w14:textOutline w14:w="0" w14:cap="rnd" w14:cmpd="sng" w14:algn="ctr">
+                <w14:noFill/>
+                <w14:prstDash w14:val="solid"/>
+                <w14:bevel/>
+              </w14:textOutline>
+            </w:rPr>
+          </w:pPr>
+          <w:hyperlink w:anchor="_Toc106618301" w:history="1">
+            <w:r>
+              <w:rPr>
+                <w:rStyle w:val="Collegamentoipertestuale"/>
+                <w:rFonts w:ascii="Symbol" w:hAnsi="Symbol"/>
+              </w:rPr>
+              <w:t></w:t>
+            </w:r>
+            <w:r>
+              <w:rPr>
+                <w:rFonts w:asciiTheme="minorHAnsi" w:eastAsiaTheme="minorEastAsia" w:hAnsiTheme="minorHAnsi" w:cstheme="minorBidi"/>
+                <w:b w:val="0"/>
+                <w:bCs w:val="0"/>
+                <w:color w:val="auto"/>
+                <w:bdr w:val="none" w:sz="0" w:space="0" w:color="auto"/>
+                <w14:textOutline w14:w="0" w14:cap="rnd" w14:cmpd="sng" w14:algn="ctr">
+                  <w14:noFill/>
+                  <w14:prstDash w14:val="solid"/>
+                  <w14:bevel/>
+                </w14:textOutline>
+              </w:rPr>
+              <w:tab/>
+            </w:r>
+            <w:r>
+              <w:rPr>
+                <w:rStyle w:val="Collegamentoipertestuale"/>
+              </w:rPr>
+              <w:t>CR1 - Impact Sets</w:t>
+            </w:r>
+            <w:r>
+              <w:rPr>
+                <w:webHidden/>
+              </w:rPr>
+              <w:tab/>
+            </w:r>
+            <w:r>
+              <w:rPr>
+                <w:webHidden/>
+              </w:rPr>
+              <w:fldChar w:fldCharType="begin"/>
+            </w:r>
+            <w:r>
+              <w:rPr>
+                <w:webHidden/>
+              </w:rPr>
+              <w:instrText xml:space="preserve"> PAGEREF _Toc106618301 \h </w:instrText>
+            </w:r>
+            <w:r>
+              <w:rPr>
+                <w:webHidden/>
+              </w:rPr>
+            </w:r>
+            <w:r>
+              <w:rPr>
+                <w:webHidden/>
+              </w:rPr>
+              <w:fldChar w:fldCharType="separate"/>
+            </w:r>
+            <w:r>
+              <w:rPr>
+                <w:webHidden/>
+              </w:rPr>
+              <w:t>11</w:t>
+            </w:r>
+            <w:r>
+              <w:rPr>
+                <w:webHidden/>
+              </w:rPr>
+              <w:fldChar w:fldCharType="end"/>
+            </w:r>
+          </w:hyperlink>
+        </w:p>
+        <w:p>
+          <w:pPr>
+            <w:pStyle w:val="Sommario2"/>
+            <w:rPr>
+              <w:rFonts w:asciiTheme="minorHAnsi" w:eastAsiaTheme="minorEastAsia" w:hAnsiTheme="minorHAnsi" w:cstheme="minorBidi"/>
+              <w:b w:val="0"/>
+              <w:bCs w:val="0"/>
+              <w:color w:val="auto"/>
+              <w:bdr w:val="none" w:sz="0" w:space="0" w:color="auto"/>
+              <w14:textOutline w14:w="0" w14:cap="rnd" w14:cmpd="sng" w14:algn="ctr">
+                <w14:noFill/>
+                <w14:prstDash w14:val="solid"/>
+                <w14:bevel/>
+              </w14:textOutline>
+            </w:rPr>
+          </w:pPr>
+          <w:hyperlink w:anchor="_Toc106618302" w:history="1">
+            <w:r>
+              <w:rPr>
+                <w:rStyle w:val="Collegamentoipertestuale"/>
+                <w:rFonts w:ascii="Symbol" w:hAnsi="Symbol"/>
+              </w:rPr>
+              <w:t></w:t>
+            </w:r>
+            <w:r>
+              <w:rPr>
+                <w:rFonts w:asciiTheme="minorHAnsi" w:eastAsiaTheme="minorEastAsia" w:hAnsiTheme="minorHAnsi" w:cstheme="minorBidi"/>
+                <w:b w:val="0"/>
+                <w:bCs w:val="0"/>
+                <w:color w:val="auto"/>
+                <w:bdr w:val="none" w:sz="0" w:space="0" w:color="auto"/>
+                <w14:textOutline w14:w="0" w14:cap="rnd" w14:cmpd="sng" w14:algn="ctr">
+                  <w14:noFill/>
+                  <w14:prstDash w14:val="solid"/>
+                  <w14:bevel/>
+                </w14:textOutline>
+              </w:rPr>
+              <w:tab/>
+            </w:r>
+            <w:r>
+              <w:rPr>
+                <w:rStyle w:val="Collegamentoipertestuale"/>
+              </w:rPr>
+              <w:t>CR2 - Impact Sets</w:t>
+            </w:r>
+            <w:r>
+              <w:rPr>
+                <w:webHidden/>
+              </w:rPr>
+              <w:tab/>
+            </w:r>
+            <w:r>
+              <w:rPr>
+                <w:webHidden/>
+              </w:rPr>
+              <w:fldChar w:fldCharType="begin"/>
+            </w:r>
+            <w:r>
+              <w:rPr>
+                <w:webHidden/>
+              </w:rPr>
+              <w:instrText xml:space="preserve"> PAGEREF _Toc106618302 \h </w:instrText>
+            </w:r>
+            <w:r>
+              <w:rPr>
+                <w:webHidden/>
+              </w:rPr>
+            </w:r>
+            <w:r>
+              <w:rPr>
+                <w:webHidden/>
+              </w:rPr>
+              <w:fldChar w:fldCharType="separate"/>
+            </w:r>
+            <w:r>
+              <w:rPr>
+                <w:webHidden/>
+              </w:rPr>
+              <w:t>12</w:t>
+            </w:r>
+            <w:r>
+              <w:rPr>
+                <w:webHidden/>
+              </w:rPr>
+              <w:fldChar w:fldCharType="end"/>
+            </w:r>
+          </w:hyperlink>
+        </w:p>
+        <w:p>
+          <w:pPr>
+            <w:pStyle w:val="Sommario2"/>
+            <w:rPr>
+              <w:rFonts w:asciiTheme="minorHAnsi" w:eastAsiaTheme="minorEastAsia" w:hAnsiTheme="minorHAnsi" w:cstheme="minorBidi"/>
+              <w:b w:val="0"/>
+              <w:bCs w:val="0"/>
+              <w:color w:val="auto"/>
+              <w:bdr w:val="none" w:sz="0" w:space="0" w:color="auto"/>
+              <w14:textOutline w14:w="0" w14:cap="rnd" w14:cmpd="sng" w14:algn="ctr">
+                <w14:noFill/>
+                <w14:prstDash w14:val="solid"/>
+                <w14:bevel/>
+              </w14:textOutline>
+            </w:rPr>
+          </w:pPr>
+          <w:hyperlink w:anchor="_Toc106618303" w:history="1">
+            <w:r>
+              <w:rPr>
+                <w:rStyle w:val="Collegamentoipertestuale"/>
+                <w:rFonts w:ascii="Symbol" w:hAnsi="Symbol"/>
+                <w:lang w:val="en-US"/>
+              </w:rPr>
+              <w:t></w:t>
+            </w:r>
+            <w:r>
+              <w:rPr>
+                <w:rFonts w:asciiTheme="minorHAnsi" w:eastAsiaTheme="minorEastAsia" w:hAnsiTheme="minorHAnsi" w:cstheme="minorBidi"/>
+                <w:b w:val="0"/>
+                <w:bCs w:val="0"/>
+                <w:color w:val="auto"/>
+                <w:bdr w:val="none" w:sz="0" w:space="0" w:color="auto"/>
+                <w14:textOutline w14:w="0" w14:cap="rnd" w14:cmpd="sng" w14:algn="ctr">
+                  <w14:noFill/>
+                  <w14:prstDash w14:val="solid"/>
+                  <w14:bevel/>
+                </w14:textOutline>
+              </w:rPr>
+              <w:tab/>
+            </w:r>
+            <w:r>
+              <w:rPr>
+                <w:rStyle w:val="Collegamentoipertestuale"/>
+                <w:lang w:val="en-US"/>
+              </w:rPr>
+              <w:t>CR3 - Impact Sets</w:t>
+            </w:r>
+            <w:r>
+              <w:rPr>
+                <w:webHidden/>
+              </w:rPr>
+              <w:tab/>
+            </w:r>
+            <w:r>
+              <w:rPr>
+                <w:webHidden/>
+              </w:rPr>
+              <w:fldChar w:fldCharType="begin"/>
+            </w:r>
+            <w:r>
+              <w:rPr>
+                <w:webHidden/>
+              </w:rPr>
+              <w:instrText xml:space="preserve"> PAGEREF _Toc106618303 \h </w:instrText>
+            </w:r>
+            <w:r>
+              <w:rPr>
+                <w:webHidden/>
+              </w:rPr>
+            </w:r>
+            <w:r>
+              <w:rPr>
+                <w:webHidden/>
+              </w:rPr>
+              <w:fldChar w:fldCharType="separate"/>
+            </w:r>
+            <w:r>
+              <w:rPr>
+                <w:webHidden/>
+              </w:rPr>
+              <w:t>12</w:t>
+            </w:r>
+            <w:r>
+              <w:rPr>
+                <w:webHidden/>
+              </w:rPr>
+              <w:fldChar w:fldCharType="end"/>
+            </w:r>
+          </w:hyperlink>
+        </w:p>
+        <w:p>
+          <w:pPr>
+            <w:pStyle w:val="Sommario2"/>
+            <w:rPr>
+              <w:rFonts w:asciiTheme="minorHAnsi" w:eastAsiaTheme="minorEastAsia" w:hAnsiTheme="minorHAnsi" w:cstheme="minorBidi"/>
+              <w:b w:val="0"/>
+              <w:bCs w:val="0"/>
+              <w:color w:val="auto"/>
+              <w:bdr w:val="none" w:sz="0" w:space="0" w:color="auto"/>
+              <w14:textOutline w14:w="0" w14:cap="rnd" w14:cmpd="sng" w14:algn="ctr">
+                <w14:noFill/>
+                <w14:prstDash w14:val="solid"/>
+                <w14:bevel/>
+              </w14:textOutline>
+            </w:rPr>
+          </w:pPr>
+          <w:hyperlink w:anchor="_Toc106618304" w:history="1">
+            <w:r>
+              <w:rPr>
+                <w:rStyle w:val="Collegamentoipertestuale"/>
+                <w:rFonts w:ascii="Symbol" w:hAnsi="Symbol"/>
+                <w:lang w:val="en-US"/>
+              </w:rPr>
+              <w:t></w:t>
+            </w:r>
+            <w:r>
+              <w:rPr>
+                <w:rFonts w:asciiTheme="minorHAnsi" w:eastAsiaTheme="minorEastAsia" w:hAnsiTheme="minorHAnsi" w:cstheme="minorBidi"/>
+                <w:b w:val="0"/>
+                <w:bCs w:val="0"/>
+                <w:color w:val="auto"/>
+                <w:bdr w:val="none" w:sz="0" w:space="0" w:color="auto"/>
+                <w14:textOutline w14:w="0" w14:cap="rnd" w14:cmpd="sng" w14:algn="ctr">
+                  <w14:noFill/>
+                  <w14:prstDash w14:val="solid"/>
+                  <w14:bevel/>
+                </w14:textOutline>
+              </w:rPr>
+              <w:tab/>
+            </w:r>
+            <w:r>
+              <w:rPr>
+                <w:rStyle w:val="Collegamentoipertestuale"/>
+              </w:rPr>
+              <w:t>CR4 - Impact Sets</w:t>
+            </w:r>
+            <w:r>
+              <w:rPr>
+                <w:webHidden/>
+              </w:rPr>
+              <w:tab/>
+            </w:r>
+            <w:r>
+              <w:rPr>
+                <w:webHidden/>
+              </w:rPr>
+              <w:fldChar w:fldCharType="begin"/>
+            </w:r>
+            <w:r>
+              <w:rPr>
+                <w:webHidden/>
+              </w:rPr>
+              <w:instrText xml:space="preserve"> PAGEREF _Toc106618304 \h </w:instrText>
+            </w:r>
+            <w:r>
+              <w:rPr>
+                <w:webHidden/>
+              </w:rPr>
+            </w:r>
+            <w:r>
+              <w:rPr>
+                <w:webHidden/>
+              </w:rPr>
+              <w:fldChar w:fldCharType="separate"/>
+            </w:r>
+            <w:r>
+              <w:rPr>
+                <w:webHidden/>
+              </w:rPr>
+              <w:t>12</w:t>
+            </w:r>
+            <w:r>
+              <w:rPr>
+                <w:webHidden/>
+              </w:rPr>
+              <w:fldChar w:fldCharType="end"/>
+            </w:r>
+          </w:hyperlink>
+        </w:p>
+        <w:p>
+          <w:pPr>
+            <w:pStyle w:val="Sommario2"/>
+            <w:rPr>
+              <w:rFonts w:asciiTheme="minorHAnsi" w:eastAsiaTheme="minorEastAsia" w:hAnsiTheme="minorHAnsi" w:cstheme="minorBidi"/>
+              <w:b w:val="0"/>
+              <w:bCs w:val="0"/>
+              <w:color w:val="auto"/>
+              <w:bdr w:val="none" w:sz="0" w:space="0" w:color="auto"/>
+              <w14:textOutline w14:w="0" w14:cap="rnd" w14:cmpd="sng" w14:algn="ctr">
+                <w14:noFill/>
+                <w14:prstDash w14:val="solid"/>
+                <w14:bevel/>
+              </w14:textOutline>
+            </w:rPr>
+          </w:pPr>
+          <w:hyperlink w:anchor="_Toc106618305" w:history="1">
+            <w:r>
+              <w:rPr>
+                <w:rStyle w:val="Collegamentoipertestuale"/>
+                <w:rFonts w:ascii="Symbol" w:hAnsi="Symbol"/>
+                <w:lang w:val="en-US"/>
+              </w:rPr>
+              <w:t></w:t>
+            </w:r>
+            <w:r>
+              <w:rPr>
+                <w:rFonts w:asciiTheme="minorHAnsi" w:eastAsiaTheme="minorEastAsia" w:hAnsiTheme="minorHAnsi" w:cstheme="minorBidi"/>
+                <w:b w:val="0"/>
+                <w:bCs w:val="0"/>
+                <w:color w:val="auto"/>
+                <w:bdr w:val="none" w:sz="0" w:space="0" w:color="auto"/>
+                <w14:textOutline w14:w="0" w14:cap="rnd" w14:cmpd="sng" w14:algn="ctr">
+                  <w14:noFill/>
+                  <w14:prstDash w14:val="solid"/>
+                  <w14:bevel/>
+                </w14:textOutline>
+              </w:rPr>
+              <w:tab/>
+            </w:r>
+            <w:r>
+              <w:rPr>
+                <w:rStyle w:val="Collegamentoipertestuale"/>
+              </w:rPr>
+              <w:t>CR5 - Impact Sets</w:t>
+            </w:r>
+            <w:r>
+              <w:rPr>
+                <w:webHidden/>
+              </w:rPr>
+              <w:tab/>
+            </w:r>
+            <w:r>
+              <w:rPr>
+                <w:webHidden/>
+              </w:rPr>
+              <w:fldChar w:fldCharType="begin"/>
+            </w:r>
+            <w:r>
+              <w:rPr>
+                <w:webHidden/>
+              </w:rPr>
+              <w:instrText xml:space="preserve"> PAGEREF _Toc106618305 \h </w:instrText>
+            </w:r>
+            <w:r>
+              <w:rPr>
+                <w:webHidden/>
+              </w:rPr>
+            </w:r>
+            <w:r>
+              <w:rPr>
+                <w:webHidden/>
+              </w:rPr>
+              <w:fldChar w:fldCharType="separate"/>
+            </w:r>
+            <w:r>
+              <w:rPr>
+                <w:webHidden/>
+              </w:rPr>
+              <w:t>12</w:t>
+            </w:r>
+            <w:r>
+              <w:rPr>
+                <w:webHidden/>
+              </w:rPr>
+              <w:fldChar w:fldCharType="end"/>
+            </w:r>
+          </w:hyperlink>
+        </w:p>
+        <w:p>
           <w:r>
             <w:rPr>
-              <w:rFonts w:cs="Calibri"/>
               <w:b/>
               <w:bCs/>
-              <w:noProof/>
             </w:rPr>
             <w:fldChar w:fldCharType="end"/>
           </w:r>
@@ -1004,13 +1836,13 @@
           <w:numId w:val="26"/>
         </w:numPr>
         <w:rPr>
-          <w:rFonts w:ascii="Calibri" w:hAnsi="Calibri" w:cs="Calibri"/>
-        </w:rPr>
-      </w:pPr>
-      <w:bookmarkStart w:id="0" w:name="_Toc106613649"/>
-      <w:r>
-        <w:rPr>
-          <w:rFonts w:ascii="Calibri" w:hAnsi="Calibri" w:cs="Calibri"/>
+          <w:rFonts w:cs="Calibri"/>
+        </w:rPr>
+      </w:pPr>
+      <w:bookmarkStart w:id="0" w:name="_Toc106618285"/>
+      <w:r>
+        <w:rPr>
+          <w:rFonts w:cs="Calibri"/>
         </w:rPr>
         <w:t>Descrizione di massima del tool</w:t>
       </w:r>
@@ -1098,7 +1930,16 @@
           <w:sz w:val="28"/>
           <w:szCs w:val="28"/>
         </w:rPr>
-        <w:t xml:space="preserve"> del progetto e dall’hash dell’ultimo </w:t>
+        <w:t xml:space="preserve"> del </w:t>
+      </w:r>
+      <w:r>
+        <w:rPr>
+          <w:rFonts w:cs="Calibri"/>
+          <w:sz w:val="28"/>
+          <w:szCs w:val="28"/>
+        </w:rPr>
+        <w:lastRenderedPageBreak/>
+        <w:t xml:space="preserve">progetto e dall’hash dell’ultimo </w:t>
       </w:r>
       <w:proofErr w:type="spellStart"/>
       <w:r>
@@ -1135,20 +1976,20 @@
           <w:numId w:val="23"/>
         </w:numPr>
         <w:rPr>
-          <w:rFonts w:ascii="Calibri" w:hAnsi="Calibri" w:cs="Calibri"/>
-        </w:rPr>
-      </w:pPr>
-      <w:bookmarkStart w:id="1" w:name="_Toc106613650"/>
-      <w:r>
-        <w:rPr>
-          <w:rFonts w:ascii="Calibri" w:hAnsi="Calibri" w:cs="Calibri"/>
+          <w:rFonts w:cs="Calibri"/>
+        </w:rPr>
+      </w:pPr>
+      <w:bookmarkStart w:id="1" w:name="_Toc106618286"/>
+      <w:r>
+        <w:rPr>
+          <w:rFonts w:cs="Calibri"/>
         </w:rPr>
         <w:t>Metriche Class-</w:t>
       </w:r>
       <w:proofErr w:type="spellStart"/>
       <w:r>
         <w:rPr>
-          <w:rFonts w:ascii="Calibri" w:hAnsi="Calibri" w:cs="Calibri"/>
+          <w:rFonts w:cs="Calibri"/>
         </w:rPr>
         <w:t>level</w:t>
       </w:r>
@@ -1386,7 +2227,6 @@
           <w:sz w:val="28"/>
           <w:szCs w:val="28"/>
         </w:rPr>
-        <w:lastRenderedPageBreak/>
         <w:t>CIVA (</w:t>
       </w:r>
       <w:proofErr w:type="spellStart"/>
@@ -2304,15 +3144,15 @@
           <w:numId w:val="23"/>
         </w:numPr>
         <w:rPr>
-          <w:rFonts w:ascii="Calibri" w:hAnsi="Calibri" w:cs="Calibri"/>
-          <w:sz w:val="28"/>
-          <w:szCs w:val="28"/>
-        </w:rPr>
-      </w:pPr>
-      <w:bookmarkStart w:id="2" w:name="_Toc106613651"/>
-      <w:r>
-        <w:rPr>
-          <w:rFonts w:ascii="Calibri" w:hAnsi="Calibri" w:cs="Calibri"/>
+          <w:rFonts w:cs="Calibri"/>
+          <w:sz w:val="28"/>
+          <w:szCs w:val="28"/>
+        </w:rPr>
+      </w:pPr>
+      <w:bookmarkStart w:id="2" w:name="_Toc106618287"/>
+      <w:r>
+        <w:rPr>
+          <w:rFonts w:cs="Calibri"/>
           <w:sz w:val="28"/>
           <w:szCs w:val="28"/>
         </w:rPr>
@@ -2321,7 +3161,7 @@
       <w:proofErr w:type="spellStart"/>
       <w:r>
         <w:rPr>
-          <w:rFonts w:ascii="Calibri" w:hAnsi="Calibri" w:cs="Calibri"/>
+          <w:rFonts w:cs="Calibri"/>
           <w:sz w:val="28"/>
           <w:szCs w:val="28"/>
         </w:rPr>
@@ -2521,6 +3361,7 @@
           <w:sz w:val="28"/>
           <w:szCs w:val="28"/>
         </w:rPr>
+        <w:lastRenderedPageBreak/>
         <w:t>SCCR (</w:t>
       </w:r>
       <w:proofErr w:type="spellStart"/>
@@ -2996,20 +3837,19 @@
           <w:numId w:val="23"/>
         </w:numPr>
         <w:rPr>
-          <w:rFonts w:ascii="Calibri" w:hAnsi="Calibri" w:cs="Calibri"/>
-        </w:rPr>
-      </w:pPr>
-      <w:bookmarkStart w:id="3" w:name="_Toc106613652"/>
-      <w:r>
-        <w:rPr>
-          <w:rFonts w:ascii="Calibri" w:hAnsi="Calibri" w:cs="Calibri"/>
-        </w:rPr>
-        <w:lastRenderedPageBreak/>
+          <w:rFonts w:cs="Calibri"/>
+        </w:rPr>
+      </w:pPr>
+      <w:bookmarkStart w:id="3" w:name="_Toc106618288"/>
+      <w:r>
+        <w:rPr>
+          <w:rFonts w:cs="Calibri"/>
+        </w:rPr>
         <w:t xml:space="preserve">Code </w:t>
       </w:r>
       <w:r>
         <w:rPr>
-          <w:rFonts w:ascii="Calibri" w:hAnsi="Calibri" w:cs="Calibri"/>
+          <w:rFonts w:cs="Calibri"/>
         </w:rPr>
         <w:t>Comprehension</w:t>
       </w:r>
@@ -3682,6 +4522,7 @@
           <w:sz w:val="28"/>
           <w:szCs w:val="28"/>
         </w:rPr>
+        <w:lastRenderedPageBreak/>
         <w:t>formato di export</w:t>
       </w:r>
     </w:p>
@@ -4089,7 +4930,6 @@
           <w:sz w:val="28"/>
           <w:szCs w:val="28"/>
         </w:rPr>
-        <w:lastRenderedPageBreak/>
         <w:t xml:space="preserve">La classe </w:t>
       </w:r>
       <w:r>
@@ -4622,7 +5462,16 @@
           <w:sz w:val="28"/>
           <w:szCs w:val="28"/>
         </w:rPr>
-        <w:t xml:space="preserve"> del file .csv contenente gli URI dei progetti remoti, li clona facendo riferimento ad un determinato </w:t>
+        <w:t xml:space="preserve"> del file .csv contenente gli URI dei progetti remoti, li clona facendo riferimento ad un </w:t>
+      </w:r>
+      <w:r>
+        <w:rPr>
+          <w:rFonts w:eastAsia="Times New Roman" w:cs="Calibri"/>
+          <w:sz w:val="28"/>
+          <w:szCs w:val="28"/>
+        </w:rPr>
+        <w:lastRenderedPageBreak/>
+        <w:t xml:space="preserve">determinato </w:t>
       </w:r>
       <w:proofErr w:type="spellStart"/>
       <w:r>
@@ -5132,16 +5981,7 @@
           <w:sz w:val="28"/>
           <w:szCs w:val="28"/>
         </w:rPr>
-        <w:t xml:space="preserve"> che pone il </w:t>
-      </w:r>
-      <w:r>
-        <w:rPr>
-          <w:rFonts w:eastAsia="Times New Roman" w:cs="Calibri"/>
-          <w:sz w:val="28"/>
-          <w:szCs w:val="28"/>
-        </w:rPr>
-        <w:lastRenderedPageBreak/>
-        <w:t xml:space="preserve">risultato dell'analisi di ogni classe all'interno di un oggetto istanza di </w:t>
+        <w:t xml:space="preserve"> che pone il risultato dell'analisi di ogni classe all'interno di un oggetto istanza di </w:t>
       </w:r>
       <w:proofErr w:type="spellStart"/>
       <w:r>
@@ -5677,6 +6517,7 @@
           <w:sz w:val="28"/>
           <w:szCs w:val="28"/>
         </w:rPr>
+        <w:lastRenderedPageBreak/>
         <w:t xml:space="preserve">La classe </w:t>
       </w:r>
       <w:proofErr w:type="spellStart"/>
@@ -6263,7 +7104,6 @@
           <w:sz w:val="28"/>
           <w:szCs w:val="28"/>
         </w:rPr>
-        <w:lastRenderedPageBreak/>
         <w:t xml:space="preserve">Una classe </w:t>
       </w:r>
       <w:r>
@@ -7755,6 +8595,7 @@
           <w:sz w:val="28"/>
           <w:szCs w:val="28"/>
         </w:rPr>
+        <w:lastRenderedPageBreak/>
         <w:t xml:space="preserve">La classe </w:t>
       </w:r>
       <w:proofErr w:type="spellStart"/>
@@ -8070,7 +8911,6 @@
           <w:sz w:val="28"/>
           <w:szCs w:val="28"/>
         </w:rPr>
-        <w:lastRenderedPageBreak/>
         <w:t xml:space="preserve">La classe </w:t>
       </w:r>
       <w:r>
@@ -8869,6 +9709,7 @@
           <w:sz w:val="28"/>
           <w:szCs w:val="28"/>
         </w:rPr>
+        <w:lastRenderedPageBreak/>
         <w:t xml:space="preserve">La classe </w:t>
       </w:r>
       <w:proofErr w:type="spellStart"/>
@@ -9103,28 +9944,28 @@
           <w:numId w:val="23"/>
         </w:numPr>
         <w:rPr>
-          <w:rFonts w:ascii="Calibri" w:hAnsi="Calibri" w:cs="Calibri"/>
-        </w:rPr>
-      </w:pPr>
-      <w:bookmarkStart w:id="4" w:name="_Toc106613653"/>
-      <w:proofErr w:type="spellStart"/>
-      <w:r>
-        <w:rPr>
-          <w:rFonts w:ascii="Calibri" w:hAnsi="Calibri" w:cs="Calibri"/>
+          <w:rFonts w:cs="Calibri"/>
+        </w:rPr>
+      </w:pPr>
+      <w:bookmarkStart w:id="4" w:name="_Toc106618289"/>
+      <w:proofErr w:type="spellStart"/>
+      <w:r>
+        <w:rPr>
+          <w:rFonts w:cs="Calibri"/>
         </w:rPr>
         <w:t>Change</w:t>
       </w:r>
       <w:proofErr w:type="spellEnd"/>
       <w:r>
         <w:rPr>
-          <w:rFonts w:ascii="Calibri" w:hAnsi="Calibri" w:cs="Calibri"/>
+          <w:rFonts w:cs="Calibri"/>
         </w:rPr>
         <w:t xml:space="preserve"> </w:t>
       </w:r>
       <w:proofErr w:type="spellStart"/>
       <w:r>
         <w:rPr>
-          <w:rFonts w:ascii="Calibri" w:hAnsi="Calibri" w:cs="Calibri"/>
+          <w:rFonts w:cs="Calibri"/>
         </w:rPr>
         <w:t>Requests</w:t>
       </w:r>
@@ -9197,15 +10038,25 @@
           <w:szCs w:val="28"/>
         </w:rPr>
       </w:pPr>
-      <w:r>
-        <w:rPr>
-          <w:rFonts w:cs="Calibri"/>
-          <w:b/>
-          <w:bCs/>
-          <w:sz w:val="28"/>
-          <w:szCs w:val="28"/>
-        </w:rPr>
-        <w:t>CR1:</w:t>
+      <w:bookmarkStart w:id="5" w:name="_Toc106618290"/>
+      <w:r>
+        <w:rPr>
+          <w:rStyle w:val="Titolo2Carattere"/>
+          <w:b/>
+          <w:bCs/>
+        </w:rPr>
+        <w:t>CR1</w:t>
+      </w:r>
+      <w:bookmarkEnd w:id="5"/>
+      <w:r>
+        <w:rPr>
+          <w:rFonts w:cs="Calibri"/>
+          <w:b/>
+          <w:bCs/>
+          <w:sz w:val="28"/>
+          <w:szCs w:val="28"/>
+        </w:rPr>
+        <w:t>:</w:t>
       </w:r>
       <w:r>
         <w:rPr>
@@ -9221,16 +10072,7 @@
           <w:sz w:val="28"/>
           <w:szCs w:val="28"/>
         </w:rPr>
-        <w:t xml:space="preserve">Disaccoppiamento della gestione dell’input dall’interfaccia a caratteri. Attualmente il tool prende parametri solo da linea di comando ed il sistema di gestione dell’input non prevede la possibilità di usare altri metodi. Infatti, vi è </w:t>
-      </w:r>
-      <w:r>
-        <w:rPr>
-          <w:rFonts w:cs="Calibri"/>
-          <w:sz w:val="28"/>
-          <w:szCs w:val="28"/>
-        </w:rPr>
-        <w:lastRenderedPageBreak/>
-        <w:t xml:space="preserve">una classe </w:t>
+        <w:t xml:space="preserve">Disaccoppiamento della gestione dell’input dall’interfaccia a caratteri. Attualmente il tool prende parametri solo da linea di comando ed il sistema di gestione dell’input non prevede la possibilità di usare altri metodi. Infatti, vi è una classe </w:t>
       </w:r>
       <w:proofErr w:type="spellStart"/>
       <w:r>
@@ -9267,6 +10109,66 @@
           <w:szCs w:val="28"/>
         </w:rPr>
         <w:t xml:space="preserve"> che si occupa del parse dei parametri. Si prevede di dare la possibilità di rendere modulare la gestione dell’input. La priorità di tale intervento di modifica è alta. </w:t>
+      </w:r>
+    </w:p>
+    <w:p>
+      <w:pPr>
+        <w:pStyle w:val="Paragrafoelenco"/>
+        <w:jc w:val="center"/>
+        <w:rPr>
+          <w:rFonts w:cs="Calibri"/>
+          <w:sz w:val="28"/>
+          <w:szCs w:val="28"/>
+        </w:rPr>
+      </w:pPr>
+      <w:r>
+        <w:rPr>
+          <w:rFonts w:cs="Calibri"/>
+          <w:noProof/>
+          <w:sz w:val="28"/>
+          <w:szCs w:val="28"/>
+        </w:rPr>
+        <w:drawing>
+          <wp:inline distT="0" distB="0" distL="0" distR="0" wp14:anchorId="1D83EED1" wp14:editId="3AFA3545">
+            <wp:extent cx="2819400" cy="3224512"/>
+            <wp:effectExtent l="0" t="0" r="0" b="0"/>
+            <wp:docPr id="1" name="Immagine 1" descr="Immagine che contiene testo, targa, metallo, nero&#10;&#10;Descrizione generata automaticamente"/>
+            <wp:cNvGraphicFramePr>
+              <a:graphicFrameLocks xmlns:a="http://schemas.openxmlformats.org/drawingml/2006/main" noChangeAspect="1"/>
+            </wp:cNvGraphicFramePr>
+            <a:graphic xmlns:a="http://schemas.openxmlformats.org/drawingml/2006/main">
+              <a:graphicData uri="http://schemas.openxmlformats.org/drawingml/2006/picture">
+                <pic:pic xmlns:pic="http://schemas.openxmlformats.org/drawingml/2006/picture">
+                  <pic:nvPicPr>
+                    <pic:cNvPr id="1" name="Immagine 1" descr="Immagine che contiene testo, targa, metallo, nero&#10;&#10;Descrizione generata automaticamente"/>
+                    <pic:cNvPicPr/>
+                  </pic:nvPicPr>
+                  <pic:blipFill>
+                    <a:blip r:embed="rId8" cstate="print">
+                      <a:extLst>
+                        <a:ext uri="{28A0092B-C50C-407E-A947-70E740481C1C}">
+                          <a14:useLocalDpi xmlns:a14="http://schemas.microsoft.com/office/drawing/2010/main" val="0"/>
+                        </a:ext>
+                      </a:extLst>
+                    </a:blip>
+                    <a:stretch>
+                      <a:fillRect/>
+                    </a:stretch>
+                  </pic:blipFill>
+                  <pic:spPr>
+                    <a:xfrm>
+                      <a:off x="0" y="0"/>
+                      <a:ext cx="2819400" cy="3224512"/>
+                    </a:xfrm>
+                    <a:prstGeom prst="rect">
+                      <a:avLst/>
+                    </a:prstGeom>
+                  </pic:spPr>
+                </pic:pic>
+              </a:graphicData>
+            </a:graphic>
+          </wp:inline>
+        </w:drawing>
       </w:r>
     </w:p>
     <w:p>
@@ -9282,15 +10184,25 @@
           <w:szCs w:val="28"/>
         </w:rPr>
       </w:pPr>
-      <w:r>
-        <w:rPr>
-          <w:rFonts w:cs="Calibri"/>
-          <w:b/>
-          <w:bCs/>
-          <w:sz w:val="28"/>
-          <w:szCs w:val="28"/>
-        </w:rPr>
-        <w:t>CR2:</w:t>
+      <w:bookmarkStart w:id="6" w:name="_Toc106618291"/>
+      <w:r>
+        <w:rPr>
+          <w:rStyle w:val="Titolo2Carattere"/>
+          <w:b/>
+          <w:bCs/>
+        </w:rPr>
+        <w:t>CR2</w:t>
+      </w:r>
+      <w:bookmarkEnd w:id="6"/>
+      <w:r>
+        <w:rPr>
+          <w:rFonts w:cs="Calibri"/>
+          <w:b/>
+          <w:bCs/>
+          <w:sz w:val="28"/>
+          <w:szCs w:val="28"/>
+        </w:rPr>
+        <w:t>:</w:t>
       </w:r>
       <w:r>
         <w:rPr>
@@ -9306,7 +10218,92 @@
           <w:sz w:val="28"/>
           <w:szCs w:val="28"/>
         </w:rPr>
-        <w:t>Rendere la logica applicativa invocabile mediante servizi REST. Al momento l’interazione con l’applicazione avviene solo localmente installando il tool manualmente ed avviando il JAR. Si prevede di intervenire sulla logica di invocazione del tool per superare questo limite e renderlo invocabile anche in maniera remota. È stato deciso di limitare ai soli progetti remoti l’interazione con il tool mediante servizio REST.</w:t>
+        <w:t>Rendere la logica applicativa invocabile mediante servizi REST. Al momento l’interazione con l’applicazione avviene solo localmente installando il tool manualmente ed avviando il JAR. Si prevede di intervenire sulla logica di invocazione del tool per superare questo limite e renderlo invocabile anche in maniera remota. È stato deciso di limitare ai soli progetti remoti l’interazione con il tool mediante servizio REST</w:t>
+      </w:r>
+      <w:r>
+        <w:rPr>
+          <w:rFonts w:cs="Calibri"/>
+          <w:sz w:val="28"/>
+          <w:szCs w:val="28"/>
+        </w:rPr>
+        <w:t>.</w:t>
+      </w:r>
+      <w:r>
+        <w:rPr>
+          <w:rFonts w:cs="Calibri"/>
+          <w:noProof/>
+          <w:sz w:val="28"/>
+          <w:szCs w:val="28"/>
+        </w:rPr>
+        <w:t xml:space="preserve"> </w:t>
+      </w:r>
+    </w:p>
+    <w:p>
+      <w:pPr>
+        <w:pStyle w:val="Paragrafoelenco"/>
+        <w:jc w:val="center"/>
+        <w:rPr>
+          <w:rFonts w:cs="Calibri"/>
+          <w:sz w:val="28"/>
+          <w:szCs w:val="28"/>
+        </w:rPr>
+      </w:pPr>
+      <w:r>
+        <w:rPr>
+          <w:rFonts w:cs="Calibri"/>
+          <w:noProof/>
+          <w:sz w:val="28"/>
+          <w:szCs w:val="28"/>
+        </w:rPr>
+        <w:lastRenderedPageBreak/>
+        <w:drawing>
+          <wp:inline distT="0" distB="0" distL="0" distR="0" wp14:anchorId="72F86C8B" wp14:editId="564AA9BA">
+            <wp:extent cx="3572383" cy="2619375"/>
+            <wp:effectExtent l="0" t="0" r="9525" b="0"/>
+            <wp:docPr id="2" name="Immagine 2"/>
+            <wp:cNvGraphicFramePr>
+              <a:graphicFrameLocks xmlns:a="http://schemas.openxmlformats.org/drawingml/2006/main" noChangeAspect="1"/>
+            </wp:cNvGraphicFramePr>
+            <a:graphic xmlns:a="http://schemas.openxmlformats.org/drawingml/2006/main">
+              <a:graphicData uri="http://schemas.openxmlformats.org/drawingml/2006/picture">
+                <pic:pic xmlns:pic="http://schemas.openxmlformats.org/drawingml/2006/picture">
+                  <pic:nvPicPr>
+                    <pic:cNvPr id="0" name="Picture 1"/>
+                    <pic:cNvPicPr>
+                      <a:picLocks noChangeAspect="1" noChangeArrowheads="1"/>
+                    </pic:cNvPicPr>
+                  </pic:nvPicPr>
+                  <pic:blipFill>
+                    <a:blip r:embed="rId9" cstate="print">
+                      <a:extLst>
+                        <a:ext uri="{28A0092B-C50C-407E-A947-70E740481C1C}">
+                          <a14:useLocalDpi xmlns:a14="http://schemas.microsoft.com/office/drawing/2010/main" val="0"/>
+                        </a:ext>
+                      </a:extLst>
+                    </a:blip>
+                    <a:srcRect/>
+                    <a:stretch>
+                      <a:fillRect/>
+                    </a:stretch>
+                  </pic:blipFill>
+                  <pic:spPr bwMode="auto">
+                    <a:xfrm>
+                      <a:off x="0" y="0"/>
+                      <a:ext cx="3582683" cy="2626928"/>
+                    </a:xfrm>
+                    <a:prstGeom prst="rect">
+                      <a:avLst/>
+                    </a:prstGeom>
+                    <a:noFill/>
+                    <a:ln>
+                      <a:noFill/>
+                    </a:ln>
+                  </pic:spPr>
+                </pic:pic>
+              </a:graphicData>
+            </a:graphic>
+          </wp:inline>
+        </w:drawing>
       </w:r>
     </w:p>
     <w:p>
@@ -9322,15 +10319,25 @@
           <w:szCs w:val="28"/>
         </w:rPr>
       </w:pPr>
-      <w:r>
-        <w:rPr>
-          <w:rFonts w:cs="Calibri"/>
-          <w:b/>
-          <w:bCs/>
-          <w:sz w:val="28"/>
-          <w:szCs w:val="28"/>
-        </w:rPr>
-        <w:t>CR3:</w:t>
+      <w:bookmarkStart w:id="7" w:name="_Toc106618292"/>
+      <w:r>
+        <w:rPr>
+          <w:rStyle w:val="Titolo2Carattere"/>
+          <w:b/>
+          <w:bCs/>
+        </w:rPr>
+        <w:t>CR3</w:t>
+      </w:r>
+      <w:bookmarkEnd w:id="7"/>
+      <w:r>
+        <w:rPr>
+          <w:rFonts w:cs="Calibri"/>
+          <w:b/>
+          <w:bCs/>
+          <w:sz w:val="28"/>
+          <w:szCs w:val="28"/>
+        </w:rPr>
+        <w:t>:</w:t>
       </w:r>
       <w:r>
         <w:rPr>
@@ -9351,6 +10358,267 @@
     </w:p>
     <w:p>
       <w:pPr>
+        <w:pStyle w:val="Paragrafoelenco"/>
+        <w:numPr>
+          <w:ilvl w:val="0"/>
+          <w:numId w:val="24"/>
+        </w:numPr>
+        <w:rPr>
+          <w:rFonts w:cs="Calibri"/>
+          <w:sz w:val="28"/>
+          <w:szCs w:val="28"/>
+        </w:rPr>
+      </w:pPr>
+      <w:bookmarkStart w:id="8" w:name="_Toc106618293"/>
+      <w:r>
+        <w:rPr>
+          <w:rStyle w:val="Titolo2Carattere"/>
+          <w:b/>
+          <w:bCs/>
+        </w:rPr>
+        <w:t>CR4</w:t>
+      </w:r>
+      <w:bookmarkEnd w:id="8"/>
+      <w:r>
+        <w:rPr>
+          <w:rFonts w:cs="Calibri"/>
+          <w:b/>
+          <w:bCs/>
+          <w:sz w:val="28"/>
+          <w:szCs w:val="28"/>
+        </w:rPr>
+        <w:t>:</w:t>
+      </w:r>
+      <w:r>
+        <w:rPr>
+          <w:rFonts w:cs="Calibri"/>
+          <w:sz w:val="28"/>
+          <w:szCs w:val="28"/>
+        </w:rPr>
+        <w:t xml:space="preserve"> </w:t>
+      </w:r>
+      <w:r>
+        <w:rPr>
+          <w:rFonts w:cs="Calibri"/>
+          <w:sz w:val="28"/>
+          <w:szCs w:val="28"/>
+        </w:rPr>
+        <w:t>Correzione della gestione degli URI</w:t>
+      </w:r>
+      <w:r>
+        <w:rPr>
+          <w:rFonts w:cs="Calibri"/>
+          <w:sz w:val="28"/>
+          <w:szCs w:val="28"/>
+        </w:rPr>
+        <w:t xml:space="preserve"> nella classe </w:t>
+      </w:r>
+      <w:proofErr w:type="spellStart"/>
+      <w:r>
+        <w:rPr>
+          <w:rFonts w:cs="Calibri"/>
+          <w:sz w:val="28"/>
+          <w:szCs w:val="28"/>
+        </w:rPr>
+        <w:t>RemoteSnapshotsProjectsControl</w:t>
+      </w:r>
+      <w:proofErr w:type="spellEnd"/>
+      <w:r>
+        <w:rPr>
+          <w:rFonts w:cs="Calibri"/>
+          <w:sz w:val="28"/>
+          <w:szCs w:val="28"/>
+        </w:rPr>
+        <w:t xml:space="preserve"> per rendere il tool compatibile anche con Microsoft Windows.</w:t>
+      </w:r>
+    </w:p>
+    <w:p>
+      <w:pPr>
+        <w:pStyle w:val="Paragrafoelenco"/>
+        <w:jc w:val="center"/>
+        <w:rPr>
+          <w:rFonts w:cs="Calibri"/>
+          <w:sz w:val="28"/>
+          <w:szCs w:val="28"/>
+        </w:rPr>
+      </w:pPr>
+      <w:r>
+        <w:rPr>
+          <w:rFonts w:cs="Calibri"/>
+          <w:noProof/>
+          <w:sz w:val="28"/>
+          <w:szCs w:val="28"/>
+        </w:rPr>
+        <w:drawing>
+          <wp:inline distT="0" distB="0" distL="0" distR="0" wp14:anchorId="497BF708" wp14:editId="1972B864">
+            <wp:extent cx="4544112" cy="2162175"/>
+            <wp:effectExtent l="0" t="0" r="8890" b="0"/>
+            <wp:docPr id="3" name="Immagine 3"/>
+            <wp:cNvGraphicFramePr>
+              <a:graphicFrameLocks xmlns:a="http://schemas.openxmlformats.org/drawingml/2006/main" noChangeAspect="1"/>
+            </wp:cNvGraphicFramePr>
+            <a:graphic xmlns:a="http://schemas.openxmlformats.org/drawingml/2006/main">
+              <a:graphicData uri="http://schemas.openxmlformats.org/drawingml/2006/picture">
+                <pic:pic xmlns:pic="http://schemas.openxmlformats.org/drawingml/2006/picture">
+                  <pic:nvPicPr>
+                    <pic:cNvPr id="0" name="Picture 2"/>
+                    <pic:cNvPicPr>
+                      <a:picLocks noChangeAspect="1" noChangeArrowheads="1"/>
+                    </pic:cNvPicPr>
+                  </pic:nvPicPr>
+                  <pic:blipFill>
+                    <a:blip r:embed="rId10" cstate="print">
+                      <a:extLst>
+                        <a:ext uri="{28A0092B-C50C-407E-A947-70E740481C1C}">
+                          <a14:useLocalDpi xmlns:a14="http://schemas.microsoft.com/office/drawing/2010/main" val="0"/>
+                        </a:ext>
+                      </a:extLst>
+                    </a:blip>
+                    <a:srcRect/>
+                    <a:stretch>
+                      <a:fillRect/>
+                    </a:stretch>
+                  </pic:blipFill>
+                  <pic:spPr bwMode="auto">
+                    <a:xfrm>
+                      <a:off x="0" y="0"/>
+                      <a:ext cx="4558258" cy="2168906"/>
+                    </a:xfrm>
+                    <a:prstGeom prst="rect">
+                      <a:avLst/>
+                    </a:prstGeom>
+                    <a:noFill/>
+                    <a:ln>
+                      <a:noFill/>
+                    </a:ln>
+                  </pic:spPr>
+                </pic:pic>
+              </a:graphicData>
+            </a:graphic>
+          </wp:inline>
+        </w:drawing>
+      </w:r>
+    </w:p>
+    <w:p>
+      <w:pPr>
+        <w:pStyle w:val="Paragrafoelenco"/>
+        <w:numPr>
+          <w:ilvl w:val="0"/>
+          <w:numId w:val="24"/>
+        </w:numPr>
+        <w:rPr>
+          <w:rFonts w:cs="Calibri"/>
+          <w:sz w:val="28"/>
+          <w:szCs w:val="28"/>
+        </w:rPr>
+      </w:pPr>
+      <w:bookmarkStart w:id="9" w:name="_Toc106618294"/>
+      <w:r>
+        <w:rPr>
+          <w:rStyle w:val="Titolo2Carattere"/>
+          <w:b/>
+          <w:bCs/>
+        </w:rPr>
+        <w:t>CR5</w:t>
+      </w:r>
+      <w:bookmarkEnd w:id="9"/>
+      <w:r>
+        <w:rPr>
+          <w:rFonts w:cs="Calibri"/>
+          <w:b/>
+          <w:bCs/>
+          <w:sz w:val="28"/>
+          <w:szCs w:val="28"/>
+        </w:rPr>
+        <w:t>:</w:t>
+      </w:r>
+      <w:r>
+        <w:rPr>
+          <w:rFonts w:cs="Calibri"/>
+          <w:sz w:val="28"/>
+          <w:szCs w:val="28"/>
+        </w:rPr>
+        <w:t xml:space="preserve"> </w:t>
+      </w:r>
+      <w:r>
+        <w:rPr>
+          <w:rFonts w:cs="Calibri"/>
+          <w:sz w:val="28"/>
+          <w:szCs w:val="28"/>
+        </w:rPr>
+        <w:t>Correzione dell’implementazione della metrica CAI per le classi, in modo da rendere il calcolo di questa con la formula corretta presente sui paper che trattano la suddetta metrica.</w:t>
+      </w:r>
+    </w:p>
+    <w:p>
+      <w:pPr>
+        <w:ind w:left="708"/>
+        <w:jc w:val="center"/>
+        <w:rPr>
+          <w:rFonts w:cs="Calibri"/>
+          <w:sz w:val="28"/>
+          <w:szCs w:val="28"/>
+        </w:rPr>
+      </w:pPr>
+      <w:r>
+        <w:rPr>
+          <w:rFonts w:cs="Calibri"/>
+          <w:noProof/>
+          <w:sz w:val="28"/>
+          <w:szCs w:val="28"/>
+        </w:rPr>
+        <w:lastRenderedPageBreak/>
+        <w:drawing>
+          <wp:inline distT="0" distB="0" distL="0" distR="0" wp14:anchorId="5DE55790" wp14:editId="1DF56405">
+            <wp:extent cx="2829680" cy="3667125"/>
+            <wp:effectExtent l="0" t="0" r="8890" b="0"/>
+            <wp:docPr id="4" name="Immagine 4"/>
+            <wp:cNvGraphicFramePr>
+              <a:graphicFrameLocks xmlns:a="http://schemas.openxmlformats.org/drawingml/2006/main" noChangeAspect="1"/>
+            </wp:cNvGraphicFramePr>
+            <a:graphic xmlns:a="http://schemas.openxmlformats.org/drawingml/2006/main">
+              <a:graphicData uri="http://schemas.openxmlformats.org/drawingml/2006/picture">
+                <pic:pic xmlns:pic="http://schemas.openxmlformats.org/drawingml/2006/picture">
+                  <pic:nvPicPr>
+                    <pic:cNvPr id="0" name="Picture 3"/>
+                    <pic:cNvPicPr>
+                      <a:picLocks noChangeAspect="1" noChangeArrowheads="1"/>
+                    </pic:cNvPicPr>
+                  </pic:nvPicPr>
+                  <pic:blipFill>
+                    <a:blip r:embed="rId11" cstate="print">
+                      <a:extLst>
+                        <a:ext uri="{28A0092B-C50C-407E-A947-70E740481C1C}">
+                          <a14:useLocalDpi xmlns:a14="http://schemas.microsoft.com/office/drawing/2010/main" val="0"/>
+                        </a:ext>
+                      </a:extLst>
+                    </a:blip>
+                    <a:srcRect/>
+                    <a:stretch>
+                      <a:fillRect/>
+                    </a:stretch>
+                  </pic:blipFill>
+                  <pic:spPr bwMode="auto">
+                    <a:xfrm>
+                      <a:off x="0" y="0"/>
+                      <a:ext cx="2831234" cy="3669139"/>
+                    </a:xfrm>
+                    <a:prstGeom prst="rect">
+                      <a:avLst/>
+                    </a:prstGeom>
+                    <a:noFill/>
+                    <a:ln>
+                      <a:noFill/>
+                    </a:ln>
+                  </pic:spPr>
+                </pic:pic>
+              </a:graphicData>
+            </a:graphic>
+          </wp:inline>
+        </w:drawing>
+      </w:r>
+    </w:p>
+    <w:p>
+      <w:pPr>
         <w:ind w:firstLine="360"/>
         <w:rPr>
           <w:rFonts w:cs="Calibri"/>
@@ -9358,29 +10626,22 @@
           <w:szCs w:val="28"/>
         </w:rPr>
       </w:pPr>
-      <w:bookmarkStart w:id="5" w:name="_Toc106613654"/>
+      <w:bookmarkStart w:id="10" w:name="_Toc106618295"/>
       <w:r>
         <w:rPr>
           <w:rStyle w:val="Titolo2Carattere"/>
-          <w:rFonts w:ascii="Calibri" w:hAnsi="Calibri" w:cs="Calibri"/>
+          <w:rFonts w:cs="Calibri"/>
         </w:rPr>
         <w:t xml:space="preserve">3.1. </w:t>
       </w:r>
       <w:r>
         <w:rPr>
           <w:rStyle w:val="Titolo2Carattere"/>
-          <w:rFonts w:ascii="Calibri" w:hAnsi="Calibri" w:cs="Calibri"/>
-        </w:rPr>
-        <w:t xml:space="preserve"> </w:t>
-      </w:r>
-      <w:r>
-        <w:rPr>
-          <w:rStyle w:val="Titolo2Carattere"/>
-          <w:rFonts w:ascii="Calibri" w:hAnsi="Calibri" w:cs="Calibri"/>
+          <w:rFonts w:cs="Calibri"/>
         </w:rPr>
         <w:t>CR1: Idee per l’implementazione</w:t>
       </w:r>
-      <w:bookmarkEnd w:id="5"/>
+      <w:bookmarkEnd w:id="10"/>
       <w:r>
         <w:rPr>
           <w:rFonts w:cs="Calibri"/>
@@ -9553,22 +10814,22 @@
           <w:szCs w:val="28"/>
         </w:rPr>
       </w:pPr>
-      <w:bookmarkStart w:id="6" w:name="_Toc106613655"/>
+      <w:bookmarkStart w:id="11" w:name="_Toc106618296"/>
       <w:r>
         <w:rPr>
           <w:rStyle w:val="Titolo2Carattere"/>
-          <w:rFonts w:ascii="Calibri" w:hAnsi="Calibri" w:cs="Calibri"/>
+          <w:rFonts w:cs="Calibri"/>
         </w:rPr>
         <w:t xml:space="preserve">3.2. </w:t>
       </w:r>
       <w:r>
         <w:rPr>
           <w:rStyle w:val="Titolo2Carattere"/>
-          <w:rFonts w:ascii="Calibri" w:hAnsi="Calibri" w:cs="Calibri"/>
+          <w:rFonts w:cs="Calibri"/>
         </w:rPr>
         <w:t>CR2: Idee per l’implementazione</w:t>
       </w:r>
-      <w:bookmarkEnd w:id="6"/>
+      <w:bookmarkEnd w:id="11"/>
       <w:r>
         <w:rPr>
           <w:rFonts w:cs="Calibri"/>
@@ -9701,125 +10962,1047 @@
         <w:ind w:firstLine="360"/>
         <w:rPr>
           <w:rFonts w:cs="Calibri"/>
+          <w:sz w:val="28"/>
+          <w:szCs w:val="28"/>
+        </w:rPr>
+      </w:pPr>
+      <w:bookmarkStart w:id="12" w:name="_Toc106618297"/>
+      <w:r>
+        <w:rPr>
+          <w:rStyle w:val="Titolo2Carattere"/>
+          <w:rFonts w:cs="Calibri"/>
+        </w:rPr>
+        <w:t xml:space="preserve">3.3. </w:t>
+      </w:r>
+      <w:r>
+        <w:rPr>
+          <w:rStyle w:val="Titolo2Carattere"/>
+          <w:rFonts w:cs="Calibri"/>
+        </w:rPr>
+        <w:t>CR3: Idee per l’implementazione</w:t>
+      </w:r>
+      <w:bookmarkEnd w:id="12"/>
+      <w:r>
+        <w:rPr>
+          <w:rFonts w:cs="Calibri"/>
+          <w:b/>
+          <w:bCs/>
           <w:sz w:val="30"/>
           <w:szCs w:val="30"/>
         </w:rPr>
-      </w:pPr>
-      <w:bookmarkStart w:id="7" w:name="_Toc106613656"/>
+        <w:br/>
+      </w:r>
+      <w:r>
+        <w:rPr>
+          <w:rFonts w:cs="Calibri"/>
+          <w:sz w:val="28"/>
+          <w:szCs w:val="28"/>
+        </w:rPr>
+        <w:t xml:space="preserve">Dal momento che con la CR2 verrà implementato un insieme di endpoint REST, è possibile sfruttare tali endpoint per creare una </w:t>
+      </w:r>
+      <w:proofErr w:type="spellStart"/>
+      <w:r>
+        <w:rPr>
+          <w:rFonts w:cs="Calibri"/>
+          <w:sz w:val="28"/>
+          <w:szCs w:val="28"/>
+        </w:rPr>
+        <w:t>WebApp</w:t>
+      </w:r>
+      <w:proofErr w:type="spellEnd"/>
+      <w:r>
+        <w:rPr>
+          <w:rFonts w:cs="Calibri"/>
+          <w:sz w:val="28"/>
+          <w:szCs w:val="28"/>
+        </w:rPr>
+        <w:t xml:space="preserve"> indipendente dal tool che </w:t>
+      </w:r>
+      <w:r>
+        <w:rPr>
+          <w:rFonts w:cs="Calibri"/>
+          <w:sz w:val="28"/>
+          <w:szCs w:val="28"/>
+        </w:rPr>
+        <w:lastRenderedPageBreak/>
+        <w:t xml:space="preserve">consenta un’interazione semplificata con quest’ultimo disaccoppiando le tecnologie. Verrà, infatti, utilizzato il Framework </w:t>
+      </w:r>
+      <w:proofErr w:type="spellStart"/>
+      <w:r>
+        <w:rPr>
+          <w:rFonts w:cs="Calibri"/>
+          <w:sz w:val="28"/>
+          <w:szCs w:val="28"/>
+        </w:rPr>
+        <w:t>React</w:t>
+      </w:r>
+      <w:proofErr w:type="spellEnd"/>
+      <w:r>
+        <w:rPr>
+          <w:rFonts w:cs="Calibri"/>
+          <w:sz w:val="28"/>
+          <w:szCs w:val="28"/>
+        </w:rPr>
+        <w:t xml:space="preserve"> che mediante semplici chiamate HTTP ottiene i risultati dell’analisi del tool e le mostra all’utente.</w:t>
+      </w:r>
+    </w:p>
+    <w:p>
+      <w:pPr>
+        <w:ind w:firstLine="360"/>
+        <w:rPr>
+          <w:rFonts w:cs="Calibri"/>
+          <w:sz w:val="28"/>
+          <w:szCs w:val="28"/>
+        </w:rPr>
+      </w:pPr>
+      <w:bookmarkStart w:id="13" w:name="_Toc106618298"/>
       <w:r>
         <w:rPr>
           <w:rStyle w:val="Titolo2Carattere"/>
-          <w:rFonts w:ascii="Calibri" w:hAnsi="Calibri" w:cs="Calibri"/>
-        </w:rPr>
-        <w:t xml:space="preserve">3.3. </w:t>
+          <w:rFonts w:cs="Calibri"/>
+        </w:rPr>
+        <w:t>3.</w:t>
       </w:r>
       <w:r>
         <w:rPr>
           <w:rStyle w:val="Titolo2Carattere"/>
-          <w:rFonts w:ascii="Calibri" w:hAnsi="Calibri" w:cs="Calibri"/>
-        </w:rPr>
-        <w:t>CR3: Idee per l’implementazione</w:t>
-      </w:r>
-      <w:bookmarkEnd w:id="7"/>
-      <w:r>
-        <w:rPr>
-          <w:rFonts w:cs="Calibri"/>
-          <w:b/>
-          <w:bCs/>
+          <w:rFonts w:cs="Calibri"/>
+        </w:rPr>
+        <w:t>4</w:t>
+      </w:r>
+      <w:r>
+        <w:rPr>
+          <w:rStyle w:val="Titolo2Carattere"/>
+          <w:rFonts w:cs="Calibri"/>
+        </w:rPr>
+        <w:t>. CR</w:t>
+      </w:r>
+      <w:r>
+        <w:rPr>
+          <w:rStyle w:val="Titolo2Carattere"/>
+          <w:rFonts w:cs="Calibri"/>
+        </w:rPr>
+        <w:t>4</w:t>
+      </w:r>
+      <w:r>
+        <w:rPr>
+          <w:rStyle w:val="Titolo2Carattere"/>
+          <w:rFonts w:cs="Calibri"/>
+        </w:rPr>
+        <w:t>: Idee per l’implementazione</w:t>
+      </w:r>
+      <w:bookmarkEnd w:id="13"/>
+      <w:r>
+        <w:rPr>
+          <w:rStyle w:val="Titolo2Carattere"/>
+          <w:rFonts w:cs="Calibri"/>
+        </w:rPr>
+        <w:br/>
+      </w:r>
+      <w:r>
+        <w:rPr>
+          <w:rFonts w:cs="Calibri"/>
+          <w:sz w:val="28"/>
+          <w:szCs w:val="28"/>
+        </w:rPr>
+        <w:t xml:space="preserve">Nella classe </w:t>
+      </w:r>
+      <w:proofErr w:type="spellStart"/>
+      <w:r>
+        <w:rPr>
+          <w:rFonts w:cs="Calibri"/>
+          <w:i/>
+          <w:iCs/>
+          <w:sz w:val="28"/>
+          <w:szCs w:val="28"/>
+        </w:rPr>
+        <w:t>RemoteSnapshotsProjectsControl</w:t>
+      </w:r>
+      <w:proofErr w:type="spellEnd"/>
+      <w:r>
+        <w:rPr>
+          <w:rFonts w:cs="Calibri"/>
+          <w:sz w:val="28"/>
+          <w:szCs w:val="28"/>
+        </w:rPr>
+        <w:t xml:space="preserve">, per ricavare l’URI delle repo remote dal file CSV che le specifica, viene utilizzata la classe </w:t>
+      </w:r>
+      <w:proofErr w:type="spellStart"/>
+      <w:r>
+        <w:rPr>
+          <w:rFonts w:cs="Calibri"/>
+          <w:i/>
+          <w:iCs/>
+          <w:sz w:val="28"/>
+          <w:szCs w:val="28"/>
+        </w:rPr>
+        <w:t>Paths</w:t>
+      </w:r>
+      <w:proofErr w:type="spellEnd"/>
+      <w:r>
+        <w:rPr>
+          <w:rFonts w:cs="Calibri"/>
+          <w:sz w:val="28"/>
+          <w:szCs w:val="28"/>
+        </w:rPr>
+        <w:t xml:space="preserve">. Se questa classe viene utilizzata su un sistema operativo </w:t>
+      </w:r>
+      <w:r>
+        <w:rPr>
+          <w:rFonts w:cs="Calibri"/>
+          <w:b/>
+          <w:bCs/>
+          <w:sz w:val="28"/>
+          <w:szCs w:val="28"/>
+        </w:rPr>
+        <w:t>Unix-</w:t>
+      </w:r>
+      <w:proofErr w:type="spellStart"/>
+      <w:r>
+        <w:rPr>
+          <w:rFonts w:cs="Calibri"/>
+          <w:b/>
+          <w:bCs/>
+          <w:sz w:val="28"/>
+          <w:szCs w:val="28"/>
+        </w:rPr>
+        <w:t>based</w:t>
+      </w:r>
+      <w:proofErr w:type="spellEnd"/>
+      <w:r>
+        <w:rPr>
+          <w:rFonts w:cs="Calibri"/>
+          <w:sz w:val="28"/>
+          <w:szCs w:val="28"/>
+        </w:rPr>
+        <w:t xml:space="preserve">, </w:t>
+      </w:r>
+      <w:r>
+        <w:rPr>
+          <w:rFonts w:cs="Calibri"/>
+          <w:sz w:val="28"/>
+          <w:szCs w:val="28"/>
+        </w:rPr>
+        <w:t xml:space="preserve">riesce a gestire correttamente la differenza tra </w:t>
+      </w:r>
+      <w:proofErr w:type="spellStart"/>
+      <w:r>
+        <w:rPr>
+          <w:rFonts w:cs="Calibri"/>
+          <w:sz w:val="28"/>
+          <w:szCs w:val="28"/>
+        </w:rPr>
+        <w:t>path</w:t>
+      </w:r>
+      <w:proofErr w:type="spellEnd"/>
+      <w:r>
+        <w:rPr>
+          <w:rFonts w:cs="Calibri"/>
+          <w:sz w:val="28"/>
+          <w:szCs w:val="28"/>
+        </w:rPr>
+        <w:t xml:space="preserve"> </w:t>
+      </w:r>
+      <w:r>
+        <w:rPr>
+          <w:rFonts w:cs="Calibri"/>
+          <w:b/>
+          <w:bCs/>
+          <w:sz w:val="28"/>
+          <w:szCs w:val="28"/>
+        </w:rPr>
+        <w:t>locale e remoto</w:t>
+      </w:r>
+      <w:r>
+        <w:rPr>
+          <w:rFonts w:cs="Calibri"/>
+          <w:sz w:val="28"/>
+          <w:szCs w:val="28"/>
+        </w:rPr>
+        <w:t>. Tuttavia, se utilizzato su sistema Microsoft Windows</w:t>
+      </w:r>
+      <w:r>
+        <w:rPr>
+          <w:rFonts w:cs="Calibri"/>
+          <w:sz w:val="28"/>
+          <w:szCs w:val="28"/>
+        </w:rPr>
+        <w:t xml:space="preserve">, quando viene specificato un </w:t>
+      </w:r>
+      <w:proofErr w:type="spellStart"/>
+      <w:r>
+        <w:rPr>
+          <w:rFonts w:cs="Calibri"/>
+          <w:sz w:val="28"/>
+          <w:szCs w:val="28"/>
+        </w:rPr>
+        <w:t>path</w:t>
+      </w:r>
+      <w:proofErr w:type="spellEnd"/>
+      <w:r>
+        <w:rPr>
+          <w:rFonts w:cs="Calibri"/>
+          <w:b/>
+          <w:bCs/>
+          <w:sz w:val="28"/>
+          <w:szCs w:val="28"/>
+        </w:rPr>
+        <w:t xml:space="preserve"> remoto</w:t>
+      </w:r>
+      <w:r>
+        <w:rPr>
+          <w:rFonts w:cs="Calibri"/>
+          <w:sz w:val="28"/>
+          <w:szCs w:val="28"/>
+        </w:rPr>
+        <w:t xml:space="preserve"> viene sollevata un’eccezione del </w:t>
+      </w:r>
+      <w:proofErr w:type="spellStart"/>
+      <w:r>
+        <w:rPr>
+          <w:rFonts w:cs="Calibri"/>
+          <w:sz w:val="28"/>
+          <w:szCs w:val="28"/>
+        </w:rPr>
+        <w:t>FileSystem</w:t>
+      </w:r>
+      <w:proofErr w:type="spellEnd"/>
+      <w:r>
+        <w:rPr>
+          <w:rFonts w:cs="Calibri"/>
+          <w:sz w:val="28"/>
+          <w:szCs w:val="28"/>
+        </w:rPr>
+        <w:t xml:space="preserve"> riguardante un errore di </w:t>
+      </w:r>
+      <w:proofErr w:type="spellStart"/>
+      <w:r>
+        <w:rPr>
+          <w:rFonts w:cs="Calibri"/>
+          <w:sz w:val="28"/>
+          <w:szCs w:val="28"/>
+        </w:rPr>
+        <w:t>parsing</w:t>
+      </w:r>
+      <w:proofErr w:type="spellEnd"/>
+      <w:r>
+        <w:rPr>
+          <w:rFonts w:cs="Calibri"/>
+          <w:sz w:val="28"/>
+          <w:szCs w:val="28"/>
+        </w:rPr>
+        <w:t xml:space="preserve"> nel percorso (il carattere “:” non può essere utilizzato per i </w:t>
+      </w:r>
+      <w:proofErr w:type="spellStart"/>
+      <w:r>
+        <w:rPr>
+          <w:rFonts w:cs="Calibri"/>
+          <w:sz w:val="28"/>
+          <w:szCs w:val="28"/>
+        </w:rPr>
+        <w:t>path</w:t>
+      </w:r>
+      <w:proofErr w:type="spellEnd"/>
+      <w:r>
+        <w:rPr>
+          <w:rFonts w:cs="Calibri"/>
+          <w:sz w:val="28"/>
+          <w:szCs w:val="28"/>
+        </w:rPr>
+        <w:t xml:space="preserve"> in questo sistema). Per questa ragione, si può effettuare un controllo sul sistema operativo in uso e, nel caso viene rilevato un sistema Windows, utilizzare una classe dedicata chiamata </w:t>
+      </w:r>
+      <w:r>
+        <w:rPr>
+          <w:rFonts w:cs="Calibri"/>
+          <w:i/>
+          <w:iCs/>
+          <w:sz w:val="28"/>
+          <w:szCs w:val="28"/>
+        </w:rPr>
+        <w:t>URI</w:t>
+      </w:r>
+      <w:r>
+        <w:rPr>
+          <w:rFonts w:cs="Calibri"/>
+          <w:sz w:val="28"/>
+          <w:szCs w:val="28"/>
+        </w:rPr>
+        <w:t xml:space="preserve"> per gestire i </w:t>
+      </w:r>
+      <w:proofErr w:type="spellStart"/>
+      <w:r>
+        <w:rPr>
+          <w:rFonts w:cs="Calibri"/>
+          <w:b/>
+          <w:bCs/>
+          <w:sz w:val="28"/>
+          <w:szCs w:val="28"/>
+        </w:rPr>
+        <w:t>path</w:t>
+      </w:r>
+      <w:proofErr w:type="spellEnd"/>
+      <w:r>
+        <w:rPr>
+          <w:rFonts w:cs="Calibri"/>
+          <w:b/>
+          <w:bCs/>
+          <w:sz w:val="28"/>
+          <w:szCs w:val="28"/>
+        </w:rPr>
+        <w:t xml:space="preserve"> remoti</w:t>
+      </w:r>
+      <w:r>
+        <w:rPr>
+          <w:rFonts w:cs="Calibri"/>
+          <w:sz w:val="28"/>
+          <w:szCs w:val="28"/>
+        </w:rPr>
+        <w:t>.</w:t>
+      </w:r>
+    </w:p>
+    <w:p>
+      <w:pPr>
+        <w:ind w:firstLine="360"/>
+        <w:rPr>
+          <w:rFonts w:cs="Calibri"/>
+          <w:sz w:val="28"/>
+          <w:szCs w:val="28"/>
+        </w:rPr>
+      </w:pPr>
+      <w:bookmarkStart w:id="14" w:name="_Toc106618299"/>
+      <w:r>
+        <w:rPr>
+          <w:rStyle w:val="Titolo2Carattere"/>
+          <w:rFonts w:cs="Calibri"/>
+        </w:rPr>
+        <w:t>3.</w:t>
+      </w:r>
+      <w:r>
+        <w:rPr>
+          <w:rStyle w:val="Titolo2Carattere"/>
+          <w:rFonts w:cs="Calibri"/>
+        </w:rPr>
+        <w:t>5</w:t>
+      </w:r>
+      <w:r>
+        <w:rPr>
+          <w:rStyle w:val="Titolo2Carattere"/>
+          <w:rFonts w:cs="Calibri"/>
+        </w:rPr>
+        <w:t>. CR</w:t>
+      </w:r>
+      <w:r>
+        <w:rPr>
+          <w:rStyle w:val="Titolo2Carattere"/>
+          <w:rFonts w:cs="Calibri"/>
+        </w:rPr>
+        <w:t>5</w:t>
+      </w:r>
+      <w:r>
+        <w:rPr>
+          <w:rStyle w:val="Titolo2Carattere"/>
+          <w:rFonts w:cs="Calibri"/>
+        </w:rPr>
+        <w:t>: Idee per l’implementazione</w:t>
+      </w:r>
+      <w:bookmarkEnd w:id="14"/>
+      <w:r>
+        <w:rPr>
+          <w:rFonts w:cs="Calibri"/>
+          <w:sz w:val="28"/>
+          <w:szCs w:val="28"/>
+        </w:rPr>
+        <w:br/>
+      </w:r>
+      <w:r>
+        <w:rPr>
+          <w:rFonts w:cs="Calibri"/>
+          <w:sz w:val="28"/>
+          <w:szCs w:val="28"/>
+        </w:rPr>
+        <w:t>N</w:t>
+      </w:r>
+      <w:r>
+        <w:rPr>
+          <w:rFonts w:cs="Calibri"/>
+          <w:sz w:val="28"/>
+          <w:szCs w:val="28"/>
+        </w:rPr>
+        <w:t xml:space="preserve">ella classe </w:t>
+      </w:r>
+      <w:proofErr w:type="spellStart"/>
+      <w:r>
+        <w:rPr>
+          <w:rFonts w:cs="Calibri"/>
+          <w:i/>
+          <w:iCs/>
+          <w:sz w:val="28"/>
+          <w:szCs w:val="28"/>
+        </w:rPr>
+        <w:t>CAIImpl</w:t>
+      </w:r>
+      <w:proofErr w:type="spellEnd"/>
+      <w:r>
+        <w:rPr>
+          <w:rFonts w:cs="Calibri"/>
+          <w:sz w:val="28"/>
+          <w:szCs w:val="28"/>
+        </w:rPr>
+        <w:t xml:space="preserve"> viene </w:t>
+      </w:r>
+      <w:r>
+        <w:rPr>
+          <w:rFonts w:cs="Calibri"/>
+          <w:sz w:val="28"/>
+          <w:szCs w:val="28"/>
+        </w:rPr>
+        <w:t>modellato</w:t>
+      </w:r>
+      <w:r>
+        <w:rPr>
+          <w:rFonts w:cs="Calibri"/>
+          <w:sz w:val="28"/>
+          <w:szCs w:val="28"/>
+        </w:rPr>
+        <w:t xml:space="preserve"> il calcolo della metrica </w:t>
+      </w:r>
+      <w:r>
+        <w:rPr>
+          <w:rFonts w:cs="Calibri"/>
+          <w:b/>
+          <w:bCs/>
+          <w:sz w:val="28"/>
+          <w:szCs w:val="28"/>
+        </w:rPr>
+        <w:t>CAI</w:t>
+      </w:r>
+      <w:r>
+        <w:rPr>
+          <w:rFonts w:cs="Calibri"/>
+          <w:sz w:val="28"/>
+          <w:szCs w:val="28"/>
+        </w:rPr>
+        <w:t xml:space="preserve"> per le classi in esame dal tool. Il calcolo all’interno della classe, tuttavia, non è corretto perché nella divisione presente all’interno della formula viene utilizzato un metodo errato. Il metodo </w:t>
+      </w:r>
+      <w:r>
+        <w:rPr>
+          <w:rFonts w:cs="Calibri"/>
+          <w:sz w:val="28"/>
+          <w:szCs w:val="28"/>
+        </w:rPr>
+        <w:t>in questione</w:t>
+      </w:r>
+      <w:r>
+        <w:rPr>
+          <w:rFonts w:cs="Calibri"/>
+          <w:sz w:val="28"/>
+          <w:szCs w:val="28"/>
+        </w:rPr>
+        <w:t xml:space="preserve"> è </w:t>
+      </w:r>
+      <w:proofErr w:type="spellStart"/>
+      <w:proofErr w:type="gramStart"/>
+      <w:r>
+        <w:rPr>
+          <w:rFonts w:cs="Calibri"/>
+          <w:i/>
+          <w:iCs/>
+          <w:sz w:val="28"/>
+          <w:szCs w:val="28"/>
+        </w:rPr>
+        <w:t>getUsageClassifiedMethod</w:t>
+      </w:r>
+      <w:r>
+        <w:rPr>
+          <w:rFonts w:cs="Calibri"/>
+          <w:i/>
+          <w:iCs/>
+          <w:sz w:val="28"/>
+          <w:szCs w:val="28"/>
+        </w:rPr>
+        <w:t>s</w:t>
+      </w:r>
+      <w:proofErr w:type="spellEnd"/>
+      <w:r>
+        <w:rPr>
+          <w:rFonts w:cs="Calibri"/>
+          <w:i/>
+          <w:iCs/>
+          <w:sz w:val="28"/>
+          <w:szCs w:val="28"/>
+        </w:rPr>
+        <w:t>(</w:t>
+      </w:r>
+      <w:proofErr w:type="gramEnd"/>
+      <w:r>
+        <w:rPr>
+          <w:rFonts w:cs="Calibri"/>
+          <w:i/>
+          <w:iCs/>
+          <w:sz w:val="28"/>
+          <w:szCs w:val="28"/>
+        </w:rPr>
+        <w:t>)</w:t>
+      </w:r>
+      <w:r>
+        <w:rPr>
+          <w:rFonts w:cs="Calibri"/>
+          <w:sz w:val="28"/>
+          <w:szCs w:val="28"/>
+        </w:rPr>
+        <w:t xml:space="preserve"> </w:t>
+      </w:r>
+      <w:r>
+        <w:rPr>
+          <w:rFonts w:cs="Calibri"/>
+          <w:sz w:val="28"/>
+          <w:szCs w:val="28"/>
+        </w:rPr>
+        <w:t>che</w:t>
+      </w:r>
+      <w:r>
+        <w:rPr>
+          <w:rFonts w:cs="Calibri"/>
+          <w:sz w:val="28"/>
+          <w:szCs w:val="28"/>
+        </w:rPr>
+        <w:t xml:space="preserve"> considera </w:t>
+      </w:r>
+      <w:r>
+        <w:rPr>
+          <w:rFonts w:cs="Calibri"/>
+          <w:sz w:val="28"/>
+          <w:szCs w:val="28"/>
+        </w:rPr>
+        <w:t>solo</w:t>
+      </w:r>
+      <w:r>
+        <w:rPr>
+          <w:rFonts w:cs="Calibri"/>
+          <w:sz w:val="28"/>
+          <w:szCs w:val="28"/>
+        </w:rPr>
+        <w:t xml:space="preserve"> i metodi </w:t>
+      </w:r>
+      <w:proofErr w:type="spellStart"/>
+      <w:r>
+        <w:rPr>
+          <w:rFonts w:cs="Calibri"/>
+          <w:b/>
+          <w:bCs/>
+          <w:sz w:val="28"/>
+          <w:szCs w:val="28"/>
+        </w:rPr>
+        <w:t>classified</w:t>
+      </w:r>
+      <w:proofErr w:type="spellEnd"/>
+      <w:r>
+        <w:rPr>
+          <w:rFonts w:cs="Calibri"/>
+          <w:sz w:val="28"/>
+          <w:szCs w:val="28"/>
+        </w:rPr>
+        <w:t xml:space="preserve"> effettivamente utilizzati da altri metodi</w:t>
+      </w:r>
+      <w:r>
+        <w:rPr>
+          <w:rFonts w:cs="Calibri"/>
+          <w:sz w:val="28"/>
+          <w:szCs w:val="28"/>
+        </w:rPr>
+        <w:t xml:space="preserve">, </w:t>
+      </w:r>
+      <w:r>
+        <w:rPr>
+          <w:rFonts w:cs="Calibri"/>
+          <w:sz w:val="28"/>
+          <w:szCs w:val="28"/>
+        </w:rPr>
+        <w:t>al contrario di quanto</w:t>
+      </w:r>
+      <w:r>
+        <w:rPr>
+          <w:rFonts w:cs="Calibri"/>
+          <w:sz w:val="28"/>
+          <w:szCs w:val="28"/>
+        </w:rPr>
+        <w:t xml:space="preserve"> specificato nella formula fornita dal paper di riferimento</w:t>
+      </w:r>
+      <w:r>
+        <w:rPr>
+          <w:rFonts w:cs="Calibri"/>
+          <w:sz w:val="28"/>
+          <w:szCs w:val="28"/>
+        </w:rPr>
+        <w:t xml:space="preserve"> (</w:t>
+      </w:r>
+      <m:oMath>
+        <m:f>
+          <m:fPr>
+            <m:ctrlPr>
+              <w:rPr>
+                <w:rFonts w:ascii="Cambria Math" w:hAnsi="Cambria Math" w:cs="Calibri"/>
+                <w:i/>
+                <w:sz w:val="40"/>
+                <w:szCs w:val="40"/>
+              </w:rPr>
+            </m:ctrlPr>
+          </m:fPr>
+          <m:num>
+            <m:nary>
+              <m:naryPr>
+                <m:chr m:val="∑"/>
+                <m:supHide m:val="1"/>
+                <m:ctrlPr>
+                  <w:rPr>
+                    <w:rFonts w:ascii="Cambria Math" w:hAnsi="Cambria Math" w:cs="Calibri"/>
+                    <w:i/>
+                    <w:sz w:val="40"/>
+                    <w:szCs w:val="40"/>
+                  </w:rPr>
+                </m:ctrlPr>
+              </m:naryPr>
+              <m:sub>
+                <m:r>
+                  <w:rPr>
+                    <w:rFonts w:ascii="Cambria Math" w:hAnsi="Cambria Math" w:cs="Calibri"/>
+                    <w:sz w:val="40"/>
+                    <w:szCs w:val="40"/>
+                  </w:rPr>
+                  <m:t>a∈CA</m:t>
+                </m:r>
+              </m:sub>
+              <m:sup/>
+              <m:e>
+                <m:d>
+                  <m:dPr>
+                    <m:begChr m:val="|"/>
+                    <m:endChr m:val="|"/>
+                    <m:ctrlPr>
+                      <w:rPr>
+                        <w:rFonts w:ascii="Cambria Math" w:hAnsi="Cambria Math" w:cs="Calibri"/>
+                        <w:i/>
+                        <w:sz w:val="40"/>
+                        <w:szCs w:val="40"/>
+                      </w:rPr>
+                    </m:ctrlPr>
+                  </m:dPr>
+                  <m:e>
+                    <m:r>
+                      <w:rPr>
+                        <w:rFonts w:ascii="Cambria Math" w:hAnsi="Cambria Math" w:cs="Calibri"/>
+                        <w:sz w:val="40"/>
+                        <w:szCs w:val="40"/>
+                      </w:rPr>
+                      <m:t>CM</m:t>
+                    </m:r>
+                    <m:d>
+                      <m:dPr>
+                        <m:ctrlPr>
+                          <w:rPr>
+                            <w:rFonts w:ascii="Cambria Math" w:hAnsi="Cambria Math" w:cs="Calibri"/>
+                            <w:i/>
+                            <w:sz w:val="40"/>
+                            <w:szCs w:val="40"/>
+                          </w:rPr>
+                        </m:ctrlPr>
+                      </m:dPr>
+                      <m:e>
+                        <m:r>
+                          <w:rPr>
+                            <w:rFonts w:ascii="Cambria Math" w:hAnsi="Cambria Math" w:cs="Calibri"/>
+                            <w:sz w:val="40"/>
+                            <w:szCs w:val="40"/>
+                          </w:rPr>
+                          <m:t>a</m:t>
+                        </m:r>
+                      </m:e>
+                    </m:d>
+                  </m:e>
+                </m:d>
+              </m:e>
+            </m:nary>
+          </m:num>
+          <m:den>
+            <m:d>
+              <m:dPr>
+                <m:begChr m:val="|"/>
+                <m:endChr m:val="|"/>
+                <m:ctrlPr>
+                  <w:rPr>
+                    <w:rFonts w:ascii="Cambria Math" w:hAnsi="Cambria Math" w:cs="Calibri"/>
+                    <w:i/>
+                    <w:sz w:val="40"/>
+                    <w:szCs w:val="40"/>
+                  </w:rPr>
+                </m:ctrlPr>
+              </m:dPr>
+              <m:e>
+                <m:r>
+                  <w:rPr>
+                    <w:rFonts w:ascii="Cambria Math" w:hAnsi="Cambria Math" w:cs="Calibri"/>
+                    <w:sz w:val="40"/>
+                    <w:szCs w:val="40"/>
+                  </w:rPr>
+                  <m:t>CM</m:t>
+                </m:r>
+              </m:e>
+            </m:d>
+            <m:r>
+              <w:rPr>
+                <w:rFonts w:ascii="Cambria Math" w:hAnsi="Cambria Math" w:cs="Calibri"/>
+                <w:sz w:val="40"/>
+                <w:szCs w:val="40"/>
+              </w:rPr>
+              <m:t>⋅</m:t>
+            </m:r>
+            <m:d>
+              <m:dPr>
+                <m:begChr m:val="|"/>
+                <m:endChr m:val="|"/>
+                <m:ctrlPr>
+                  <w:rPr>
+                    <w:rFonts w:ascii="Cambria Math" w:hAnsi="Cambria Math" w:cs="Calibri"/>
+                    <w:i/>
+                    <w:sz w:val="40"/>
+                    <w:szCs w:val="40"/>
+                  </w:rPr>
+                </m:ctrlPr>
+              </m:dPr>
+              <m:e>
+                <m:r>
+                  <w:rPr>
+                    <w:rFonts w:ascii="Cambria Math" w:hAnsi="Cambria Math" w:cs="Calibri"/>
+                    <w:sz w:val="40"/>
+                    <w:szCs w:val="40"/>
+                  </w:rPr>
+                  <m:t>CA</m:t>
+                </m:r>
+              </m:e>
+            </m:d>
+          </m:den>
+        </m:f>
+      </m:oMath>
+      <w:r>
+        <w:rPr>
+          <w:rFonts w:cs="Calibri"/>
+          <w:sz w:val="28"/>
+          <w:szCs w:val="28"/>
+        </w:rPr>
+        <w:t>)</w:t>
+      </w:r>
+      <w:r>
+        <w:rPr>
+          <w:rFonts w:cs="Calibri"/>
+          <w:sz w:val="28"/>
+          <w:szCs w:val="28"/>
+        </w:rPr>
+        <w:t xml:space="preserve">. Per risolvere basta semplicemente sostituire il </w:t>
+      </w:r>
+      <w:r>
+        <w:rPr>
+          <w:rFonts w:cs="Calibri"/>
+          <w:sz w:val="28"/>
+          <w:szCs w:val="28"/>
+        </w:rPr>
+        <w:t xml:space="preserve">suddetto metodo con </w:t>
+      </w:r>
+      <w:proofErr w:type="spellStart"/>
+      <w:proofErr w:type="gramStart"/>
+      <w:r>
+        <w:rPr>
+          <w:rFonts w:cs="Calibri"/>
+          <w:i/>
+          <w:iCs/>
+          <w:sz w:val="28"/>
+          <w:szCs w:val="28"/>
+        </w:rPr>
+        <w:t>getAllClassifiedMethods</w:t>
+      </w:r>
+      <w:proofErr w:type="spellEnd"/>
+      <w:r>
+        <w:rPr>
+          <w:rFonts w:cs="Calibri"/>
+          <w:i/>
+          <w:iCs/>
+          <w:sz w:val="28"/>
+          <w:szCs w:val="28"/>
+        </w:rPr>
+        <w:t>(</w:t>
+      </w:r>
+      <w:proofErr w:type="gramEnd"/>
+      <w:r>
+        <w:rPr>
+          <w:rFonts w:cs="Calibri"/>
+          <w:i/>
+          <w:iCs/>
+          <w:sz w:val="28"/>
+          <w:szCs w:val="28"/>
+        </w:rPr>
+        <w:t>)</w:t>
+      </w:r>
+      <w:r>
+        <w:rPr>
+          <w:rFonts w:cs="Calibri"/>
+          <w:sz w:val="28"/>
+          <w:szCs w:val="28"/>
+        </w:rPr>
+        <w:t xml:space="preserve">, </w:t>
+      </w:r>
+      <w:r>
+        <w:rPr>
+          <w:rFonts w:cs="Calibri"/>
+          <w:sz w:val="28"/>
+          <w:szCs w:val="28"/>
+        </w:rPr>
+        <w:t>che</w:t>
+      </w:r>
+      <w:r>
+        <w:rPr>
+          <w:rFonts w:cs="Calibri"/>
+          <w:sz w:val="28"/>
+          <w:szCs w:val="28"/>
+        </w:rPr>
+        <w:t xml:space="preserve"> considera correttamente </w:t>
+      </w:r>
+      <w:r>
+        <w:rPr>
+          <w:rFonts w:cs="Calibri"/>
+          <w:b/>
+          <w:bCs/>
+          <w:sz w:val="28"/>
+          <w:szCs w:val="28"/>
+        </w:rPr>
+        <w:t>tutti</w:t>
+      </w:r>
+      <w:r>
+        <w:rPr>
+          <w:rFonts w:cs="Calibri"/>
+          <w:sz w:val="28"/>
+          <w:szCs w:val="28"/>
+        </w:rPr>
+        <w:t xml:space="preserve"> i metodi </w:t>
+      </w:r>
+      <w:proofErr w:type="spellStart"/>
+      <w:r>
+        <w:rPr>
+          <w:rFonts w:cs="Calibri"/>
+          <w:b/>
+          <w:bCs/>
+          <w:sz w:val="28"/>
+          <w:szCs w:val="28"/>
+        </w:rPr>
+        <w:t>classified</w:t>
+      </w:r>
+      <w:proofErr w:type="spellEnd"/>
+      <w:r>
+        <w:rPr>
+          <w:rFonts w:cs="Calibri"/>
+          <w:sz w:val="28"/>
+          <w:szCs w:val="28"/>
+        </w:rPr>
+        <w:t xml:space="preserve"> </w:t>
+      </w:r>
+      <w:r>
+        <w:rPr>
+          <w:rFonts w:cs="Calibri"/>
+          <w:sz w:val="28"/>
+          <w:szCs w:val="28"/>
+        </w:rPr>
+        <w:t>consentendo</w:t>
+      </w:r>
+      <w:r>
+        <w:rPr>
+          <w:rFonts w:cs="Calibri"/>
+          <w:sz w:val="28"/>
+          <w:szCs w:val="28"/>
+        </w:rPr>
+        <w:t xml:space="preserve"> il corretto </w:t>
+      </w:r>
+      <w:r>
+        <w:rPr>
+          <w:rFonts w:cs="Calibri"/>
+          <w:sz w:val="28"/>
+          <w:szCs w:val="28"/>
+        </w:rPr>
+        <w:t>calcolo in riferimento</w:t>
+      </w:r>
+      <w:r>
+        <w:rPr>
+          <w:rFonts w:cs="Calibri"/>
+          <w:sz w:val="28"/>
+          <w:szCs w:val="28"/>
+        </w:rPr>
+        <w:t xml:space="preserve"> alla formula </w:t>
+      </w:r>
+      <w:r>
+        <w:rPr>
+          <w:rFonts w:cs="Calibri"/>
+          <w:sz w:val="28"/>
+          <w:szCs w:val="28"/>
+        </w:rPr>
+        <w:t>sopracitata</w:t>
+      </w:r>
+      <w:r>
+        <w:rPr>
+          <w:rFonts w:cs="Calibri"/>
+          <w:sz w:val="28"/>
+          <w:szCs w:val="28"/>
+        </w:rPr>
+        <w:t>.</w:t>
+      </w:r>
+    </w:p>
+    <w:p>
+      <w:pPr>
+        <w:pStyle w:val="Titolo1"/>
+        <w:rPr>
+          <w:rFonts w:cs="Calibri"/>
+        </w:rPr>
+      </w:pPr>
+      <w:bookmarkStart w:id="15" w:name="_Toc106618300"/>
+      <w:r>
+        <w:rPr>
+          <w:rFonts w:cs="Calibri"/>
+        </w:rPr>
+        <w:t>4.</w:t>
+      </w:r>
+      <w:r>
+        <w:rPr>
+          <w:rFonts w:cs="Calibri"/>
+        </w:rPr>
+        <w:t xml:space="preserve"> </w:t>
+      </w:r>
+      <w:r>
+        <w:rPr>
+          <w:rFonts w:cs="Calibri"/>
+        </w:rPr>
+        <w:t>Impact Analysis</w:t>
+      </w:r>
+      <w:bookmarkEnd w:id="15"/>
+    </w:p>
+    <w:p>
+      <w:pPr>
+        <w:rPr>
+          <w:rFonts w:cs="Calibri"/>
           <w:sz w:val="30"/>
           <w:szCs w:val="30"/>
         </w:rPr>
-        <w:br/>
-      </w:r>
-      <w:r>
-        <w:rPr>
-          <w:rFonts w:cs="Calibri"/>
-          <w:sz w:val="28"/>
-          <w:szCs w:val="28"/>
-        </w:rPr>
-        <w:t xml:space="preserve">Dal momento che con la CR2 verrà implementato un insieme di endpoint REST, è possibile sfruttare tali endpoint per creare una </w:t>
-      </w:r>
-      <w:proofErr w:type="spellStart"/>
-      <w:r>
-        <w:rPr>
-          <w:rFonts w:cs="Calibri"/>
-          <w:sz w:val="28"/>
-          <w:szCs w:val="28"/>
-        </w:rPr>
-        <w:t>WebApp</w:t>
-      </w:r>
-      <w:proofErr w:type="spellEnd"/>
-      <w:r>
-        <w:rPr>
-          <w:rFonts w:cs="Calibri"/>
-          <w:sz w:val="28"/>
-          <w:szCs w:val="28"/>
-        </w:rPr>
-        <w:t xml:space="preserve"> indipendente dal tool che consenta un’interazione semplificata con quest’ultimo disaccoppiando le tecnologie. Verrà, infatti, utilizzato il Framework </w:t>
-      </w:r>
-      <w:proofErr w:type="spellStart"/>
-      <w:r>
-        <w:rPr>
-          <w:rFonts w:cs="Calibri"/>
-          <w:sz w:val="28"/>
-          <w:szCs w:val="28"/>
-        </w:rPr>
-        <w:t>React</w:t>
-      </w:r>
-      <w:proofErr w:type="spellEnd"/>
-      <w:r>
-        <w:rPr>
-          <w:rFonts w:cs="Calibri"/>
-          <w:sz w:val="28"/>
-          <w:szCs w:val="28"/>
-        </w:rPr>
-        <w:t xml:space="preserve"> che mediante semplici chiamate HTTP ottiene i risultati dell’analisi del tool e le mostra all’utente.</w:t>
-      </w:r>
-    </w:p>
-    <w:p>
-      <w:pPr>
-        <w:pStyle w:val="Titolo1"/>
-        <w:rPr>
-          <w:rFonts w:ascii="Calibri" w:hAnsi="Calibri" w:cs="Calibri"/>
-        </w:rPr>
-      </w:pPr>
-      <w:bookmarkStart w:id="8" w:name="_Toc106613657"/>
-      <w:r>
-        <w:rPr>
-          <w:rFonts w:ascii="Calibri" w:hAnsi="Calibri" w:cs="Calibri"/>
-        </w:rPr>
-        <w:lastRenderedPageBreak/>
-        <w:t>4.</w:t>
-      </w:r>
-      <w:r>
-        <w:rPr>
-          <w:rFonts w:ascii="Calibri" w:hAnsi="Calibri" w:cs="Calibri"/>
-        </w:rPr>
-        <w:t xml:space="preserve"> </w:t>
-      </w:r>
-      <w:r>
-        <w:rPr>
-          <w:rFonts w:ascii="Calibri" w:hAnsi="Calibri" w:cs="Calibri"/>
-        </w:rPr>
-        <w:t>Impact Analysis</w:t>
-      </w:r>
-      <w:bookmarkEnd w:id="8"/>
-    </w:p>
-    <w:p>
-      <w:pPr>
-        <w:rPr>
-          <w:rFonts w:cs="Calibri"/>
-          <w:sz w:val="30"/>
-          <w:szCs w:val="30"/>
-        </w:rPr>
-      </w:pPr>
-      <w:r>
-        <w:rPr>
-          <w:rFonts w:cs="Calibri"/>
-          <w:sz w:val="28"/>
-          <w:szCs w:val="28"/>
-        </w:rPr>
-        <w:t xml:space="preserve">In seguito alla definizione delle </w:t>
+      </w:pPr>
+      <w:r>
+        <w:rPr>
+          <w:rFonts w:cs="Calibri"/>
+          <w:sz w:val="28"/>
+          <w:szCs w:val="28"/>
+        </w:rPr>
+        <w:t>I</w:t>
+      </w:r>
+      <w:r>
+        <w:rPr>
+          <w:rFonts w:cs="Calibri"/>
+          <w:sz w:val="28"/>
+          <w:szCs w:val="28"/>
+        </w:rPr>
+        <w:t xml:space="preserve">n seguito alla definizione delle </w:t>
       </w:r>
       <w:proofErr w:type="spellStart"/>
       <w:r>
@@ -10027,16 +12210,16 @@
           <w:szCs w:val="28"/>
         </w:rPr>
       </w:pPr>
-      <w:r>
-        <w:rPr>
-          <w:rFonts w:cs="Calibri"/>
-          <w:b/>
-          <w:bCs/>
-          <w:sz w:val="28"/>
-          <w:szCs w:val="28"/>
+      <w:bookmarkStart w:id="16" w:name="_Toc106618301"/>
+      <w:r>
+        <w:rPr>
+          <w:rStyle w:val="Titolo2Carattere"/>
+          <w:b/>
+          <w:bCs/>
         </w:rPr>
         <w:t>CR1 - Impact Sets</w:t>
       </w:r>
+      <w:bookmarkEnd w:id="16"/>
       <w:r>
         <w:rPr>
           <w:rFonts w:cs="Calibri"/>
@@ -10070,7 +12253,16 @@
           <w:sz w:val="28"/>
           <w:szCs w:val="28"/>
         </w:rPr>
-        <w:t xml:space="preserve"> (rinominarla in “Starter” e aggiungere l’istanziazione del tipo di parser generico)</w:t>
+        <w:t xml:space="preserve"> (rinominarla in “Starter” e aggiungere l’istanziazione del tipo di </w:t>
+      </w:r>
+      <w:r>
+        <w:rPr>
+          <w:rFonts w:cs="Calibri"/>
+          <w:sz w:val="28"/>
+          <w:szCs w:val="28"/>
+        </w:rPr>
+        <w:lastRenderedPageBreak/>
+        <w:t>parser generico)</w:t>
       </w:r>
       <w:r>
         <w:rPr>
@@ -10113,16 +12305,16 @@
           <w:szCs w:val="28"/>
         </w:rPr>
       </w:pPr>
-      <w:r>
-        <w:rPr>
-          <w:rFonts w:cs="Calibri"/>
-          <w:b/>
-          <w:bCs/>
-          <w:sz w:val="28"/>
-          <w:szCs w:val="28"/>
+      <w:bookmarkStart w:id="17" w:name="_Toc106618302"/>
+      <w:r>
+        <w:rPr>
+          <w:rStyle w:val="Titolo2Carattere"/>
+          <w:b/>
+          <w:bCs/>
         </w:rPr>
         <w:t>CR2 - Impact Sets</w:t>
       </w:r>
+      <w:bookmarkEnd w:id="17"/>
       <w:r>
         <w:rPr>
           <w:rFonts w:cs="Calibri"/>
@@ -10235,17 +12427,17 @@
           <w:lang w:val="en-US"/>
         </w:rPr>
       </w:pPr>
-      <w:r>
-        <w:rPr>
-          <w:rFonts w:cs="Calibri"/>
-          <w:b/>
-          <w:bCs/>
-          <w:sz w:val="28"/>
-          <w:szCs w:val="28"/>
+      <w:bookmarkStart w:id="18" w:name="_Toc106618303"/>
+      <w:r>
+        <w:rPr>
+          <w:rStyle w:val="Titolo2Carattere"/>
+          <w:b/>
+          <w:bCs/>
           <w:lang w:val="en-US"/>
         </w:rPr>
         <w:t>CR3 - Impact Sets</w:t>
       </w:r>
+      <w:bookmarkEnd w:id="18"/>
       <w:r>
         <w:rPr>
           <w:rFonts w:cs="Calibri"/>
@@ -10264,8 +12456,19 @@
           <w:szCs w:val="28"/>
           <w:lang w:val="en-US"/>
         </w:rPr>
-        <w:t>SIS: vuoto</w:t>
-      </w:r>
+        <w:t xml:space="preserve">SIS: </w:t>
+      </w:r>
+      <m:oMath>
+        <m:r>
+          <w:rPr>
+            <w:rFonts w:ascii="Cambria Math" w:hAnsi="Cambria Math" w:cs="Calibri"/>
+            <w:sz w:val="28"/>
+            <w:szCs w:val="28"/>
+            <w:lang w:val="en-US"/>
+          </w:rPr>
+          <m:t>∅</m:t>
+        </m:r>
+      </m:oMath>
       <w:r>
         <w:rPr>
           <w:rFonts w:cs="Calibri"/>
@@ -10274,12 +12477,179 @@
           <w:lang w:val="en-US"/>
         </w:rPr>
         <w:br/>
-        <w:t>CIS: vuoto</w:t>
-      </w:r>
+        <w:t xml:space="preserve">CIS: </w:t>
+      </w:r>
+      <m:oMath>
+        <m:r>
+          <w:rPr>
+            <w:rFonts w:ascii="Cambria Math" w:hAnsi="Cambria Math" w:cs="Calibri"/>
+            <w:sz w:val="28"/>
+            <w:szCs w:val="28"/>
+            <w:lang w:val="en-US"/>
+          </w:rPr>
+          <m:t>∅</m:t>
+        </m:r>
+      </m:oMath>
+    </w:p>
+    <w:p>
+      <w:pPr>
+        <w:pStyle w:val="Paragrafoelenco"/>
+        <w:numPr>
+          <w:ilvl w:val="0"/>
+          <w:numId w:val="20"/>
+        </w:numPr>
+        <w:rPr>
+          <w:rFonts w:cs="Calibri"/>
+          <w:sz w:val="28"/>
+          <w:szCs w:val="28"/>
+          <w:lang w:val="en-US"/>
+        </w:rPr>
+      </w:pPr>
+      <w:bookmarkStart w:id="19" w:name="_Toc106618304"/>
+      <w:r>
+        <w:rPr>
+          <w:rStyle w:val="Titolo2Carattere"/>
+          <w:b/>
+          <w:bCs/>
+        </w:rPr>
+        <w:t>CR4 - Impact Sets</w:t>
+      </w:r>
+      <w:bookmarkEnd w:id="19"/>
+      <w:r>
+        <w:rPr>
+          <w:rFonts w:cs="Calibri"/>
+          <w:b/>
+          <w:bCs/>
+          <w:sz w:val="28"/>
+          <w:szCs w:val="28"/>
+          <w:lang w:val="en-US"/>
+        </w:rPr>
+        <w:br/>
+      </w:r>
+      <w:r>
+        <w:rPr>
+          <w:rFonts w:cs="Calibri"/>
+          <w:sz w:val="28"/>
+          <w:szCs w:val="28"/>
+          <w:lang w:val="en-US"/>
+        </w:rPr>
+        <w:t xml:space="preserve">SIS: </w:t>
+      </w:r>
+      <w:proofErr w:type="spellStart"/>
+      <w:r>
+        <w:rPr>
+          <w:rFonts w:cs="Calibri"/>
+          <w:i/>
+          <w:iCs/>
+          <w:sz w:val="28"/>
+          <w:szCs w:val="28"/>
+          <w:lang w:val="en-US"/>
+        </w:rPr>
+        <w:t>RemoteSnapshotsProjectsControl</w:t>
+      </w:r>
+      <w:proofErr w:type="spellEnd"/>
+      <w:r>
+        <w:rPr>
+          <w:rFonts w:cs="Calibri"/>
+          <w:sz w:val="28"/>
+          <w:szCs w:val="28"/>
+          <w:lang w:val="en-US"/>
+        </w:rPr>
+        <w:br/>
+        <w:t xml:space="preserve">CIS: </w:t>
+      </w:r>
+      <m:oMath>
+        <m:r>
+          <w:rPr>
+            <w:rFonts w:ascii="Cambria Math" w:hAnsi="Cambria Math" w:cs="Calibri"/>
+            <w:sz w:val="28"/>
+            <w:szCs w:val="28"/>
+            <w:lang w:val="en-US"/>
+          </w:rPr>
+          <m:t>∅</m:t>
+        </m:r>
+      </m:oMath>
+    </w:p>
+    <w:p>
+      <w:pPr>
+        <w:pStyle w:val="Paragrafoelenco"/>
+        <w:numPr>
+          <w:ilvl w:val="0"/>
+          <w:numId w:val="20"/>
+        </w:numPr>
+        <w:rPr>
+          <w:rFonts w:cs="Calibri"/>
+          <w:sz w:val="28"/>
+          <w:szCs w:val="28"/>
+          <w:lang w:val="en-US"/>
+        </w:rPr>
+      </w:pPr>
+      <w:bookmarkStart w:id="20" w:name="_Toc106618305"/>
+      <w:r>
+        <w:rPr>
+          <w:rStyle w:val="Titolo2Carattere"/>
+          <w:b/>
+          <w:bCs/>
+        </w:rPr>
+        <w:t>CR5 - Impact Sets</w:t>
+      </w:r>
+      <w:bookmarkEnd w:id="20"/>
+      <w:r>
+        <w:rPr>
+          <w:rFonts w:cs="Calibri"/>
+          <w:b/>
+          <w:bCs/>
+          <w:sz w:val="28"/>
+          <w:szCs w:val="28"/>
+          <w:lang w:val="en-US"/>
+        </w:rPr>
+        <w:br/>
+      </w:r>
+      <w:r>
+        <w:rPr>
+          <w:rFonts w:cs="Calibri"/>
+          <w:sz w:val="28"/>
+          <w:szCs w:val="28"/>
+          <w:lang w:val="en-US"/>
+        </w:rPr>
+        <w:t xml:space="preserve">SIS: </w:t>
+      </w:r>
+      <w:proofErr w:type="spellStart"/>
+      <w:r>
+        <w:rPr>
+          <w:rFonts w:cs="Calibri"/>
+          <w:sz w:val="28"/>
+          <w:szCs w:val="28"/>
+          <w:lang w:val="en-US"/>
+        </w:rPr>
+        <w:t>CAIImpl</w:t>
+      </w:r>
+      <w:proofErr w:type="spellEnd"/>
+      <w:r>
+        <w:rPr>
+          <w:rFonts w:cs="Calibri"/>
+          <w:sz w:val="28"/>
+          <w:szCs w:val="28"/>
+          <w:lang w:val="en-US"/>
+        </w:rPr>
+        <w:br/>
+        <w:t xml:space="preserve">CIS: </w:t>
+      </w:r>
+      <m:oMath>
+        <m:r>
+          <w:rPr>
+            <w:rFonts w:ascii="Cambria Math" w:hAnsi="Cambria Math" w:cs="Calibri"/>
+            <w:sz w:val="28"/>
+            <w:szCs w:val="28"/>
+            <w:lang w:val="en-US"/>
+          </w:rPr>
+          <m:t>∅</m:t>
+        </m:r>
+      </m:oMath>
     </w:p>
     <w:sectPr>
-      <w:headerReference w:type="default" r:id="rId8"/>
-      <w:footerReference w:type="default" r:id="rId9"/>
+      <w:headerReference w:type="default" r:id="rId12"/>
+      <w:footerReference w:type="default" r:id="rId13"/>
       <w:pgSz w:w="11900" w:h="16840"/>
       <w:pgMar w:top="1417" w:right="1134" w:bottom="1134" w:left="1134" w:header="708" w:footer="708" w:gutter="0"/>
       <w:cols w:space="720"/>
@@ -13254,7 +15624,7 @@
   <w:num w:numId="3" w16cid:durableId="261963190">
     <w:abstractNumId w:val="5"/>
     <w:lvlOverride w:ilvl="0">
-      <w:lvl w:ilvl="0" w:tplc="FA5C64CC">
+      <w:lvl w:ilvl="0" w:tplc="F0E66712">
         <w:start w:val="1"/>
         <w:numFmt w:val="bullet"/>
         <w:lvlText w:val="-"/>
@@ -13285,7 +15655,7 @@
       </w:lvl>
     </w:lvlOverride>
     <w:lvlOverride w:ilvl="1">
-      <w:lvl w:ilvl="1" w:tplc="61D0C998">
+      <w:lvl w:ilvl="1" w:tplc="992A5ACE">
         <w:start w:val="1"/>
         <w:numFmt w:val="bullet"/>
         <w:lvlText w:val="o"/>
@@ -13316,7 +15686,7 @@
       </w:lvl>
     </w:lvlOverride>
     <w:lvlOverride w:ilvl="2">
-      <w:lvl w:ilvl="2" w:tplc="75C219E0">
+      <w:lvl w:ilvl="2" w:tplc="0F1C0E9E">
         <w:start w:val="1"/>
         <w:numFmt w:val="bullet"/>
         <w:lvlText w:val="▪"/>
@@ -13347,7 +15717,7 @@
       </w:lvl>
     </w:lvlOverride>
     <w:lvlOverride w:ilvl="3">
-      <w:lvl w:ilvl="3" w:tplc="292CC4EE">
+      <w:lvl w:ilvl="3" w:tplc="4362698C">
         <w:start w:val="1"/>
         <w:numFmt w:val="bullet"/>
         <w:lvlText w:val="•"/>
@@ -13378,7 +15748,7 @@
       </w:lvl>
     </w:lvlOverride>
     <w:lvlOverride w:ilvl="4">
-      <w:lvl w:ilvl="4" w:tplc="7D4E98F2">
+      <w:lvl w:ilvl="4" w:tplc="986AC5F6">
         <w:start w:val="1"/>
         <w:numFmt w:val="bullet"/>
         <w:lvlText w:val="o"/>
@@ -13409,7 +15779,7 @@
       </w:lvl>
     </w:lvlOverride>
     <w:lvlOverride w:ilvl="5">
-      <w:lvl w:ilvl="5" w:tplc="2828F194">
+      <w:lvl w:ilvl="5" w:tplc="10641FEC">
         <w:start w:val="1"/>
         <w:numFmt w:val="bullet"/>
         <w:lvlText w:val="▪"/>
@@ -13440,7 +15810,7 @@
       </w:lvl>
     </w:lvlOverride>
     <w:lvlOverride w:ilvl="6">
-      <w:lvl w:ilvl="6" w:tplc="710678A6">
+      <w:lvl w:ilvl="6" w:tplc="010A1EB6">
         <w:start w:val="1"/>
         <w:numFmt w:val="bullet"/>
         <w:lvlText w:val="•"/>
@@ -13471,7 +15841,7 @@
       </w:lvl>
     </w:lvlOverride>
     <w:lvlOverride w:ilvl="7">
-      <w:lvl w:ilvl="7" w:tplc="02D61AF0">
+      <w:lvl w:ilvl="7" w:tplc="9D08CF22">
         <w:start w:val="1"/>
         <w:numFmt w:val="bullet"/>
         <w:lvlText w:val="o"/>
@@ -13502,7 +15872,7 @@
       </w:lvl>
     </w:lvlOverride>
     <w:lvlOverride w:ilvl="8">
-      <w:lvl w:ilvl="8" w:tplc="DFE01830">
+      <w:lvl w:ilvl="8" w:tplc="E2E2A0D4">
         <w:start w:val="1"/>
         <w:numFmt w:val="bullet"/>
         <w:lvlText w:val="▪"/>
@@ -14032,7 +16402,7 @@
     <w:link w:val="Titolo1Carattere"/>
     <w:uiPriority w:val="9"/>
     <w:qFormat/>
-    <w:rsid w:val="006C7041"/>
+    <w:rsid w:val="00726039"/>
     <w:pPr>
       <w:keepNext/>
       <w:keepLines/>
@@ -14040,7 +16410,7 @@
       <w:outlineLvl w:val="0"/>
     </w:pPr>
     <w:rPr>
-      <w:rFonts w:asciiTheme="majorHAnsi" w:eastAsiaTheme="majorEastAsia" w:hAnsiTheme="majorHAnsi" w:cstheme="majorBidi"/>
+      <w:rFonts w:eastAsiaTheme="majorEastAsia" w:cstheme="majorBidi"/>
       <w:color w:val="2F5496" w:themeColor="accent1" w:themeShade="BF"/>
       <w:sz w:val="32"/>
       <w:szCs w:val="32"/>
@@ -14054,7 +16424,7 @@
     <w:uiPriority w:val="9"/>
     <w:unhideWhenUsed/>
     <w:qFormat/>
-    <w:rsid w:val="006C7041"/>
+    <w:rsid w:val="00726039"/>
     <w:pPr>
       <w:keepNext/>
       <w:keepLines/>
@@ -14062,7 +16432,7 @@
       <w:outlineLvl w:val="1"/>
     </w:pPr>
     <w:rPr>
-      <w:rFonts w:asciiTheme="majorHAnsi" w:eastAsiaTheme="majorEastAsia" w:hAnsiTheme="majorHAnsi" w:cstheme="majorBidi"/>
+      <w:rFonts w:eastAsiaTheme="majorEastAsia" w:cstheme="majorBidi"/>
       <w:color w:val="2F5496" w:themeColor="accent1" w:themeShade="BF"/>
       <w:sz w:val="26"/>
       <w:szCs w:val="26"/>
@@ -14168,9 +16538,9 @@
     <w:basedOn w:val="Carpredefinitoparagrafo"/>
     <w:link w:val="Titolo1"/>
     <w:uiPriority w:val="9"/>
-    <w:rsid w:val="006C7041"/>
+    <w:rsid w:val="00726039"/>
     <w:rPr>
-      <w:rFonts w:asciiTheme="majorHAnsi" w:eastAsiaTheme="majorEastAsia" w:hAnsiTheme="majorHAnsi" w:cstheme="majorBidi"/>
+      <w:rFonts w:ascii="Calibri" w:eastAsiaTheme="majorEastAsia" w:hAnsi="Calibri" w:cstheme="majorBidi"/>
       <w:color w:val="2F5496" w:themeColor="accent1" w:themeShade="BF"/>
       <w:sz w:val="32"/>
       <w:szCs w:val="32"/>
@@ -14222,16 +16592,21 @@
     <w:autoRedefine/>
     <w:uiPriority w:val="39"/>
     <w:unhideWhenUsed/>
-    <w:rsid w:val="006C7041"/>
+    <w:rsid w:val="00755363"/>
     <w:pPr>
+      <w:tabs>
+        <w:tab w:val="left" w:pos="440"/>
+        <w:tab w:val="right" w:leader="dot" w:pos="9622"/>
+      </w:tabs>
       <w:spacing w:before="120" w:after="0"/>
     </w:pPr>
     <w:rPr>
-      <w:rFonts w:asciiTheme="minorHAnsi" w:hAnsiTheme="minorHAnsi"/>
+      <w:rFonts w:cs="Calibri"/>
       <w:b/>
       <w:bCs/>
       <w:i/>
       <w:iCs/>
+      <w:noProof/>
       <w:sz w:val="24"/>
       <w:szCs w:val="24"/>
     </w:rPr>
@@ -14243,15 +16618,20 @@
     <w:autoRedefine/>
     <w:uiPriority w:val="39"/>
     <w:unhideWhenUsed/>
-    <w:rsid w:val="006C7041"/>
+    <w:rsid w:val="00755363"/>
     <w:pPr>
+      <w:tabs>
+        <w:tab w:val="left" w:pos="880"/>
+        <w:tab w:val="right" w:leader="dot" w:pos="9622"/>
+      </w:tabs>
       <w:spacing w:before="120" w:after="0"/>
       <w:ind w:left="220"/>
     </w:pPr>
     <w:rPr>
-      <w:rFonts w:asciiTheme="minorHAnsi" w:hAnsiTheme="minorHAnsi"/>
+      <w:rFonts w:cs="Calibri"/>
       <w:b/>
       <w:bCs/>
+      <w:noProof/>
     </w:rPr>
   </w:style>
   <w:style w:type="paragraph" w:styleId="Sommario3">
@@ -14392,9 +16772,9 @@
     <w:basedOn w:val="Carpredefinitoparagrafo"/>
     <w:link w:val="Titolo2"/>
     <w:uiPriority w:val="9"/>
-    <w:rsid w:val="006C7041"/>
+    <w:rsid w:val="00726039"/>
     <w:rPr>
-      <w:rFonts w:asciiTheme="majorHAnsi" w:eastAsiaTheme="majorEastAsia" w:hAnsiTheme="majorHAnsi" w:cstheme="majorBidi"/>
+      <w:rFonts w:ascii="Calibri" w:eastAsiaTheme="majorEastAsia" w:hAnsi="Calibri" w:cstheme="majorBidi"/>
       <w:color w:val="2F5496" w:themeColor="accent1" w:themeShade="BF"/>
       <w:sz w:val="26"/>
       <w:szCs w:val="26"/>
@@ -14404,6 +16784,16 @@
         <w14:prstDash w14:val="solid"/>
         <w14:bevel/>
       </w14:textOutline>
+    </w:rPr>
+  </w:style>
+  <w:style w:type="character" w:styleId="Testosegnaposto">
+    <w:name w:val="Placeholder Text"/>
+    <w:basedOn w:val="Carpredefinitoparagrafo"/>
+    <w:uiPriority w:val="99"/>
+    <w:semiHidden/>
+    <w:rsid w:val="00C875C5"/>
+    <w:rPr>
+      <w:color w:val="808080"/>
     </w:rPr>
   </w:style>
 </w:styles>

--- a/docs/Report.docx
+++ b/docs/Report.docx
@@ -25,15 +25,10 @@
     </w:p>
     <w:sdt>
       <w:sdtPr>
-        <w:id w:val="-185755896"/>
-        <w:docPartObj>
-          <w:docPartGallery w:val="Table of Contents"/>
-          <w:docPartUnique/>
-        </w:docPartObj>
-      </w:sdtPr>
-      <w:sdtEndPr>
         <w:rPr>
           <w:rFonts w:eastAsia="Arial Unicode MS" w:cs="Arial Unicode MS"/>
+          <w:b w:val="0"/>
+          <w:bCs w:val="0"/>
           <w:color w:val="000000"/>
           <w:sz w:val="22"/>
           <w:szCs w:val="22"/>
@@ -44,7 +39,13 @@
             <w14:bevel/>
           </w14:textOutline>
         </w:rPr>
-      </w:sdtEndPr>
+        <w:id w:val="-185755896"/>
+        <w:docPartObj>
+          <w:docPartGallery w:val="Table of Contents"/>
+          <w:docPartUnique/>
+        </w:docPartObj>
+      </w:sdtPr>
+      <w:sdtEndPr/>
       <w:sdtContent>
         <w:p>
           <w:pPr>
@@ -1862,15 +1863,7 @@
           <w:sz w:val="28"/>
           <w:szCs w:val="28"/>
         </w:rPr>
-        <w:t>SURFACE è un tool scritto in Java sviluppato dal dott. Emanuele Iannone. Tale tool consente, mediante un’interazione da linea di coma</w:t>
-      </w:r>
-      <w:r>
-        <w:rPr>
-          <w:rFonts w:cs="Calibri"/>
-          <w:sz w:val="28"/>
-          <w:szCs w:val="28"/>
-        </w:rPr>
-        <w:t>ndo, di calcolare metriche di sicurezza per codice Object-</w:t>
+        <w:t>SURFACE è un tool scritto in Java sviluppato dal dott. Emanuele Iannone. Tale tool consente, mediante un’interazione da linea di comando, di calcolare metriche di sicurezza per codice Object-</w:t>
       </w:r>
       <w:proofErr w:type="spellStart"/>
       <w:r>
@@ -1888,15 +1881,7 @@
           <w:sz w:val="28"/>
           <w:szCs w:val="28"/>
         </w:rPr>
-        <w:t xml:space="preserve"> fornendo una panoramica del profilo di sicurezza delle classi presenti in un progetto. Può calcolare sia metriche relative a singole classi che ad un intero progetto, che a sua volta può es</w:t>
-      </w:r>
-      <w:r>
-        <w:rPr>
-          <w:rFonts w:cs="Calibri"/>
-          <w:sz w:val="28"/>
-          <w:szCs w:val="28"/>
-        </w:rPr>
-        <w:t xml:space="preserve">sere sia locale (specificato da un </w:t>
+        <w:t xml:space="preserve"> fornendo una panoramica del profilo di sicurezza delle classi presenti in un progetto. Può calcolare sia metriche relative a singole classi che ad un intero progetto, che a sua volta può essere sia locale (specificato da un </w:t>
       </w:r>
       <w:proofErr w:type="spellStart"/>
       <w:r>
@@ -1957,15 +1942,7 @@
           <w:sz w:val="28"/>
           <w:szCs w:val="28"/>
         </w:rPr>
-        <w:t>). I risultati del calcolo delle metriche di sicurezza possono essere mostrati su standard output ed esportati in CSV</w:t>
-      </w:r>
-      <w:r>
-        <w:rPr>
-          <w:rFonts w:cs="Calibri"/>
-          <w:sz w:val="28"/>
-          <w:szCs w:val="28"/>
-        </w:rPr>
-        <w:t>. Di seguito vengono elencate le metriche attualmente implementate all’interno del progetto, accompagnate da una breve descrizione:</w:t>
+        <w:t>). I risultati del calcolo delle metriche di sicurezza possono essere mostrati su standard output ed esportati in CSV. Di seguito vengono elencate le metriche attualmente implementate all’interno del progetto, accompagnate da una breve descrizione:</w:t>
       </w:r>
     </w:p>
     <w:p>
@@ -2069,15 +2046,7 @@
           <w:sz w:val="28"/>
           <w:szCs w:val="28"/>
         </w:rPr>
-        <w:t xml:space="preserve"> - numero di variabili d’istanza (o attribuiti) che vengono identificati come</w:t>
-      </w:r>
-      <w:r>
-        <w:rPr>
-          <w:rFonts w:cs="Calibri"/>
-          <w:sz w:val="28"/>
-          <w:szCs w:val="28"/>
-        </w:rPr>
-        <w:t xml:space="preserve"> “riservate” (dall’inglese, </w:t>
+        <w:t xml:space="preserve"> - numero di variabili d’istanza (o attribuiti) che vengono identificati come “riservate” (dall’inglese, </w:t>
       </w:r>
       <w:proofErr w:type="spellStart"/>
       <w:r>
@@ -2151,15 +2120,7 @@
           <w:sz w:val="28"/>
           <w:szCs w:val="28"/>
         </w:rPr>
-        <w:t xml:space="preserve"> - nu</w:t>
-      </w:r>
-      <w:r>
-        <w:rPr>
-          <w:rFonts w:cs="Calibri"/>
-          <w:sz w:val="28"/>
-          <w:szCs w:val="28"/>
-        </w:rPr>
-        <w:t xml:space="preserve">mero di metodi che vengono identificati come “riservati”. Un metodo viene identificato come riservato se interagisce con almeno un </w:t>
+        <w:t xml:space="preserve"> - numero di metodi che vengono identificati come “riservati”. Un metodo viene identificato come riservato se interagisce con almeno un </w:t>
       </w:r>
       <w:proofErr w:type="spellStart"/>
       <w:r>
@@ -2353,15 +2314,7 @@
           <w:sz w:val="28"/>
           <w:szCs w:val="28"/>
         </w:rPr>
-        <w:t>ch</w:t>
-      </w:r>
-      <w:r>
-        <w:rPr>
-          <w:rFonts w:cs="Calibri"/>
-          <w:sz w:val="28"/>
-          <w:szCs w:val="28"/>
-        </w:rPr>
-        <w:t>e non sono né privati né statici</w:t>
+        <w:t>che non sono né privati né statici</w:t>
       </w:r>
       <w:r>
         <w:rPr>
@@ -2622,17 +2575,7 @@
           <w:sz w:val="28"/>
           <w:szCs w:val="28"/>
         </w:rPr>
-        <w:t>Attribut</w:t>
-      </w:r>
-      <w:r>
-        <w:rPr>
-          <w:rFonts w:cs="Calibri"/>
-          <w:i/>
-          <w:iCs/>
-          <w:sz w:val="28"/>
-          <w:szCs w:val="28"/>
-        </w:rPr>
-        <w:t>es</w:t>
+        <w:t>Attributes</w:t>
       </w:r>
       <w:proofErr w:type="spellEnd"/>
       <w:r>
@@ -3199,15 +3142,7 @@
           <w:sz w:val="28"/>
           <w:szCs w:val="28"/>
         </w:rPr>
-        <w:t xml:space="preserve"> - numero di classi critiche all’</w:t>
-      </w:r>
-      <w:r>
-        <w:rPr>
-          <w:rFonts w:cs="Calibri"/>
-          <w:sz w:val="28"/>
-          <w:szCs w:val="28"/>
-        </w:rPr>
-        <w:t xml:space="preserve">interno del progetto. Una classe si definisce critica se e solo se ha almeno un </w:t>
+        <w:t xml:space="preserve"> - numero di classi critiche all’interno del progetto. Una classe si definisce critica se e solo se ha almeno un </w:t>
       </w:r>
       <w:proofErr w:type="spellStart"/>
       <w:r>
@@ -3329,15 +3264,7 @@
           <w:sz w:val="28"/>
           <w:szCs w:val="28"/>
         </w:rPr>
-        <w:t xml:space="preserve"> ed il numero totale di classi all’interno del proget</w:t>
-      </w:r>
-      <w:r>
-        <w:rPr>
-          <w:rFonts w:cs="Calibri"/>
-          <w:sz w:val="28"/>
-          <w:szCs w:val="28"/>
-        </w:rPr>
-        <w:t>to;</w:t>
+        <w:t xml:space="preserve"> ed il numero totale di classi all’interno del progetto;</w:t>
       </w:r>
     </w:p>
     <w:p>
@@ -11061,35 +10988,7 @@
           <w:rStyle w:val="Titolo2Carattere"/>
           <w:rFonts w:cs="Calibri"/>
         </w:rPr>
-        <w:t>3.</w:t>
-      </w:r>
-      <w:r>
-        <w:rPr>
-          <w:rStyle w:val="Titolo2Carattere"/>
-          <w:rFonts w:cs="Calibri"/>
-        </w:rPr>
-        <w:t>4</w:t>
-      </w:r>
-      <w:r>
-        <w:rPr>
-          <w:rStyle w:val="Titolo2Carattere"/>
-          <w:rFonts w:cs="Calibri"/>
-        </w:rPr>
-        <w:t>. CR</w:t>
-      </w:r>
-      <w:r>
-        <w:rPr>
-          <w:rStyle w:val="Titolo2Carattere"/>
-          <w:rFonts w:cs="Calibri"/>
-        </w:rPr>
-        <w:t>4</w:t>
-      </w:r>
-      <w:r>
-        <w:rPr>
-          <w:rStyle w:val="Titolo2Carattere"/>
-          <w:rFonts w:cs="Calibri"/>
-        </w:rPr>
-        <w:t>: Idee per l’implementazione</w:t>
+        <w:t>3.4. CR4: Idee per l’implementazione</w:t>
       </w:r>
       <w:bookmarkEnd w:id="13"/>
       <w:r>
@@ -11994,15 +11893,7 @@
           <w:sz w:val="28"/>
           <w:szCs w:val="28"/>
         </w:rPr>
-        <w:t>I</w:t>
-      </w:r>
-      <w:r>
-        <w:rPr>
-          <w:rFonts w:cs="Calibri"/>
-          <w:sz w:val="28"/>
-          <w:szCs w:val="28"/>
-        </w:rPr>
-        <w:t xml:space="preserve">n seguito alla definizione delle </w:t>
+        <w:t xml:space="preserve">In seguito alla definizione delle </w:t>
       </w:r>
       <w:proofErr w:type="spellStart"/>
       <w:r>
@@ -12104,15 +11995,7 @@
           <w:sz w:val="28"/>
           <w:szCs w:val="28"/>
         </w:rPr>
-        <w:t>. Data l’assenza di documentazione, l’uni</w:t>
-      </w:r>
-      <w:r>
-        <w:rPr>
-          <w:rFonts w:cs="Calibri"/>
-          <w:sz w:val="28"/>
-          <w:szCs w:val="28"/>
-        </w:rPr>
-        <w:t xml:space="preserve">co strumento disponibile per effettuare tale analisi è stato il codice, sul quale è stata effettuata in primo luogo una fase di code </w:t>
+        <w:t xml:space="preserve">. Data l’assenza di documentazione, l’unico strumento disponibile per effettuare tale analisi è stato il codice, sul quale è stata effettuata in primo luogo una fase di code </w:t>
       </w:r>
       <w:proofErr w:type="spellStart"/>
       <w:r>
@@ -12150,15 +12033,7 @@
           <w:sz w:val="28"/>
           <w:szCs w:val="28"/>
         </w:rPr>
-        <w:t xml:space="preserve"> della Repository) e dal quale, successivamente, è stato o</w:t>
-      </w:r>
-      <w:r>
-        <w:rPr>
-          <w:rFonts w:cs="Calibri"/>
-          <w:sz w:val="28"/>
-          <w:szCs w:val="28"/>
-        </w:rPr>
-        <w:t xml:space="preserve">ttenuto un Class </w:t>
+        <w:t xml:space="preserve"> della Repository) e dal quale, successivamente, è stato ottenuto un Class </w:t>
       </w:r>
       <w:proofErr w:type="spellStart"/>
       <w:r>
@@ -12236,15 +12111,7 @@
           <w:sz w:val="28"/>
           <w:szCs w:val="28"/>
         </w:rPr>
-        <w:t>Cli</w:t>
-      </w:r>
-      <w:r>
-        <w:rPr>
-          <w:rFonts w:cs="Calibri"/>
-          <w:sz w:val="28"/>
-          <w:szCs w:val="28"/>
-        </w:rPr>
-        <w:t>Starter</w:t>
+        <w:t>CliStarter</w:t>
       </w:r>
       <w:proofErr w:type="spellEnd"/>
       <w:r>
@@ -12367,13 +12234,6 @@
           <w:szCs w:val="28"/>
         </w:rPr>
         <w:br/>
-      </w:r>
-      <w:r>
-        <w:rPr>
-          <w:rFonts w:cs="Calibri"/>
-          <w:sz w:val="28"/>
-          <w:szCs w:val="28"/>
-        </w:rPr>
         <w:t xml:space="preserve">CIS: </w:t>
       </w:r>
       <w:proofErr w:type="spellStart"/>
@@ -12511,6 +12371,7 @@
           <w:rStyle w:val="Titolo2Carattere"/>
           <w:b/>
           <w:bCs/>
+          <w:lang w:val="en-US"/>
         </w:rPr>
         <w:t>CR4 - Impact Sets</w:t>
       </w:r>
@@ -12535,18 +12396,18 @@
         </w:rPr>
         <w:t xml:space="preserve">SIS: </w:t>
       </w:r>
-      <w:proofErr w:type="spellStart"/>
-      <w:r>
-        <w:rPr>
-          <w:rFonts w:cs="Calibri"/>
-          <w:i/>
-          <w:iCs/>
+      <w:bookmarkStart w:id="20" w:name="_Hlk106702628"/>
+      <w:proofErr w:type="spellStart"/>
+      <w:r>
+        <w:rPr>
+          <w:rFonts w:cs="Calibri"/>
           <w:sz w:val="28"/>
           <w:szCs w:val="28"/>
           <w:lang w:val="en-US"/>
         </w:rPr>
         <w:t>RemoteSnapshotsProjectsControl</w:t>
       </w:r>
+      <w:bookmarkEnd w:id="20"/>
       <w:proofErr w:type="spellEnd"/>
       <w:r>
         <w:rPr>
@@ -12557,6 +12418,69 @@
         </w:rPr>
         <w:br/>
         <w:t xml:space="preserve">CIS: </w:t>
+      </w:r>
+      <m:oMath>
+        <m:r>
+          <w:rPr>
+            <w:rFonts w:ascii="Cambria Math" w:hAnsi="Cambria Math" w:cs="Calibri"/>
+            <w:sz w:val="28"/>
+            <w:szCs w:val="28"/>
+            <w:lang w:val="en-US"/>
+          </w:rPr>
+          <m:t>∅</m:t>
+        </m:r>
+      </m:oMath>
+      <w:r>
+        <w:rPr>
+          <w:rFonts w:cs="Calibri"/>
+          <w:sz w:val="28"/>
+          <w:szCs w:val="28"/>
+          <w:lang w:val="en-US"/>
+        </w:rPr>
+        <w:br/>
+        <w:t xml:space="preserve">DIS: </w:t>
+      </w:r>
+      <m:oMath>
+        <m:r>
+          <w:rPr>
+            <w:rFonts w:ascii="Cambria Math" w:hAnsi="Cambria Math" w:cs="Calibri"/>
+            <w:sz w:val="28"/>
+            <w:szCs w:val="28"/>
+            <w:lang w:val="en-US"/>
+          </w:rPr>
+          <m:t>∅</m:t>
+        </m:r>
+      </m:oMath>
+      <w:r>
+        <w:rPr>
+          <w:rFonts w:cs="Calibri"/>
+          <w:sz w:val="28"/>
+          <w:szCs w:val="28"/>
+          <w:lang w:val="en-US"/>
+        </w:rPr>
+        <w:br/>
+        <w:t xml:space="preserve">AIS: </w:t>
+      </w:r>
+      <w:proofErr w:type="spellStart"/>
+      <w:r>
+        <w:rPr>
+          <w:rFonts w:cs="Calibri"/>
+          <w:sz w:val="28"/>
+          <w:szCs w:val="28"/>
+          <w:lang w:val="en-US"/>
+        </w:rPr>
+        <w:t>RemoteSnapshotsProjectsControl</w:t>
+      </w:r>
+      <w:proofErr w:type="spellEnd"/>
+      <w:r>
+        <w:rPr>
+          <w:rFonts w:cs="Calibri"/>
+          <w:sz w:val="28"/>
+          <w:szCs w:val="28"/>
+          <w:lang w:val="en-US"/>
+        </w:rPr>
+        <w:br/>
+        <w:t xml:space="preserve">FPIS: </w:t>
       </w:r>
       <m:oMath>
         <m:r>
@@ -12584,16 +12508,17 @@
           <w:lang w:val="en-US"/>
         </w:rPr>
       </w:pPr>
-      <w:bookmarkStart w:id="20" w:name="_Toc106618305"/>
+      <w:bookmarkStart w:id="21" w:name="_Toc106618305"/>
       <w:r>
         <w:rPr>
           <w:rStyle w:val="Titolo2Carattere"/>
           <w:b/>
           <w:bCs/>
+          <w:lang w:val="en-US"/>
         </w:rPr>
         <w:t>CR5 - Impact Sets</w:t>
       </w:r>
-      <w:bookmarkEnd w:id="20"/>
+      <w:bookmarkEnd w:id="21"/>
       <w:r>
         <w:rPr>
           <w:rFonts w:cs="Calibri"/>
@@ -15624,7 +15549,7 @@
   <w:num w:numId="3" w16cid:durableId="261963190">
     <w:abstractNumId w:val="5"/>
     <w:lvlOverride w:ilvl="0">
-      <w:lvl w:ilvl="0" w:tplc="F0E66712">
+      <w:lvl w:ilvl="0" w:tplc="22A4332E">
         <w:start w:val="1"/>
         <w:numFmt w:val="bullet"/>
         <w:lvlText w:val="-"/>
@@ -15655,7 +15580,7 @@
       </w:lvl>
     </w:lvlOverride>
     <w:lvlOverride w:ilvl="1">
-      <w:lvl w:ilvl="1" w:tplc="992A5ACE">
+      <w:lvl w:ilvl="1" w:tplc="FC0E6304">
         <w:start w:val="1"/>
         <w:numFmt w:val="bullet"/>
         <w:lvlText w:val="o"/>
@@ -15686,7 +15611,7 @@
       </w:lvl>
     </w:lvlOverride>
     <w:lvlOverride w:ilvl="2">
-      <w:lvl w:ilvl="2" w:tplc="0F1C0E9E">
+      <w:lvl w:ilvl="2" w:tplc="EEAA8EDE">
         <w:start w:val="1"/>
         <w:numFmt w:val="bullet"/>
         <w:lvlText w:val="▪"/>
@@ -15717,7 +15642,7 @@
       </w:lvl>
     </w:lvlOverride>
     <w:lvlOverride w:ilvl="3">
-      <w:lvl w:ilvl="3" w:tplc="4362698C">
+      <w:lvl w:ilvl="3" w:tplc="831A0418">
         <w:start w:val="1"/>
         <w:numFmt w:val="bullet"/>
         <w:lvlText w:val="•"/>
@@ -15748,7 +15673,7 @@
       </w:lvl>
     </w:lvlOverride>
     <w:lvlOverride w:ilvl="4">
-      <w:lvl w:ilvl="4" w:tplc="986AC5F6">
+      <w:lvl w:ilvl="4" w:tplc="605AC376">
         <w:start w:val="1"/>
         <w:numFmt w:val="bullet"/>
         <w:lvlText w:val="o"/>
@@ -15779,7 +15704,7 @@
       </w:lvl>
     </w:lvlOverride>
     <w:lvlOverride w:ilvl="5">
-      <w:lvl w:ilvl="5" w:tplc="10641FEC">
+      <w:lvl w:ilvl="5" w:tplc="09229C6E">
         <w:start w:val="1"/>
         <w:numFmt w:val="bullet"/>
         <w:lvlText w:val="▪"/>
@@ -15810,7 +15735,7 @@
       </w:lvl>
     </w:lvlOverride>
     <w:lvlOverride w:ilvl="6">
-      <w:lvl w:ilvl="6" w:tplc="010A1EB6">
+      <w:lvl w:ilvl="6" w:tplc="A1943B0A">
         <w:start w:val="1"/>
         <w:numFmt w:val="bullet"/>
         <w:lvlText w:val="•"/>
@@ -15841,7 +15766,7 @@
       </w:lvl>
     </w:lvlOverride>
     <w:lvlOverride w:ilvl="7">
-      <w:lvl w:ilvl="7" w:tplc="9D08CF22">
+      <w:lvl w:ilvl="7" w:tplc="4406F468">
         <w:start w:val="1"/>
         <w:numFmt w:val="bullet"/>
         <w:lvlText w:val="o"/>
@@ -15872,7 +15797,7 @@
       </w:lvl>
     </w:lvlOverride>
     <w:lvlOverride w:ilvl="8">
-      <w:lvl w:ilvl="8" w:tplc="E2E2A0D4">
+      <w:lvl w:ilvl="8" w:tplc="FB08F662">
         <w:start w:val="1"/>
         <w:numFmt w:val="bullet"/>
         <w:lvlText w:val="▪"/>

--- a/docs/Report.docx
+++ b/docs/Report.docx
@@ -84,7 +84,7 @@
           <w:r>
             <w:fldChar w:fldCharType="separate"/>
           </w:r>
-          <w:hyperlink w:anchor="_Toc106618285" w:history="1">
+          <w:hyperlink w:anchor="_Toc106721132" w:history="1">
             <w:r>
               <w:rPr>
                 <w:rStyle w:val="Collegamentoipertestuale"/>
@@ -132,7 +132,7 @@
               <w:rPr>
                 <w:webHidden/>
               </w:rPr>
-              <w:instrText xml:space="preserve"> PAGEREF _Toc106618285 \h </w:instrText>
+              <w:instrText xml:space="preserve"> PAGEREF _Toc106721132 \h </w:instrText>
             </w:r>
             <w:r>
               <w:rPr>
@@ -175,7 +175,7 @@
               </w14:textOutline>
             </w:rPr>
           </w:pPr>
-          <w:hyperlink w:anchor="_Toc106618286" w:history="1">
+          <w:hyperlink w:anchor="_Toc106721133" w:history="1">
             <w:r>
               <w:rPr>
                 <w:rStyle w:val="Collegamentoipertestuale"/>
@@ -219,7 +219,7 @@
               <w:rPr>
                 <w:webHidden/>
               </w:rPr>
-              <w:instrText xml:space="preserve"> PAGEREF _Toc106618286 \h </w:instrText>
+              <w:instrText xml:space="preserve"> PAGEREF _Toc106721133 \h </w:instrText>
             </w:r>
             <w:r>
               <w:rPr>
@@ -262,7 +262,7 @@
               </w14:textOutline>
             </w:rPr>
           </w:pPr>
-          <w:hyperlink w:anchor="_Toc106618287" w:history="1">
+          <w:hyperlink w:anchor="_Toc106721134" w:history="1">
             <w:r>
               <w:rPr>
                 <w:rStyle w:val="Collegamentoipertestuale"/>
@@ -306,7 +306,7 @@
               <w:rPr>
                 <w:webHidden/>
               </w:rPr>
-              <w:instrText xml:space="preserve"> PAGEREF _Toc106618287 \h </w:instrText>
+              <w:instrText xml:space="preserve"> PAGEREF _Toc106721134 \h </w:instrText>
             </w:r>
             <w:r>
               <w:rPr>
@@ -353,7 +353,7 @@
               </w14:textOutline>
             </w:rPr>
           </w:pPr>
-          <w:hyperlink w:anchor="_Toc106618288" w:history="1">
+          <w:hyperlink w:anchor="_Toc106721135" w:history="1">
             <w:r>
               <w:rPr>
                 <w:rStyle w:val="Collegamentoipertestuale"/>
@@ -401,7 +401,7 @@
               <w:rPr>
                 <w:webHidden/>
               </w:rPr>
-              <w:instrText xml:space="preserve"> PAGEREF _Toc106618288 \h </w:instrText>
+              <w:instrText xml:space="preserve"> PAGEREF _Toc106721135 \h </w:instrText>
             </w:r>
             <w:r>
               <w:rPr>
@@ -448,7 +448,7 @@
               </w14:textOutline>
             </w:rPr>
           </w:pPr>
-          <w:hyperlink w:anchor="_Toc106618289" w:history="1">
+          <w:hyperlink w:anchor="_Toc106721136" w:history="1">
             <w:r>
               <w:rPr>
                 <w:rStyle w:val="Collegamentoipertestuale"/>
@@ -496,7 +496,7 @@
               <w:rPr>
                 <w:webHidden/>
               </w:rPr>
-              <w:instrText xml:space="preserve"> PAGEREF _Toc106618289 \h </w:instrText>
+              <w:instrText xml:space="preserve"> PAGEREF _Toc106721136 \h </w:instrText>
             </w:r>
             <w:r>
               <w:rPr>
@@ -539,7 +539,7 @@
               </w14:textOutline>
             </w:rPr>
           </w:pPr>
-          <w:hyperlink w:anchor="_Toc106618290" w:history="1">
+          <w:hyperlink w:anchor="_Toc106721137" w:history="1">
             <w:r>
               <w:rPr>
                 <w:rStyle w:val="Collegamentoipertestuale"/>
@@ -584,7 +584,7 @@
               <w:rPr>
                 <w:webHidden/>
               </w:rPr>
-              <w:instrText xml:space="preserve"> PAGEREF _Toc106618290 \h </w:instrText>
+              <w:instrText xml:space="preserve"> PAGEREF _Toc106721137 \h </w:instrText>
             </w:r>
             <w:r>
               <w:rPr>
@@ -627,7 +627,7 @@
               </w14:textOutline>
             </w:rPr>
           </w:pPr>
-          <w:hyperlink w:anchor="_Toc106618291" w:history="1">
+          <w:hyperlink w:anchor="_Toc106721138" w:history="1">
             <w:r>
               <w:rPr>
                 <w:rStyle w:val="Collegamentoipertestuale"/>
@@ -672,7 +672,7 @@
               <w:rPr>
                 <w:webHidden/>
               </w:rPr>
-              <w:instrText xml:space="preserve"> PAGEREF _Toc106618291 \h </w:instrText>
+              <w:instrText xml:space="preserve"> PAGEREF _Toc106721138 \h </w:instrText>
             </w:r>
             <w:r>
               <w:rPr>
@@ -715,7 +715,7 @@
               </w14:textOutline>
             </w:rPr>
           </w:pPr>
-          <w:hyperlink w:anchor="_Toc106618292" w:history="1">
+          <w:hyperlink w:anchor="_Toc106721139" w:history="1">
             <w:r>
               <w:rPr>
                 <w:rStyle w:val="Collegamentoipertestuale"/>
@@ -760,7 +760,7 @@
               <w:rPr>
                 <w:webHidden/>
               </w:rPr>
-              <w:instrText xml:space="preserve"> PAGEREF _Toc106618292 \h </w:instrText>
+              <w:instrText xml:space="preserve"> PAGEREF _Toc106721139 \h </w:instrText>
             </w:r>
             <w:r>
               <w:rPr>
@@ -803,7 +803,7 @@
               </w14:textOutline>
             </w:rPr>
           </w:pPr>
-          <w:hyperlink w:anchor="_Toc106618293" w:history="1">
+          <w:hyperlink w:anchor="_Toc106721140" w:history="1">
             <w:r>
               <w:rPr>
                 <w:rStyle w:val="Collegamentoipertestuale"/>
@@ -848,7 +848,7 @@
               <w:rPr>
                 <w:webHidden/>
               </w:rPr>
-              <w:instrText xml:space="preserve"> PAGEREF _Toc106618293 \h </w:instrText>
+              <w:instrText xml:space="preserve"> PAGEREF _Toc106721140 \h </w:instrText>
             </w:r>
             <w:r>
               <w:rPr>
@@ -891,7 +891,7 @@
               </w14:textOutline>
             </w:rPr>
           </w:pPr>
-          <w:hyperlink w:anchor="_Toc106618294" w:history="1">
+          <w:hyperlink w:anchor="_Toc106721141" w:history="1">
             <w:r>
               <w:rPr>
                 <w:rStyle w:val="Collegamentoipertestuale"/>
@@ -936,7 +936,7 @@
               <w:rPr>
                 <w:webHidden/>
               </w:rPr>
-              <w:instrText xml:space="preserve"> PAGEREF _Toc106618294 \h </w:instrText>
+              <w:instrText xml:space="preserve"> PAGEREF _Toc106721141 \h </w:instrText>
             </w:r>
             <w:r>
               <w:rPr>
@@ -979,7 +979,7 @@
               </w14:textOutline>
             </w:rPr>
           </w:pPr>
-          <w:hyperlink w:anchor="_Toc106618295" w:history="1">
+          <w:hyperlink w:anchor="_Toc106721142" w:history="1">
             <w:r>
               <w:rPr>
                 <w:rStyle w:val="Collegamentoipertestuale"/>
@@ -1002,7 +1002,7 @@
               <w:rPr>
                 <w:webHidden/>
               </w:rPr>
-              <w:instrText xml:space="preserve"> PAGEREF _Toc106618295 \h </w:instrText>
+              <w:instrText xml:space="preserve"> PAGEREF _Toc106721142 \h </w:instrText>
             </w:r>
             <w:r>
               <w:rPr>
@@ -1045,7 +1045,7 @@
               </w14:textOutline>
             </w:rPr>
           </w:pPr>
-          <w:hyperlink w:anchor="_Toc106618296" w:history="1">
+          <w:hyperlink w:anchor="_Toc106721143" w:history="1">
             <w:r>
               <w:rPr>
                 <w:rStyle w:val="Collegamentoipertestuale"/>
@@ -1068,7 +1068,7 @@
               <w:rPr>
                 <w:webHidden/>
               </w:rPr>
-              <w:instrText xml:space="preserve"> PAGEREF _Toc106618296 \h </w:instrText>
+              <w:instrText xml:space="preserve"> PAGEREF _Toc106721143 \h </w:instrText>
             </w:r>
             <w:r>
               <w:rPr>
@@ -1111,7 +1111,7 @@
               </w14:textOutline>
             </w:rPr>
           </w:pPr>
-          <w:hyperlink w:anchor="_Toc106618297" w:history="1">
+          <w:hyperlink w:anchor="_Toc106721144" w:history="1">
             <w:r>
               <w:rPr>
                 <w:rStyle w:val="Collegamentoipertestuale"/>
@@ -1134,7 +1134,7 @@
               <w:rPr>
                 <w:webHidden/>
               </w:rPr>
-              <w:instrText xml:space="preserve"> PAGEREF _Toc106618297 \h </w:instrText>
+              <w:instrText xml:space="preserve"> PAGEREF _Toc106721144 \h </w:instrText>
             </w:r>
             <w:r>
               <w:rPr>
@@ -1177,7 +1177,7 @@
               </w14:textOutline>
             </w:rPr>
           </w:pPr>
-          <w:hyperlink w:anchor="_Toc106618298" w:history="1">
+          <w:hyperlink w:anchor="_Toc106721145" w:history="1">
             <w:r>
               <w:rPr>
                 <w:rStyle w:val="Collegamentoipertestuale"/>
@@ -1200,7 +1200,7 @@
               <w:rPr>
                 <w:webHidden/>
               </w:rPr>
-              <w:instrText xml:space="preserve"> PAGEREF _Toc106618298 \h </w:instrText>
+              <w:instrText xml:space="preserve"> PAGEREF _Toc106721145 \h </w:instrText>
             </w:r>
             <w:r>
               <w:rPr>
@@ -1243,7 +1243,7 @@
               </w14:textOutline>
             </w:rPr>
           </w:pPr>
-          <w:hyperlink w:anchor="_Toc106618299" w:history="1">
+          <w:hyperlink w:anchor="_Toc106721146" w:history="1">
             <w:r>
               <w:rPr>
                 <w:rStyle w:val="Collegamentoipertestuale"/>
@@ -1266,7 +1266,7 @@
               <w:rPr>
                 <w:webHidden/>
               </w:rPr>
-              <w:instrText xml:space="preserve"> PAGEREF _Toc106618299 \h </w:instrText>
+              <w:instrText xml:space="preserve"> PAGEREF _Toc106721146 \h </w:instrText>
             </w:r>
             <w:r>
               <w:rPr>
@@ -1313,7 +1313,7 @@
               </w14:textOutline>
             </w:rPr>
           </w:pPr>
-          <w:hyperlink w:anchor="_Toc106618300" w:history="1">
+          <w:hyperlink w:anchor="_Toc106721147" w:history="1">
             <w:r>
               <w:rPr>
                 <w:rStyle w:val="Collegamentoipertestuale"/>
@@ -1336,7 +1336,7 @@
               <w:rPr>
                 <w:webHidden/>
               </w:rPr>
-              <w:instrText xml:space="preserve"> PAGEREF _Toc106618300 \h </w:instrText>
+              <w:instrText xml:space="preserve"> PAGEREF _Toc106721147 \h </w:instrText>
             </w:r>
             <w:r>
               <w:rPr>
@@ -1379,7 +1379,7 @@
               </w14:textOutline>
             </w:rPr>
           </w:pPr>
-          <w:hyperlink w:anchor="_Toc106618301" w:history="1">
+          <w:hyperlink w:anchor="_Toc106721148" w:history="1">
             <w:r>
               <w:rPr>
                 <w:rStyle w:val="Collegamentoipertestuale"/>
@@ -1424,7 +1424,7 @@
               <w:rPr>
                 <w:webHidden/>
               </w:rPr>
-              <w:instrText xml:space="preserve"> PAGEREF _Toc106618301 \h </w:instrText>
+              <w:instrText xml:space="preserve"> PAGEREF _Toc106721148 \h </w:instrText>
             </w:r>
             <w:r>
               <w:rPr>
@@ -1467,7 +1467,7 @@
               </w14:textOutline>
             </w:rPr>
           </w:pPr>
-          <w:hyperlink w:anchor="_Toc106618302" w:history="1">
+          <w:hyperlink w:anchor="_Toc106721149" w:history="1">
             <w:r>
               <w:rPr>
                 <w:rStyle w:val="Collegamentoipertestuale"/>
@@ -1512,7 +1512,7 @@
               <w:rPr>
                 <w:webHidden/>
               </w:rPr>
-              <w:instrText xml:space="preserve"> PAGEREF _Toc106618302 \h </w:instrText>
+              <w:instrText xml:space="preserve"> PAGEREF _Toc106721149 \h </w:instrText>
             </w:r>
             <w:r>
               <w:rPr>
@@ -1555,7 +1555,7 @@
               </w14:textOutline>
             </w:rPr>
           </w:pPr>
-          <w:hyperlink w:anchor="_Toc106618303" w:history="1">
+          <w:hyperlink w:anchor="_Toc106721150" w:history="1">
             <w:r>
               <w:rPr>
                 <w:rStyle w:val="Collegamentoipertestuale"/>
@@ -1602,7 +1602,7 @@
               <w:rPr>
                 <w:webHidden/>
               </w:rPr>
-              <w:instrText xml:space="preserve"> PAGEREF _Toc106618303 \h </w:instrText>
+              <w:instrText xml:space="preserve"> PAGEREF _Toc106721150 \h </w:instrText>
             </w:r>
             <w:r>
               <w:rPr>
@@ -1645,7 +1645,7 @@
               </w14:textOutline>
             </w:rPr>
           </w:pPr>
-          <w:hyperlink w:anchor="_Toc106618304" w:history="1">
+          <w:hyperlink w:anchor="_Toc106721151" w:history="1">
             <w:r>
               <w:rPr>
                 <w:rStyle w:val="Collegamentoipertestuale"/>
@@ -1672,6 +1672,7 @@
             <w:r>
               <w:rPr>
                 <w:rStyle w:val="Collegamentoipertestuale"/>
+                <w:lang w:val="en-US"/>
               </w:rPr>
               <w:t>CR4 - Impact Sets</w:t>
             </w:r>
@@ -1691,7 +1692,7 @@
               <w:rPr>
                 <w:webHidden/>
               </w:rPr>
-              <w:instrText xml:space="preserve"> PAGEREF _Toc106618304 \h </w:instrText>
+              <w:instrText xml:space="preserve"> PAGEREF _Toc106721151 \h </w:instrText>
             </w:r>
             <w:r>
               <w:rPr>
@@ -1734,7 +1735,7 @@
               </w14:textOutline>
             </w:rPr>
           </w:pPr>
-          <w:hyperlink w:anchor="_Toc106618305" w:history="1">
+          <w:hyperlink w:anchor="_Toc106721152" w:history="1">
             <w:r>
               <w:rPr>
                 <w:rStyle w:val="Collegamentoipertestuale"/>
@@ -1761,6 +1762,7 @@
             <w:r>
               <w:rPr>
                 <w:rStyle w:val="Collegamentoipertestuale"/>
+                <w:lang w:val="en-US"/>
               </w:rPr>
               <w:t>CR5 - Impact Sets</w:t>
             </w:r>
@@ -1780,7 +1782,7 @@
               <w:rPr>
                 <w:webHidden/>
               </w:rPr>
-              <w:instrText xml:space="preserve"> PAGEREF _Toc106618305 \h </w:instrText>
+              <w:instrText xml:space="preserve"> PAGEREF _Toc106721152 \h </w:instrText>
             </w:r>
             <w:r>
               <w:rPr>
@@ -1820,17 +1822,6 @@
     </w:sdt>
     <w:p>
       <w:pPr>
-        <w:rPr>
-          <w:rFonts w:cs="Calibri"/>
-          <w:b/>
-          <w:bCs/>
-          <w:sz w:val="40"/>
-          <w:szCs w:val="40"/>
-        </w:rPr>
-      </w:pPr>
-    </w:p>
-    <w:p>
-      <w:pPr>
         <w:pStyle w:val="Titolo1"/>
         <w:numPr>
           <w:ilvl w:val="0"/>
@@ -1840,7 +1831,7 @@
           <w:rFonts w:cs="Calibri"/>
         </w:rPr>
       </w:pPr>
-      <w:bookmarkStart w:id="0" w:name="_Toc106618285"/>
+      <w:bookmarkStart w:id="0" w:name="_Toc106721132"/>
       <w:r>
         <w:rPr>
           <w:rFonts w:cs="Calibri"/>
@@ -1915,7 +1906,25 @@
           <w:sz w:val="28"/>
           <w:szCs w:val="28"/>
         </w:rPr>
-        <w:t xml:space="preserve"> del </w:t>
+        <w:t xml:space="preserve"> del progetto e dall’hash dell’ultimo </w:t>
+      </w:r>
+      <w:proofErr w:type="spellStart"/>
+      <w:r>
+        <w:rPr>
+          <w:rFonts w:cs="Calibri"/>
+          <w:sz w:val="28"/>
+          <w:szCs w:val="28"/>
+        </w:rPr>
+        <w:t>commit</w:t>
+      </w:r>
+      <w:proofErr w:type="spellEnd"/>
+      <w:r>
+        <w:rPr>
+          <w:rFonts w:cs="Calibri"/>
+          <w:sz w:val="28"/>
+          <w:szCs w:val="28"/>
+        </w:rPr>
+        <w:t xml:space="preserve">). I risultati del calcolo delle metriche di sicurezza possono essere mostrati su standard output ed esportati in CSV. Di seguito </w:t>
       </w:r>
       <w:r>
         <w:rPr>
@@ -1924,25 +1933,7 @@
           <w:szCs w:val="28"/>
         </w:rPr>
         <w:lastRenderedPageBreak/>
-        <w:t xml:space="preserve">progetto e dall’hash dell’ultimo </w:t>
-      </w:r>
-      <w:proofErr w:type="spellStart"/>
-      <w:r>
-        <w:rPr>
-          <w:rFonts w:cs="Calibri"/>
-          <w:sz w:val="28"/>
-          <w:szCs w:val="28"/>
-        </w:rPr>
-        <w:t>commit</w:t>
-      </w:r>
-      <w:proofErr w:type="spellEnd"/>
-      <w:r>
-        <w:rPr>
-          <w:rFonts w:cs="Calibri"/>
-          <w:sz w:val="28"/>
-          <w:szCs w:val="28"/>
-        </w:rPr>
-        <w:t>). I risultati del calcolo delle metriche di sicurezza possono essere mostrati su standard output ed esportati in CSV. Di seguito vengono elencate le metriche attualmente implementate all’interno del progetto, accompagnate da una breve descrizione:</w:t>
+        <w:t>vengono elencate le metriche attualmente implementate all’interno del progetto, accompagnate da una breve descrizione:</w:t>
       </w:r>
     </w:p>
     <w:p>
@@ -1956,7 +1947,7 @@
           <w:rFonts w:cs="Calibri"/>
         </w:rPr>
       </w:pPr>
-      <w:bookmarkStart w:id="1" w:name="_Toc106618286"/>
+      <w:bookmarkStart w:id="1" w:name="_Toc106721133"/>
       <w:r>
         <w:rPr>
           <w:rFonts w:cs="Calibri"/>
@@ -3092,7 +3083,7 @@
           <w:szCs w:val="28"/>
         </w:rPr>
       </w:pPr>
-      <w:bookmarkStart w:id="2" w:name="_Toc106618287"/>
+      <w:bookmarkStart w:id="2" w:name="_Toc106721134"/>
       <w:r>
         <w:rPr>
           <w:rFonts w:cs="Calibri"/>
@@ -3767,7 +3758,7 @@
           <w:rFonts w:cs="Calibri"/>
         </w:rPr>
       </w:pPr>
-      <w:bookmarkStart w:id="3" w:name="_Toc106618288"/>
+      <w:bookmarkStart w:id="3" w:name="_Toc106721135"/>
       <w:r>
         <w:rPr>
           <w:rFonts w:cs="Calibri"/>
@@ -9874,7 +9865,7 @@
           <w:rFonts w:cs="Calibri"/>
         </w:rPr>
       </w:pPr>
-      <w:bookmarkStart w:id="4" w:name="_Toc106618289"/>
+      <w:bookmarkStart w:id="4" w:name="_Toc106721136"/>
       <w:proofErr w:type="spellStart"/>
       <w:r>
         <w:rPr>
@@ -9965,7 +9956,7 @@
           <w:szCs w:val="28"/>
         </w:rPr>
       </w:pPr>
-      <w:bookmarkStart w:id="5" w:name="_Toc106618290"/>
+      <w:bookmarkStart w:id="5" w:name="_Toc106721137"/>
       <w:r>
         <w:rPr>
           <w:rStyle w:val="Titolo2Carattere"/>
@@ -10111,7 +10102,7 @@
           <w:szCs w:val="28"/>
         </w:rPr>
       </w:pPr>
-      <w:bookmarkStart w:id="6" w:name="_Toc106618291"/>
+      <w:bookmarkStart w:id="6" w:name="_Toc106721138"/>
       <w:r>
         <w:rPr>
           <w:rStyle w:val="Titolo2Carattere"/>
@@ -10246,7 +10237,7 @@
           <w:szCs w:val="28"/>
         </w:rPr>
       </w:pPr>
-      <w:bookmarkStart w:id="7" w:name="_Toc106618292"/>
+      <w:bookmarkStart w:id="7" w:name="_Toc106721139"/>
       <w:r>
         <w:rPr>
           <w:rStyle w:val="Titolo2Carattere"/>
@@ -10296,7 +10287,7 @@
           <w:szCs w:val="28"/>
         </w:rPr>
       </w:pPr>
-      <w:bookmarkStart w:id="8" w:name="_Toc106618293"/>
+      <w:bookmarkStart w:id="8" w:name="_Toc106721140"/>
       <w:r>
         <w:rPr>
           <w:rStyle w:val="Titolo2Carattere"/>
@@ -10439,7 +10430,7 @@
           <w:szCs w:val="28"/>
         </w:rPr>
       </w:pPr>
-      <w:bookmarkStart w:id="9" w:name="_Toc106618294"/>
+      <w:bookmarkStart w:id="9" w:name="_Toc106721141"/>
       <w:r>
         <w:rPr>
           <w:rStyle w:val="Titolo2Carattere"/>
@@ -10495,9 +10486,9 @@
         </w:rPr>
         <w:lastRenderedPageBreak/>
         <w:drawing>
-          <wp:inline distT="0" distB="0" distL="0" distR="0" wp14:anchorId="5DE55790" wp14:editId="1DF56405">
-            <wp:extent cx="2829680" cy="3667125"/>
-            <wp:effectExtent l="0" t="0" r="8890" b="0"/>
+          <wp:inline distT="0" distB="0" distL="0" distR="0" wp14:anchorId="5DE55790" wp14:editId="7327FAEE">
+            <wp:extent cx="2587133" cy="3352800"/>
+            <wp:effectExtent l="0" t="0" r="3810" b="0"/>
             <wp:docPr id="4" name="Immagine 4"/>
             <wp:cNvGraphicFramePr>
               <a:graphicFrameLocks xmlns:a="http://schemas.openxmlformats.org/drawingml/2006/main" noChangeAspect="1"/>
@@ -10527,7 +10518,7 @@
                   <pic:spPr bwMode="auto">
                     <a:xfrm>
                       <a:off x="0" y="0"/>
-                      <a:ext cx="2831234" cy="3669139"/>
+                      <a:ext cx="2607081" cy="3378652"/>
                     </a:xfrm>
                     <a:prstGeom prst="rect">
                       <a:avLst/>
@@ -10553,7 +10544,7 @@
           <w:szCs w:val="28"/>
         </w:rPr>
       </w:pPr>
-      <w:bookmarkStart w:id="10" w:name="_Toc106618295"/>
+      <w:bookmarkStart w:id="10" w:name="_Toc106721142"/>
       <w:r>
         <w:rPr>
           <w:rStyle w:val="Titolo2Carattere"/>
@@ -10741,7 +10732,7 @@
           <w:szCs w:val="28"/>
         </w:rPr>
       </w:pPr>
-      <w:bookmarkStart w:id="11" w:name="_Toc106618296"/>
+      <w:bookmarkStart w:id="11" w:name="_Toc106721143"/>
       <w:r>
         <w:rPr>
           <w:rStyle w:val="Titolo2Carattere"/>
@@ -10893,7 +10884,7 @@
           <w:szCs w:val="28"/>
         </w:rPr>
       </w:pPr>
-      <w:bookmarkStart w:id="12" w:name="_Toc106618297"/>
+      <w:bookmarkStart w:id="12" w:name="_Toc106721144"/>
       <w:r>
         <w:rPr>
           <w:rStyle w:val="Titolo2Carattere"/>
@@ -10943,7 +10934,7 @@
           <w:sz w:val="28"/>
           <w:szCs w:val="28"/>
         </w:rPr>
-        <w:t xml:space="preserve"> indipendente dal tool che </w:t>
+        <w:t xml:space="preserve"> indipendente dal tool che consenta un’interazione semplificata con quest’ultimo disaccoppiando le tecnologie. </w:t>
       </w:r>
       <w:r>
         <w:rPr>
@@ -10952,7 +10943,7 @@
           <w:szCs w:val="28"/>
         </w:rPr>
         <w:lastRenderedPageBreak/>
-        <w:t xml:space="preserve">consenta un’interazione semplificata con quest’ultimo disaccoppiando le tecnologie. Verrà, infatti, utilizzato il Framework </w:t>
+        <w:t xml:space="preserve">Verrà, infatti, utilizzato il Framework </w:t>
       </w:r>
       <w:proofErr w:type="spellStart"/>
       <w:r>
@@ -10982,7 +10973,7 @@
           <w:szCs w:val="28"/>
         </w:rPr>
       </w:pPr>
-      <w:bookmarkStart w:id="13" w:name="_Toc106618298"/>
+      <w:bookmarkStart w:id="13" w:name="_Toc106721145"/>
       <w:r>
         <w:rPr>
           <w:rStyle w:val="Titolo2Carattere"/>
@@ -11268,7 +11259,7 @@
           <w:szCs w:val="28"/>
         </w:rPr>
       </w:pPr>
-      <w:bookmarkStart w:id="14" w:name="_Toc106618299"/>
+      <w:bookmarkStart w:id="14" w:name="_Toc106721146"/>
       <w:r>
         <w:rPr>
           <w:rStyle w:val="Titolo2Carattere"/>
@@ -11858,7 +11849,7 @@
           <w:rFonts w:cs="Calibri"/>
         </w:rPr>
       </w:pPr>
-      <w:bookmarkStart w:id="15" w:name="_Toc106618300"/>
+      <w:bookmarkStart w:id="15" w:name="_Toc106721147"/>
       <w:r>
         <w:rPr>
           <w:rFonts w:cs="Calibri"/>
@@ -12085,7 +12076,7 @@
           <w:szCs w:val="28"/>
         </w:rPr>
       </w:pPr>
-      <w:bookmarkStart w:id="16" w:name="_Toc106618301"/>
+      <w:bookmarkStart w:id="16" w:name="_Toc106721148"/>
       <w:r>
         <w:rPr>
           <w:rStyle w:val="Titolo2Carattere"/>
@@ -12172,7 +12163,7 @@
           <w:szCs w:val="28"/>
         </w:rPr>
       </w:pPr>
-      <w:bookmarkStart w:id="17" w:name="_Toc106618302"/>
+      <w:bookmarkStart w:id="17" w:name="_Toc106721149"/>
       <w:r>
         <w:rPr>
           <w:rStyle w:val="Titolo2Carattere"/>
@@ -12287,7 +12278,7 @@
           <w:lang w:val="en-US"/>
         </w:rPr>
       </w:pPr>
-      <w:bookmarkStart w:id="18" w:name="_Toc106618303"/>
+      <w:bookmarkStart w:id="18" w:name="_Toc106721150"/>
       <w:r>
         <w:rPr>
           <w:rStyle w:val="Titolo2Carattere"/>
@@ -12365,7 +12356,7 @@
           <w:lang w:val="en-US"/>
         </w:rPr>
       </w:pPr>
-      <w:bookmarkStart w:id="19" w:name="_Toc106618304"/>
+      <w:bookmarkStart w:id="19" w:name="_Toc106721151"/>
       <w:r>
         <w:rPr>
           <w:rStyle w:val="Titolo2Carattere"/>
@@ -12508,7 +12499,7 @@
           <w:lang w:val="en-US"/>
         </w:rPr>
       </w:pPr>
-      <w:bookmarkStart w:id="21" w:name="_Toc106618305"/>
+      <w:bookmarkStart w:id="21" w:name="_Toc106721152"/>
       <w:r>
         <w:rPr>
           <w:rStyle w:val="Titolo2Carattere"/>
@@ -12559,6 +12550,77 @@
         </w:rPr>
         <w:br/>
         <w:t xml:space="preserve">CIS: </w:t>
+      </w:r>
+      <m:oMath>
+        <m:r>
+          <w:rPr>
+            <w:rFonts w:ascii="Cambria Math" w:hAnsi="Cambria Math" w:cs="Calibri"/>
+            <w:sz w:val="28"/>
+            <w:szCs w:val="28"/>
+            <w:lang w:val="en-US"/>
+          </w:rPr>
+          <m:t>∅</m:t>
+        </m:r>
+      </m:oMath>
+      <w:r>
+        <w:rPr>
+          <w:rFonts w:cs="Calibri"/>
+          <w:sz w:val="28"/>
+          <w:szCs w:val="28"/>
+          <w:lang w:val="en-US"/>
+        </w:rPr>
+        <w:br/>
+      </w:r>
+      <w:r>
+        <w:rPr>
+          <w:rFonts w:cs="Calibri"/>
+          <w:sz w:val="28"/>
+          <w:szCs w:val="28"/>
+          <w:lang w:val="en-US"/>
+        </w:rPr>
+        <w:t xml:space="preserve">DIS: </w:t>
+      </w:r>
+      <m:oMath>
+        <m:r>
+          <w:rPr>
+            <w:rFonts w:ascii="Cambria Math" w:hAnsi="Cambria Math" w:cs="Calibri"/>
+            <w:sz w:val="28"/>
+            <w:szCs w:val="28"/>
+            <w:lang w:val="en-US"/>
+          </w:rPr>
+          <m:t>∅</m:t>
+        </m:r>
+      </m:oMath>
+      <w:r>
+        <w:rPr>
+          <w:rFonts w:cs="Calibri"/>
+          <w:sz w:val="28"/>
+          <w:szCs w:val="28"/>
+          <w:lang w:val="en-US"/>
+        </w:rPr>
+        <w:br/>
+        <w:t xml:space="preserve">AIS: </w:t>
+      </w:r>
+      <w:proofErr w:type="spellStart"/>
+      <w:r>
+        <w:rPr>
+          <w:rFonts w:cs="Calibri"/>
+          <w:sz w:val="28"/>
+          <w:szCs w:val="28"/>
+          <w:lang w:val="en-US"/>
+        </w:rPr>
+        <w:t>CAIImpl</w:t>
+      </w:r>
+      <w:proofErr w:type="spellEnd"/>
+      <w:r>
+        <w:rPr>
+          <w:rFonts w:cs="Calibri"/>
+          <w:sz w:val="28"/>
+          <w:szCs w:val="28"/>
+          <w:lang w:val="en-US"/>
+        </w:rPr>
+        <w:br/>
+        <w:t xml:space="preserve">FPIS: </w:t>
       </w:r>
       <m:oMath>
         <m:r>
@@ -15549,7 +15611,7 @@
   <w:num w:numId="3" w16cid:durableId="261963190">
     <w:abstractNumId w:val="5"/>
     <w:lvlOverride w:ilvl="0">
-      <w:lvl w:ilvl="0" w:tplc="22A4332E">
+      <w:lvl w:ilvl="0" w:tplc="3BD6F3EE">
         <w:start w:val="1"/>
         <w:numFmt w:val="bullet"/>
         <w:lvlText w:val="-"/>
@@ -15580,7 +15642,7 @@
       </w:lvl>
     </w:lvlOverride>
     <w:lvlOverride w:ilvl="1">
-      <w:lvl w:ilvl="1" w:tplc="FC0E6304">
+      <w:lvl w:ilvl="1" w:tplc="9A24EB60">
         <w:start w:val="1"/>
         <w:numFmt w:val="bullet"/>
         <w:lvlText w:val="o"/>
@@ -15611,7 +15673,7 @@
       </w:lvl>
     </w:lvlOverride>
     <w:lvlOverride w:ilvl="2">
-      <w:lvl w:ilvl="2" w:tplc="EEAA8EDE">
+      <w:lvl w:ilvl="2" w:tplc="650633A2">
         <w:start w:val="1"/>
         <w:numFmt w:val="bullet"/>
         <w:lvlText w:val="▪"/>
@@ -15642,7 +15704,7 @@
       </w:lvl>
     </w:lvlOverride>
     <w:lvlOverride w:ilvl="3">
-      <w:lvl w:ilvl="3" w:tplc="831A0418">
+      <w:lvl w:ilvl="3" w:tplc="50287544">
         <w:start w:val="1"/>
         <w:numFmt w:val="bullet"/>
         <w:lvlText w:val="•"/>
@@ -15673,7 +15735,7 @@
       </w:lvl>
     </w:lvlOverride>
     <w:lvlOverride w:ilvl="4">
-      <w:lvl w:ilvl="4" w:tplc="605AC376">
+      <w:lvl w:ilvl="4" w:tplc="2410E492">
         <w:start w:val="1"/>
         <w:numFmt w:val="bullet"/>
         <w:lvlText w:val="o"/>
@@ -15704,7 +15766,7 @@
       </w:lvl>
     </w:lvlOverride>
     <w:lvlOverride w:ilvl="5">
-      <w:lvl w:ilvl="5" w:tplc="09229C6E">
+      <w:lvl w:ilvl="5" w:tplc="474EF130">
         <w:start w:val="1"/>
         <w:numFmt w:val="bullet"/>
         <w:lvlText w:val="▪"/>
@@ -15735,7 +15797,7 @@
       </w:lvl>
     </w:lvlOverride>
     <w:lvlOverride w:ilvl="6">
-      <w:lvl w:ilvl="6" w:tplc="A1943B0A">
+      <w:lvl w:ilvl="6" w:tplc="79D662A0">
         <w:start w:val="1"/>
         <w:numFmt w:val="bullet"/>
         <w:lvlText w:val="•"/>
@@ -15766,7 +15828,7 @@
       </w:lvl>
     </w:lvlOverride>
     <w:lvlOverride w:ilvl="7">
-      <w:lvl w:ilvl="7" w:tplc="4406F468">
+      <w:lvl w:ilvl="7" w:tplc="ED3CB936">
         <w:start w:val="1"/>
         <w:numFmt w:val="bullet"/>
         <w:lvlText w:val="o"/>
@@ -15797,7 +15859,7 @@
       </w:lvl>
     </w:lvlOverride>
     <w:lvlOverride w:ilvl="8">
-      <w:lvl w:ilvl="8" w:tplc="FB08F662">
+      <w:lvl w:ilvl="8" w:tplc="D8586364">
         <w:start w:val="1"/>
         <w:numFmt w:val="bullet"/>
         <w:lvlText w:val="▪"/>

--- a/docs/Report.docx
+++ b/docs/Report.docx
@@ -54,6 +54,8 @@
           <w:r>
             <w:t>Sommario</w:t>
           </w:r>
+          <w:bookmarkStart w:id="0" w:name="_GoBack"/>
+          <w:bookmarkEnd w:id="0"/>
         </w:p>
         <w:p>
           <w:pPr>
@@ -68,6 +70,7 @@
               <w:sz w:val="22"/>
               <w:szCs w:val="22"/>
               <w:bdr w:val="none" w:sz="0" w:space="0" w:color="auto"/>
+              <w:lang w:val="fr-FR" w:eastAsia="fr-FR"/>
               <w14:textOutline w14:w="0" w14:cap="rnd" w14:cmpd="sng" w14:algn="ctr">
                 <w14:noFill/>
                 <w14:prstDash w14:val="solid"/>
@@ -84,7 +87,7 @@
           <w:r>
             <w:fldChar w:fldCharType="separate"/>
           </w:r>
-          <w:hyperlink w:anchor="_Toc106721132" w:history="1">
+          <w:hyperlink w:anchor="_Toc106963745" w:history="1">
             <w:r>
               <w:rPr>
                 <w:rStyle w:val="Lienhypertexte"/>
@@ -102,6 +105,7 @@
                 <w:sz w:val="22"/>
                 <w:szCs w:val="22"/>
                 <w:bdr w:val="none" w:sz="0" w:space="0" w:color="auto"/>
+                <w:lang w:val="fr-FR" w:eastAsia="fr-FR"/>
                 <w14:textOutline w14:w="0" w14:cap="rnd" w14:cmpd="sng" w14:algn="ctr">
                   <w14:noFill/>
                   <w14:prstDash w14:val="solid"/>
@@ -132,7 +136,7 @@
               <w:rPr>
                 <w:webHidden/>
               </w:rPr>
-              <w:instrText xml:space="preserve"> PAGEREF _Toc106721132 \h </w:instrText>
+              <w:instrText xml:space="preserve"> PAGEREF _Toc106963745 \h </w:instrText>
             </w:r>
             <w:r>
               <w:rPr>
@@ -149,7 +153,7 @@
               <w:rPr>
                 <w:webHidden/>
               </w:rPr>
-              <w:t>1</w:t>
+              <w:t>2</w:t>
             </w:r>
             <w:r>
               <w:rPr>
@@ -168,6 +172,7 @@
               <w:bCs w:val="0"/>
               <w:color w:val="auto"/>
               <w:bdr w:val="none" w:sz="0" w:space="0" w:color="auto"/>
+              <w:lang w:val="fr-FR" w:eastAsia="fr-FR"/>
               <w14:textOutline w14:w="0" w14:cap="rnd" w14:cmpd="sng" w14:algn="ctr">
                 <w14:noFill/>
                 <w14:prstDash w14:val="solid"/>
@@ -175,7 +180,7 @@
               </w14:textOutline>
             </w:rPr>
           </w:pPr>
-          <w:hyperlink w:anchor="_Toc106721133" w:history="1">
+          <w:hyperlink w:anchor="_Toc106963746" w:history="1">
             <w:r>
               <w:rPr>
                 <w:rStyle w:val="Lienhypertexte"/>
@@ -189,6 +194,7 @@
                 <w:bCs w:val="0"/>
                 <w:color w:val="auto"/>
                 <w:bdr w:val="none" w:sz="0" w:space="0" w:color="auto"/>
+                <w:lang w:val="fr-FR" w:eastAsia="fr-FR"/>
                 <w14:textOutline w14:w="0" w14:cap="rnd" w14:cmpd="sng" w14:algn="ctr">
                   <w14:noFill/>
                   <w14:prstDash w14:val="solid"/>
@@ -219,7 +225,7 @@
               <w:rPr>
                 <w:webHidden/>
               </w:rPr>
-              <w:instrText xml:space="preserve"> PAGEREF _Toc106721133 \h </w:instrText>
+              <w:instrText xml:space="preserve"> PAGEREF _Toc106963746 \h </w:instrText>
             </w:r>
             <w:r>
               <w:rPr>
@@ -255,6 +261,7 @@
               <w:bCs w:val="0"/>
               <w:color w:val="auto"/>
               <w:bdr w:val="none" w:sz="0" w:space="0" w:color="auto"/>
+              <w:lang w:val="fr-FR" w:eastAsia="fr-FR"/>
               <w14:textOutline w14:w="0" w14:cap="rnd" w14:cmpd="sng" w14:algn="ctr">
                 <w14:noFill/>
                 <w14:prstDash w14:val="solid"/>
@@ -262,7 +269,7 @@
               </w14:textOutline>
             </w:rPr>
           </w:pPr>
-          <w:hyperlink w:anchor="_Toc106721134" w:history="1">
+          <w:hyperlink w:anchor="_Toc106963747" w:history="1">
             <w:r>
               <w:rPr>
                 <w:rStyle w:val="Lienhypertexte"/>
@@ -276,6 +283,7 @@
                 <w:bCs w:val="0"/>
                 <w:color w:val="auto"/>
                 <w:bdr w:val="none" w:sz="0" w:space="0" w:color="auto"/>
+                <w:lang w:val="fr-FR" w:eastAsia="fr-FR"/>
                 <w14:textOutline w14:w="0" w14:cap="rnd" w14:cmpd="sng" w14:algn="ctr">
                   <w14:noFill/>
                   <w14:prstDash w14:val="solid"/>
@@ -306,7 +314,7 @@
               <w:rPr>
                 <w:webHidden/>
               </w:rPr>
-              <w:instrText xml:space="preserve"> PAGEREF _Toc106721134 \h </w:instrText>
+              <w:instrText xml:space="preserve"> PAGEREF _Toc106963747 \h </w:instrText>
             </w:r>
             <w:r>
               <w:rPr>
@@ -323,7 +331,7 @@
               <w:rPr>
                 <w:webHidden/>
               </w:rPr>
-              <w:t>2</w:t>
+              <w:t>3</w:t>
             </w:r>
             <w:r>
               <w:rPr>
@@ -346,6 +354,7 @@
               <w:sz w:val="22"/>
               <w:szCs w:val="22"/>
               <w:bdr w:val="none" w:sz="0" w:space="0" w:color="auto"/>
+              <w:lang w:val="fr-FR" w:eastAsia="fr-FR"/>
               <w14:textOutline w14:w="0" w14:cap="rnd" w14:cmpd="sng" w14:algn="ctr">
                 <w14:noFill/>
                 <w14:prstDash w14:val="solid"/>
@@ -353,7 +362,7 @@
               </w14:textOutline>
             </w:rPr>
           </w:pPr>
-          <w:hyperlink w:anchor="_Toc106721135" w:history="1">
+          <w:hyperlink w:anchor="_Toc106963748" w:history="1">
             <w:r>
               <w:rPr>
                 <w:rStyle w:val="Lienhypertexte"/>
@@ -371,6 +380,7 @@
                 <w:sz w:val="22"/>
                 <w:szCs w:val="22"/>
                 <w:bdr w:val="none" w:sz="0" w:space="0" w:color="auto"/>
+                <w:lang w:val="fr-FR" w:eastAsia="fr-FR"/>
                 <w14:textOutline w14:w="0" w14:cap="rnd" w14:cmpd="sng" w14:algn="ctr">
                   <w14:noFill/>
                   <w14:prstDash w14:val="solid"/>
@@ -401,7 +411,7 @@
               <w:rPr>
                 <w:webHidden/>
               </w:rPr>
-              <w:instrText xml:space="preserve"> PAGEREF _Toc106721135 \h </w:instrText>
+              <w:instrText xml:space="preserve"> PAGEREF _Toc106963748 \h </w:instrText>
             </w:r>
             <w:r>
               <w:rPr>
@@ -441,6 +451,7 @@
               <w:sz w:val="22"/>
               <w:szCs w:val="22"/>
               <w:bdr w:val="none" w:sz="0" w:space="0" w:color="auto"/>
+              <w:lang w:val="fr-FR" w:eastAsia="fr-FR"/>
               <w14:textOutline w14:w="0" w14:cap="rnd" w14:cmpd="sng" w14:algn="ctr">
                 <w14:noFill/>
                 <w14:prstDash w14:val="solid"/>
@@ -448,7 +459,7 @@
               </w14:textOutline>
             </w:rPr>
           </w:pPr>
-          <w:hyperlink w:anchor="_Toc106721136" w:history="1">
+          <w:hyperlink w:anchor="_Toc106963749" w:history="1">
             <w:r>
               <w:rPr>
                 <w:rStyle w:val="Lienhypertexte"/>
@@ -466,6 +477,7 @@
                 <w:sz w:val="22"/>
                 <w:szCs w:val="22"/>
                 <w:bdr w:val="none" w:sz="0" w:space="0" w:color="auto"/>
+                <w:lang w:val="fr-FR" w:eastAsia="fr-FR"/>
                 <w14:textOutline w14:w="0" w14:cap="rnd" w14:cmpd="sng" w14:algn="ctr">
                   <w14:noFill/>
                   <w14:prstDash w14:val="solid"/>
@@ -496,7 +508,7 @@
               <w:rPr>
                 <w:webHidden/>
               </w:rPr>
-              <w:instrText xml:space="preserve"> PAGEREF _Toc106721136 \h </w:instrText>
+              <w:instrText xml:space="preserve"> PAGEREF _Toc106963749 \h </w:instrText>
             </w:r>
             <w:r>
               <w:rPr>
@@ -532,6 +544,7 @@
               <w:bCs w:val="0"/>
               <w:color w:val="auto"/>
               <w:bdr w:val="none" w:sz="0" w:space="0" w:color="auto"/>
+              <w:lang w:val="fr-FR" w:eastAsia="fr-FR"/>
               <w14:textOutline w14:w="0" w14:cap="rnd" w14:cmpd="sng" w14:algn="ctr">
                 <w14:noFill/>
                 <w14:prstDash w14:val="solid"/>
@@ -539,7 +552,7 @@
               </w14:textOutline>
             </w:rPr>
           </w:pPr>
-          <w:hyperlink w:anchor="_Toc106721137" w:history="1">
+          <w:hyperlink w:anchor="_Toc106963750" w:history="1">
             <w:r>
               <w:rPr>
                 <w:rStyle w:val="Lienhypertexte"/>
@@ -554,6 +567,7 @@
                 <w:bCs w:val="0"/>
                 <w:color w:val="auto"/>
                 <w:bdr w:val="none" w:sz="0" w:space="0" w:color="auto"/>
+                <w:lang w:val="fr-FR" w:eastAsia="fr-FR"/>
                 <w14:textOutline w14:w="0" w14:cap="rnd" w14:cmpd="sng" w14:algn="ctr">
                   <w14:noFill/>
                   <w14:prstDash w14:val="solid"/>
@@ -584,7 +598,7 @@
               <w:rPr>
                 <w:webHidden/>
               </w:rPr>
-              <w:instrText xml:space="preserve"> PAGEREF _Toc106721137 \h </w:instrText>
+              <w:instrText xml:space="preserve"> PAGEREF _Toc106963750 \h </w:instrText>
             </w:r>
             <w:r>
               <w:rPr>
@@ -620,6 +634,7 @@
               <w:bCs w:val="0"/>
               <w:color w:val="auto"/>
               <w:bdr w:val="none" w:sz="0" w:space="0" w:color="auto"/>
+              <w:lang w:val="fr-FR" w:eastAsia="fr-FR"/>
               <w14:textOutline w14:w="0" w14:cap="rnd" w14:cmpd="sng" w14:algn="ctr">
                 <w14:noFill/>
                 <w14:prstDash w14:val="solid"/>
@@ -627,7 +642,7 @@
               </w14:textOutline>
             </w:rPr>
           </w:pPr>
-          <w:hyperlink w:anchor="_Toc106721138" w:history="1">
+          <w:hyperlink w:anchor="_Toc106963751" w:history="1">
             <w:r>
               <w:rPr>
                 <w:rStyle w:val="Lienhypertexte"/>
@@ -642,6 +657,7 @@
                 <w:bCs w:val="0"/>
                 <w:color w:val="auto"/>
                 <w:bdr w:val="none" w:sz="0" w:space="0" w:color="auto"/>
+                <w:lang w:val="fr-FR" w:eastAsia="fr-FR"/>
                 <w14:textOutline w14:w="0" w14:cap="rnd" w14:cmpd="sng" w14:algn="ctr">
                   <w14:noFill/>
                   <w14:prstDash w14:val="solid"/>
@@ -672,7 +688,7 @@
               <w:rPr>
                 <w:webHidden/>
               </w:rPr>
-              <w:instrText xml:space="preserve"> PAGEREF _Toc106721138 \h </w:instrText>
+              <w:instrText xml:space="preserve"> PAGEREF _Toc106963751 \h </w:instrText>
             </w:r>
             <w:r>
               <w:rPr>
@@ -689,7 +705,7 @@
               <w:rPr>
                 <w:webHidden/>
               </w:rPr>
-              <w:t>8</w:t>
+              <w:t>9</w:t>
             </w:r>
             <w:r>
               <w:rPr>
@@ -708,6 +724,7 @@
               <w:bCs w:val="0"/>
               <w:color w:val="auto"/>
               <w:bdr w:val="none" w:sz="0" w:space="0" w:color="auto"/>
+              <w:lang w:val="fr-FR" w:eastAsia="fr-FR"/>
               <w14:textOutline w14:w="0" w14:cap="rnd" w14:cmpd="sng" w14:algn="ctr">
                 <w14:noFill/>
                 <w14:prstDash w14:val="solid"/>
@@ -715,7 +732,7 @@
               </w14:textOutline>
             </w:rPr>
           </w:pPr>
-          <w:hyperlink w:anchor="_Toc106721139" w:history="1">
+          <w:hyperlink w:anchor="_Toc106963752" w:history="1">
             <w:r>
               <w:rPr>
                 <w:rStyle w:val="Lienhypertexte"/>
@@ -730,6 +747,7 @@
                 <w:bCs w:val="0"/>
                 <w:color w:val="auto"/>
                 <w:bdr w:val="none" w:sz="0" w:space="0" w:color="auto"/>
+                <w:lang w:val="fr-FR" w:eastAsia="fr-FR"/>
                 <w14:textOutline w14:w="0" w14:cap="rnd" w14:cmpd="sng" w14:algn="ctr">
                   <w14:noFill/>
                   <w14:prstDash w14:val="solid"/>
@@ -760,7 +778,7 @@
               <w:rPr>
                 <w:webHidden/>
               </w:rPr>
-              <w:instrText xml:space="preserve"> PAGEREF _Toc106721139 \h </w:instrText>
+              <w:instrText xml:space="preserve"> PAGEREF _Toc106963752 \h </w:instrText>
             </w:r>
             <w:r>
               <w:rPr>
@@ -796,6 +814,7 @@
               <w:bCs w:val="0"/>
               <w:color w:val="auto"/>
               <w:bdr w:val="none" w:sz="0" w:space="0" w:color="auto"/>
+              <w:lang w:val="fr-FR" w:eastAsia="fr-FR"/>
               <w14:textOutline w14:w="0" w14:cap="rnd" w14:cmpd="sng" w14:algn="ctr">
                 <w14:noFill/>
                 <w14:prstDash w14:val="solid"/>
@@ -803,7 +822,7 @@
               </w14:textOutline>
             </w:rPr>
           </w:pPr>
-          <w:hyperlink w:anchor="_Toc106721140" w:history="1">
+          <w:hyperlink w:anchor="_Toc106963753" w:history="1">
             <w:r>
               <w:rPr>
                 <w:rStyle w:val="Lienhypertexte"/>
@@ -818,6 +837,7 @@
                 <w:bCs w:val="0"/>
                 <w:color w:val="auto"/>
                 <w:bdr w:val="none" w:sz="0" w:space="0" w:color="auto"/>
+                <w:lang w:val="fr-FR" w:eastAsia="fr-FR"/>
                 <w14:textOutline w14:w="0" w14:cap="rnd" w14:cmpd="sng" w14:algn="ctr">
                   <w14:noFill/>
                   <w14:prstDash w14:val="solid"/>
@@ -848,7 +868,7 @@
               <w:rPr>
                 <w:webHidden/>
               </w:rPr>
-              <w:instrText xml:space="preserve"> PAGEREF _Toc106721140 \h </w:instrText>
+              <w:instrText xml:space="preserve"> PAGEREF _Toc106963753 \h </w:instrText>
             </w:r>
             <w:r>
               <w:rPr>
@@ -865,7 +885,7 @@
               <w:rPr>
                 <w:webHidden/>
               </w:rPr>
-              <w:t>9</w:t>
+              <w:t>10</w:t>
             </w:r>
             <w:r>
               <w:rPr>
@@ -884,6 +904,7 @@
               <w:bCs w:val="0"/>
               <w:color w:val="auto"/>
               <w:bdr w:val="none" w:sz="0" w:space="0" w:color="auto"/>
+              <w:lang w:val="fr-FR" w:eastAsia="fr-FR"/>
               <w14:textOutline w14:w="0" w14:cap="rnd" w14:cmpd="sng" w14:algn="ctr">
                 <w14:noFill/>
                 <w14:prstDash w14:val="solid"/>
@@ -891,7 +912,7 @@
               </w14:textOutline>
             </w:rPr>
           </w:pPr>
-          <w:hyperlink w:anchor="_Toc106721141" w:history="1">
+          <w:hyperlink w:anchor="_Toc106963754" w:history="1">
             <w:r>
               <w:rPr>
                 <w:rStyle w:val="Lienhypertexte"/>
@@ -906,6 +927,7 @@
                 <w:bCs w:val="0"/>
                 <w:color w:val="auto"/>
                 <w:bdr w:val="none" w:sz="0" w:space="0" w:color="auto"/>
+                <w:lang w:val="fr-FR" w:eastAsia="fr-FR"/>
                 <w14:textOutline w14:w="0" w14:cap="rnd" w14:cmpd="sng" w14:algn="ctr">
                   <w14:noFill/>
                   <w14:prstDash w14:val="solid"/>
@@ -936,7 +958,7 @@
               <w:rPr>
                 <w:webHidden/>
               </w:rPr>
-              <w:instrText xml:space="preserve"> PAGEREF _Toc106721141 \h </w:instrText>
+              <w:instrText xml:space="preserve"> PAGEREF _Toc106963754 \h </w:instrText>
             </w:r>
             <w:r>
               <w:rPr>
@@ -953,7 +975,7 @@
               <w:rPr>
                 <w:webHidden/>
               </w:rPr>
-              <w:t>9</w:t>
+              <w:t>10</w:t>
             </w:r>
             <w:r>
               <w:rPr>
@@ -972,6 +994,7 @@
               <w:bCs w:val="0"/>
               <w:color w:val="auto"/>
               <w:bdr w:val="none" w:sz="0" w:space="0" w:color="auto"/>
+              <w:lang w:val="fr-FR" w:eastAsia="fr-FR"/>
               <w14:textOutline w14:w="0" w14:cap="rnd" w14:cmpd="sng" w14:algn="ctr">
                 <w14:noFill/>
                 <w14:prstDash w14:val="solid"/>
@@ -979,21 +1002,44 @@
               </w14:textOutline>
             </w:rPr>
           </w:pPr>
-          <w:hyperlink w:anchor="_Toc106721142" w:history="1">
+          <w:hyperlink w:anchor="_Toc106963755" w:history="1">
             <w:r>
               <w:rPr>
                 <w:rStyle w:val="Lienhypertexte"/>
-              </w:rPr>
-              <w:t>3.1. CR1: Idee per l’implementazione</w:t>
-            </w:r>
-            <w:r>
-              <w:rPr>
-                <w:webHidden/>
+                <w:rFonts w:ascii="Symbol" w:hAnsi="Symbol"/>
+              </w:rPr>
+              <w:t></w:t>
+            </w:r>
+            <w:r>
+              <w:rPr>
+                <w:rFonts w:asciiTheme="minorHAnsi" w:eastAsiaTheme="minorEastAsia" w:hAnsiTheme="minorHAnsi" w:cstheme="minorBidi"/>
+                <w:b w:val="0"/>
+                <w:bCs w:val="0"/>
+                <w:color w:val="auto"/>
+                <w:bdr w:val="none" w:sz="0" w:space="0" w:color="auto"/>
+                <w:lang w:val="fr-FR" w:eastAsia="fr-FR"/>
+                <w14:textOutline w14:w="0" w14:cap="rnd" w14:cmpd="sng" w14:algn="ctr">
+                  <w14:noFill/>
+                  <w14:prstDash w14:val="solid"/>
+                  <w14:bevel/>
+                </w14:textOutline>
               </w:rPr>
               <w:tab/>
             </w:r>
             <w:r>
               <w:rPr>
+                <w:rStyle w:val="Lienhypertexte"/>
+              </w:rPr>
+              <w:t>CR6</w:t>
+            </w:r>
+            <w:r>
+              <w:rPr>
+                <w:webHidden/>
+              </w:rPr>
+              <w:tab/>
+            </w:r>
+            <w:r>
+              <w:rPr>
                 <w:webHidden/>
               </w:rPr>
               <w:fldChar w:fldCharType="begin"/>
@@ -1002,7 +1048,7 @@
               <w:rPr>
                 <w:webHidden/>
               </w:rPr>
-              <w:instrText xml:space="preserve"> PAGEREF _Toc106721142 \h </w:instrText>
+              <w:instrText xml:space="preserve"> PAGEREF _Toc106963755 \h </w:instrText>
             </w:r>
             <w:r>
               <w:rPr>
@@ -1038,6 +1084,7 @@
               <w:bCs w:val="0"/>
               <w:color w:val="auto"/>
               <w:bdr w:val="none" w:sz="0" w:space="0" w:color="auto"/>
+              <w:lang w:val="fr-FR" w:eastAsia="fr-FR"/>
               <w14:textOutline w14:w="0" w14:cap="rnd" w14:cmpd="sng" w14:algn="ctr">
                 <w14:noFill/>
                 <w14:prstDash w14:val="solid"/>
@@ -1045,12 +1092,12 @@
               </w14:textOutline>
             </w:rPr>
           </w:pPr>
-          <w:hyperlink w:anchor="_Toc106721143" w:history="1">
+          <w:hyperlink w:anchor="_Toc106963756" w:history="1">
             <w:r>
               <w:rPr>
                 <w:rStyle w:val="Lienhypertexte"/>
               </w:rPr>
-              <w:t>3.2. CR2: Idee per l’implementazione</w:t>
+              <w:t>3.1. CR1: Idee per l’implementazione</w:t>
             </w:r>
             <w:r>
               <w:rPr>
@@ -1068,7 +1115,7 @@
               <w:rPr>
                 <w:webHidden/>
               </w:rPr>
-              <w:instrText xml:space="preserve"> PAGEREF _Toc106721143 \h </w:instrText>
+              <w:instrText xml:space="preserve"> PAGEREF _Toc106963756 \h </w:instrText>
             </w:r>
             <w:r>
               <w:rPr>
@@ -1085,7 +1132,7 @@
               <w:rPr>
                 <w:webHidden/>
               </w:rPr>
-              <w:t>10</w:t>
+              <w:t>11</w:t>
             </w:r>
             <w:r>
               <w:rPr>
@@ -1104,6 +1151,7 @@
               <w:bCs w:val="0"/>
               <w:color w:val="auto"/>
               <w:bdr w:val="none" w:sz="0" w:space="0" w:color="auto"/>
+              <w:lang w:val="fr-FR" w:eastAsia="fr-FR"/>
               <w14:textOutline w14:w="0" w14:cap="rnd" w14:cmpd="sng" w14:algn="ctr">
                 <w14:noFill/>
                 <w14:prstDash w14:val="solid"/>
@@ -1111,12 +1159,12 @@
               </w14:textOutline>
             </w:rPr>
           </w:pPr>
-          <w:hyperlink w:anchor="_Toc106721144" w:history="1">
+          <w:hyperlink w:anchor="_Toc106963757" w:history="1">
             <w:r>
               <w:rPr>
                 <w:rStyle w:val="Lienhypertexte"/>
               </w:rPr>
-              <w:t>3.3. CR3: Idee per l’implementazione</w:t>
+              <w:t>3.2. CR2: Idee per l’implementazione</w:t>
             </w:r>
             <w:r>
               <w:rPr>
@@ -1134,7 +1182,7 @@
               <w:rPr>
                 <w:webHidden/>
               </w:rPr>
-              <w:instrText xml:space="preserve"> PAGEREF _Toc106721144 \h </w:instrText>
+              <w:instrText xml:space="preserve"> PAGEREF _Toc106963757 \h </w:instrText>
             </w:r>
             <w:r>
               <w:rPr>
@@ -1151,7 +1199,7 @@
               <w:rPr>
                 <w:webHidden/>
               </w:rPr>
-              <w:t>10</w:t>
+              <w:t>11</w:t>
             </w:r>
             <w:r>
               <w:rPr>
@@ -1170,6 +1218,7 @@
               <w:bCs w:val="0"/>
               <w:color w:val="auto"/>
               <w:bdr w:val="none" w:sz="0" w:space="0" w:color="auto"/>
+              <w:lang w:val="fr-FR" w:eastAsia="fr-FR"/>
               <w14:textOutline w14:w="0" w14:cap="rnd" w14:cmpd="sng" w14:algn="ctr">
                 <w14:noFill/>
                 <w14:prstDash w14:val="solid"/>
@@ -1177,12 +1226,12 @@
               </w14:textOutline>
             </w:rPr>
           </w:pPr>
-          <w:hyperlink w:anchor="_Toc106721145" w:history="1">
+          <w:hyperlink w:anchor="_Toc106963758" w:history="1">
             <w:r>
               <w:rPr>
                 <w:rStyle w:val="Lienhypertexte"/>
               </w:rPr>
-              <w:t>3.4. CR4: Idee per l’implementazione</w:t>
+              <w:t>3.3. CR3: Idee per l’implementazione</w:t>
             </w:r>
             <w:r>
               <w:rPr>
@@ -1200,7 +1249,7 @@
               <w:rPr>
                 <w:webHidden/>
               </w:rPr>
-              <w:instrText xml:space="preserve"> PAGEREF _Toc106721145 \h </w:instrText>
+              <w:instrText xml:space="preserve"> PAGEREF _Toc106963758 \h </w:instrText>
             </w:r>
             <w:r>
               <w:rPr>
@@ -1236,6 +1285,7 @@
               <w:bCs w:val="0"/>
               <w:color w:val="auto"/>
               <w:bdr w:val="none" w:sz="0" w:space="0" w:color="auto"/>
+              <w:lang w:val="fr-FR" w:eastAsia="fr-FR"/>
               <w14:textOutline w14:w="0" w14:cap="rnd" w14:cmpd="sng" w14:algn="ctr">
                 <w14:noFill/>
                 <w14:prstDash w14:val="solid"/>
@@ -1243,11 +1293,78 @@
               </w14:textOutline>
             </w:rPr>
           </w:pPr>
-          <w:hyperlink w:anchor="_Toc106721146" w:history="1">
+          <w:hyperlink w:anchor="_Toc106963759" w:history="1">
             <w:r>
               <w:rPr>
                 <w:rStyle w:val="Lienhypertexte"/>
               </w:rPr>
+              <w:t>3.4. CR4: Idee per l’implementazione</w:t>
+            </w:r>
+            <w:r>
+              <w:rPr>
+                <w:webHidden/>
+              </w:rPr>
+              <w:tab/>
+            </w:r>
+            <w:r>
+              <w:rPr>
+                <w:webHidden/>
+              </w:rPr>
+              <w:fldChar w:fldCharType="begin"/>
+            </w:r>
+            <w:r>
+              <w:rPr>
+                <w:webHidden/>
+              </w:rPr>
+              <w:instrText xml:space="preserve"> PAGEREF _Toc106963759 \h </w:instrText>
+            </w:r>
+            <w:r>
+              <w:rPr>
+                <w:webHidden/>
+              </w:rPr>
+            </w:r>
+            <w:r>
+              <w:rPr>
+                <w:webHidden/>
+              </w:rPr>
+              <w:fldChar w:fldCharType="separate"/>
+            </w:r>
+            <w:r>
+              <w:rPr>
+                <w:webHidden/>
+              </w:rPr>
+              <w:t>12</w:t>
+            </w:r>
+            <w:r>
+              <w:rPr>
+                <w:webHidden/>
+              </w:rPr>
+              <w:fldChar w:fldCharType="end"/>
+            </w:r>
+          </w:hyperlink>
+        </w:p>
+        <w:p>
+          <w:pPr>
+            <w:pStyle w:val="TM2"/>
+            <w:rPr>
+              <w:rFonts w:asciiTheme="minorHAnsi" w:eastAsiaTheme="minorEastAsia" w:hAnsiTheme="minorHAnsi" w:cstheme="minorBidi"/>
+              <w:b w:val="0"/>
+              <w:bCs w:val="0"/>
+              <w:color w:val="auto"/>
+              <w:bdr w:val="none" w:sz="0" w:space="0" w:color="auto"/>
+              <w:lang w:val="fr-FR" w:eastAsia="fr-FR"/>
+              <w14:textOutline w14:w="0" w14:cap="rnd" w14:cmpd="sng" w14:algn="ctr">
+                <w14:noFill/>
+                <w14:prstDash w14:val="solid"/>
+                <w14:bevel/>
+              </w14:textOutline>
+            </w:rPr>
+          </w:pPr>
+          <w:hyperlink w:anchor="_Toc106963760" w:history="1">
+            <w:r>
+              <w:rPr>
+                <w:rStyle w:val="Lienhypertexte"/>
+              </w:rPr>
               <w:t>3.5. CR5: Idee per l’implementazione</w:t>
             </w:r>
             <w:r>
@@ -1266,7 +1383,7 @@
               <w:rPr>
                 <w:webHidden/>
               </w:rPr>
-              <w:instrText xml:space="preserve"> PAGEREF _Toc106721146 \h </w:instrText>
+              <w:instrText xml:space="preserve"> PAGEREF _Toc106963760 \h </w:instrText>
             </w:r>
             <w:r>
               <w:rPr>
@@ -1283,7 +1400,74 @@
               <w:rPr>
                 <w:webHidden/>
               </w:rPr>
-              <w:t>11</w:t>
+              <w:t>12</w:t>
+            </w:r>
+            <w:r>
+              <w:rPr>
+                <w:webHidden/>
+              </w:rPr>
+              <w:fldChar w:fldCharType="end"/>
+            </w:r>
+          </w:hyperlink>
+        </w:p>
+        <w:p>
+          <w:pPr>
+            <w:pStyle w:val="TM2"/>
+            <w:rPr>
+              <w:rFonts w:asciiTheme="minorHAnsi" w:eastAsiaTheme="minorEastAsia" w:hAnsiTheme="minorHAnsi" w:cstheme="minorBidi"/>
+              <w:b w:val="0"/>
+              <w:bCs w:val="0"/>
+              <w:color w:val="auto"/>
+              <w:bdr w:val="none" w:sz="0" w:space="0" w:color="auto"/>
+              <w:lang w:val="fr-FR" w:eastAsia="fr-FR"/>
+              <w14:textOutline w14:w="0" w14:cap="rnd" w14:cmpd="sng" w14:algn="ctr">
+                <w14:noFill/>
+                <w14:prstDash w14:val="solid"/>
+                <w14:bevel/>
+              </w14:textOutline>
+            </w:rPr>
+          </w:pPr>
+          <w:hyperlink w:anchor="_Toc106963761" w:history="1">
+            <w:r>
+              <w:rPr>
+                <w:rStyle w:val="Lienhypertexte"/>
+              </w:rPr>
+              <w:t>3.5. CR6: Idee per l’implementazione</w:t>
+            </w:r>
+            <w:r>
+              <w:rPr>
+                <w:webHidden/>
+              </w:rPr>
+              <w:tab/>
+            </w:r>
+            <w:r>
+              <w:rPr>
+                <w:webHidden/>
+              </w:rPr>
+              <w:fldChar w:fldCharType="begin"/>
+            </w:r>
+            <w:r>
+              <w:rPr>
+                <w:webHidden/>
+              </w:rPr>
+              <w:instrText xml:space="preserve"> PAGEREF _Toc106963761 \h </w:instrText>
+            </w:r>
+            <w:r>
+              <w:rPr>
+                <w:webHidden/>
+              </w:rPr>
+            </w:r>
+            <w:r>
+              <w:rPr>
+                <w:webHidden/>
+              </w:rPr>
+              <w:fldChar w:fldCharType="separate"/>
+            </w:r>
+            <w:r>
+              <w:rPr>
+                <w:webHidden/>
+              </w:rPr>
+              <w:t>12</w:t>
             </w:r>
             <w:r>
               <w:rPr>
@@ -1306,6 +1490,7 @@
               <w:sz w:val="22"/>
               <w:szCs w:val="22"/>
               <w:bdr w:val="none" w:sz="0" w:space="0" w:color="auto"/>
+              <w:lang w:val="fr-FR" w:eastAsia="fr-FR"/>
               <w14:textOutline w14:w="0" w14:cap="rnd" w14:cmpd="sng" w14:algn="ctr">
                 <w14:noFill/>
                 <w14:prstDash w14:val="solid"/>
@@ -1313,7 +1498,7 @@
               </w14:textOutline>
             </w:rPr>
           </w:pPr>
-          <w:hyperlink w:anchor="_Toc106721147" w:history="1">
+          <w:hyperlink w:anchor="_Toc106963762" w:history="1">
             <w:r>
               <w:rPr>
                 <w:rStyle w:val="Lienhypertexte"/>
@@ -1336,7 +1521,7 @@
               <w:rPr>
                 <w:webHidden/>
               </w:rPr>
-              <w:instrText xml:space="preserve"> PAGEREF _Toc106721147 \h </w:instrText>
+              <w:instrText xml:space="preserve"> PAGEREF _Toc106963762 \h </w:instrText>
             </w:r>
             <w:r>
               <w:rPr>
@@ -1353,7 +1538,7 @@
               <w:rPr>
                 <w:webHidden/>
               </w:rPr>
-              <w:t>11</w:t>
+              <w:t>12</w:t>
             </w:r>
             <w:r>
               <w:rPr>
@@ -1372,6 +1557,7 @@
               <w:bCs w:val="0"/>
               <w:color w:val="auto"/>
               <w:bdr w:val="none" w:sz="0" w:space="0" w:color="auto"/>
+              <w:lang w:val="fr-FR" w:eastAsia="fr-FR"/>
               <w14:textOutline w14:w="0" w14:cap="rnd" w14:cmpd="sng" w14:algn="ctr">
                 <w14:noFill/>
                 <w14:prstDash w14:val="solid"/>
@@ -1379,7 +1565,7 @@
               </w14:textOutline>
             </w:rPr>
           </w:pPr>
-          <w:hyperlink w:anchor="_Toc106721148" w:history="1">
+          <w:hyperlink w:anchor="_Toc106963763" w:history="1">
             <w:r>
               <w:rPr>
                 <w:rStyle w:val="Lienhypertexte"/>
@@ -1394,6 +1580,7 @@
                 <w:bCs w:val="0"/>
                 <w:color w:val="auto"/>
                 <w:bdr w:val="none" w:sz="0" w:space="0" w:color="auto"/>
+                <w:lang w:val="fr-FR" w:eastAsia="fr-FR"/>
                 <w14:textOutline w14:w="0" w14:cap="rnd" w14:cmpd="sng" w14:algn="ctr">
                   <w14:noFill/>
                   <w14:prstDash w14:val="solid"/>
@@ -1424,7 +1611,7 @@
               <w:rPr>
                 <w:webHidden/>
               </w:rPr>
-              <w:instrText xml:space="preserve"> PAGEREF _Toc106721148 \h </w:instrText>
+              <w:instrText xml:space="preserve"> PAGEREF _Toc106963763 \h </w:instrText>
             </w:r>
             <w:r>
               <w:rPr>
@@ -1441,7 +1628,7 @@
               <w:rPr>
                 <w:webHidden/>
               </w:rPr>
-              <w:t>11</w:t>
+              <w:t>13</w:t>
             </w:r>
             <w:r>
               <w:rPr>
@@ -1460,6 +1647,7 @@
               <w:bCs w:val="0"/>
               <w:color w:val="auto"/>
               <w:bdr w:val="none" w:sz="0" w:space="0" w:color="auto"/>
+              <w:lang w:val="fr-FR" w:eastAsia="fr-FR"/>
               <w14:textOutline w14:w="0" w14:cap="rnd" w14:cmpd="sng" w14:algn="ctr">
                 <w14:noFill/>
                 <w14:prstDash w14:val="solid"/>
@@ -1467,7 +1655,7 @@
               </w14:textOutline>
             </w:rPr>
           </w:pPr>
-          <w:hyperlink w:anchor="_Toc106721149" w:history="1">
+          <w:hyperlink w:anchor="_Toc106963764" w:history="1">
             <w:r>
               <w:rPr>
                 <w:rStyle w:val="Lienhypertexte"/>
@@ -1482,6 +1670,7 @@
                 <w:bCs w:val="0"/>
                 <w:color w:val="auto"/>
                 <w:bdr w:val="none" w:sz="0" w:space="0" w:color="auto"/>
+                <w:lang w:val="fr-FR" w:eastAsia="fr-FR"/>
                 <w14:textOutline w14:w="0" w14:cap="rnd" w14:cmpd="sng" w14:algn="ctr">
                   <w14:noFill/>
                   <w14:prstDash w14:val="solid"/>
@@ -1512,7 +1701,7 @@
               <w:rPr>
                 <w:webHidden/>
               </w:rPr>
-              <w:instrText xml:space="preserve"> PAGEREF _Toc106721149 \h </w:instrText>
+              <w:instrText xml:space="preserve"> PAGEREF _Toc106963764 \h </w:instrText>
             </w:r>
             <w:r>
               <w:rPr>
@@ -1529,7 +1718,7 @@
               <w:rPr>
                 <w:webHidden/>
               </w:rPr>
-              <w:t>12</w:t>
+              <w:t>13</w:t>
             </w:r>
             <w:r>
               <w:rPr>
@@ -1548,6 +1737,7 @@
               <w:bCs w:val="0"/>
               <w:color w:val="auto"/>
               <w:bdr w:val="none" w:sz="0" w:space="0" w:color="auto"/>
+              <w:lang w:val="fr-FR" w:eastAsia="fr-FR"/>
               <w14:textOutline w14:w="0" w14:cap="rnd" w14:cmpd="sng" w14:algn="ctr">
                 <w14:noFill/>
                 <w14:prstDash w14:val="solid"/>
@@ -1555,7 +1745,7 @@
               </w14:textOutline>
             </w:rPr>
           </w:pPr>
-          <w:hyperlink w:anchor="_Toc106721150" w:history="1">
+          <w:hyperlink w:anchor="_Toc106963765" w:history="1">
             <w:r>
               <w:rPr>
                 <w:rStyle w:val="Lienhypertexte"/>
@@ -1571,6 +1761,7 @@
                 <w:bCs w:val="0"/>
                 <w:color w:val="auto"/>
                 <w:bdr w:val="none" w:sz="0" w:space="0" w:color="auto"/>
+                <w:lang w:val="fr-FR" w:eastAsia="fr-FR"/>
                 <w14:textOutline w14:w="0" w14:cap="rnd" w14:cmpd="sng" w14:algn="ctr">
                   <w14:noFill/>
                   <w14:prstDash w14:val="solid"/>
@@ -1602,7 +1793,7 @@
               <w:rPr>
                 <w:webHidden/>
               </w:rPr>
-              <w:instrText xml:space="preserve"> PAGEREF _Toc106721150 \h </w:instrText>
+              <w:instrText xml:space="preserve"> PAGEREF _Toc106963765 \h </w:instrText>
             </w:r>
             <w:r>
               <w:rPr>
@@ -1619,7 +1810,7 @@
               <w:rPr>
                 <w:webHidden/>
               </w:rPr>
-              <w:t>12</w:t>
+              <w:t>13</w:t>
             </w:r>
             <w:r>
               <w:rPr>
@@ -1638,6 +1829,7 @@
               <w:bCs w:val="0"/>
               <w:color w:val="auto"/>
               <w:bdr w:val="none" w:sz="0" w:space="0" w:color="auto"/>
+              <w:lang w:val="fr-FR" w:eastAsia="fr-FR"/>
               <w14:textOutline w14:w="0" w14:cap="rnd" w14:cmpd="sng" w14:algn="ctr">
                 <w14:noFill/>
                 <w14:prstDash w14:val="solid"/>
@@ -1645,7 +1837,7 @@
               </w14:textOutline>
             </w:rPr>
           </w:pPr>
-          <w:hyperlink w:anchor="_Toc106721151" w:history="1">
+          <w:hyperlink w:anchor="_Toc106963766" w:history="1">
             <w:r>
               <w:rPr>
                 <w:rStyle w:val="Lienhypertexte"/>
@@ -1661,6 +1853,7 @@
                 <w:bCs w:val="0"/>
                 <w:color w:val="auto"/>
                 <w:bdr w:val="none" w:sz="0" w:space="0" w:color="auto"/>
+                <w:lang w:val="fr-FR" w:eastAsia="fr-FR"/>
                 <w14:textOutline w14:w="0" w14:cap="rnd" w14:cmpd="sng" w14:algn="ctr">
                   <w14:noFill/>
                   <w14:prstDash w14:val="solid"/>
@@ -1692,7 +1885,7 @@
               <w:rPr>
                 <w:webHidden/>
               </w:rPr>
-              <w:instrText xml:space="preserve"> PAGEREF _Toc106721151 \h </w:instrText>
+              <w:instrText xml:space="preserve"> PAGEREF _Toc106963766 \h </w:instrText>
             </w:r>
             <w:r>
               <w:rPr>
@@ -1709,7 +1902,7 @@
               <w:rPr>
                 <w:webHidden/>
               </w:rPr>
-              <w:t>12</w:t>
+              <w:t>13</w:t>
             </w:r>
             <w:r>
               <w:rPr>
@@ -1728,6 +1921,7 @@
               <w:bCs w:val="0"/>
               <w:color w:val="auto"/>
               <w:bdr w:val="none" w:sz="0" w:space="0" w:color="auto"/>
+              <w:lang w:val="fr-FR" w:eastAsia="fr-FR"/>
               <w14:textOutline w14:w="0" w14:cap="rnd" w14:cmpd="sng" w14:algn="ctr">
                 <w14:noFill/>
                 <w14:prstDash w14:val="solid"/>
@@ -1735,12 +1929,12 @@
               </w14:textOutline>
             </w:rPr>
           </w:pPr>
-          <w:hyperlink w:anchor="_Toc106721152" w:history="1">
+          <w:hyperlink w:anchor="_Toc106963767" w:history="1">
             <w:r>
               <w:rPr>
                 <w:rStyle w:val="Lienhypertexte"/>
                 <w:rFonts w:ascii="Symbol" w:hAnsi="Symbol"/>
-                <w:lang w:val="en-US"/>
+                <w:lang w:val="fr-FR"/>
               </w:rPr>
               <w:t></w:t>
             </w:r>
@@ -1751,6 +1945,7 @@
                 <w:bCs w:val="0"/>
                 <w:color w:val="auto"/>
                 <w:bdr w:val="none" w:sz="0" w:space="0" w:color="auto"/>
+                <w:lang w:val="fr-FR" w:eastAsia="fr-FR"/>
                 <w14:textOutline w14:w="0" w14:cap="rnd" w14:cmpd="sng" w14:algn="ctr">
                   <w14:noFill/>
                   <w14:prstDash w14:val="solid"/>
@@ -1762,18 +1957,209 @@
             <w:r>
               <w:rPr>
                 <w:rStyle w:val="Lienhypertexte"/>
+                <w:lang w:val="fr-FR"/>
+              </w:rPr>
+              <w:t>CR5 - Impact Sets</w:t>
+            </w:r>
+            <w:r>
+              <w:rPr>
+                <w:webHidden/>
+              </w:rPr>
+              <w:tab/>
+            </w:r>
+            <w:r>
+              <w:rPr>
+                <w:webHidden/>
+              </w:rPr>
+              <w:fldChar w:fldCharType="begin"/>
+            </w:r>
+            <w:r>
+              <w:rPr>
+                <w:webHidden/>
+              </w:rPr>
+              <w:instrText xml:space="preserve"> PAGEREF _Toc106963767 \h </w:instrText>
+            </w:r>
+            <w:r>
+              <w:rPr>
+                <w:webHidden/>
+              </w:rPr>
+            </w:r>
+            <w:r>
+              <w:rPr>
+                <w:webHidden/>
+              </w:rPr>
+              <w:fldChar w:fldCharType="separate"/>
+            </w:r>
+            <w:r>
+              <w:rPr>
+                <w:webHidden/>
+              </w:rPr>
+              <w:t>13</w:t>
+            </w:r>
+            <w:r>
+              <w:rPr>
+                <w:webHidden/>
+              </w:rPr>
+              <w:fldChar w:fldCharType="end"/>
+            </w:r>
+          </w:hyperlink>
+        </w:p>
+        <w:p>
+          <w:pPr>
+            <w:pStyle w:val="TM2"/>
+            <w:rPr>
+              <w:rFonts w:asciiTheme="minorHAnsi" w:eastAsiaTheme="minorEastAsia" w:hAnsiTheme="minorHAnsi" w:cstheme="minorBidi"/>
+              <w:b w:val="0"/>
+              <w:bCs w:val="0"/>
+              <w:color w:val="auto"/>
+              <w:bdr w:val="none" w:sz="0" w:space="0" w:color="auto"/>
+              <w:lang w:val="fr-FR" w:eastAsia="fr-FR"/>
+              <w14:textOutline w14:w="0" w14:cap="rnd" w14:cmpd="sng" w14:algn="ctr">
+                <w14:noFill/>
+                <w14:prstDash w14:val="solid"/>
+                <w14:bevel/>
+              </w14:textOutline>
+            </w:rPr>
+          </w:pPr>
+          <w:hyperlink w:anchor="_Toc106963768" w:history="1">
+            <w:r>
+              <w:rPr>
+                <w:rStyle w:val="Lienhypertexte"/>
+                <w:rFonts w:ascii="Symbol" w:hAnsi="Symbol"/>
+                <w:lang w:val="fr-FR"/>
+              </w:rPr>
+              <w:t></w:t>
+            </w:r>
+            <w:r>
+              <w:rPr>
+                <w:rFonts w:asciiTheme="minorHAnsi" w:eastAsiaTheme="minorEastAsia" w:hAnsiTheme="minorHAnsi" w:cstheme="minorBidi"/>
+                <w:b w:val="0"/>
+                <w:bCs w:val="0"/>
+                <w:color w:val="auto"/>
+                <w:bdr w:val="none" w:sz="0" w:space="0" w:color="auto"/>
+                <w:lang w:val="fr-FR" w:eastAsia="fr-FR"/>
+                <w14:textOutline w14:w="0" w14:cap="rnd" w14:cmpd="sng" w14:algn="ctr">
+                  <w14:noFill/>
+                  <w14:prstDash w14:val="solid"/>
+                  <w14:bevel/>
+                </w14:textOutline>
+              </w:rPr>
+              <w:tab/>
+            </w:r>
+            <w:r>
+              <w:rPr>
+                <w:rStyle w:val="Lienhypertexte"/>
+                <w:lang w:val="fr-FR"/>
+              </w:rPr>
+              <w:t>CR6 - Impact Sets</w:t>
+            </w:r>
+            <w:r>
+              <w:rPr>
+                <w:webHidden/>
+              </w:rPr>
+              <w:tab/>
+            </w:r>
+            <w:r>
+              <w:rPr>
+                <w:webHidden/>
+              </w:rPr>
+              <w:fldChar w:fldCharType="begin"/>
+            </w:r>
+            <w:r>
+              <w:rPr>
+                <w:webHidden/>
+              </w:rPr>
+              <w:instrText xml:space="preserve"> PAGEREF _Toc106963768 \h </w:instrText>
+            </w:r>
+            <w:r>
+              <w:rPr>
+                <w:webHidden/>
+              </w:rPr>
+            </w:r>
+            <w:r>
+              <w:rPr>
+                <w:webHidden/>
+              </w:rPr>
+              <w:fldChar w:fldCharType="separate"/>
+            </w:r>
+            <w:r>
+              <w:rPr>
+                <w:webHidden/>
+              </w:rPr>
+              <w:t>13</w:t>
+            </w:r>
+            <w:r>
+              <w:rPr>
+                <w:webHidden/>
+              </w:rPr>
+              <w:fldChar w:fldCharType="end"/>
+            </w:r>
+          </w:hyperlink>
+        </w:p>
+        <w:p>
+          <w:pPr>
+            <w:pStyle w:val="TM1"/>
+            <w:rPr>
+              <w:rFonts w:asciiTheme="minorHAnsi" w:eastAsiaTheme="minorEastAsia" w:hAnsiTheme="minorHAnsi" w:cstheme="minorBidi"/>
+              <w:b w:val="0"/>
+              <w:bCs w:val="0"/>
+              <w:i w:val="0"/>
+              <w:iCs w:val="0"/>
+              <w:color w:val="auto"/>
+              <w:sz w:val="22"/>
+              <w:szCs w:val="22"/>
+              <w:bdr w:val="none" w:sz="0" w:space="0" w:color="auto"/>
+              <w:lang w:val="fr-FR" w:eastAsia="fr-FR"/>
+              <w14:textOutline w14:w="0" w14:cap="rnd" w14:cmpd="sng" w14:algn="ctr">
+                <w14:noFill/>
+                <w14:prstDash w14:val="solid"/>
+                <w14:bevel/>
+              </w14:textOutline>
+            </w:rPr>
+          </w:pPr>
+          <w:hyperlink w:anchor="_Toc106963769" w:history="1">
+            <w:r>
+              <w:rPr>
+                <w:rStyle w:val="Lienhypertexte"/>
                 <w:lang w:val="en-US"/>
               </w:rPr>
-              <w:t>CR5 - Impact Sets</w:t>
-            </w:r>
-            <w:r>
-              <w:rPr>
-                <w:webHidden/>
+              <w:t>4.</w:t>
+            </w:r>
+            <w:r>
+              <w:rPr>
+                <w:rFonts w:asciiTheme="minorHAnsi" w:eastAsiaTheme="minorEastAsia" w:hAnsiTheme="minorHAnsi" w:cstheme="minorBidi"/>
+                <w:b w:val="0"/>
+                <w:bCs w:val="0"/>
+                <w:i w:val="0"/>
+                <w:iCs w:val="0"/>
+                <w:color w:val="auto"/>
+                <w:sz w:val="22"/>
+                <w:szCs w:val="22"/>
+                <w:bdr w:val="none" w:sz="0" w:space="0" w:color="auto"/>
+                <w:lang w:val="fr-FR" w:eastAsia="fr-FR"/>
+                <w14:textOutline w14:w="0" w14:cap="rnd" w14:cmpd="sng" w14:algn="ctr">
+                  <w14:noFill/>
+                  <w14:prstDash w14:val="solid"/>
+                  <w14:bevel/>
+                </w14:textOutline>
               </w:rPr>
               <w:tab/>
             </w:r>
             <w:r>
               <w:rPr>
+                <w:rStyle w:val="Lienhypertexte"/>
+                <w:lang w:val="en-US"/>
+              </w:rPr>
+              <w:t>Change requests implementate</w:t>
+            </w:r>
+            <w:r>
+              <w:rPr>
+                <w:webHidden/>
+              </w:rPr>
+              <w:tab/>
+            </w:r>
+            <w:r>
+              <w:rPr>
                 <w:webHidden/>
               </w:rPr>
               <w:fldChar w:fldCharType="begin"/>
@@ -1782,7 +2168,7 @@
               <w:rPr>
                 <w:webHidden/>
               </w:rPr>
-              <w:instrText xml:space="preserve"> PAGEREF _Toc106721152 \h </w:instrText>
+              <w:instrText xml:space="preserve"> PAGEREF _Toc106963769 \h </w:instrText>
             </w:r>
             <w:r>
               <w:rPr>
@@ -1799,7 +2185,460 @@
               <w:rPr>
                 <w:webHidden/>
               </w:rPr>
-              <w:t>12</w:t>
+              <w:t>14</w:t>
+            </w:r>
+            <w:r>
+              <w:rPr>
+                <w:webHidden/>
+              </w:rPr>
+              <w:fldChar w:fldCharType="end"/>
+            </w:r>
+          </w:hyperlink>
+        </w:p>
+        <w:p>
+          <w:pPr>
+            <w:pStyle w:val="TM2"/>
+            <w:rPr>
+              <w:rFonts w:asciiTheme="minorHAnsi" w:eastAsiaTheme="minorEastAsia" w:hAnsiTheme="minorHAnsi" w:cstheme="minorBidi"/>
+              <w:b w:val="0"/>
+              <w:bCs w:val="0"/>
+              <w:color w:val="auto"/>
+              <w:bdr w:val="none" w:sz="0" w:space="0" w:color="auto"/>
+              <w:lang w:val="fr-FR" w:eastAsia="fr-FR"/>
+              <w14:textOutline w14:w="0" w14:cap="rnd" w14:cmpd="sng" w14:algn="ctr">
+                <w14:noFill/>
+                <w14:prstDash w14:val="solid"/>
+                <w14:bevel/>
+              </w14:textOutline>
+            </w:rPr>
+          </w:pPr>
+          <w:hyperlink w:anchor="_Toc106963770" w:history="1">
+            <w:r>
+              <w:rPr>
+                <w:rStyle w:val="Lienhypertexte"/>
+              </w:rPr>
+              <w:t>4.1.</w:t>
+            </w:r>
+            <w:r>
+              <w:rPr>
+                <w:rFonts w:asciiTheme="minorHAnsi" w:eastAsiaTheme="minorEastAsia" w:hAnsiTheme="minorHAnsi" w:cstheme="minorBidi"/>
+                <w:b w:val="0"/>
+                <w:bCs w:val="0"/>
+                <w:color w:val="auto"/>
+                <w:bdr w:val="none" w:sz="0" w:space="0" w:color="auto"/>
+                <w:lang w:val="fr-FR" w:eastAsia="fr-FR"/>
+                <w14:textOutline w14:w="0" w14:cap="rnd" w14:cmpd="sng" w14:algn="ctr">
+                  <w14:noFill/>
+                  <w14:prstDash w14:val="solid"/>
+                  <w14:bevel/>
+                </w14:textOutline>
+              </w:rPr>
+              <w:tab/>
+            </w:r>
+            <w:r>
+              <w:rPr>
+                <w:rStyle w:val="Lienhypertexte"/>
+              </w:rPr>
+              <w:t>CR4</w:t>
+            </w:r>
+            <w:r>
+              <w:rPr>
+                <w:webHidden/>
+              </w:rPr>
+              <w:tab/>
+            </w:r>
+            <w:r>
+              <w:rPr>
+                <w:webHidden/>
+              </w:rPr>
+              <w:fldChar w:fldCharType="begin"/>
+            </w:r>
+            <w:r>
+              <w:rPr>
+                <w:webHidden/>
+              </w:rPr>
+              <w:instrText xml:space="preserve"> PAGEREF _Toc106963770 \h </w:instrText>
+            </w:r>
+            <w:r>
+              <w:rPr>
+                <w:webHidden/>
+              </w:rPr>
+            </w:r>
+            <w:r>
+              <w:rPr>
+                <w:webHidden/>
+              </w:rPr>
+              <w:fldChar w:fldCharType="separate"/>
+            </w:r>
+            <w:r>
+              <w:rPr>
+                <w:webHidden/>
+              </w:rPr>
+              <w:t>14</w:t>
+            </w:r>
+            <w:r>
+              <w:rPr>
+                <w:webHidden/>
+              </w:rPr>
+              <w:fldChar w:fldCharType="end"/>
+            </w:r>
+          </w:hyperlink>
+        </w:p>
+        <w:p>
+          <w:pPr>
+            <w:pStyle w:val="TM2"/>
+            <w:rPr>
+              <w:rFonts w:asciiTheme="minorHAnsi" w:eastAsiaTheme="minorEastAsia" w:hAnsiTheme="minorHAnsi" w:cstheme="minorBidi"/>
+              <w:b w:val="0"/>
+              <w:bCs w:val="0"/>
+              <w:color w:val="auto"/>
+              <w:bdr w:val="none" w:sz="0" w:space="0" w:color="auto"/>
+              <w:lang w:val="fr-FR" w:eastAsia="fr-FR"/>
+              <w14:textOutline w14:w="0" w14:cap="rnd" w14:cmpd="sng" w14:algn="ctr">
+                <w14:noFill/>
+                <w14:prstDash w14:val="solid"/>
+                <w14:bevel/>
+              </w14:textOutline>
+            </w:rPr>
+          </w:pPr>
+          <w:hyperlink w:anchor="_Toc106963771" w:history="1">
+            <w:r>
+              <w:rPr>
+                <w:rStyle w:val="Lienhypertexte"/>
+              </w:rPr>
+              <w:t>4.2.</w:t>
+            </w:r>
+            <w:r>
+              <w:rPr>
+                <w:rFonts w:asciiTheme="minorHAnsi" w:eastAsiaTheme="minorEastAsia" w:hAnsiTheme="minorHAnsi" w:cstheme="minorBidi"/>
+                <w:b w:val="0"/>
+                <w:bCs w:val="0"/>
+                <w:color w:val="auto"/>
+                <w:bdr w:val="none" w:sz="0" w:space="0" w:color="auto"/>
+                <w:lang w:val="fr-FR" w:eastAsia="fr-FR"/>
+                <w14:textOutline w14:w="0" w14:cap="rnd" w14:cmpd="sng" w14:algn="ctr">
+                  <w14:noFill/>
+                  <w14:prstDash w14:val="solid"/>
+                  <w14:bevel/>
+                </w14:textOutline>
+              </w:rPr>
+              <w:tab/>
+            </w:r>
+            <w:r>
+              <w:rPr>
+                <w:rStyle w:val="Lienhypertexte"/>
+              </w:rPr>
+              <w:t>CR5</w:t>
+            </w:r>
+            <w:r>
+              <w:rPr>
+                <w:webHidden/>
+              </w:rPr>
+              <w:tab/>
+            </w:r>
+            <w:r>
+              <w:rPr>
+                <w:webHidden/>
+              </w:rPr>
+              <w:fldChar w:fldCharType="begin"/>
+            </w:r>
+            <w:r>
+              <w:rPr>
+                <w:webHidden/>
+              </w:rPr>
+              <w:instrText xml:space="preserve"> PAGEREF _Toc106963771 \h </w:instrText>
+            </w:r>
+            <w:r>
+              <w:rPr>
+                <w:webHidden/>
+              </w:rPr>
+            </w:r>
+            <w:r>
+              <w:rPr>
+                <w:webHidden/>
+              </w:rPr>
+              <w:fldChar w:fldCharType="separate"/>
+            </w:r>
+            <w:r>
+              <w:rPr>
+                <w:webHidden/>
+              </w:rPr>
+              <w:t>14</w:t>
+            </w:r>
+            <w:r>
+              <w:rPr>
+                <w:webHidden/>
+              </w:rPr>
+              <w:fldChar w:fldCharType="end"/>
+            </w:r>
+          </w:hyperlink>
+        </w:p>
+        <w:p>
+          <w:pPr>
+            <w:pStyle w:val="TM2"/>
+            <w:rPr>
+              <w:rFonts w:asciiTheme="minorHAnsi" w:eastAsiaTheme="minorEastAsia" w:hAnsiTheme="minorHAnsi" w:cstheme="minorBidi"/>
+              <w:b w:val="0"/>
+              <w:bCs w:val="0"/>
+              <w:color w:val="auto"/>
+              <w:bdr w:val="none" w:sz="0" w:space="0" w:color="auto"/>
+              <w:lang w:val="fr-FR" w:eastAsia="fr-FR"/>
+              <w14:textOutline w14:w="0" w14:cap="rnd" w14:cmpd="sng" w14:algn="ctr">
+                <w14:noFill/>
+                <w14:prstDash w14:val="solid"/>
+                <w14:bevel/>
+              </w14:textOutline>
+            </w:rPr>
+          </w:pPr>
+          <w:hyperlink w:anchor="_Toc106963772" w:history="1">
+            <w:r>
+              <w:rPr>
+                <w:rStyle w:val="Lienhypertexte"/>
+              </w:rPr>
+              <w:t>4.3.</w:t>
+            </w:r>
+            <w:r>
+              <w:rPr>
+                <w:rFonts w:asciiTheme="minorHAnsi" w:eastAsiaTheme="minorEastAsia" w:hAnsiTheme="minorHAnsi" w:cstheme="minorBidi"/>
+                <w:b w:val="0"/>
+                <w:bCs w:val="0"/>
+                <w:color w:val="auto"/>
+                <w:bdr w:val="none" w:sz="0" w:space="0" w:color="auto"/>
+                <w:lang w:val="fr-FR" w:eastAsia="fr-FR"/>
+                <w14:textOutline w14:w="0" w14:cap="rnd" w14:cmpd="sng" w14:algn="ctr">
+                  <w14:noFill/>
+                  <w14:prstDash w14:val="solid"/>
+                  <w14:bevel/>
+                </w14:textOutline>
+              </w:rPr>
+              <w:tab/>
+            </w:r>
+            <w:r>
+              <w:rPr>
+                <w:rStyle w:val="Lienhypertexte"/>
+              </w:rPr>
+              <w:t>CR1</w:t>
+            </w:r>
+            <w:r>
+              <w:rPr>
+                <w:webHidden/>
+              </w:rPr>
+              <w:tab/>
+            </w:r>
+            <w:r>
+              <w:rPr>
+                <w:webHidden/>
+              </w:rPr>
+              <w:fldChar w:fldCharType="begin"/>
+            </w:r>
+            <w:r>
+              <w:rPr>
+                <w:webHidden/>
+              </w:rPr>
+              <w:instrText xml:space="preserve"> PAGEREF _Toc106963772 \h </w:instrText>
+            </w:r>
+            <w:r>
+              <w:rPr>
+                <w:webHidden/>
+              </w:rPr>
+            </w:r>
+            <w:r>
+              <w:rPr>
+                <w:webHidden/>
+              </w:rPr>
+              <w:fldChar w:fldCharType="separate"/>
+            </w:r>
+            <w:r>
+              <w:rPr>
+                <w:webHidden/>
+              </w:rPr>
+              <w:t>14</w:t>
+            </w:r>
+            <w:r>
+              <w:rPr>
+                <w:webHidden/>
+              </w:rPr>
+              <w:fldChar w:fldCharType="end"/>
+            </w:r>
+          </w:hyperlink>
+        </w:p>
+        <w:p>
+          <w:pPr>
+            <w:pStyle w:val="TM2"/>
+            <w:rPr>
+              <w:rFonts w:asciiTheme="minorHAnsi" w:eastAsiaTheme="minorEastAsia" w:hAnsiTheme="minorHAnsi" w:cstheme="minorBidi"/>
+              <w:b w:val="0"/>
+              <w:bCs w:val="0"/>
+              <w:color w:val="auto"/>
+              <w:bdr w:val="none" w:sz="0" w:space="0" w:color="auto"/>
+              <w:lang w:val="fr-FR" w:eastAsia="fr-FR"/>
+              <w14:textOutline w14:w="0" w14:cap="rnd" w14:cmpd="sng" w14:algn="ctr">
+                <w14:noFill/>
+                <w14:prstDash w14:val="solid"/>
+                <w14:bevel/>
+              </w14:textOutline>
+            </w:rPr>
+          </w:pPr>
+          <w:hyperlink w:anchor="_Toc106963773" w:history="1">
+            <w:r>
+              <w:rPr>
+                <w:rStyle w:val="Lienhypertexte"/>
+              </w:rPr>
+              <w:t>4.4.</w:t>
+            </w:r>
+            <w:r>
+              <w:rPr>
+                <w:rFonts w:asciiTheme="minorHAnsi" w:eastAsiaTheme="minorEastAsia" w:hAnsiTheme="minorHAnsi" w:cstheme="minorBidi"/>
+                <w:b w:val="0"/>
+                <w:bCs w:val="0"/>
+                <w:color w:val="auto"/>
+                <w:bdr w:val="none" w:sz="0" w:space="0" w:color="auto"/>
+                <w:lang w:val="fr-FR" w:eastAsia="fr-FR"/>
+                <w14:textOutline w14:w="0" w14:cap="rnd" w14:cmpd="sng" w14:algn="ctr">
+                  <w14:noFill/>
+                  <w14:prstDash w14:val="solid"/>
+                  <w14:bevel/>
+                </w14:textOutline>
+              </w:rPr>
+              <w:tab/>
+            </w:r>
+            <w:r>
+              <w:rPr>
+                <w:rStyle w:val="Lienhypertexte"/>
+              </w:rPr>
+              <w:t>CR6</w:t>
+            </w:r>
+            <w:r>
+              <w:rPr>
+                <w:webHidden/>
+              </w:rPr>
+              <w:tab/>
+            </w:r>
+            <w:r>
+              <w:rPr>
+                <w:webHidden/>
+              </w:rPr>
+              <w:fldChar w:fldCharType="begin"/>
+            </w:r>
+            <w:r>
+              <w:rPr>
+                <w:webHidden/>
+              </w:rPr>
+              <w:instrText xml:space="preserve"> PAGEREF _Toc106963773 \h </w:instrText>
+            </w:r>
+            <w:r>
+              <w:rPr>
+                <w:webHidden/>
+              </w:rPr>
+            </w:r>
+            <w:r>
+              <w:rPr>
+                <w:webHidden/>
+              </w:rPr>
+              <w:fldChar w:fldCharType="separate"/>
+            </w:r>
+            <w:r>
+              <w:rPr>
+                <w:webHidden/>
+              </w:rPr>
+              <w:t>15</w:t>
+            </w:r>
+            <w:r>
+              <w:rPr>
+                <w:webHidden/>
+              </w:rPr>
+              <w:fldChar w:fldCharType="end"/>
+            </w:r>
+          </w:hyperlink>
+        </w:p>
+        <w:p>
+          <w:pPr>
+            <w:pStyle w:val="TM1"/>
+            <w:rPr>
+              <w:rFonts w:asciiTheme="minorHAnsi" w:eastAsiaTheme="minorEastAsia" w:hAnsiTheme="minorHAnsi" w:cstheme="minorBidi"/>
+              <w:b w:val="0"/>
+              <w:bCs w:val="0"/>
+              <w:i w:val="0"/>
+              <w:iCs w:val="0"/>
+              <w:color w:val="auto"/>
+              <w:sz w:val="22"/>
+              <w:szCs w:val="22"/>
+              <w:bdr w:val="none" w:sz="0" w:space="0" w:color="auto"/>
+              <w:lang w:val="fr-FR" w:eastAsia="fr-FR"/>
+              <w14:textOutline w14:w="0" w14:cap="rnd" w14:cmpd="sng" w14:algn="ctr">
+                <w14:noFill/>
+                <w14:prstDash w14:val="solid"/>
+                <w14:bevel/>
+              </w14:textOutline>
+            </w:rPr>
+          </w:pPr>
+          <w:hyperlink w:anchor="_Toc106963774" w:history="1">
+            <w:r>
+              <w:rPr>
+                <w:rStyle w:val="Lienhypertexte"/>
+              </w:rPr>
+              <w:t>5.</w:t>
+            </w:r>
+            <w:r>
+              <w:rPr>
+                <w:rFonts w:asciiTheme="minorHAnsi" w:eastAsiaTheme="minorEastAsia" w:hAnsiTheme="minorHAnsi" w:cstheme="minorBidi"/>
+                <w:b w:val="0"/>
+                <w:bCs w:val="0"/>
+                <w:i w:val="0"/>
+                <w:iCs w:val="0"/>
+                <w:color w:val="auto"/>
+                <w:sz w:val="22"/>
+                <w:szCs w:val="22"/>
+                <w:bdr w:val="none" w:sz="0" w:space="0" w:color="auto"/>
+                <w:lang w:val="fr-FR" w:eastAsia="fr-FR"/>
+                <w14:textOutline w14:w="0" w14:cap="rnd" w14:cmpd="sng" w14:algn="ctr">
+                  <w14:noFill/>
+                  <w14:prstDash w14:val="solid"/>
+                  <w14:bevel/>
+                </w14:textOutline>
+              </w:rPr>
+              <w:tab/>
+            </w:r>
+            <w:r>
+              <w:rPr>
+                <w:rStyle w:val="Lienhypertexte"/>
+              </w:rPr>
+              <w:t>Testing di Sistema</w:t>
+            </w:r>
+            <w:r>
+              <w:rPr>
+                <w:webHidden/>
+              </w:rPr>
+              <w:tab/>
+            </w:r>
+            <w:r>
+              <w:rPr>
+                <w:webHidden/>
+              </w:rPr>
+              <w:fldChar w:fldCharType="begin"/>
+            </w:r>
+            <w:r>
+              <w:rPr>
+                <w:webHidden/>
+              </w:rPr>
+              <w:instrText xml:space="preserve"> PAGEREF _Toc106963774 \h </w:instrText>
+            </w:r>
+            <w:r>
+              <w:rPr>
+                <w:webHidden/>
+              </w:rPr>
+            </w:r>
+            <w:r>
+              <w:rPr>
+                <w:webHidden/>
+              </w:rPr>
+              <w:fldChar w:fldCharType="separate"/>
+            </w:r>
+            <w:r>
+              <w:rPr>
+                <w:webHidden/>
+              </w:rPr>
+              <w:t>15</w:t>
             </w:r>
             <w:r>
               <w:rPr>
@@ -1831,14 +2670,15 @@
           <w:rFonts w:cs="Calibri"/>
         </w:rPr>
       </w:pPr>
-      <w:bookmarkStart w:id="0" w:name="_Toc106721132"/>
-      <w:r>
-        <w:rPr>
-          <w:rFonts w:cs="Calibri"/>
-        </w:rPr>
+      <w:bookmarkStart w:id="1" w:name="_Toc106963745"/>
+      <w:r>
+        <w:rPr>
+          <w:rFonts w:cs="Calibri"/>
+        </w:rPr>
+        <w:lastRenderedPageBreak/>
         <w:t>Descrizione di massima del tool</w:t>
       </w:r>
-      <w:bookmarkEnd w:id="0"/>
+      <w:bookmarkEnd w:id="1"/>
     </w:p>
     <w:p>
       <w:pPr>
@@ -1870,16 +2710,7 @@
           <w:sz w:val="28"/>
           <w:szCs w:val="28"/>
         </w:rPr>
-        <w:t xml:space="preserve"> del progetto e dall’hash dell’ultimo commit). I risultati del calcolo delle metriche di sicurezza possono essere mostrati su standard output ed esportati in CSV. Di seguito </w:t>
-      </w:r>
-      <w:r>
-        <w:rPr>
-          <w:rFonts w:cs="Calibri"/>
-          <w:sz w:val="28"/>
-          <w:szCs w:val="28"/>
-        </w:rPr>
-        <w:lastRenderedPageBreak/>
-        <w:t>vengono elencate le metriche attualmente implementate all’interno del progetto, accompagnate da una breve descrizione:</w:t>
+        <w:t xml:space="preserve"> del progetto e dall’hash dell’ultimo commit). I risultati del calcolo delle metriche di sicurezza possono essere mostrati su standard output ed esportati in CSV. Di seguito vengono elencate le metriche attualmente implementate all’interno del progetto, accompagnate da una breve descrizione:</w:t>
       </w:r>
     </w:p>
     <w:p>
@@ -1893,14 +2724,14 @@
           <w:rFonts w:cs="Calibri"/>
         </w:rPr>
       </w:pPr>
-      <w:bookmarkStart w:id="1" w:name="_Toc106721133"/>
+      <w:bookmarkStart w:id="2" w:name="_Toc106963746"/>
       <w:r>
         <w:rPr>
           <w:rFonts w:cs="Calibri"/>
         </w:rPr>
         <w:t>Metriche Class-level</w:t>
       </w:r>
-      <w:bookmarkEnd w:id="1"/>
+      <w:bookmarkEnd w:id="2"/>
     </w:p>
     <w:p>
       <w:pPr>
@@ -2323,6 +3154,7 @@
           <w:sz w:val="28"/>
           <w:szCs w:val="28"/>
         </w:rPr>
+        <w:lastRenderedPageBreak/>
         <w:t>CAI (Classified Attribute Interactions)</w:t>
       </w:r>
       <w:r>
@@ -2411,7 +3243,7 @@
           <w:szCs w:val="28"/>
         </w:rPr>
       </w:pPr>
-      <w:bookmarkStart w:id="2" w:name="_Toc106721134"/>
+      <w:bookmarkStart w:id="3" w:name="_Toc106963747"/>
       <w:r>
         <w:rPr>
           <w:rFonts w:cs="Calibri"/>
@@ -2420,7 +3252,7 @@
         </w:rPr>
         <w:t>Metriche Project-level</w:t>
       </w:r>
-      <w:bookmarkEnd w:id="2"/>
+      <w:bookmarkEnd w:id="3"/>
     </w:p>
     <w:p>
       <w:pPr>
@@ -2561,7 +3393,6 @@
           <w:sz w:val="28"/>
           <w:szCs w:val="28"/>
         </w:rPr>
-        <w:lastRenderedPageBreak/>
         <w:t>SCCR (Serializable Critical Classes Ratio)</w:t>
       </w:r>
       <w:r>
@@ -2834,7 +3665,7 @@
           <w:rFonts w:cs="Calibri"/>
         </w:rPr>
       </w:pPr>
-      <w:bookmarkStart w:id="3" w:name="_Toc106721135"/>
+      <w:bookmarkStart w:id="4" w:name="_Toc106963748"/>
       <w:r>
         <w:rPr>
           <w:rFonts w:cs="Calibri"/>
@@ -2847,7 +3678,7 @@
         </w:rPr>
         <w:t>Comprehension</w:t>
       </w:r>
-      <w:bookmarkEnd w:id="3"/>
+      <w:bookmarkEnd w:id="4"/>
     </w:p>
     <w:p>
       <w:pPr>
@@ -3094,6 +3925,7 @@
           <w:sz w:val="28"/>
           <w:szCs w:val="28"/>
         </w:rPr>
+        <w:lastRenderedPageBreak/>
         <w:t>DEFAULT_PROJECT</w:t>
       </w:r>
       <w:r>
@@ -3316,7 +4148,6 @@
           <w:sz w:val="28"/>
           <w:szCs w:val="28"/>
         </w:rPr>
-        <w:lastRenderedPageBreak/>
         <w:t>formato di export</w:t>
       </w:r>
     </w:p>
@@ -3560,6 +4391,7 @@
           <w:sz w:val="28"/>
           <w:szCs w:val="28"/>
         </w:rPr>
+        <w:lastRenderedPageBreak/>
         <w:t xml:space="preserve">La classe </w:t>
       </w:r>
       <w:r>
@@ -3750,16 +4582,7 @@
           <w:sz w:val="28"/>
           <w:szCs w:val="28"/>
         </w:rPr>
-        <w:t xml:space="preserve"> inoltre possiede un costruttore che chiama quello della superclasse (ProjectsControl) settando i codici delle metriche e setta localmente il path del progetto remoto e il formato di esportazione. Possiede un metodo run che effettua il parsing del file .csv contenente gli URI dei progetti remoti, li clona facendo riferimento ad un </w:t>
-      </w:r>
-      <w:r>
-        <w:rPr>
-          <w:rFonts w:eastAsia="Times New Roman" w:cs="Calibri"/>
-          <w:sz w:val="28"/>
-          <w:szCs w:val="28"/>
-        </w:rPr>
-        <w:lastRenderedPageBreak/>
-        <w:t>determinato commit specificato nel file .csv e chiama il metodo processProject della superclasse, esportando successivamente i risultati</w:t>
+        <w:t xml:space="preserve"> inoltre possiede un costruttore che chiama quello della superclasse (ProjectsControl) settando i codici delle metriche e setta localmente il path del progetto remoto e il formato di esportazione. Possiede un metodo run che effettua il parsing del file .csv contenente gli URI dei progetti remoti, li clona facendo riferimento ad un determinato commit specificato nel file .csv e chiama il metodo processProject della superclasse, esportando successivamente i risultati</w:t>
       </w:r>
     </w:p>
     <w:p>
@@ -4103,7 +4926,16 @@
           <w:sz w:val="28"/>
           <w:szCs w:val="28"/>
         </w:rPr>
-        <w:t xml:space="preserve"> contiene una descrizione della root del progetto, un insieme di risultati dell'estrazione delle metriche delle classi del progetto e una lista di metriche considerate a livello di progetto. Espone solo metodi getter e setter e dei metodi per fare add di metriche di classe e di progetto.</w:t>
+        <w:t xml:space="preserve"> contiene una descrizione della root del progetto, un insieme di risultati dell'estrazione delle metriche delle classi del progetto e una lista di metriche considerate a livello di progetto. Espone solo </w:t>
+      </w:r>
+      <w:r>
+        <w:rPr>
+          <w:rFonts w:eastAsia="Times New Roman" w:cs="Calibri"/>
+          <w:sz w:val="28"/>
+          <w:szCs w:val="28"/>
+        </w:rPr>
+        <w:lastRenderedPageBreak/>
+        <w:t>metodi getter e setter e dei metodi per fare add di metriche di classe e di progetto.</w:t>
       </w:r>
     </w:p>
     <w:p>
@@ -4281,7 +5113,6 @@
           <w:sz w:val="28"/>
           <w:szCs w:val="28"/>
         </w:rPr>
-        <w:lastRenderedPageBreak/>
         <w:t xml:space="preserve">La classe </w:t>
       </w:r>
       <w:r>
@@ -5052,6 +5883,7 @@
           <w:sz w:val="28"/>
           <w:szCs w:val="28"/>
         </w:rPr>
+        <w:lastRenderedPageBreak/>
         <w:t xml:space="preserve">Una classe astratta </w:t>
       </w:r>
       <w:r>
@@ -5631,7 +6463,6 @@
           <w:sz w:val="28"/>
           <w:szCs w:val="28"/>
         </w:rPr>
-        <w:lastRenderedPageBreak/>
         <w:t xml:space="preserve">La classe </w:t>
       </w:r>
       <w:r>
@@ -5952,7 +6783,16 @@
           <w:sz w:val="28"/>
           <w:szCs w:val="28"/>
         </w:rPr>
-        <w:t xml:space="preserve"> ha 3 variabili di istanza di tipo Snapshot, ProjectMetricsResults e un array di stringhe che contiene i codici delle metriche. Ha un costruttore ed un metodo exportAs che in base al parametro passatogli come stringa sceglie l'exporter e ne chiama il metodo export. </w:t>
+        <w:t xml:space="preserve"> ha 3 variabili di istanza di tipo Snapshot, ProjectMetricsResults e un array di stringhe che contiene i codici delle metriche. Ha un costruttore ed un metodo exportAs che in base al </w:t>
+      </w:r>
+      <w:r>
+        <w:rPr>
+          <w:rFonts w:eastAsia="Times New Roman" w:cs="Calibri"/>
+          <w:sz w:val="28"/>
+          <w:szCs w:val="28"/>
+        </w:rPr>
+        <w:lastRenderedPageBreak/>
+        <w:t xml:space="preserve">parametro passatogli come stringa sceglie l'exporter e ne chiama il metodo export. </w:t>
       </w:r>
     </w:p>
     <w:p>
@@ -6228,7 +7068,6 @@
           <w:sz w:val="28"/>
           <w:szCs w:val="28"/>
         </w:rPr>
-        <w:lastRenderedPageBreak/>
         <w:t xml:space="preserve">La classe </w:t>
       </w:r>
       <w:r>
@@ -6364,14 +7203,14 @@
           <w:rFonts w:cs="Calibri"/>
         </w:rPr>
       </w:pPr>
-      <w:bookmarkStart w:id="4" w:name="_Toc106721136"/>
+      <w:bookmarkStart w:id="5" w:name="_Toc106963749"/>
       <w:r>
         <w:rPr>
           <w:rFonts w:cs="Calibri"/>
         </w:rPr>
         <w:t>Change Requests</w:t>
       </w:r>
-      <w:bookmarkEnd w:id="4"/>
+      <w:bookmarkEnd w:id="5"/>
     </w:p>
     <w:p>
       <w:pPr>
@@ -6403,7 +7242,7 @@
           <w:szCs w:val="28"/>
         </w:rPr>
       </w:pPr>
-      <w:bookmarkStart w:id="5" w:name="_Toc106721137"/>
+      <w:bookmarkStart w:id="6" w:name="_Toc106963750"/>
       <w:r>
         <w:rPr>
           <w:rStyle w:val="Titre2Car"/>
@@ -6412,7 +7251,7 @@
         </w:rPr>
         <w:t>CR1</w:t>
       </w:r>
-      <w:bookmarkEnd w:id="5"/>
+      <w:bookmarkEnd w:id="6"/>
       <w:r>
         <w:rPr>
           <w:rFonts w:cs="Calibri"/>
@@ -6458,6 +7297,7 @@
           <w:szCs w:val="28"/>
           <w:lang w:val="fr-FR" w:eastAsia="fr-FR"/>
         </w:rPr>
+        <w:lastRenderedPageBreak/>
         <w:drawing>
           <wp:inline distT="0" distB="0" distL="0" distR="0" wp14:anchorId="1D83EED1" wp14:editId="3AFA3545">
             <wp:extent cx="2819400" cy="3224512"/>
@@ -6514,7 +7354,7 @@
           <w:szCs w:val="28"/>
         </w:rPr>
       </w:pPr>
-      <w:bookmarkStart w:id="6" w:name="_Toc106721138"/>
+      <w:bookmarkStart w:id="7" w:name="_Toc106963751"/>
       <w:r>
         <w:rPr>
           <w:rStyle w:val="Titre2Car"/>
@@ -6523,7 +7363,7 @@
         </w:rPr>
         <w:t>CR2</w:t>
       </w:r>
-      <w:bookmarkEnd w:id="6"/>
+      <w:bookmarkEnd w:id="7"/>
       <w:r>
         <w:rPr>
           <w:rFonts w:cs="Calibri"/>
@@ -6586,7 +7426,6 @@
           <w:szCs w:val="28"/>
           <w:lang w:val="fr-FR" w:eastAsia="fr-FR"/>
         </w:rPr>
-        <w:lastRenderedPageBreak/>
         <w:drawing>
           <wp:inline distT="0" distB="0" distL="0" distR="0" wp14:anchorId="72F86C8B" wp14:editId="564AA9BA">
             <wp:extent cx="3572383" cy="2619375"/>
@@ -6650,7 +7489,7 @@
           <w:szCs w:val="28"/>
         </w:rPr>
       </w:pPr>
-      <w:bookmarkStart w:id="7" w:name="_Toc106721139"/>
+      <w:bookmarkStart w:id="8" w:name="_Toc106963752"/>
       <w:r>
         <w:rPr>
           <w:rStyle w:val="Titre2Car"/>
@@ -6659,7 +7498,7 @@
         </w:rPr>
         <w:t>CR3</w:t>
       </w:r>
-      <w:bookmarkEnd w:id="7"/>
+      <w:bookmarkEnd w:id="8"/>
       <w:r>
         <w:rPr>
           <w:rFonts w:cs="Calibri"/>
@@ -6700,16 +7539,17 @@
           <w:szCs w:val="28"/>
         </w:rPr>
       </w:pPr>
-      <w:bookmarkStart w:id="8" w:name="_Toc106721140"/>
+      <w:bookmarkStart w:id="9" w:name="_Toc106963753"/>
       <w:r>
         <w:rPr>
           <w:rStyle w:val="Titre2Car"/>
           <w:b/>
           <w:bCs/>
         </w:rPr>
+        <w:lastRenderedPageBreak/>
         <w:t>CR4</w:t>
       </w:r>
-      <w:bookmarkEnd w:id="8"/>
+      <w:bookmarkEnd w:id="9"/>
       <w:r>
         <w:rPr>
           <w:rFonts w:cs="Calibri"/>
@@ -6834,7 +7674,7 @@
           <w:szCs w:val="28"/>
         </w:rPr>
       </w:pPr>
-      <w:bookmarkStart w:id="9" w:name="_Toc106721141"/>
+      <w:bookmarkStart w:id="10" w:name="_Toc106963754"/>
       <w:r>
         <w:rPr>
           <w:rStyle w:val="Titre2Car"/>
@@ -6843,7 +7683,7 @@
         </w:rPr>
         <w:t>CR5</w:t>
       </w:r>
-      <w:bookmarkEnd w:id="9"/>
+      <w:bookmarkEnd w:id="10"/>
       <w:r>
         <w:rPr>
           <w:rFonts w:cs="Calibri"/>
@@ -6889,7 +7729,6 @@
           <w:szCs w:val="28"/>
           <w:lang w:val="fr-FR" w:eastAsia="fr-FR"/>
         </w:rPr>
-        <w:lastRenderedPageBreak/>
         <w:drawing>
           <wp:inline distT="0" distB="0" distL="0" distR="0" wp14:anchorId="5DE55790" wp14:editId="7327FAEE">
             <wp:extent cx="2587133" cy="3352800"/>
@@ -6964,6 +7803,7 @@
           <w:szCs w:val="28"/>
         </w:rPr>
       </w:pPr>
+      <w:bookmarkStart w:id="11" w:name="_Toc106963755"/>
       <w:r>
         <w:rPr>
           <w:rStyle w:val="Titre2Car"/>
@@ -6972,6 +7812,7 @@
         </w:rPr>
         <w:t>CR6</w:t>
       </w:r>
+      <w:bookmarkEnd w:id="11"/>
       <w:r>
         <w:rPr>
           <w:rFonts w:cs="Calibri"/>
@@ -7012,6 +7853,7 @@
         <w:rPr>
           <w:noProof/>
         </w:rPr>
+        <w:lastRenderedPageBreak/>
         <w:pict w14:anchorId="58272D56">
           <v:shapetype id="_x0000_t75" coordsize="21600,21600" o:spt="75" o:preferrelative="t" path="m@4@5l@4@11@9@11@9@5xe" filled="f" stroked="f">
             <v:stroke joinstyle="miter"/>
@@ -7079,7 +7921,6 @@
           <w:rFonts w:cs="Calibri"/>
         </w:rPr>
       </w:pPr>
-      <w:bookmarkStart w:id="10" w:name="_Toc106721142"/>
     </w:p>
     <w:p>
       <w:pPr>
@@ -7135,6 +7976,7 @@
           <w:szCs w:val="28"/>
         </w:rPr>
       </w:pPr>
+      <w:bookmarkStart w:id="12" w:name="_Toc106963756"/>
       <w:r>
         <w:rPr>
           <w:rStyle w:val="Titre2Car"/>
@@ -7149,7 +7991,7 @@
         </w:rPr>
         <w:t>CR1: Idee per l’implementazione</w:t>
       </w:r>
-      <w:bookmarkEnd w:id="10"/>
+      <w:bookmarkEnd w:id="12"/>
       <w:r>
         <w:rPr>
           <w:rFonts w:cs="Calibri"/>
@@ -7166,16 +8008,7 @@
           <w:sz w:val="28"/>
           <w:szCs w:val="28"/>
         </w:rPr>
-        <w:t xml:space="preserve">Viene creata una classe astratta chiamata Parser che possiede un singolo metodo astratto parse e lo stato che prima apparteneva esclusivamente a CliParser. CliParser estenderà la classe astratta Parser. CliStarter non istanzierà un CliParser ma un Parser. Verrà usato il design pattern Abstract Factory e verrà introdotta una </w:t>
-      </w:r>
-      <w:r>
-        <w:rPr>
-          <w:rFonts w:cs="Calibri"/>
-          <w:sz w:val="28"/>
-          <w:szCs w:val="28"/>
-        </w:rPr>
-        <w:lastRenderedPageBreak/>
-        <w:t xml:space="preserve">classe ParserFactory che conterrà un singolo metodo statico getParser che prende in input l’identificativo del parser che si vuole utilizzare e si occuperà di istanziarlo e restituirlo al chiamante. Questo parametro verrà passato alla classe main tramite argomenti CLI. </w:t>
+        <w:t xml:space="preserve">Viene creata una classe astratta chiamata Parser che possiede un singolo metodo astratto parse e lo stato che prima apparteneva esclusivamente a CliParser. CliParser estenderà la classe astratta Parser. CliStarter non istanzierà un CliParser ma un Parser. Verrà usato il design pattern Abstract Factory e verrà introdotta una classe ParserFactory che conterrà un singolo metodo statico getParser che prende in input l’identificativo del parser che si vuole utilizzare e si occuperà di istanziarlo e restituirlo al chiamante. Questo parametro verrà passato alla classe main tramite argomenti CLI. </w:t>
       </w:r>
     </w:p>
     <w:p>
@@ -7187,7 +8020,7 @@
           <w:szCs w:val="28"/>
         </w:rPr>
       </w:pPr>
-      <w:bookmarkStart w:id="11" w:name="_Toc106721143"/>
+      <w:bookmarkStart w:id="13" w:name="_Toc106963757"/>
       <w:r>
         <w:rPr>
           <w:rStyle w:val="Titre2Car"/>
@@ -7202,7 +8035,7 @@
         </w:rPr>
         <w:t>CR2: Idee per l’implementazione</w:t>
       </w:r>
-      <w:bookmarkEnd w:id="11"/>
+      <w:bookmarkEnd w:id="13"/>
       <w:r>
         <w:rPr>
           <w:rFonts w:cs="Calibri"/>
@@ -7231,7 +8064,7 @@
           <w:szCs w:val="28"/>
         </w:rPr>
       </w:pPr>
-      <w:bookmarkStart w:id="12" w:name="_Toc106721144"/>
+      <w:bookmarkStart w:id="14" w:name="_Toc106963758"/>
       <w:r>
         <w:rPr>
           <w:rStyle w:val="Titre2Car"/>
@@ -7246,7 +8079,7 @@
         </w:rPr>
         <w:t>CR3: Idee per l’implementazione</w:t>
       </w:r>
-      <w:bookmarkEnd w:id="12"/>
+      <w:bookmarkEnd w:id="14"/>
       <w:r>
         <w:rPr>
           <w:rFonts w:cs="Calibri"/>
@@ -7275,15 +8108,16 @@
           <w:szCs w:val="28"/>
         </w:rPr>
       </w:pPr>
-      <w:bookmarkStart w:id="13" w:name="_Toc106721145"/>
+      <w:bookmarkStart w:id="15" w:name="_Toc106963759"/>
       <w:r>
         <w:rPr>
           <w:rStyle w:val="Titre2Car"/>
           <w:rFonts w:cs="Calibri"/>
         </w:rPr>
+        <w:lastRenderedPageBreak/>
         <w:t>3.4. CR4: Idee per l’implementazione</w:t>
       </w:r>
-      <w:bookmarkEnd w:id="13"/>
+      <w:bookmarkEnd w:id="15"/>
       <w:r>
         <w:rPr>
           <w:rStyle w:val="Titre2Car"/>
@@ -7459,7 +8293,7 @@
           <w:szCs w:val="28"/>
         </w:rPr>
       </w:pPr>
-      <w:bookmarkStart w:id="14" w:name="_Toc106721146"/>
+      <w:bookmarkStart w:id="16" w:name="_Toc106963760"/>
       <w:r>
         <w:rPr>
           <w:rStyle w:val="Titre2Car"/>
@@ -7495,7 +8329,7 @@
         </w:rPr>
         <w:t>: Idee per l’implementazione</w:t>
       </w:r>
-      <w:bookmarkEnd w:id="14"/>
+      <w:bookmarkEnd w:id="16"/>
       <w:r>
         <w:rPr>
           <w:rFonts w:cs="Calibri"/>
@@ -7869,16 +8703,7 @@
           <w:sz w:val="28"/>
           <w:szCs w:val="28"/>
         </w:rPr>
-        <w:t xml:space="preserve">. Per risolvere basta </w:t>
-      </w:r>
-      <w:r>
-        <w:rPr>
-          <w:rFonts w:cs="Calibri"/>
-          <w:sz w:val="28"/>
-          <w:szCs w:val="28"/>
-        </w:rPr>
-        <w:lastRenderedPageBreak/>
-        <w:t xml:space="preserve">semplicemente sostituire il </w:t>
+        <w:t xml:space="preserve">. Per risolvere basta semplicemente sostituire il </w:t>
       </w:r>
       <w:r>
         <w:rPr>
@@ -8016,6 +8841,7 @@
           <w:szCs w:val="28"/>
         </w:rPr>
       </w:pPr>
+      <w:bookmarkStart w:id="17" w:name="_Toc106963761"/>
       <w:r>
         <w:rPr>
           <w:rStyle w:val="Titre2Car"/>
@@ -8044,6 +8870,7 @@
         </w:rPr>
         <w:t>6: Idee per l’implementazione</w:t>
       </w:r>
+      <w:bookmarkEnd w:id="17"/>
       <w:r>
         <w:rPr>
           <w:rFonts w:cs="Calibri"/>
@@ -8241,7 +9068,7 @@
           <w:rFonts w:cs="Calibri"/>
         </w:rPr>
       </w:pPr>
-      <w:bookmarkStart w:id="15" w:name="_Toc106721147"/>
+      <w:bookmarkStart w:id="18" w:name="_Toc106963762"/>
       <w:r>
         <w:rPr>
           <w:rFonts w:cs="Calibri"/>
@@ -8260,7 +9087,7 @@
         </w:rPr>
         <w:t>Impact Analysis</w:t>
       </w:r>
-      <w:bookmarkEnd w:id="15"/>
+      <w:bookmarkEnd w:id="18"/>
     </w:p>
     <w:p>
       <w:pPr>
@@ -8330,7 +9157,16 @@
           <w:sz w:val="28"/>
           <w:szCs w:val="28"/>
         </w:rPr>
-        <w:t xml:space="preserve"> della Repository) e dal quale, successivamente, è stato ottenuto un Class Diagram utilizzando il tool di reverse engineering integrato nell’IDE IntelliJ IDEA. In una fase successiva, a partire dal modello precedentemente estrapolato sono stati ottenuti i risultati di seguito riportati:</w:t>
+        <w:t xml:space="preserve"> </w:t>
+      </w:r>
+      <w:r>
+        <w:rPr>
+          <w:rFonts w:cs="Calibri"/>
+          <w:sz w:val="28"/>
+          <w:szCs w:val="28"/>
+        </w:rPr>
+        <w:lastRenderedPageBreak/>
+        <w:t>della Repository) e dal quale, successivamente, è stato ottenuto un Class Diagram utilizzando il tool di reverse engineering integrato nell’IDE IntelliJ IDEA. In una fase successiva, a partire dal modello precedentemente estrapolato sono stati ottenuti i risultati di seguito riportati:</w:t>
       </w:r>
     </w:p>
     <w:p>
@@ -8346,7 +9182,7 @@
           <w:szCs w:val="28"/>
         </w:rPr>
       </w:pPr>
-      <w:bookmarkStart w:id="16" w:name="_Toc106721148"/>
+      <w:bookmarkStart w:id="19" w:name="_Toc106963763"/>
       <w:r>
         <w:rPr>
           <w:rStyle w:val="Titre2Car"/>
@@ -8355,7 +9191,7 @@
         </w:rPr>
         <w:t>CR1 - Impact Sets</w:t>
       </w:r>
-      <w:bookmarkEnd w:id="16"/>
+      <w:bookmarkEnd w:id="19"/>
       <w:r>
         <w:rPr>
           <w:rFonts w:cs="Calibri"/>
@@ -8388,7 +9224,7 @@
           <w:szCs w:val="28"/>
         </w:rPr>
       </w:pPr>
-      <w:bookmarkStart w:id="17" w:name="_Toc106721149"/>
+      <w:bookmarkStart w:id="20" w:name="_Toc106963764"/>
       <w:r>
         <w:rPr>
           <w:rStyle w:val="Titre2Car"/>
@@ -8397,7 +9233,7 @@
         </w:rPr>
         <w:t>CR2 - Impact Sets</w:t>
       </w:r>
-      <w:bookmarkEnd w:id="17"/>
+      <w:bookmarkEnd w:id="20"/>
       <w:r>
         <w:rPr>
           <w:rFonts w:cs="Calibri"/>
@@ -8431,7 +9267,7 @@
           <w:lang w:val="en-US"/>
         </w:rPr>
       </w:pPr>
-      <w:bookmarkStart w:id="18" w:name="_Toc106721150"/>
+      <w:bookmarkStart w:id="21" w:name="_Toc106963765"/>
       <w:r>
         <w:rPr>
           <w:rStyle w:val="Titre2Car"/>
@@ -8441,7 +9277,7 @@
         </w:rPr>
         <w:t>CR3 - Impact Sets</w:t>
       </w:r>
-      <w:bookmarkEnd w:id="18"/>
+      <w:bookmarkEnd w:id="21"/>
       <w:r>
         <w:rPr>
           <w:rFonts w:cs="Calibri"/>
@@ -8509,7 +9345,7 @@
           <w:lang w:val="en-US"/>
         </w:rPr>
       </w:pPr>
-      <w:bookmarkStart w:id="19" w:name="_Toc106721151"/>
+      <w:bookmarkStart w:id="22" w:name="_Toc106963766"/>
       <w:r>
         <w:rPr>
           <w:rStyle w:val="Titre2Car"/>
@@ -8519,7 +9355,7 @@
         </w:rPr>
         <w:t>CR4 - Impact Sets</w:t>
       </w:r>
-      <w:bookmarkEnd w:id="19"/>
+      <w:bookmarkEnd w:id="22"/>
       <w:r>
         <w:rPr>
           <w:rFonts w:cs="Calibri"/>
@@ -8540,7 +9376,7 @@
         </w:rPr>
         <w:t xml:space="preserve">SIS: </w:t>
       </w:r>
-      <w:bookmarkStart w:id="20" w:name="_Hlk106702628"/>
+      <w:bookmarkStart w:id="23" w:name="_Hlk106702628"/>
       <w:proofErr w:type="spellStart"/>
       <w:r>
         <w:rPr>
@@ -8551,7 +9387,7 @@
         </w:rPr>
         <w:t>RemoteSnapshotsProjectsControl</w:t>
       </w:r>
-      <w:bookmarkEnd w:id="20"/>
+      <w:bookmarkEnd w:id="23"/>
       <w:proofErr w:type="spellEnd"/>
       <w:r>
         <w:rPr>
@@ -8582,15 +9418,6 @@
           <w:lang w:val="en-US"/>
         </w:rPr>
         <w:br/>
-      </w:r>
-      <w:r>
-        <w:rPr>
-          <w:rFonts w:cs="Calibri"/>
-          <w:sz w:val="28"/>
-          <w:szCs w:val="28"/>
-          <w:lang w:val="en-US"/>
-        </w:rPr>
-        <w:lastRenderedPageBreak/>
         <w:t xml:space="preserve">DIS: </w:t>
       </w:r>
       <m:oMath>
@@ -8661,7 +9488,7 @@
           <w:lang w:val="fr-FR"/>
         </w:rPr>
       </w:pPr>
-      <w:bookmarkStart w:id="21" w:name="_Toc106721152"/>
+      <w:bookmarkStart w:id="24" w:name="_Toc106963767"/>
       <w:r>
         <w:rPr>
           <w:rStyle w:val="Titre2Car"/>
@@ -8671,7 +9498,7 @@
         </w:rPr>
         <w:t>CR5 - Impact Sets</w:t>
       </w:r>
-      <w:bookmarkEnd w:id="21"/>
+      <w:bookmarkEnd w:id="24"/>
       <w:r>
         <w:rPr>
           <w:rFonts w:cs="Calibri"/>
@@ -8802,6 +9629,7 @@
           <w:lang w:val="fr-FR"/>
         </w:rPr>
       </w:pPr>
+      <w:bookmarkStart w:id="25" w:name="_Toc106963768"/>
       <w:r>
         <w:rPr>
           <w:rStyle w:val="Titre2Car"/>
@@ -8820,6 +9648,7 @@
         </w:rPr>
         <w:t xml:space="preserve"> - Impact Sets</w:t>
       </w:r>
+      <w:bookmarkEnd w:id="25"/>
       <w:r>
         <w:rPr>
           <w:rFonts w:cs="Calibri"/>
@@ -8958,10 +9787,12 @@
           <w:lang w:val="en-US"/>
         </w:rPr>
       </w:pPr>
+      <w:bookmarkStart w:id="26" w:name="_Toc106963769"/>
       <w:r>
         <w:rPr>
           <w:lang w:val="en-US"/>
         </w:rPr>
+        <w:lastRenderedPageBreak/>
         <w:t xml:space="preserve">Change requests </w:t>
       </w:r>
       <w:proofErr w:type="spellStart"/>
@@ -8971,6 +9802,7 @@
         </w:rPr>
         <w:t>implementate</w:t>
       </w:r>
+      <w:bookmarkEnd w:id="26"/>
       <w:proofErr w:type="spellEnd"/>
     </w:p>
     <w:p>
@@ -9003,9 +9835,11 @@
           <w:numId w:val="23"/>
         </w:numPr>
       </w:pPr>
+      <w:bookmarkStart w:id="27" w:name="_Toc106963770"/>
       <w:r>
         <w:t>CR4</w:t>
       </w:r>
+      <w:bookmarkEnd w:id="27"/>
     </w:p>
     <w:p>
       <w:pPr>
@@ -9110,10 +9944,11 @@
           <w:numId w:val="23"/>
         </w:numPr>
       </w:pPr>
-      <w:r>
-        <w:lastRenderedPageBreak/>
+      <w:bookmarkStart w:id="28" w:name="_Toc106963771"/>
+      <w:r>
         <w:t>CR5</w:t>
       </w:r>
+      <w:bookmarkEnd w:id="28"/>
     </w:p>
     <w:p>
       <w:pPr>
@@ -9203,9 +10038,11 @@
           <w:numId w:val="23"/>
         </w:numPr>
       </w:pPr>
+      <w:bookmarkStart w:id="29" w:name="_Toc106963772"/>
       <w:r>
         <w:t>CR1</w:t>
       </w:r>
+      <w:bookmarkEnd w:id="29"/>
     </w:p>
     <w:p>
       <w:pPr>
@@ -9295,9 +10132,12 @@
           <w:numId w:val="23"/>
         </w:numPr>
       </w:pPr>
-      <w:r>
+      <w:bookmarkStart w:id="30" w:name="_Toc106963773"/>
+      <w:r>
+        <w:lastRenderedPageBreak/>
         <w:t>CR6</w:t>
       </w:r>
+      <w:bookmarkEnd w:id="30"/>
     </w:p>
     <w:p>
       <w:pPr>
@@ -9469,16 +10309,7 @@
           <w:sz w:val="28"/>
           <w:szCs w:val="26"/>
         </w:rPr>
-        <w:t>è</w:t>
-      </w:r>
-      <w:bookmarkStart w:id="22" w:name="_GoBack"/>
-      <w:bookmarkEnd w:id="22"/>
-      <w:r>
-        <w:rPr>
-          <w:sz w:val="28"/>
-          <w:szCs w:val="26"/>
-        </w:rPr>
-        <w:t xml:space="preserve"> stata fornita in input allo </w:t>
+        <w:t xml:space="preserve">è stata fornita in input allo </w:t>
       </w:r>
       <w:r>
         <w:rPr>
@@ -9530,9 +10361,11 @@
           <w:numId w:val="23"/>
         </w:numPr>
       </w:pPr>
+      <w:bookmarkStart w:id="31" w:name="_Toc106963774"/>
       <w:r>
         <w:t>Testing di Sistema</w:t>
       </w:r>
+      <w:bookmarkEnd w:id="31"/>
     </w:p>
     <w:p>
       <w:pPr>
@@ -9553,7 +10386,73 @@
           <w:sz w:val="28"/>
           <w:szCs w:val="26"/>
         </w:rPr>
-        <w:t>ffettuato utilizzando uno script in Bash/Batch che richiamerà il tool da linea di comando e si occuperà di richiamare i casi di test</w:t>
+        <w:t xml:space="preserve">ffettuato </w:t>
+      </w:r>
+      <w:r>
+        <w:rPr>
+          <w:sz w:val="28"/>
+          <w:szCs w:val="26"/>
+        </w:rPr>
+        <w:t>mediante</w:t>
+      </w:r>
+      <w:r>
+        <w:rPr>
+          <w:sz w:val="28"/>
+          <w:szCs w:val="26"/>
+        </w:rPr>
+        <w:t xml:space="preserve"> uno script in Bash/Batch che richiamerà il tool da linea di comando e si occuperà di richiamare i casi di test</w:t>
+      </w:r>
+      <w:r>
+        <w:rPr>
+          <w:sz w:val="28"/>
+          <w:szCs w:val="26"/>
+        </w:rPr>
+        <w:t xml:space="preserve"> contenuti nel suddetto file.</w:t>
+      </w:r>
+    </w:p>
+    <w:p>
+      <w:pPr>
+        <w:rPr>
+          <w:sz w:val="28"/>
+          <w:szCs w:val="26"/>
+        </w:rPr>
+      </w:pPr>
+      <w:r>
+        <w:rPr>
+          <w:sz w:val="28"/>
+          <w:szCs w:val="26"/>
+        </w:rPr>
+        <w:t>Il file in bash permette l’esecuzione della test suite sui sistemi UNIX-based.</w:t>
+      </w:r>
+    </w:p>
+    <w:p>
+      <w:pPr>
+        <w:rPr>
+          <w:sz w:val="28"/>
+          <w:szCs w:val="26"/>
+        </w:rPr>
+      </w:pPr>
+      <w:r>
+        <w:rPr>
+          <w:sz w:val="28"/>
+          <w:szCs w:val="26"/>
+        </w:rPr>
+        <w:t>Il file in batch permette l’esecuzione della test suite sui sistemi Microsoft Windows.</w:t>
+      </w:r>
+    </w:p>
+    <w:p>
+      <w:pPr>
+        <w:rPr>
+          <w:sz w:val="28"/>
+          <w:szCs w:val="26"/>
+        </w:rPr>
+      </w:pPr>
+      <w:r>
+        <w:rPr>
+          <w:sz w:val="28"/>
+          <w:szCs w:val="26"/>
+        </w:rPr>
+        <w:t>Le istruzioni per l’esecuzione di questi file sono presenti nel file README all’interno della repository del tool.</w:t>
       </w:r>
     </w:p>
     <w:p>
@@ -14791,7 +15690,7 @@
 </file>
 
 <file path=customXml/itemProps1.xml><?xml version="1.0" encoding="utf-8"?>
-<ds:datastoreItem xmlns:ds="http://schemas.openxmlformats.org/officeDocument/2006/customXml" ds:itemID="{8BAC58A9-6D15-44F6-B17A-8C7F137151A7}">
+<ds:datastoreItem xmlns:ds="http://schemas.openxmlformats.org/officeDocument/2006/customXml" ds:itemID="{C8535600-5113-4D92-85F7-498B2276E65F}">
   <ds:schemaRefs>
     <ds:schemaRef ds:uri="http://schemas.openxmlformats.org/officeDocument/2006/bibliography"/>
   </ds:schemaRefs>

--- a/docs/Report.docx
+++ b/docs/Report.docx
@@ -1,6 +1,6 @@
 
 <file path=word/document.xml><?xml version="1.0" encoding="utf-8"?>
-<w:document xmlns:wpc="http://schemas.microsoft.com/office/word/2010/wordprocessingCanvas" xmlns:mc="http://schemas.openxmlformats.org/markup-compatibility/2006" xmlns:o="urn:schemas-microsoft-com:office:office" xmlns:r="http://schemas.openxmlformats.org/officeDocument/2006/relationships" xmlns:m="http://schemas.openxmlformats.org/officeDocument/2006/math" xmlns:v="urn:schemas-microsoft-com:vml" xmlns:wp14="http://schemas.microsoft.com/office/word/2010/wordprocessingDrawing" xmlns:wp="http://schemas.openxmlformats.org/drawingml/2006/wordprocessingDrawing" xmlns:w10="urn:schemas-microsoft-com:office:word" xmlns:w="http://schemas.openxmlformats.org/wordprocessingml/2006/main" xmlns:w14="http://schemas.microsoft.com/office/word/2010/wordml" xmlns:w15="http://schemas.microsoft.com/office/word/2012/wordml" xmlns:wpg="http://schemas.microsoft.com/office/word/2010/wordprocessingGroup" xmlns:wpi="http://schemas.microsoft.com/office/word/2010/wordprocessingInk" xmlns:wne="http://schemas.microsoft.com/office/word/2006/wordml" xmlns:wps="http://schemas.microsoft.com/office/word/2010/wordprocessingShape" mc:Ignorable="w14 w15 wp14">
+<w:document xmlns:wpc="http://schemas.microsoft.com/office/word/2010/wordprocessingCanvas" xmlns:cx="http://schemas.microsoft.com/office/drawing/2014/chartex" xmlns:cx1="http://schemas.microsoft.com/office/drawing/2015/9/8/chartex" xmlns:cx2="http://schemas.microsoft.com/office/drawing/2015/10/21/chartex" xmlns:cx3="http://schemas.microsoft.com/office/drawing/2016/5/9/chartex" xmlns:cx4="http://schemas.microsoft.com/office/drawing/2016/5/10/chartex" xmlns:cx5="http://schemas.microsoft.com/office/drawing/2016/5/11/chartex" xmlns:cx6="http://schemas.microsoft.com/office/drawing/2016/5/12/chartex" xmlns:cx7="http://schemas.microsoft.com/office/drawing/2016/5/13/chartex" xmlns:cx8="http://schemas.microsoft.com/office/drawing/2016/5/14/chartex" xmlns:mc="http://schemas.openxmlformats.org/markup-compatibility/2006" xmlns:aink="http://schemas.microsoft.com/office/drawing/2016/ink" xmlns:am3d="http://schemas.microsoft.com/office/drawing/2017/model3d" xmlns:o="urn:schemas-microsoft-com:office:office" xmlns:oel="http://schemas.microsoft.com/office/2019/extlst" xmlns:r="http://schemas.openxmlformats.org/officeDocument/2006/relationships" xmlns:m="http://schemas.openxmlformats.org/officeDocument/2006/math" xmlns:v="urn:schemas-microsoft-com:vml" xmlns:wp14="http://schemas.microsoft.com/office/word/2010/wordprocessingDrawing" xmlns:wp="http://schemas.openxmlformats.org/drawingml/2006/wordprocessingDrawing" xmlns:w10="urn:schemas-microsoft-com:office:word" xmlns:w="http://schemas.openxmlformats.org/wordprocessingml/2006/main" xmlns:w14="http://schemas.microsoft.com/office/word/2010/wordml" xmlns:w15="http://schemas.microsoft.com/office/word/2012/wordml" xmlns:w16cex="http://schemas.microsoft.com/office/word/2018/wordml/cex" xmlns:w16cid="http://schemas.microsoft.com/office/word/2016/wordml/cid" xmlns:w16="http://schemas.microsoft.com/office/word/2018/wordml" xmlns:w16sdtdh="http://schemas.microsoft.com/office/word/2020/wordml/sdtdatahash" xmlns:w16se="http://schemas.microsoft.com/office/word/2015/wordml/symex" xmlns:wpg="http://schemas.microsoft.com/office/word/2010/wordprocessingGroup" xmlns:wpi="http://schemas.microsoft.com/office/word/2010/wordprocessingInk" xmlns:wne="http://schemas.microsoft.com/office/word/2006/wordml" xmlns:wps="http://schemas.microsoft.com/office/word/2010/wordprocessingShape" mc:Ignorable="w14 w15 w16se w16cid w16 w16cex w16sdtdh wp14">
   <w:body>
     <w:p>
       <w:pPr>
@@ -45,21 +45,18 @@
           <w:docPartUnique/>
         </w:docPartObj>
       </w:sdtPr>
-      <w:sdtEndPr/>
       <w:sdtContent>
         <w:p>
           <w:pPr>
-            <w:pStyle w:val="En-ttedetabledesmatires"/>
+            <w:pStyle w:val="Titolosommario"/>
           </w:pPr>
           <w:r>
             <w:t>Sommario</w:t>
           </w:r>
-          <w:bookmarkStart w:id="0" w:name="_GoBack"/>
-          <w:bookmarkEnd w:id="0"/>
         </w:p>
         <w:p>
           <w:pPr>
-            <w:pStyle w:val="TM1"/>
+            <w:pStyle w:val="Sommario1"/>
             <w:rPr>
               <w:rFonts w:asciiTheme="minorHAnsi" w:eastAsiaTheme="minorEastAsia" w:hAnsiTheme="minorHAnsi" w:cstheme="minorBidi"/>
               <w:b w:val="0"/>
@@ -70,7 +67,6 @@
               <w:sz w:val="22"/>
               <w:szCs w:val="22"/>
               <w:bdr w:val="none" w:sz="0" w:space="0" w:color="auto"/>
-              <w:lang w:val="fr-FR" w:eastAsia="fr-FR"/>
               <w14:textOutline w14:w="0" w14:cap="rnd" w14:cmpd="sng" w14:algn="ctr">
                 <w14:noFill/>
                 <w14:prstDash w14:val="solid"/>
@@ -87,10 +83,10 @@
           <w:r>
             <w:fldChar w:fldCharType="separate"/>
           </w:r>
-          <w:hyperlink w:anchor="_Toc106963745" w:history="1">
-            <w:r>
-              <w:rPr>
-                <w:rStyle w:val="Lienhypertexte"/>
+          <w:hyperlink w:anchor="_Toc106721132" w:history="1">
+            <w:r>
+              <w:rPr>
+                <w:rStyle w:val="Collegamentoipertestuale"/>
               </w:rPr>
               <w:t>1.</w:t>
             </w:r>
@@ -105,7 +101,6 @@
                 <w:sz w:val="22"/>
                 <w:szCs w:val="22"/>
                 <w:bdr w:val="none" w:sz="0" w:space="0" w:color="auto"/>
-                <w:lang w:val="fr-FR" w:eastAsia="fr-FR"/>
                 <w14:textOutline w14:w="0" w14:cap="rnd" w14:cmpd="sng" w14:algn="ctr">
                   <w14:noFill/>
                   <w14:prstDash w14:val="solid"/>
@@ -116,7 +111,7 @@
             </w:r>
             <w:r>
               <w:rPr>
-                <w:rStyle w:val="Lienhypertexte"/>
+                <w:rStyle w:val="Collegamentoipertestuale"/>
               </w:rPr>
               <w:t>Descrizione di massima del tool</w:t>
             </w:r>
@@ -136,7 +131,7 @@
               <w:rPr>
                 <w:webHidden/>
               </w:rPr>
-              <w:instrText xml:space="preserve"> PAGEREF _Toc106963745 \h </w:instrText>
+              <w:instrText xml:space="preserve"> PAGEREF _Toc106721132 \h </w:instrText>
             </w:r>
             <w:r>
               <w:rPr>
@@ -153,7 +148,7 @@
               <w:rPr>
                 <w:webHidden/>
               </w:rPr>
-              <w:t>2</w:t>
+              <w:t>1</w:t>
             </w:r>
             <w:r>
               <w:rPr>
@@ -165,14 +160,13 @@
         </w:p>
         <w:p>
           <w:pPr>
-            <w:pStyle w:val="TM2"/>
+            <w:pStyle w:val="Sommario2"/>
             <w:rPr>
               <w:rFonts w:asciiTheme="minorHAnsi" w:eastAsiaTheme="minorEastAsia" w:hAnsiTheme="minorHAnsi" w:cstheme="minorBidi"/>
               <w:b w:val="0"/>
               <w:bCs w:val="0"/>
               <w:color w:val="auto"/>
               <w:bdr w:val="none" w:sz="0" w:space="0" w:color="auto"/>
-              <w:lang w:val="fr-FR" w:eastAsia="fr-FR"/>
               <w14:textOutline w14:w="0" w14:cap="rnd" w14:cmpd="sng" w14:algn="ctr">
                 <w14:noFill/>
                 <w14:prstDash w14:val="solid"/>
@@ -180,10 +174,10 @@
               </w14:textOutline>
             </w:rPr>
           </w:pPr>
-          <w:hyperlink w:anchor="_Toc106963746" w:history="1">
-            <w:r>
-              <w:rPr>
-                <w:rStyle w:val="Lienhypertexte"/>
+          <w:hyperlink w:anchor="_Toc106721133" w:history="1">
+            <w:r>
+              <w:rPr>
+                <w:rStyle w:val="Collegamentoipertestuale"/>
               </w:rPr>
               <w:t>1.1.</w:t>
             </w:r>
@@ -194,7 +188,6 @@
                 <w:bCs w:val="0"/>
                 <w:color w:val="auto"/>
                 <w:bdr w:val="none" w:sz="0" w:space="0" w:color="auto"/>
-                <w:lang w:val="fr-FR" w:eastAsia="fr-FR"/>
                 <w14:textOutline w14:w="0" w14:cap="rnd" w14:cmpd="sng" w14:algn="ctr">
                   <w14:noFill/>
                   <w14:prstDash w14:val="solid"/>
@@ -205,7 +198,7 @@
             </w:r>
             <w:r>
               <w:rPr>
-                <w:rStyle w:val="Lienhypertexte"/>
+                <w:rStyle w:val="Collegamentoipertestuale"/>
               </w:rPr>
               <w:t>Metriche Class-level</w:t>
             </w:r>
@@ -225,7 +218,7 @@
               <w:rPr>
                 <w:webHidden/>
               </w:rPr>
-              <w:instrText xml:space="preserve"> PAGEREF _Toc106963746 \h </w:instrText>
+              <w:instrText xml:space="preserve"> PAGEREF _Toc106721133 \h </w:instrText>
             </w:r>
             <w:r>
               <w:rPr>
@@ -254,14 +247,13 @@
         </w:p>
         <w:p>
           <w:pPr>
-            <w:pStyle w:val="TM2"/>
+            <w:pStyle w:val="Sommario2"/>
             <w:rPr>
               <w:rFonts w:asciiTheme="minorHAnsi" w:eastAsiaTheme="minorEastAsia" w:hAnsiTheme="minorHAnsi" w:cstheme="minorBidi"/>
               <w:b w:val="0"/>
               <w:bCs w:val="0"/>
               <w:color w:val="auto"/>
               <w:bdr w:val="none" w:sz="0" w:space="0" w:color="auto"/>
-              <w:lang w:val="fr-FR" w:eastAsia="fr-FR"/>
               <w14:textOutline w14:w="0" w14:cap="rnd" w14:cmpd="sng" w14:algn="ctr">
                 <w14:noFill/>
                 <w14:prstDash w14:val="solid"/>
@@ -269,10 +261,10 @@
               </w14:textOutline>
             </w:rPr>
           </w:pPr>
-          <w:hyperlink w:anchor="_Toc106963747" w:history="1">
-            <w:r>
-              <w:rPr>
-                <w:rStyle w:val="Lienhypertexte"/>
+          <w:hyperlink w:anchor="_Toc106721134" w:history="1">
+            <w:r>
+              <w:rPr>
+                <w:rStyle w:val="Collegamentoipertestuale"/>
               </w:rPr>
               <w:t>1.2.</w:t>
             </w:r>
@@ -283,7 +275,6 @@
                 <w:bCs w:val="0"/>
                 <w:color w:val="auto"/>
                 <w:bdr w:val="none" w:sz="0" w:space="0" w:color="auto"/>
-                <w:lang w:val="fr-FR" w:eastAsia="fr-FR"/>
                 <w14:textOutline w14:w="0" w14:cap="rnd" w14:cmpd="sng" w14:algn="ctr">
                   <w14:noFill/>
                   <w14:prstDash w14:val="solid"/>
@@ -294,7 +285,7 @@
             </w:r>
             <w:r>
               <w:rPr>
-                <w:rStyle w:val="Lienhypertexte"/>
+                <w:rStyle w:val="Collegamentoipertestuale"/>
               </w:rPr>
               <w:t>Metriche Project-level</w:t>
             </w:r>
@@ -314,7 +305,7 @@
               <w:rPr>
                 <w:webHidden/>
               </w:rPr>
-              <w:instrText xml:space="preserve"> PAGEREF _Toc106963747 \h </w:instrText>
+              <w:instrText xml:space="preserve"> PAGEREF _Toc106721134 \h </w:instrText>
             </w:r>
             <w:r>
               <w:rPr>
@@ -331,7 +322,7 @@
               <w:rPr>
                 <w:webHidden/>
               </w:rPr>
-              <w:t>3</w:t>
+              <w:t>2</w:t>
             </w:r>
             <w:r>
               <w:rPr>
@@ -343,7 +334,7 @@
         </w:p>
         <w:p>
           <w:pPr>
-            <w:pStyle w:val="TM1"/>
+            <w:pStyle w:val="Sommario1"/>
             <w:rPr>
               <w:rFonts w:asciiTheme="minorHAnsi" w:eastAsiaTheme="minorEastAsia" w:hAnsiTheme="minorHAnsi" w:cstheme="minorBidi"/>
               <w:b w:val="0"/>
@@ -354,7 +345,6 @@
               <w:sz w:val="22"/>
               <w:szCs w:val="22"/>
               <w:bdr w:val="none" w:sz="0" w:space="0" w:color="auto"/>
-              <w:lang w:val="fr-FR" w:eastAsia="fr-FR"/>
               <w14:textOutline w14:w="0" w14:cap="rnd" w14:cmpd="sng" w14:algn="ctr">
                 <w14:noFill/>
                 <w14:prstDash w14:val="solid"/>
@@ -362,10 +352,10 @@
               </w14:textOutline>
             </w:rPr>
           </w:pPr>
-          <w:hyperlink w:anchor="_Toc106963748" w:history="1">
-            <w:r>
-              <w:rPr>
-                <w:rStyle w:val="Lienhypertexte"/>
+          <w:hyperlink w:anchor="_Toc106721135" w:history="1">
+            <w:r>
+              <w:rPr>
+                <w:rStyle w:val="Collegamentoipertestuale"/>
               </w:rPr>
               <w:t>2.</w:t>
             </w:r>
@@ -380,7 +370,6 @@
                 <w:sz w:val="22"/>
                 <w:szCs w:val="22"/>
                 <w:bdr w:val="none" w:sz="0" w:space="0" w:color="auto"/>
-                <w:lang w:val="fr-FR" w:eastAsia="fr-FR"/>
                 <w14:textOutline w14:w="0" w14:cap="rnd" w14:cmpd="sng" w14:algn="ctr">
                   <w14:noFill/>
                   <w14:prstDash w14:val="solid"/>
@@ -391,7 +380,7 @@
             </w:r>
             <w:r>
               <w:rPr>
-                <w:rStyle w:val="Lienhypertexte"/>
+                <w:rStyle w:val="Collegamentoipertestuale"/>
               </w:rPr>
               <w:t>Code Comprehension</w:t>
             </w:r>
@@ -411,7 +400,7 @@
               <w:rPr>
                 <w:webHidden/>
               </w:rPr>
-              <w:instrText xml:space="preserve"> PAGEREF _Toc106963748 \h </w:instrText>
+              <w:instrText xml:space="preserve"> PAGEREF _Toc106721135 \h </w:instrText>
             </w:r>
             <w:r>
               <w:rPr>
@@ -440,7 +429,7 @@
         </w:p>
         <w:p>
           <w:pPr>
-            <w:pStyle w:val="TM1"/>
+            <w:pStyle w:val="Sommario1"/>
             <w:rPr>
               <w:rFonts w:asciiTheme="minorHAnsi" w:eastAsiaTheme="minorEastAsia" w:hAnsiTheme="minorHAnsi" w:cstheme="minorBidi"/>
               <w:b w:val="0"/>
@@ -451,7 +440,6 @@
               <w:sz w:val="22"/>
               <w:szCs w:val="22"/>
               <w:bdr w:val="none" w:sz="0" w:space="0" w:color="auto"/>
-              <w:lang w:val="fr-FR" w:eastAsia="fr-FR"/>
               <w14:textOutline w14:w="0" w14:cap="rnd" w14:cmpd="sng" w14:algn="ctr">
                 <w14:noFill/>
                 <w14:prstDash w14:val="solid"/>
@@ -459,10 +447,10 @@
               </w14:textOutline>
             </w:rPr>
           </w:pPr>
-          <w:hyperlink w:anchor="_Toc106963749" w:history="1">
-            <w:r>
-              <w:rPr>
-                <w:rStyle w:val="Lienhypertexte"/>
+          <w:hyperlink w:anchor="_Toc106721136" w:history="1">
+            <w:r>
+              <w:rPr>
+                <w:rStyle w:val="Collegamentoipertestuale"/>
               </w:rPr>
               <w:t>3.</w:t>
             </w:r>
@@ -477,7 +465,6 @@
                 <w:sz w:val="22"/>
                 <w:szCs w:val="22"/>
                 <w:bdr w:val="none" w:sz="0" w:space="0" w:color="auto"/>
-                <w:lang w:val="fr-FR" w:eastAsia="fr-FR"/>
                 <w14:textOutline w14:w="0" w14:cap="rnd" w14:cmpd="sng" w14:algn="ctr">
                   <w14:noFill/>
                   <w14:prstDash w14:val="solid"/>
@@ -488,7 +475,7 @@
             </w:r>
             <w:r>
               <w:rPr>
-                <w:rStyle w:val="Lienhypertexte"/>
+                <w:rStyle w:val="Collegamentoipertestuale"/>
               </w:rPr>
               <w:t>Change Requests</w:t>
             </w:r>
@@ -508,7 +495,7 @@
               <w:rPr>
                 <w:webHidden/>
               </w:rPr>
-              <w:instrText xml:space="preserve"> PAGEREF _Toc106963749 \h </w:instrText>
+              <w:instrText xml:space="preserve"> PAGEREF _Toc106721136 \h </w:instrText>
             </w:r>
             <w:r>
               <w:rPr>
@@ -537,14 +524,13 @@
         </w:p>
         <w:p>
           <w:pPr>
-            <w:pStyle w:val="TM2"/>
+            <w:pStyle w:val="Sommario2"/>
             <w:rPr>
               <w:rFonts w:asciiTheme="minorHAnsi" w:eastAsiaTheme="minorEastAsia" w:hAnsiTheme="minorHAnsi" w:cstheme="minorBidi"/>
               <w:b w:val="0"/>
               <w:bCs w:val="0"/>
               <w:color w:val="auto"/>
               <w:bdr w:val="none" w:sz="0" w:space="0" w:color="auto"/>
-              <w:lang w:val="fr-FR" w:eastAsia="fr-FR"/>
               <w14:textOutline w14:w="0" w14:cap="rnd" w14:cmpd="sng" w14:algn="ctr">
                 <w14:noFill/>
                 <w14:prstDash w14:val="solid"/>
@@ -552,10 +538,10 @@
               </w14:textOutline>
             </w:rPr>
           </w:pPr>
-          <w:hyperlink w:anchor="_Toc106963750" w:history="1">
-            <w:r>
-              <w:rPr>
-                <w:rStyle w:val="Lienhypertexte"/>
+          <w:hyperlink w:anchor="_Toc106721137" w:history="1">
+            <w:r>
+              <w:rPr>
+                <w:rStyle w:val="Collegamentoipertestuale"/>
                 <w:rFonts w:ascii="Symbol" w:hAnsi="Symbol"/>
               </w:rPr>
               <w:t></w:t>
@@ -567,7 +553,6 @@
                 <w:bCs w:val="0"/>
                 <w:color w:val="auto"/>
                 <w:bdr w:val="none" w:sz="0" w:space="0" w:color="auto"/>
-                <w:lang w:val="fr-FR" w:eastAsia="fr-FR"/>
                 <w14:textOutline w14:w="0" w14:cap="rnd" w14:cmpd="sng" w14:algn="ctr">
                   <w14:noFill/>
                   <w14:prstDash w14:val="solid"/>
@@ -578,7 +563,7 @@
             </w:r>
             <w:r>
               <w:rPr>
-                <w:rStyle w:val="Lienhypertexte"/>
+                <w:rStyle w:val="Collegamentoipertestuale"/>
               </w:rPr>
               <w:t>CR1</w:t>
             </w:r>
@@ -598,7 +583,7 @@
               <w:rPr>
                 <w:webHidden/>
               </w:rPr>
-              <w:instrText xml:space="preserve"> PAGEREF _Toc106963750 \h </w:instrText>
+              <w:instrText xml:space="preserve"> PAGEREF _Toc106721137 \h </w:instrText>
             </w:r>
             <w:r>
               <w:rPr>
@@ -627,14 +612,13 @@
         </w:p>
         <w:p>
           <w:pPr>
-            <w:pStyle w:val="TM2"/>
+            <w:pStyle w:val="Sommario2"/>
             <w:rPr>
               <w:rFonts w:asciiTheme="minorHAnsi" w:eastAsiaTheme="minorEastAsia" w:hAnsiTheme="minorHAnsi" w:cstheme="minorBidi"/>
               <w:b w:val="0"/>
               <w:bCs w:val="0"/>
               <w:color w:val="auto"/>
               <w:bdr w:val="none" w:sz="0" w:space="0" w:color="auto"/>
-              <w:lang w:val="fr-FR" w:eastAsia="fr-FR"/>
               <w14:textOutline w14:w="0" w14:cap="rnd" w14:cmpd="sng" w14:algn="ctr">
                 <w14:noFill/>
                 <w14:prstDash w14:val="solid"/>
@@ -642,10 +626,10 @@
               </w14:textOutline>
             </w:rPr>
           </w:pPr>
-          <w:hyperlink w:anchor="_Toc106963751" w:history="1">
-            <w:r>
-              <w:rPr>
-                <w:rStyle w:val="Lienhypertexte"/>
+          <w:hyperlink w:anchor="_Toc106721138" w:history="1">
+            <w:r>
+              <w:rPr>
+                <w:rStyle w:val="Collegamentoipertestuale"/>
                 <w:rFonts w:ascii="Symbol" w:hAnsi="Symbol"/>
               </w:rPr>
               <w:t></w:t>
@@ -657,7 +641,6 @@
                 <w:bCs w:val="0"/>
                 <w:color w:val="auto"/>
                 <w:bdr w:val="none" w:sz="0" w:space="0" w:color="auto"/>
-                <w:lang w:val="fr-FR" w:eastAsia="fr-FR"/>
                 <w14:textOutline w14:w="0" w14:cap="rnd" w14:cmpd="sng" w14:algn="ctr">
                   <w14:noFill/>
                   <w14:prstDash w14:val="solid"/>
@@ -668,7 +651,7 @@
             </w:r>
             <w:r>
               <w:rPr>
-                <w:rStyle w:val="Lienhypertexte"/>
+                <w:rStyle w:val="Collegamentoipertestuale"/>
               </w:rPr>
               <w:t>CR2</w:t>
             </w:r>
@@ -688,7 +671,7 @@
               <w:rPr>
                 <w:webHidden/>
               </w:rPr>
-              <w:instrText xml:space="preserve"> PAGEREF _Toc106963751 \h </w:instrText>
+              <w:instrText xml:space="preserve"> PAGEREF _Toc106721138 \h </w:instrText>
             </w:r>
             <w:r>
               <w:rPr>
@@ -705,7 +688,7 @@
               <w:rPr>
                 <w:webHidden/>
               </w:rPr>
-              <w:t>9</w:t>
+              <w:t>8</w:t>
             </w:r>
             <w:r>
               <w:rPr>
@@ -717,14 +700,13 @@
         </w:p>
         <w:p>
           <w:pPr>
-            <w:pStyle w:val="TM2"/>
+            <w:pStyle w:val="Sommario2"/>
             <w:rPr>
               <w:rFonts w:asciiTheme="minorHAnsi" w:eastAsiaTheme="minorEastAsia" w:hAnsiTheme="minorHAnsi" w:cstheme="minorBidi"/>
               <w:b w:val="0"/>
               <w:bCs w:val="0"/>
               <w:color w:val="auto"/>
               <w:bdr w:val="none" w:sz="0" w:space="0" w:color="auto"/>
-              <w:lang w:val="fr-FR" w:eastAsia="fr-FR"/>
               <w14:textOutline w14:w="0" w14:cap="rnd" w14:cmpd="sng" w14:algn="ctr">
                 <w14:noFill/>
                 <w14:prstDash w14:val="solid"/>
@@ -732,10 +714,10 @@
               </w14:textOutline>
             </w:rPr>
           </w:pPr>
-          <w:hyperlink w:anchor="_Toc106963752" w:history="1">
-            <w:r>
-              <w:rPr>
-                <w:rStyle w:val="Lienhypertexte"/>
+          <w:hyperlink w:anchor="_Toc106721139" w:history="1">
+            <w:r>
+              <w:rPr>
+                <w:rStyle w:val="Collegamentoipertestuale"/>
                 <w:rFonts w:ascii="Symbol" w:hAnsi="Symbol"/>
               </w:rPr>
               <w:t></w:t>
@@ -747,7 +729,6 @@
                 <w:bCs w:val="0"/>
                 <w:color w:val="auto"/>
                 <w:bdr w:val="none" w:sz="0" w:space="0" w:color="auto"/>
-                <w:lang w:val="fr-FR" w:eastAsia="fr-FR"/>
                 <w14:textOutline w14:w="0" w14:cap="rnd" w14:cmpd="sng" w14:algn="ctr">
                   <w14:noFill/>
                   <w14:prstDash w14:val="solid"/>
@@ -758,7 +739,7 @@
             </w:r>
             <w:r>
               <w:rPr>
-                <w:rStyle w:val="Lienhypertexte"/>
+                <w:rStyle w:val="Collegamentoipertestuale"/>
               </w:rPr>
               <w:t>CR3</w:t>
             </w:r>
@@ -778,7 +759,7 @@
               <w:rPr>
                 <w:webHidden/>
               </w:rPr>
-              <w:instrText xml:space="preserve"> PAGEREF _Toc106963752 \h </w:instrText>
+              <w:instrText xml:space="preserve"> PAGEREF _Toc106721139 \h </w:instrText>
             </w:r>
             <w:r>
               <w:rPr>
@@ -807,14 +788,13 @@
         </w:p>
         <w:p>
           <w:pPr>
-            <w:pStyle w:val="TM2"/>
+            <w:pStyle w:val="Sommario2"/>
             <w:rPr>
               <w:rFonts w:asciiTheme="minorHAnsi" w:eastAsiaTheme="minorEastAsia" w:hAnsiTheme="minorHAnsi" w:cstheme="minorBidi"/>
               <w:b w:val="0"/>
               <w:bCs w:val="0"/>
               <w:color w:val="auto"/>
               <w:bdr w:val="none" w:sz="0" w:space="0" w:color="auto"/>
-              <w:lang w:val="fr-FR" w:eastAsia="fr-FR"/>
               <w14:textOutline w14:w="0" w14:cap="rnd" w14:cmpd="sng" w14:algn="ctr">
                 <w14:noFill/>
                 <w14:prstDash w14:val="solid"/>
@@ -822,10 +802,10 @@
               </w14:textOutline>
             </w:rPr>
           </w:pPr>
-          <w:hyperlink w:anchor="_Toc106963753" w:history="1">
-            <w:r>
-              <w:rPr>
-                <w:rStyle w:val="Lienhypertexte"/>
+          <w:hyperlink w:anchor="_Toc106721140" w:history="1">
+            <w:r>
+              <w:rPr>
+                <w:rStyle w:val="Collegamentoipertestuale"/>
                 <w:rFonts w:ascii="Symbol" w:hAnsi="Symbol"/>
               </w:rPr>
               <w:t></w:t>
@@ -837,7 +817,6 @@
                 <w:bCs w:val="0"/>
                 <w:color w:val="auto"/>
                 <w:bdr w:val="none" w:sz="0" w:space="0" w:color="auto"/>
-                <w:lang w:val="fr-FR" w:eastAsia="fr-FR"/>
                 <w14:textOutline w14:w="0" w14:cap="rnd" w14:cmpd="sng" w14:algn="ctr">
                   <w14:noFill/>
                   <w14:prstDash w14:val="solid"/>
@@ -848,7 +827,7 @@
             </w:r>
             <w:r>
               <w:rPr>
-                <w:rStyle w:val="Lienhypertexte"/>
+                <w:rStyle w:val="Collegamentoipertestuale"/>
               </w:rPr>
               <w:t>CR4</w:t>
             </w:r>
@@ -868,7 +847,7 @@
               <w:rPr>
                 <w:webHidden/>
               </w:rPr>
-              <w:instrText xml:space="preserve"> PAGEREF _Toc106963753 \h </w:instrText>
+              <w:instrText xml:space="preserve"> PAGEREF _Toc106721140 \h </w:instrText>
             </w:r>
             <w:r>
               <w:rPr>
@@ -885,7 +864,7 @@
               <w:rPr>
                 <w:webHidden/>
               </w:rPr>
-              <w:t>10</w:t>
+              <w:t>9</w:t>
             </w:r>
             <w:r>
               <w:rPr>
@@ -897,14 +876,13 @@
         </w:p>
         <w:p>
           <w:pPr>
-            <w:pStyle w:val="TM2"/>
+            <w:pStyle w:val="Sommario2"/>
             <w:rPr>
               <w:rFonts w:asciiTheme="minorHAnsi" w:eastAsiaTheme="minorEastAsia" w:hAnsiTheme="minorHAnsi" w:cstheme="minorBidi"/>
               <w:b w:val="0"/>
               <w:bCs w:val="0"/>
               <w:color w:val="auto"/>
               <w:bdr w:val="none" w:sz="0" w:space="0" w:color="auto"/>
-              <w:lang w:val="fr-FR" w:eastAsia="fr-FR"/>
               <w14:textOutline w14:w="0" w14:cap="rnd" w14:cmpd="sng" w14:algn="ctr">
                 <w14:noFill/>
                 <w14:prstDash w14:val="solid"/>
@@ -912,10 +890,10 @@
               </w14:textOutline>
             </w:rPr>
           </w:pPr>
-          <w:hyperlink w:anchor="_Toc106963754" w:history="1">
-            <w:r>
-              <w:rPr>
-                <w:rStyle w:val="Lienhypertexte"/>
+          <w:hyperlink w:anchor="_Toc106721141" w:history="1">
+            <w:r>
+              <w:rPr>
+                <w:rStyle w:val="Collegamentoipertestuale"/>
                 <w:rFonts w:ascii="Symbol" w:hAnsi="Symbol"/>
               </w:rPr>
               <w:t></w:t>
@@ -927,7 +905,6 @@
                 <w:bCs w:val="0"/>
                 <w:color w:val="auto"/>
                 <w:bdr w:val="none" w:sz="0" w:space="0" w:color="auto"/>
-                <w:lang w:val="fr-FR" w:eastAsia="fr-FR"/>
                 <w14:textOutline w14:w="0" w14:cap="rnd" w14:cmpd="sng" w14:algn="ctr">
                   <w14:noFill/>
                   <w14:prstDash w14:val="solid"/>
@@ -938,7 +915,7 @@
             </w:r>
             <w:r>
               <w:rPr>
-                <w:rStyle w:val="Lienhypertexte"/>
+                <w:rStyle w:val="Collegamentoipertestuale"/>
               </w:rPr>
               <w:t>CR5</w:t>
             </w:r>
@@ -958,7 +935,7 @@
               <w:rPr>
                 <w:webHidden/>
               </w:rPr>
-              <w:instrText xml:space="preserve"> PAGEREF _Toc106963754 \h </w:instrText>
+              <w:instrText xml:space="preserve"> PAGEREF _Toc106721141 \h </w:instrText>
             </w:r>
             <w:r>
               <w:rPr>
@@ -975,7 +952,7 @@
               <w:rPr>
                 <w:webHidden/>
               </w:rPr>
-              <w:t>10</w:t>
+              <w:t>9</w:t>
             </w:r>
             <w:r>
               <w:rPr>
@@ -987,14 +964,13 @@
         </w:p>
         <w:p>
           <w:pPr>
-            <w:pStyle w:val="TM2"/>
+            <w:pStyle w:val="Sommario2"/>
             <w:rPr>
               <w:rFonts w:asciiTheme="minorHAnsi" w:eastAsiaTheme="minorEastAsia" w:hAnsiTheme="minorHAnsi" w:cstheme="minorBidi"/>
               <w:b w:val="0"/>
               <w:bCs w:val="0"/>
               <w:color w:val="auto"/>
               <w:bdr w:val="none" w:sz="0" w:space="0" w:color="auto"/>
-              <w:lang w:val="fr-FR" w:eastAsia="fr-FR"/>
               <w14:textOutline w14:w="0" w14:cap="rnd" w14:cmpd="sng" w14:algn="ctr">
                 <w14:noFill/>
                 <w14:prstDash w14:val="solid"/>
@@ -1002,53 +978,30 @@
               </w14:textOutline>
             </w:rPr>
           </w:pPr>
-          <w:hyperlink w:anchor="_Toc106963755" w:history="1">
-            <w:r>
-              <w:rPr>
-                <w:rStyle w:val="Lienhypertexte"/>
-                <w:rFonts w:ascii="Symbol" w:hAnsi="Symbol"/>
-              </w:rPr>
-              <w:t></w:t>
-            </w:r>
-            <w:r>
-              <w:rPr>
-                <w:rFonts w:asciiTheme="minorHAnsi" w:eastAsiaTheme="minorEastAsia" w:hAnsiTheme="minorHAnsi" w:cstheme="minorBidi"/>
-                <w:b w:val="0"/>
-                <w:bCs w:val="0"/>
-                <w:color w:val="auto"/>
-                <w:bdr w:val="none" w:sz="0" w:space="0" w:color="auto"/>
-                <w:lang w:val="fr-FR" w:eastAsia="fr-FR"/>
-                <w14:textOutline w14:w="0" w14:cap="rnd" w14:cmpd="sng" w14:algn="ctr">
-                  <w14:noFill/>
-                  <w14:prstDash w14:val="solid"/>
-                  <w14:bevel/>
-                </w14:textOutline>
+          <w:hyperlink w:anchor="_Toc106721142" w:history="1">
+            <w:r>
+              <w:rPr>
+                <w:rStyle w:val="Collegamentoipertestuale"/>
+              </w:rPr>
+              <w:t>3.1. CR1: Idee per l’implementazione</w:t>
+            </w:r>
+            <w:r>
+              <w:rPr>
+                <w:webHidden/>
               </w:rPr>
               <w:tab/>
             </w:r>
             <w:r>
               <w:rPr>
-                <w:rStyle w:val="Lienhypertexte"/>
-              </w:rPr>
-              <w:t>CR6</w:t>
-            </w:r>
-            <w:r>
-              <w:rPr>
                 <w:webHidden/>
               </w:rPr>
-              <w:tab/>
+              <w:fldChar w:fldCharType="begin"/>
             </w:r>
             <w:r>
               <w:rPr>
                 <w:webHidden/>
               </w:rPr>
-              <w:fldChar w:fldCharType="begin"/>
-            </w:r>
-            <w:r>
-              <w:rPr>
-                <w:webHidden/>
-              </w:rPr>
-              <w:instrText xml:space="preserve"> PAGEREF _Toc106963755 \h </w:instrText>
+              <w:instrText xml:space="preserve"> PAGEREF _Toc106721142 \h </w:instrText>
             </w:r>
             <w:r>
               <w:rPr>
@@ -1077,14 +1030,13 @@
         </w:p>
         <w:p>
           <w:pPr>
-            <w:pStyle w:val="TM2"/>
+            <w:pStyle w:val="Sommario2"/>
             <w:rPr>
               <w:rFonts w:asciiTheme="minorHAnsi" w:eastAsiaTheme="minorEastAsia" w:hAnsiTheme="minorHAnsi" w:cstheme="minorBidi"/>
               <w:b w:val="0"/>
               <w:bCs w:val="0"/>
               <w:color w:val="auto"/>
               <w:bdr w:val="none" w:sz="0" w:space="0" w:color="auto"/>
-              <w:lang w:val="fr-FR" w:eastAsia="fr-FR"/>
               <w14:textOutline w14:w="0" w14:cap="rnd" w14:cmpd="sng" w14:algn="ctr">
                 <w14:noFill/>
                 <w14:prstDash w14:val="solid"/>
@@ -1092,12 +1044,12 @@
               </w14:textOutline>
             </w:rPr>
           </w:pPr>
-          <w:hyperlink w:anchor="_Toc106963756" w:history="1">
-            <w:r>
-              <w:rPr>
-                <w:rStyle w:val="Lienhypertexte"/>
-              </w:rPr>
-              <w:t>3.1. CR1: Idee per l’implementazione</w:t>
+          <w:hyperlink w:anchor="_Toc106721143" w:history="1">
+            <w:r>
+              <w:rPr>
+                <w:rStyle w:val="Collegamentoipertestuale"/>
+              </w:rPr>
+              <w:t>3.2. CR2: Idee per l’implementazione</w:t>
             </w:r>
             <w:r>
               <w:rPr>
@@ -1115,7 +1067,7 @@
               <w:rPr>
                 <w:webHidden/>
               </w:rPr>
-              <w:instrText xml:space="preserve"> PAGEREF _Toc106963756 \h </w:instrText>
+              <w:instrText xml:space="preserve"> PAGEREF _Toc106721143 \h </w:instrText>
             </w:r>
             <w:r>
               <w:rPr>
@@ -1132,7 +1084,7 @@
               <w:rPr>
                 <w:webHidden/>
               </w:rPr>
-              <w:t>11</w:t>
+              <w:t>10</w:t>
             </w:r>
             <w:r>
               <w:rPr>
@@ -1144,14 +1096,13 @@
         </w:p>
         <w:p>
           <w:pPr>
-            <w:pStyle w:val="TM2"/>
+            <w:pStyle w:val="Sommario2"/>
             <w:rPr>
               <w:rFonts w:asciiTheme="minorHAnsi" w:eastAsiaTheme="minorEastAsia" w:hAnsiTheme="minorHAnsi" w:cstheme="minorBidi"/>
               <w:b w:val="0"/>
               <w:bCs w:val="0"/>
               <w:color w:val="auto"/>
               <w:bdr w:val="none" w:sz="0" w:space="0" w:color="auto"/>
-              <w:lang w:val="fr-FR" w:eastAsia="fr-FR"/>
               <w14:textOutline w14:w="0" w14:cap="rnd" w14:cmpd="sng" w14:algn="ctr">
                 <w14:noFill/>
                 <w14:prstDash w14:val="solid"/>
@@ -1159,12 +1110,12 @@
               </w14:textOutline>
             </w:rPr>
           </w:pPr>
-          <w:hyperlink w:anchor="_Toc106963757" w:history="1">
-            <w:r>
-              <w:rPr>
-                <w:rStyle w:val="Lienhypertexte"/>
-              </w:rPr>
-              <w:t>3.2. CR2: Idee per l’implementazione</w:t>
+          <w:hyperlink w:anchor="_Toc106721144" w:history="1">
+            <w:r>
+              <w:rPr>
+                <w:rStyle w:val="Collegamentoipertestuale"/>
+              </w:rPr>
+              <w:t>3.3. CR3: Idee per l’implementazione</w:t>
             </w:r>
             <w:r>
               <w:rPr>
@@ -1182,7 +1133,7 @@
               <w:rPr>
                 <w:webHidden/>
               </w:rPr>
-              <w:instrText xml:space="preserve"> PAGEREF _Toc106963757 \h </w:instrText>
+              <w:instrText xml:space="preserve"> PAGEREF _Toc106721144 \h </w:instrText>
             </w:r>
             <w:r>
               <w:rPr>
@@ -1199,7 +1150,7 @@
               <w:rPr>
                 <w:webHidden/>
               </w:rPr>
-              <w:t>11</w:t>
+              <w:t>10</w:t>
             </w:r>
             <w:r>
               <w:rPr>
@@ -1211,14 +1162,13 @@
         </w:p>
         <w:p>
           <w:pPr>
-            <w:pStyle w:val="TM2"/>
+            <w:pStyle w:val="Sommario2"/>
             <w:rPr>
               <w:rFonts w:asciiTheme="minorHAnsi" w:eastAsiaTheme="minorEastAsia" w:hAnsiTheme="minorHAnsi" w:cstheme="minorBidi"/>
               <w:b w:val="0"/>
               <w:bCs w:val="0"/>
               <w:color w:val="auto"/>
               <w:bdr w:val="none" w:sz="0" w:space="0" w:color="auto"/>
-              <w:lang w:val="fr-FR" w:eastAsia="fr-FR"/>
               <w14:textOutline w14:w="0" w14:cap="rnd" w14:cmpd="sng" w14:algn="ctr">
                 <w14:noFill/>
                 <w14:prstDash w14:val="solid"/>
@@ -1226,12 +1176,12 @@
               </w14:textOutline>
             </w:rPr>
           </w:pPr>
-          <w:hyperlink w:anchor="_Toc106963758" w:history="1">
-            <w:r>
-              <w:rPr>
-                <w:rStyle w:val="Lienhypertexte"/>
-              </w:rPr>
-              <w:t>3.3. CR3: Idee per l’implementazione</w:t>
+          <w:hyperlink w:anchor="_Toc106721145" w:history="1">
+            <w:r>
+              <w:rPr>
+                <w:rStyle w:val="Collegamentoipertestuale"/>
+              </w:rPr>
+              <w:t>3.4. CR4: Idee per l’implementazione</w:t>
             </w:r>
             <w:r>
               <w:rPr>
@@ -1249,7 +1199,7 @@
               <w:rPr>
                 <w:webHidden/>
               </w:rPr>
-              <w:instrText xml:space="preserve"> PAGEREF _Toc106963758 \h </w:instrText>
+              <w:instrText xml:space="preserve"> PAGEREF _Toc106721145 \h </w:instrText>
             </w:r>
             <w:r>
               <w:rPr>
@@ -1278,14 +1228,13 @@
         </w:p>
         <w:p>
           <w:pPr>
-            <w:pStyle w:val="TM2"/>
+            <w:pStyle w:val="Sommario2"/>
             <w:rPr>
               <w:rFonts w:asciiTheme="minorHAnsi" w:eastAsiaTheme="minorEastAsia" w:hAnsiTheme="minorHAnsi" w:cstheme="minorBidi"/>
               <w:b w:val="0"/>
               <w:bCs w:val="0"/>
               <w:color w:val="auto"/>
               <w:bdr w:val="none" w:sz="0" w:space="0" w:color="auto"/>
-              <w:lang w:val="fr-FR" w:eastAsia="fr-FR"/>
               <w14:textOutline w14:w="0" w14:cap="rnd" w14:cmpd="sng" w14:algn="ctr">
                 <w14:noFill/>
                 <w14:prstDash w14:val="solid"/>
@@ -1293,12 +1242,12 @@
               </w14:textOutline>
             </w:rPr>
           </w:pPr>
-          <w:hyperlink w:anchor="_Toc106963759" w:history="1">
-            <w:r>
-              <w:rPr>
-                <w:rStyle w:val="Lienhypertexte"/>
-              </w:rPr>
-              <w:t>3.4. CR4: Idee per l’implementazione</w:t>
+          <w:hyperlink w:anchor="_Toc106721146" w:history="1">
+            <w:r>
+              <w:rPr>
+                <w:rStyle w:val="Collegamentoipertestuale"/>
+              </w:rPr>
+              <w:t>3.5. CR5: Idee per l’implementazione</w:t>
             </w:r>
             <w:r>
               <w:rPr>
@@ -1316,7 +1265,7 @@
               <w:rPr>
                 <w:webHidden/>
               </w:rPr>
-              <w:instrText xml:space="preserve"> PAGEREF _Toc106963759 \h </w:instrText>
+              <w:instrText xml:space="preserve"> PAGEREF _Toc106721146 \h </w:instrText>
             </w:r>
             <w:r>
               <w:rPr>
@@ -1333,7 +1282,7 @@
               <w:rPr>
                 <w:webHidden/>
               </w:rPr>
-              <w:t>12</w:t>
+              <w:t>11</w:t>
             </w:r>
             <w:r>
               <w:rPr>
@@ -1345,141 +1294,7 @@
         </w:p>
         <w:p>
           <w:pPr>
-            <w:pStyle w:val="TM2"/>
-            <w:rPr>
-              <w:rFonts w:asciiTheme="minorHAnsi" w:eastAsiaTheme="minorEastAsia" w:hAnsiTheme="minorHAnsi" w:cstheme="minorBidi"/>
-              <w:b w:val="0"/>
-              <w:bCs w:val="0"/>
-              <w:color w:val="auto"/>
-              <w:bdr w:val="none" w:sz="0" w:space="0" w:color="auto"/>
-              <w:lang w:val="fr-FR" w:eastAsia="fr-FR"/>
-              <w14:textOutline w14:w="0" w14:cap="rnd" w14:cmpd="sng" w14:algn="ctr">
-                <w14:noFill/>
-                <w14:prstDash w14:val="solid"/>
-                <w14:bevel/>
-              </w14:textOutline>
-            </w:rPr>
-          </w:pPr>
-          <w:hyperlink w:anchor="_Toc106963760" w:history="1">
-            <w:r>
-              <w:rPr>
-                <w:rStyle w:val="Lienhypertexte"/>
-              </w:rPr>
-              <w:t>3.5. CR5: Idee per l’implementazione</w:t>
-            </w:r>
-            <w:r>
-              <w:rPr>
-                <w:webHidden/>
-              </w:rPr>
-              <w:tab/>
-            </w:r>
-            <w:r>
-              <w:rPr>
-                <w:webHidden/>
-              </w:rPr>
-              <w:fldChar w:fldCharType="begin"/>
-            </w:r>
-            <w:r>
-              <w:rPr>
-                <w:webHidden/>
-              </w:rPr>
-              <w:instrText xml:space="preserve"> PAGEREF _Toc106963760 \h </w:instrText>
-            </w:r>
-            <w:r>
-              <w:rPr>
-                <w:webHidden/>
-              </w:rPr>
-            </w:r>
-            <w:r>
-              <w:rPr>
-                <w:webHidden/>
-              </w:rPr>
-              <w:fldChar w:fldCharType="separate"/>
-            </w:r>
-            <w:r>
-              <w:rPr>
-                <w:webHidden/>
-              </w:rPr>
-              <w:t>12</w:t>
-            </w:r>
-            <w:r>
-              <w:rPr>
-                <w:webHidden/>
-              </w:rPr>
-              <w:fldChar w:fldCharType="end"/>
-            </w:r>
-          </w:hyperlink>
-        </w:p>
-        <w:p>
-          <w:pPr>
-            <w:pStyle w:val="TM2"/>
-            <w:rPr>
-              <w:rFonts w:asciiTheme="minorHAnsi" w:eastAsiaTheme="minorEastAsia" w:hAnsiTheme="minorHAnsi" w:cstheme="minorBidi"/>
-              <w:b w:val="0"/>
-              <w:bCs w:val="0"/>
-              <w:color w:val="auto"/>
-              <w:bdr w:val="none" w:sz="0" w:space="0" w:color="auto"/>
-              <w:lang w:val="fr-FR" w:eastAsia="fr-FR"/>
-              <w14:textOutline w14:w="0" w14:cap="rnd" w14:cmpd="sng" w14:algn="ctr">
-                <w14:noFill/>
-                <w14:prstDash w14:val="solid"/>
-                <w14:bevel/>
-              </w14:textOutline>
-            </w:rPr>
-          </w:pPr>
-          <w:hyperlink w:anchor="_Toc106963761" w:history="1">
-            <w:r>
-              <w:rPr>
-                <w:rStyle w:val="Lienhypertexte"/>
-              </w:rPr>
-              <w:t>3.5. CR6: Idee per l’implementazione</w:t>
-            </w:r>
-            <w:r>
-              <w:rPr>
-                <w:webHidden/>
-              </w:rPr>
-              <w:tab/>
-            </w:r>
-            <w:r>
-              <w:rPr>
-                <w:webHidden/>
-              </w:rPr>
-              <w:fldChar w:fldCharType="begin"/>
-            </w:r>
-            <w:r>
-              <w:rPr>
-                <w:webHidden/>
-              </w:rPr>
-              <w:instrText xml:space="preserve"> PAGEREF _Toc106963761 \h </w:instrText>
-            </w:r>
-            <w:r>
-              <w:rPr>
-                <w:webHidden/>
-              </w:rPr>
-            </w:r>
-            <w:r>
-              <w:rPr>
-                <w:webHidden/>
-              </w:rPr>
-              <w:fldChar w:fldCharType="separate"/>
-            </w:r>
-            <w:r>
-              <w:rPr>
-                <w:webHidden/>
-              </w:rPr>
-              <w:t>12</w:t>
-            </w:r>
-            <w:r>
-              <w:rPr>
-                <w:webHidden/>
-              </w:rPr>
-              <w:fldChar w:fldCharType="end"/>
-            </w:r>
-          </w:hyperlink>
-        </w:p>
-        <w:p>
-          <w:pPr>
-            <w:pStyle w:val="TM1"/>
+            <w:pStyle w:val="Sommario1"/>
             <w:rPr>
               <w:rFonts w:asciiTheme="minorHAnsi" w:eastAsiaTheme="minorEastAsia" w:hAnsiTheme="minorHAnsi" w:cstheme="minorBidi"/>
               <w:b w:val="0"/>
@@ -1490,7 +1305,6 @@
               <w:sz w:val="22"/>
               <w:szCs w:val="22"/>
               <w:bdr w:val="none" w:sz="0" w:space="0" w:color="auto"/>
-              <w:lang w:val="fr-FR" w:eastAsia="fr-FR"/>
               <w14:textOutline w14:w="0" w14:cap="rnd" w14:cmpd="sng" w14:algn="ctr">
                 <w14:noFill/>
                 <w14:prstDash w14:val="solid"/>
@@ -1498,10 +1312,10 @@
               </w14:textOutline>
             </w:rPr>
           </w:pPr>
-          <w:hyperlink w:anchor="_Toc106963762" w:history="1">
-            <w:r>
-              <w:rPr>
-                <w:rStyle w:val="Lienhypertexte"/>
+          <w:hyperlink w:anchor="_Toc106721147" w:history="1">
+            <w:r>
+              <w:rPr>
+                <w:rStyle w:val="Collegamentoipertestuale"/>
               </w:rPr>
               <w:t>4. Impact Analysis</w:t>
             </w:r>
@@ -1521,7 +1335,7 @@
               <w:rPr>
                 <w:webHidden/>
               </w:rPr>
-              <w:instrText xml:space="preserve"> PAGEREF _Toc106963762 \h </w:instrText>
+              <w:instrText xml:space="preserve"> PAGEREF _Toc106721147 \h </w:instrText>
             </w:r>
             <w:r>
               <w:rPr>
@@ -1538,7 +1352,7 @@
               <w:rPr>
                 <w:webHidden/>
               </w:rPr>
-              <w:t>12</w:t>
+              <w:t>11</w:t>
             </w:r>
             <w:r>
               <w:rPr>
@@ -1550,14 +1364,13 @@
         </w:p>
         <w:p>
           <w:pPr>
-            <w:pStyle w:val="TM2"/>
+            <w:pStyle w:val="Sommario2"/>
             <w:rPr>
               <w:rFonts w:asciiTheme="minorHAnsi" w:eastAsiaTheme="minorEastAsia" w:hAnsiTheme="minorHAnsi" w:cstheme="minorBidi"/>
               <w:b w:val="0"/>
               <w:bCs w:val="0"/>
               <w:color w:val="auto"/>
               <w:bdr w:val="none" w:sz="0" w:space="0" w:color="auto"/>
-              <w:lang w:val="fr-FR" w:eastAsia="fr-FR"/>
               <w14:textOutline w14:w="0" w14:cap="rnd" w14:cmpd="sng" w14:algn="ctr">
                 <w14:noFill/>
                 <w14:prstDash w14:val="solid"/>
@@ -1565,10 +1378,10 @@
               </w14:textOutline>
             </w:rPr>
           </w:pPr>
-          <w:hyperlink w:anchor="_Toc106963763" w:history="1">
-            <w:r>
-              <w:rPr>
-                <w:rStyle w:val="Lienhypertexte"/>
+          <w:hyperlink w:anchor="_Toc106721148" w:history="1">
+            <w:r>
+              <w:rPr>
+                <w:rStyle w:val="Collegamentoipertestuale"/>
                 <w:rFonts w:ascii="Symbol" w:hAnsi="Symbol"/>
               </w:rPr>
               <w:t></w:t>
@@ -1580,7 +1393,6 @@
                 <w:bCs w:val="0"/>
                 <w:color w:val="auto"/>
                 <w:bdr w:val="none" w:sz="0" w:space="0" w:color="auto"/>
-                <w:lang w:val="fr-FR" w:eastAsia="fr-FR"/>
                 <w14:textOutline w14:w="0" w14:cap="rnd" w14:cmpd="sng" w14:algn="ctr">
                   <w14:noFill/>
                   <w14:prstDash w14:val="solid"/>
@@ -1591,7 +1403,7 @@
             </w:r>
             <w:r>
               <w:rPr>
-                <w:rStyle w:val="Lienhypertexte"/>
+                <w:rStyle w:val="Collegamentoipertestuale"/>
               </w:rPr>
               <w:t>CR1 - Impact Sets</w:t>
             </w:r>
@@ -1611,7 +1423,7 @@
               <w:rPr>
                 <w:webHidden/>
               </w:rPr>
-              <w:instrText xml:space="preserve"> PAGEREF _Toc106963763 \h </w:instrText>
+              <w:instrText xml:space="preserve"> PAGEREF _Toc106721148 \h </w:instrText>
             </w:r>
             <w:r>
               <w:rPr>
@@ -1628,7 +1440,7 @@
               <w:rPr>
                 <w:webHidden/>
               </w:rPr>
-              <w:t>13</w:t>
+              <w:t>11</w:t>
             </w:r>
             <w:r>
               <w:rPr>
@@ -1640,14 +1452,13 @@
         </w:p>
         <w:p>
           <w:pPr>
-            <w:pStyle w:val="TM2"/>
+            <w:pStyle w:val="Sommario2"/>
             <w:rPr>
               <w:rFonts w:asciiTheme="minorHAnsi" w:eastAsiaTheme="minorEastAsia" w:hAnsiTheme="minorHAnsi" w:cstheme="minorBidi"/>
               <w:b w:val="0"/>
               <w:bCs w:val="0"/>
               <w:color w:val="auto"/>
               <w:bdr w:val="none" w:sz="0" w:space="0" w:color="auto"/>
-              <w:lang w:val="fr-FR" w:eastAsia="fr-FR"/>
               <w14:textOutline w14:w="0" w14:cap="rnd" w14:cmpd="sng" w14:algn="ctr">
                 <w14:noFill/>
                 <w14:prstDash w14:val="solid"/>
@@ -1655,10 +1466,10 @@
               </w14:textOutline>
             </w:rPr>
           </w:pPr>
-          <w:hyperlink w:anchor="_Toc106963764" w:history="1">
-            <w:r>
-              <w:rPr>
-                <w:rStyle w:val="Lienhypertexte"/>
+          <w:hyperlink w:anchor="_Toc106721149" w:history="1">
+            <w:r>
+              <w:rPr>
+                <w:rStyle w:val="Collegamentoipertestuale"/>
                 <w:rFonts w:ascii="Symbol" w:hAnsi="Symbol"/>
               </w:rPr>
               <w:t></w:t>
@@ -1670,7 +1481,6 @@
                 <w:bCs w:val="0"/>
                 <w:color w:val="auto"/>
                 <w:bdr w:val="none" w:sz="0" w:space="0" w:color="auto"/>
-                <w:lang w:val="fr-FR" w:eastAsia="fr-FR"/>
                 <w14:textOutline w14:w="0" w14:cap="rnd" w14:cmpd="sng" w14:algn="ctr">
                   <w14:noFill/>
                   <w14:prstDash w14:val="solid"/>
@@ -1681,7 +1491,7 @@
             </w:r>
             <w:r>
               <w:rPr>
-                <w:rStyle w:val="Lienhypertexte"/>
+                <w:rStyle w:val="Collegamentoipertestuale"/>
               </w:rPr>
               <w:t>CR2 - Impact Sets</w:t>
             </w:r>
@@ -1701,7 +1511,7 @@
               <w:rPr>
                 <w:webHidden/>
               </w:rPr>
-              <w:instrText xml:space="preserve"> PAGEREF _Toc106963764 \h </w:instrText>
+              <w:instrText xml:space="preserve"> PAGEREF _Toc106721149 \h </w:instrText>
             </w:r>
             <w:r>
               <w:rPr>
@@ -1718,7 +1528,7 @@
               <w:rPr>
                 <w:webHidden/>
               </w:rPr>
-              <w:t>13</w:t>
+              <w:t>12</w:t>
             </w:r>
             <w:r>
               <w:rPr>
@@ -1730,14 +1540,13 @@
         </w:p>
         <w:p>
           <w:pPr>
-            <w:pStyle w:val="TM2"/>
+            <w:pStyle w:val="Sommario2"/>
             <w:rPr>
               <w:rFonts w:asciiTheme="minorHAnsi" w:eastAsiaTheme="minorEastAsia" w:hAnsiTheme="minorHAnsi" w:cstheme="minorBidi"/>
               <w:b w:val="0"/>
               <w:bCs w:val="0"/>
               <w:color w:val="auto"/>
               <w:bdr w:val="none" w:sz="0" w:space="0" w:color="auto"/>
-              <w:lang w:val="fr-FR" w:eastAsia="fr-FR"/>
               <w14:textOutline w14:w="0" w14:cap="rnd" w14:cmpd="sng" w14:algn="ctr">
                 <w14:noFill/>
                 <w14:prstDash w14:val="solid"/>
@@ -1745,10 +1554,10 @@
               </w14:textOutline>
             </w:rPr>
           </w:pPr>
-          <w:hyperlink w:anchor="_Toc106963765" w:history="1">
-            <w:r>
-              <w:rPr>
-                <w:rStyle w:val="Lienhypertexte"/>
+          <w:hyperlink w:anchor="_Toc106721150" w:history="1">
+            <w:r>
+              <w:rPr>
+                <w:rStyle w:val="Collegamentoipertestuale"/>
                 <w:rFonts w:ascii="Symbol" w:hAnsi="Symbol"/>
                 <w:lang w:val="en-US"/>
               </w:rPr>
@@ -1761,7 +1570,6 @@
                 <w:bCs w:val="0"/>
                 <w:color w:val="auto"/>
                 <w:bdr w:val="none" w:sz="0" w:space="0" w:color="auto"/>
-                <w:lang w:val="fr-FR" w:eastAsia="fr-FR"/>
                 <w14:textOutline w14:w="0" w14:cap="rnd" w14:cmpd="sng" w14:algn="ctr">
                   <w14:noFill/>
                   <w14:prstDash w14:val="solid"/>
@@ -1772,7 +1580,7 @@
             </w:r>
             <w:r>
               <w:rPr>
-                <w:rStyle w:val="Lienhypertexte"/>
+                <w:rStyle w:val="Collegamentoipertestuale"/>
                 <w:lang w:val="en-US"/>
               </w:rPr>
               <w:t>CR3 - Impact Sets</w:t>
@@ -1793,7 +1601,7 @@
               <w:rPr>
                 <w:webHidden/>
               </w:rPr>
-              <w:instrText xml:space="preserve"> PAGEREF _Toc106963765 \h </w:instrText>
+              <w:instrText xml:space="preserve"> PAGEREF _Toc106721150 \h </w:instrText>
             </w:r>
             <w:r>
               <w:rPr>
@@ -1810,7 +1618,7 @@
               <w:rPr>
                 <w:webHidden/>
               </w:rPr>
-              <w:t>13</w:t>
+              <w:t>12</w:t>
             </w:r>
             <w:r>
               <w:rPr>
@@ -1822,14 +1630,13 @@
         </w:p>
         <w:p>
           <w:pPr>
-            <w:pStyle w:val="TM2"/>
+            <w:pStyle w:val="Sommario2"/>
             <w:rPr>
               <w:rFonts w:asciiTheme="minorHAnsi" w:eastAsiaTheme="minorEastAsia" w:hAnsiTheme="minorHAnsi" w:cstheme="minorBidi"/>
               <w:b w:val="0"/>
               <w:bCs w:val="0"/>
               <w:color w:val="auto"/>
               <w:bdr w:val="none" w:sz="0" w:space="0" w:color="auto"/>
-              <w:lang w:val="fr-FR" w:eastAsia="fr-FR"/>
               <w14:textOutline w14:w="0" w14:cap="rnd" w14:cmpd="sng" w14:algn="ctr">
                 <w14:noFill/>
                 <w14:prstDash w14:val="solid"/>
@@ -1837,10 +1644,10 @@
               </w14:textOutline>
             </w:rPr>
           </w:pPr>
-          <w:hyperlink w:anchor="_Toc106963766" w:history="1">
-            <w:r>
-              <w:rPr>
-                <w:rStyle w:val="Lienhypertexte"/>
+          <w:hyperlink w:anchor="_Toc106721151" w:history="1">
+            <w:r>
+              <w:rPr>
+                <w:rStyle w:val="Collegamentoipertestuale"/>
                 <w:rFonts w:ascii="Symbol" w:hAnsi="Symbol"/>
                 <w:lang w:val="en-US"/>
               </w:rPr>
@@ -1853,7 +1660,6 @@
                 <w:bCs w:val="0"/>
                 <w:color w:val="auto"/>
                 <w:bdr w:val="none" w:sz="0" w:space="0" w:color="auto"/>
-                <w:lang w:val="fr-FR" w:eastAsia="fr-FR"/>
                 <w14:textOutline w14:w="0" w14:cap="rnd" w14:cmpd="sng" w14:algn="ctr">
                   <w14:noFill/>
                   <w14:prstDash w14:val="solid"/>
@@ -1864,7 +1670,7 @@
             </w:r>
             <w:r>
               <w:rPr>
-                <w:rStyle w:val="Lienhypertexte"/>
+                <w:rStyle w:val="Collegamentoipertestuale"/>
                 <w:lang w:val="en-US"/>
               </w:rPr>
               <w:t>CR4 - Impact Sets</w:t>
@@ -1885,7 +1691,7 @@
               <w:rPr>
                 <w:webHidden/>
               </w:rPr>
-              <w:instrText xml:space="preserve"> PAGEREF _Toc106963766 \h </w:instrText>
+              <w:instrText xml:space="preserve"> PAGEREF _Toc106721151 \h </w:instrText>
             </w:r>
             <w:r>
               <w:rPr>
@@ -1902,7 +1708,7 @@
               <w:rPr>
                 <w:webHidden/>
               </w:rPr>
-              <w:t>13</w:t>
+              <w:t>12</w:t>
             </w:r>
             <w:r>
               <w:rPr>
@@ -1914,14 +1720,13 @@
         </w:p>
         <w:p>
           <w:pPr>
-            <w:pStyle w:val="TM2"/>
+            <w:pStyle w:val="Sommario2"/>
             <w:rPr>
               <w:rFonts w:asciiTheme="minorHAnsi" w:eastAsiaTheme="minorEastAsia" w:hAnsiTheme="minorHAnsi" w:cstheme="minorBidi"/>
               <w:b w:val="0"/>
               <w:bCs w:val="0"/>
               <w:color w:val="auto"/>
               <w:bdr w:val="none" w:sz="0" w:space="0" w:color="auto"/>
-              <w:lang w:val="fr-FR" w:eastAsia="fr-FR"/>
               <w14:textOutline w14:w="0" w14:cap="rnd" w14:cmpd="sng" w14:algn="ctr">
                 <w14:noFill/>
                 <w14:prstDash w14:val="solid"/>
@@ -1929,12 +1734,12 @@
               </w14:textOutline>
             </w:rPr>
           </w:pPr>
-          <w:hyperlink w:anchor="_Toc106963767" w:history="1">
-            <w:r>
-              <w:rPr>
-                <w:rStyle w:val="Lienhypertexte"/>
+          <w:hyperlink w:anchor="_Toc106721152" w:history="1">
+            <w:r>
+              <w:rPr>
+                <w:rStyle w:val="Collegamentoipertestuale"/>
                 <w:rFonts w:ascii="Symbol" w:hAnsi="Symbol"/>
-                <w:lang w:val="fr-FR"/>
+                <w:lang w:val="en-US"/>
               </w:rPr>
               <w:t></w:t>
             </w:r>
@@ -1945,7 +1750,6 @@
                 <w:bCs w:val="0"/>
                 <w:color w:val="auto"/>
                 <w:bdr w:val="none" w:sz="0" w:space="0" w:color="auto"/>
-                <w:lang w:val="fr-FR" w:eastAsia="fr-FR"/>
                 <w14:textOutline w14:w="0" w14:cap="rnd" w14:cmpd="sng" w14:algn="ctr">
                   <w14:noFill/>
                   <w14:prstDash w14:val="solid"/>
@@ -1956,8 +1760,8 @@
             </w:r>
             <w:r>
               <w:rPr>
-                <w:rStyle w:val="Lienhypertexte"/>
-                <w:lang w:val="fr-FR"/>
+                <w:rStyle w:val="Collegamentoipertestuale"/>
+                <w:lang w:val="en-US"/>
               </w:rPr>
               <w:t>CR5 - Impact Sets</w:t>
             </w:r>
@@ -1977,7 +1781,7 @@
               <w:rPr>
                 <w:webHidden/>
               </w:rPr>
-              <w:instrText xml:space="preserve"> PAGEREF _Toc106963767 \h </w:instrText>
+              <w:instrText xml:space="preserve"> PAGEREF _Toc106721152 \h </w:instrText>
             </w:r>
             <w:r>
               <w:rPr>
@@ -1994,651 +1798,7 @@
               <w:rPr>
                 <w:webHidden/>
               </w:rPr>
-              <w:t>13</w:t>
-            </w:r>
-            <w:r>
-              <w:rPr>
-                <w:webHidden/>
-              </w:rPr>
-              <w:fldChar w:fldCharType="end"/>
-            </w:r>
-          </w:hyperlink>
-        </w:p>
-        <w:p>
-          <w:pPr>
-            <w:pStyle w:val="TM2"/>
-            <w:rPr>
-              <w:rFonts w:asciiTheme="minorHAnsi" w:eastAsiaTheme="minorEastAsia" w:hAnsiTheme="minorHAnsi" w:cstheme="minorBidi"/>
-              <w:b w:val="0"/>
-              <w:bCs w:val="0"/>
-              <w:color w:val="auto"/>
-              <w:bdr w:val="none" w:sz="0" w:space="0" w:color="auto"/>
-              <w:lang w:val="fr-FR" w:eastAsia="fr-FR"/>
-              <w14:textOutline w14:w="0" w14:cap="rnd" w14:cmpd="sng" w14:algn="ctr">
-                <w14:noFill/>
-                <w14:prstDash w14:val="solid"/>
-                <w14:bevel/>
-              </w14:textOutline>
-            </w:rPr>
-          </w:pPr>
-          <w:hyperlink w:anchor="_Toc106963768" w:history="1">
-            <w:r>
-              <w:rPr>
-                <w:rStyle w:val="Lienhypertexte"/>
-                <w:rFonts w:ascii="Symbol" w:hAnsi="Symbol"/>
-                <w:lang w:val="fr-FR"/>
-              </w:rPr>
-              <w:t></w:t>
-            </w:r>
-            <w:r>
-              <w:rPr>
-                <w:rFonts w:asciiTheme="minorHAnsi" w:eastAsiaTheme="minorEastAsia" w:hAnsiTheme="minorHAnsi" w:cstheme="minorBidi"/>
-                <w:b w:val="0"/>
-                <w:bCs w:val="0"/>
-                <w:color w:val="auto"/>
-                <w:bdr w:val="none" w:sz="0" w:space="0" w:color="auto"/>
-                <w:lang w:val="fr-FR" w:eastAsia="fr-FR"/>
-                <w14:textOutline w14:w="0" w14:cap="rnd" w14:cmpd="sng" w14:algn="ctr">
-                  <w14:noFill/>
-                  <w14:prstDash w14:val="solid"/>
-                  <w14:bevel/>
-                </w14:textOutline>
-              </w:rPr>
-              <w:tab/>
-            </w:r>
-            <w:r>
-              <w:rPr>
-                <w:rStyle w:val="Lienhypertexte"/>
-                <w:lang w:val="fr-FR"/>
-              </w:rPr>
-              <w:t>CR6 - Impact Sets</w:t>
-            </w:r>
-            <w:r>
-              <w:rPr>
-                <w:webHidden/>
-              </w:rPr>
-              <w:tab/>
-            </w:r>
-            <w:r>
-              <w:rPr>
-                <w:webHidden/>
-              </w:rPr>
-              <w:fldChar w:fldCharType="begin"/>
-            </w:r>
-            <w:r>
-              <w:rPr>
-                <w:webHidden/>
-              </w:rPr>
-              <w:instrText xml:space="preserve"> PAGEREF _Toc106963768 \h </w:instrText>
-            </w:r>
-            <w:r>
-              <w:rPr>
-                <w:webHidden/>
-              </w:rPr>
-            </w:r>
-            <w:r>
-              <w:rPr>
-                <w:webHidden/>
-              </w:rPr>
-              <w:fldChar w:fldCharType="separate"/>
-            </w:r>
-            <w:r>
-              <w:rPr>
-                <w:webHidden/>
-              </w:rPr>
-              <w:t>13</w:t>
-            </w:r>
-            <w:r>
-              <w:rPr>
-                <w:webHidden/>
-              </w:rPr>
-              <w:fldChar w:fldCharType="end"/>
-            </w:r>
-          </w:hyperlink>
-        </w:p>
-        <w:p>
-          <w:pPr>
-            <w:pStyle w:val="TM1"/>
-            <w:rPr>
-              <w:rFonts w:asciiTheme="minorHAnsi" w:eastAsiaTheme="minorEastAsia" w:hAnsiTheme="minorHAnsi" w:cstheme="minorBidi"/>
-              <w:b w:val="0"/>
-              <w:bCs w:val="0"/>
-              <w:i w:val="0"/>
-              <w:iCs w:val="0"/>
-              <w:color w:val="auto"/>
-              <w:sz w:val="22"/>
-              <w:szCs w:val="22"/>
-              <w:bdr w:val="none" w:sz="0" w:space="0" w:color="auto"/>
-              <w:lang w:val="fr-FR" w:eastAsia="fr-FR"/>
-              <w14:textOutline w14:w="0" w14:cap="rnd" w14:cmpd="sng" w14:algn="ctr">
-                <w14:noFill/>
-                <w14:prstDash w14:val="solid"/>
-                <w14:bevel/>
-              </w14:textOutline>
-            </w:rPr>
-          </w:pPr>
-          <w:hyperlink w:anchor="_Toc106963769" w:history="1">
-            <w:r>
-              <w:rPr>
-                <w:rStyle w:val="Lienhypertexte"/>
-                <w:lang w:val="en-US"/>
-              </w:rPr>
-              <w:t>4.</w:t>
-            </w:r>
-            <w:r>
-              <w:rPr>
-                <w:rFonts w:asciiTheme="minorHAnsi" w:eastAsiaTheme="minorEastAsia" w:hAnsiTheme="minorHAnsi" w:cstheme="minorBidi"/>
-                <w:b w:val="0"/>
-                <w:bCs w:val="0"/>
-                <w:i w:val="0"/>
-                <w:iCs w:val="0"/>
-                <w:color w:val="auto"/>
-                <w:sz w:val="22"/>
-                <w:szCs w:val="22"/>
-                <w:bdr w:val="none" w:sz="0" w:space="0" w:color="auto"/>
-                <w:lang w:val="fr-FR" w:eastAsia="fr-FR"/>
-                <w14:textOutline w14:w="0" w14:cap="rnd" w14:cmpd="sng" w14:algn="ctr">
-                  <w14:noFill/>
-                  <w14:prstDash w14:val="solid"/>
-                  <w14:bevel/>
-                </w14:textOutline>
-              </w:rPr>
-              <w:tab/>
-            </w:r>
-            <w:r>
-              <w:rPr>
-                <w:rStyle w:val="Lienhypertexte"/>
-                <w:lang w:val="en-US"/>
-              </w:rPr>
-              <w:t>Change requests implementate</w:t>
-            </w:r>
-            <w:r>
-              <w:rPr>
-                <w:webHidden/>
-              </w:rPr>
-              <w:tab/>
-            </w:r>
-            <w:r>
-              <w:rPr>
-                <w:webHidden/>
-              </w:rPr>
-              <w:fldChar w:fldCharType="begin"/>
-            </w:r>
-            <w:r>
-              <w:rPr>
-                <w:webHidden/>
-              </w:rPr>
-              <w:instrText xml:space="preserve"> PAGEREF _Toc106963769 \h </w:instrText>
-            </w:r>
-            <w:r>
-              <w:rPr>
-                <w:webHidden/>
-              </w:rPr>
-            </w:r>
-            <w:r>
-              <w:rPr>
-                <w:webHidden/>
-              </w:rPr>
-              <w:fldChar w:fldCharType="separate"/>
-            </w:r>
-            <w:r>
-              <w:rPr>
-                <w:webHidden/>
-              </w:rPr>
-              <w:t>14</w:t>
-            </w:r>
-            <w:r>
-              <w:rPr>
-                <w:webHidden/>
-              </w:rPr>
-              <w:fldChar w:fldCharType="end"/>
-            </w:r>
-          </w:hyperlink>
-        </w:p>
-        <w:p>
-          <w:pPr>
-            <w:pStyle w:val="TM2"/>
-            <w:rPr>
-              <w:rFonts w:asciiTheme="minorHAnsi" w:eastAsiaTheme="minorEastAsia" w:hAnsiTheme="minorHAnsi" w:cstheme="minorBidi"/>
-              <w:b w:val="0"/>
-              <w:bCs w:val="0"/>
-              <w:color w:val="auto"/>
-              <w:bdr w:val="none" w:sz="0" w:space="0" w:color="auto"/>
-              <w:lang w:val="fr-FR" w:eastAsia="fr-FR"/>
-              <w14:textOutline w14:w="0" w14:cap="rnd" w14:cmpd="sng" w14:algn="ctr">
-                <w14:noFill/>
-                <w14:prstDash w14:val="solid"/>
-                <w14:bevel/>
-              </w14:textOutline>
-            </w:rPr>
-          </w:pPr>
-          <w:hyperlink w:anchor="_Toc106963770" w:history="1">
-            <w:r>
-              <w:rPr>
-                <w:rStyle w:val="Lienhypertexte"/>
-              </w:rPr>
-              <w:t>4.1.</w:t>
-            </w:r>
-            <w:r>
-              <w:rPr>
-                <w:rFonts w:asciiTheme="minorHAnsi" w:eastAsiaTheme="minorEastAsia" w:hAnsiTheme="minorHAnsi" w:cstheme="minorBidi"/>
-                <w:b w:val="0"/>
-                <w:bCs w:val="0"/>
-                <w:color w:val="auto"/>
-                <w:bdr w:val="none" w:sz="0" w:space="0" w:color="auto"/>
-                <w:lang w:val="fr-FR" w:eastAsia="fr-FR"/>
-                <w14:textOutline w14:w="0" w14:cap="rnd" w14:cmpd="sng" w14:algn="ctr">
-                  <w14:noFill/>
-                  <w14:prstDash w14:val="solid"/>
-                  <w14:bevel/>
-                </w14:textOutline>
-              </w:rPr>
-              <w:tab/>
-            </w:r>
-            <w:r>
-              <w:rPr>
-                <w:rStyle w:val="Lienhypertexte"/>
-              </w:rPr>
-              <w:t>CR4</w:t>
-            </w:r>
-            <w:r>
-              <w:rPr>
-                <w:webHidden/>
-              </w:rPr>
-              <w:tab/>
-            </w:r>
-            <w:r>
-              <w:rPr>
-                <w:webHidden/>
-              </w:rPr>
-              <w:fldChar w:fldCharType="begin"/>
-            </w:r>
-            <w:r>
-              <w:rPr>
-                <w:webHidden/>
-              </w:rPr>
-              <w:instrText xml:space="preserve"> PAGEREF _Toc106963770 \h </w:instrText>
-            </w:r>
-            <w:r>
-              <w:rPr>
-                <w:webHidden/>
-              </w:rPr>
-            </w:r>
-            <w:r>
-              <w:rPr>
-                <w:webHidden/>
-              </w:rPr>
-              <w:fldChar w:fldCharType="separate"/>
-            </w:r>
-            <w:r>
-              <w:rPr>
-                <w:webHidden/>
-              </w:rPr>
-              <w:t>14</w:t>
-            </w:r>
-            <w:r>
-              <w:rPr>
-                <w:webHidden/>
-              </w:rPr>
-              <w:fldChar w:fldCharType="end"/>
-            </w:r>
-          </w:hyperlink>
-        </w:p>
-        <w:p>
-          <w:pPr>
-            <w:pStyle w:val="TM2"/>
-            <w:rPr>
-              <w:rFonts w:asciiTheme="minorHAnsi" w:eastAsiaTheme="minorEastAsia" w:hAnsiTheme="minorHAnsi" w:cstheme="minorBidi"/>
-              <w:b w:val="0"/>
-              <w:bCs w:val="0"/>
-              <w:color w:val="auto"/>
-              <w:bdr w:val="none" w:sz="0" w:space="0" w:color="auto"/>
-              <w:lang w:val="fr-FR" w:eastAsia="fr-FR"/>
-              <w14:textOutline w14:w="0" w14:cap="rnd" w14:cmpd="sng" w14:algn="ctr">
-                <w14:noFill/>
-                <w14:prstDash w14:val="solid"/>
-                <w14:bevel/>
-              </w14:textOutline>
-            </w:rPr>
-          </w:pPr>
-          <w:hyperlink w:anchor="_Toc106963771" w:history="1">
-            <w:r>
-              <w:rPr>
-                <w:rStyle w:val="Lienhypertexte"/>
-              </w:rPr>
-              <w:t>4.2.</w:t>
-            </w:r>
-            <w:r>
-              <w:rPr>
-                <w:rFonts w:asciiTheme="minorHAnsi" w:eastAsiaTheme="minorEastAsia" w:hAnsiTheme="minorHAnsi" w:cstheme="minorBidi"/>
-                <w:b w:val="0"/>
-                <w:bCs w:val="0"/>
-                <w:color w:val="auto"/>
-                <w:bdr w:val="none" w:sz="0" w:space="0" w:color="auto"/>
-                <w:lang w:val="fr-FR" w:eastAsia="fr-FR"/>
-                <w14:textOutline w14:w="0" w14:cap="rnd" w14:cmpd="sng" w14:algn="ctr">
-                  <w14:noFill/>
-                  <w14:prstDash w14:val="solid"/>
-                  <w14:bevel/>
-                </w14:textOutline>
-              </w:rPr>
-              <w:tab/>
-            </w:r>
-            <w:r>
-              <w:rPr>
-                <w:rStyle w:val="Lienhypertexte"/>
-              </w:rPr>
-              <w:t>CR5</w:t>
-            </w:r>
-            <w:r>
-              <w:rPr>
-                <w:webHidden/>
-              </w:rPr>
-              <w:tab/>
-            </w:r>
-            <w:r>
-              <w:rPr>
-                <w:webHidden/>
-              </w:rPr>
-              <w:fldChar w:fldCharType="begin"/>
-            </w:r>
-            <w:r>
-              <w:rPr>
-                <w:webHidden/>
-              </w:rPr>
-              <w:instrText xml:space="preserve"> PAGEREF _Toc106963771 \h </w:instrText>
-            </w:r>
-            <w:r>
-              <w:rPr>
-                <w:webHidden/>
-              </w:rPr>
-            </w:r>
-            <w:r>
-              <w:rPr>
-                <w:webHidden/>
-              </w:rPr>
-              <w:fldChar w:fldCharType="separate"/>
-            </w:r>
-            <w:r>
-              <w:rPr>
-                <w:webHidden/>
-              </w:rPr>
-              <w:t>14</w:t>
-            </w:r>
-            <w:r>
-              <w:rPr>
-                <w:webHidden/>
-              </w:rPr>
-              <w:fldChar w:fldCharType="end"/>
-            </w:r>
-          </w:hyperlink>
-        </w:p>
-        <w:p>
-          <w:pPr>
-            <w:pStyle w:val="TM2"/>
-            <w:rPr>
-              <w:rFonts w:asciiTheme="minorHAnsi" w:eastAsiaTheme="minorEastAsia" w:hAnsiTheme="minorHAnsi" w:cstheme="minorBidi"/>
-              <w:b w:val="0"/>
-              <w:bCs w:val="0"/>
-              <w:color w:val="auto"/>
-              <w:bdr w:val="none" w:sz="0" w:space="0" w:color="auto"/>
-              <w:lang w:val="fr-FR" w:eastAsia="fr-FR"/>
-              <w14:textOutline w14:w="0" w14:cap="rnd" w14:cmpd="sng" w14:algn="ctr">
-                <w14:noFill/>
-                <w14:prstDash w14:val="solid"/>
-                <w14:bevel/>
-              </w14:textOutline>
-            </w:rPr>
-          </w:pPr>
-          <w:hyperlink w:anchor="_Toc106963772" w:history="1">
-            <w:r>
-              <w:rPr>
-                <w:rStyle w:val="Lienhypertexte"/>
-              </w:rPr>
-              <w:t>4.3.</w:t>
-            </w:r>
-            <w:r>
-              <w:rPr>
-                <w:rFonts w:asciiTheme="minorHAnsi" w:eastAsiaTheme="minorEastAsia" w:hAnsiTheme="minorHAnsi" w:cstheme="minorBidi"/>
-                <w:b w:val="0"/>
-                <w:bCs w:val="0"/>
-                <w:color w:val="auto"/>
-                <w:bdr w:val="none" w:sz="0" w:space="0" w:color="auto"/>
-                <w:lang w:val="fr-FR" w:eastAsia="fr-FR"/>
-                <w14:textOutline w14:w="0" w14:cap="rnd" w14:cmpd="sng" w14:algn="ctr">
-                  <w14:noFill/>
-                  <w14:prstDash w14:val="solid"/>
-                  <w14:bevel/>
-                </w14:textOutline>
-              </w:rPr>
-              <w:tab/>
-            </w:r>
-            <w:r>
-              <w:rPr>
-                <w:rStyle w:val="Lienhypertexte"/>
-              </w:rPr>
-              <w:t>CR1</w:t>
-            </w:r>
-            <w:r>
-              <w:rPr>
-                <w:webHidden/>
-              </w:rPr>
-              <w:tab/>
-            </w:r>
-            <w:r>
-              <w:rPr>
-                <w:webHidden/>
-              </w:rPr>
-              <w:fldChar w:fldCharType="begin"/>
-            </w:r>
-            <w:r>
-              <w:rPr>
-                <w:webHidden/>
-              </w:rPr>
-              <w:instrText xml:space="preserve"> PAGEREF _Toc106963772 \h </w:instrText>
-            </w:r>
-            <w:r>
-              <w:rPr>
-                <w:webHidden/>
-              </w:rPr>
-            </w:r>
-            <w:r>
-              <w:rPr>
-                <w:webHidden/>
-              </w:rPr>
-              <w:fldChar w:fldCharType="separate"/>
-            </w:r>
-            <w:r>
-              <w:rPr>
-                <w:webHidden/>
-              </w:rPr>
-              <w:t>14</w:t>
-            </w:r>
-            <w:r>
-              <w:rPr>
-                <w:webHidden/>
-              </w:rPr>
-              <w:fldChar w:fldCharType="end"/>
-            </w:r>
-          </w:hyperlink>
-        </w:p>
-        <w:p>
-          <w:pPr>
-            <w:pStyle w:val="TM2"/>
-            <w:rPr>
-              <w:rFonts w:asciiTheme="minorHAnsi" w:eastAsiaTheme="minorEastAsia" w:hAnsiTheme="minorHAnsi" w:cstheme="minorBidi"/>
-              <w:b w:val="0"/>
-              <w:bCs w:val="0"/>
-              <w:color w:val="auto"/>
-              <w:bdr w:val="none" w:sz="0" w:space="0" w:color="auto"/>
-              <w:lang w:val="fr-FR" w:eastAsia="fr-FR"/>
-              <w14:textOutline w14:w="0" w14:cap="rnd" w14:cmpd="sng" w14:algn="ctr">
-                <w14:noFill/>
-                <w14:prstDash w14:val="solid"/>
-                <w14:bevel/>
-              </w14:textOutline>
-            </w:rPr>
-          </w:pPr>
-          <w:hyperlink w:anchor="_Toc106963773" w:history="1">
-            <w:r>
-              <w:rPr>
-                <w:rStyle w:val="Lienhypertexte"/>
-              </w:rPr>
-              <w:t>4.4.</w:t>
-            </w:r>
-            <w:r>
-              <w:rPr>
-                <w:rFonts w:asciiTheme="minorHAnsi" w:eastAsiaTheme="minorEastAsia" w:hAnsiTheme="minorHAnsi" w:cstheme="minorBidi"/>
-                <w:b w:val="0"/>
-                <w:bCs w:val="0"/>
-                <w:color w:val="auto"/>
-                <w:bdr w:val="none" w:sz="0" w:space="0" w:color="auto"/>
-                <w:lang w:val="fr-FR" w:eastAsia="fr-FR"/>
-                <w14:textOutline w14:w="0" w14:cap="rnd" w14:cmpd="sng" w14:algn="ctr">
-                  <w14:noFill/>
-                  <w14:prstDash w14:val="solid"/>
-                  <w14:bevel/>
-                </w14:textOutline>
-              </w:rPr>
-              <w:tab/>
-            </w:r>
-            <w:r>
-              <w:rPr>
-                <w:rStyle w:val="Lienhypertexte"/>
-              </w:rPr>
-              <w:t>CR6</w:t>
-            </w:r>
-            <w:r>
-              <w:rPr>
-                <w:webHidden/>
-              </w:rPr>
-              <w:tab/>
-            </w:r>
-            <w:r>
-              <w:rPr>
-                <w:webHidden/>
-              </w:rPr>
-              <w:fldChar w:fldCharType="begin"/>
-            </w:r>
-            <w:r>
-              <w:rPr>
-                <w:webHidden/>
-              </w:rPr>
-              <w:instrText xml:space="preserve"> PAGEREF _Toc106963773 \h </w:instrText>
-            </w:r>
-            <w:r>
-              <w:rPr>
-                <w:webHidden/>
-              </w:rPr>
-            </w:r>
-            <w:r>
-              <w:rPr>
-                <w:webHidden/>
-              </w:rPr>
-              <w:fldChar w:fldCharType="separate"/>
-            </w:r>
-            <w:r>
-              <w:rPr>
-                <w:webHidden/>
-              </w:rPr>
-              <w:t>15</w:t>
-            </w:r>
-            <w:r>
-              <w:rPr>
-                <w:webHidden/>
-              </w:rPr>
-              <w:fldChar w:fldCharType="end"/>
-            </w:r>
-          </w:hyperlink>
-        </w:p>
-        <w:p>
-          <w:pPr>
-            <w:pStyle w:val="TM1"/>
-            <w:rPr>
-              <w:rFonts w:asciiTheme="minorHAnsi" w:eastAsiaTheme="minorEastAsia" w:hAnsiTheme="minorHAnsi" w:cstheme="minorBidi"/>
-              <w:b w:val="0"/>
-              <w:bCs w:val="0"/>
-              <w:i w:val="0"/>
-              <w:iCs w:val="0"/>
-              <w:color w:val="auto"/>
-              <w:sz w:val="22"/>
-              <w:szCs w:val="22"/>
-              <w:bdr w:val="none" w:sz="0" w:space="0" w:color="auto"/>
-              <w:lang w:val="fr-FR" w:eastAsia="fr-FR"/>
-              <w14:textOutline w14:w="0" w14:cap="rnd" w14:cmpd="sng" w14:algn="ctr">
-                <w14:noFill/>
-                <w14:prstDash w14:val="solid"/>
-                <w14:bevel/>
-              </w14:textOutline>
-            </w:rPr>
-          </w:pPr>
-          <w:hyperlink w:anchor="_Toc106963774" w:history="1">
-            <w:r>
-              <w:rPr>
-                <w:rStyle w:val="Lienhypertexte"/>
-              </w:rPr>
-              <w:t>5.</w:t>
-            </w:r>
-            <w:r>
-              <w:rPr>
-                <w:rFonts w:asciiTheme="minorHAnsi" w:eastAsiaTheme="minorEastAsia" w:hAnsiTheme="minorHAnsi" w:cstheme="minorBidi"/>
-                <w:b w:val="0"/>
-                <w:bCs w:val="0"/>
-                <w:i w:val="0"/>
-                <w:iCs w:val="0"/>
-                <w:color w:val="auto"/>
-                <w:sz w:val="22"/>
-                <w:szCs w:val="22"/>
-                <w:bdr w:val="none" w:sz="0" w:space="0" w:color="auto"/>
-                <w:lang w:val="fr-FR" w:eastAsia="fr-FR"/>
-                <w14:textOutline w14:w="0" w14:cap="rnd" w14:cmpd="sng" w14:algn="ctr">
-                  <w14:noFill/>
-                  <w14:prstDash w14:val="solid"/>
-                  <w14:bevel/>
-                </w14:textOutline>
-              </w:rPr>
-              <w:tab/>
-            </w:r>
-            <w:r>
-              <w:rPr>
-                <w:rStyle w:val="Lienhypertexte"/>
-              </w:rPr>
-              <w:t>Testing di Sistema</w:t>
-            </w:r>
-            <w:r>
-              <w:rPr>
-                <w:webHidden/>
-              </w:rPr>
-              <w:tab/>
-            </w:r>
-            <w:r>
-              <w:rPr>
-                <w:webHidden/>
-              </w:rPr>
-              <w:fldChar w:fldCharType="begin"/>
-            </w:r>
-            <w:r>
-              <w:rPr>
-                <w:webHidden/>
-              </w:rPr>
-              <w:instrText xml:space="preserve"> PAGEREF _Toc106963774 \h </w:instrText>
-            </w:r>
-            <w:r>
-              <w:rPr>
-                <w:webHidden/>
-              </w:rPr>
-            </w:r>
-            <w:r>
-              <w:rPr>
-                <w:webHidden/>
-              </w:rPr>
-              <w:fldChar w:fldCharType="separate"/>
-            </w:r>
-            <w:r>
-              <w:rPr>
-                <w:webHidden/>
-              </w:rPr>
-              <w:t>15</w:t>
+              <w:t>12</w:t>
             </w:r>
             <w:r>
               <w:rPr>
@@ -2661,7 +1821,7 @@
     </w:sdt>
     <w:p>
       <w:pPr>
-        <w:pStyle w:val="Titre1"/>
+        <w:pStyle w:val="Titolo1"/>
         <w:numPr>
           <w:ilvl w:val="0"/>
           <w:numId w:val="26"/>
@@ -2670,15 +1830,14 @@
           <w:rFonts w:cs="Calibri"/>
         </w:rPr>
       </w:pPr>
-      <w:bookmarkStart w:id="1" w:name="_Toc106963745"/>
-      <w:r>
-        <w:rPr>
-          <w:rFonts w:cs="Calibri"/>
-        </w:rPr>
-        <w:lastRenderedPageBreak/>
+      <w:bookmarkStart w:id="0" w:name="_Toc106721132"/>
+      <w:r>
+        <w:rPr>
+          <w:rFonts w:cs="Calibri"/>
+        </w:rPr>
         <w:t>Descrizione di massima del tool</w:t>
       </w:r>
-      <w:bookmarkEnd w:id="1"/>
+      <w:bookmarkEnd w:id="0"/>
     </w:p>
     <w:p>
       <w:pPr>
@@ -2710,12 +1869,21 @@
           <w:sz w:val="28"/>
           <w:szCs w:val="28"/>
         </w:rPr>
-        <w:t xml:space="preserve"> del progetto e dall’hash dell’ultimo commit). I risultati del calcolo delle metriche di sicurezza possono essere mostrati su standard output ed esportati in CSV. Di seguito vengono elencate le metriche attualmente implementate all’interno del progetto, accompagnate da una breve descrizione:</w:t>
+        <w:t xml:space="preserve"> del progetto e dall’hash dell’ultimo commit). I risultati del calcolo delle metriche di sicurezza possono essere mostrati su standard output ed esportati in CSV. Di seguito </w:t>
+      </w:r>
+      <w:r>
+        <w:rPr>
+          <w:rFonts w:cs="Calibri"/>
+          <w:sz w:val="28"/>
+          <w:szCs w:val="28"/>
+        </w:rPr>
+        <w:lastRenderedPageBreak/>
+        <w:t>vengono elencate le metriche attualmente implementate all’interno del progetto, accompagnate da una breve descrizione:</w:t>
       </w:r>
     </w:p>
     <w:p>
       <w:pPr>
-        <w:pStyle w:val="Titre2"/>
+        <w:pStyle w:val="Titolo2"/>
         <w:numPr>
           <w:ilvl w:val="1"/>
           <w:numId w:val="23"/>
@@ -2724,18 +1892,18 @@
           <w:rFonts w:cs="Calibri"/>
         </w:rPr>
       </w:pPr>
-      <w:bookmarkStart w:id="2" w:name="_Toc106963746"/>
+      <w:bookmarkStart w:id="1" w:name="_Toc106721133"/>
       <w:r>
         <w:rPr>
           <w:rFonts w:cs="Calibri"/>
         </w:rPr>
         <w:t>Metriche Class-level</w:t>
       </w:r>
-      <w:bookmarkEnd w:id="2"/>
+      <w:bookmarkEnd w:id="1"/>
     </w:p>
     <w:p>
       <w:pPr>
-        <w:pStyle w:val="Paragraphedeliste"/>
+        <w:pStyle w:val="Paragrafoelenco"/>
         <w:numPr>
           <w:ilvl w:val="0"/>
           <w:numId w:val="13"/>
@@ -2785,7 +1953,7 @@
     </w:p>
     <w:p>
       <w:pPr>
-        <w:pStyle w:val="Paragraphedeliste"/>
+        <w:pStyle w:val="Paragrafoelenco"/>
         <w:numPr>
           <w:ilvl w:val="0"/>
           <w:numId w:val="13"/>
@@ -2827,7 +1995,7 @@
     </w:p>
     <w:p>
       <w:pPr>
-        <w:pStyle w:val="Paragraphedeliste"/>
+        <w:pStyle w:val="Paragrafoelenco"/>
         <w:numPr>
           <w:ilvl w:val="0"/>
           <w:numId w:val="13"/>
@@ -2905,7 +2073,7 @@
     </w:p>
     <w:p>
       <w:pPr>
-        <w:pStyle w:val="Paragraphedeliste"/>
+        <w:pStyle w:val="Paragrafoelenco"/>
         <w:numPr>
           <w:ilvl w:val="0"/>
           <w:numId w:val="13"/>
@@ -2983,7 +2151,7 @@
     </w:p>
     <w:p>
       <w:pPr>
-        <w:pStyle w:val="Paragraphedeliste"/>
+        <w:pStyle w:val="Paragrafoelenco"/>
         <w:numPr>
           <w:ilvl w:val="0"/>
           <w:numId w:val="13"/>
@@ -3043,7 +2211,7 @@
     </w:p>
     <w:p>
       <w:pPr>
-        <w:pStyle w:val="Paragraphedeliste"/>
+        <w:pStyle w:val="Paragrafoelenco"/>
         <w:numPr>
           <w:ilvl w:val="0"/>
           <w:numId w:val="13"/>
@@ -3085,7 +2253,7 @@
     </w:p>
     <w:p>
       <w:pPr>
-        <w:pStyle w:val="Paragraphedeliste"/>
+        <w:pStyle w:val="Paragrafoelenco"/>
         <w:numPr>
           <w:ilvl w:val="0"/>
           <w:numId w:val="13"/>
@@ -3135,7 +2303,7 @@
     </w:p>
     <w:p>
       <w:pPr>
-        <w:pStyle w:val="Paragraphedeliste"/>
+        <w:pStyle w:val="Paragrafoelenco"/>
         <w:numPr>
           <w:ilvl w:val="0"/>
           <w:numId w:val="13"/>
@@ -3154,7 +2322,6 @@
           <w:sz w:val="28"/>
           <w:szCs w:val="28"/>
         </w:rPr>
-        <w:lastRenderedPageBreak/>
         <w:t>CAI (Classified Attribute Interactions)</w:t>
       </w:r>
       <w:r>
@@ -3232,7 +2399,7 @@
     </w:p>
     <w:p>
       <w:pPr>
-        <w:pStyle w:val="Titre2"/>
+        <w:pStyle w:val="Titolo2"/>
         <w:numPr>
           <w:ilvl w:val="1"/>
           <w:numId w:val="23"/>
@@ -3243,7 +2410,7 @@
           <w:szCs w:val="28"/>
         </w:rPr>
       </w:pPr>
-      <w:bookmarkStart w:id="3" w:name="_Toc106963747"/>
+      <w:bookmarkStart w:id="2" w:name="_Toc106721134"/>
       <w:r>
         <w:rPr>
           <w:rFonts w:cs="Calibri"/>
@@ -3252,11 +2419,11 @@
         </w:rPr>
         <w:t>Metriche Project-level</w:t>
       </w:r>
-      <w:bookmarkEnd w:id="3"/>
+      <w:bookmarkEnd w:id="2"/>
     </w:p>
     <w:p>
       <w:pPr>
-        <w:pStyle w:val="Paragraphedeliste"/>
+        <w:pStyle w:val="Paragrafoelenco"/>
         <w:numPr>
           <w:ilvl w:val="0"/>
           <w:numId w:val="14"/>
@@ -3324,7 +2491,7 @@
     </w:p>
     <w:p>
       <w:pPr>
-        <w:pStyle w:val="Paragraphedeliste"/>
+        <w:pStyle w:val="Paragrafoelenco"/>
         <w:numPr>
           <w:ilvl w:val="0"/>
           <w:numId w:val="14"/>
@@ -3374,7 +2541,7 @@
     </w:p>
     <w:p>
       <w:pPr>
-        <w:pStyle w:val="Paragraphedeliste"/>
+        <w:pStyle w:val="Paragrafoelenco"/>
         <w:numPr>
           <w:ilvl w:val="0"/>
           <w:numId w:val="14"/>
@@ -3393,6 +2560,7 @@
           <w:sz w:val="28"/>
           <w:szCs w:val="28"/>
         </w:rPr>
+        <w:lastRenderedPageBreak/>
         <w:t>SCCR (Serializable Critical Classes Ratio)</w:t>
       </w:r>
       <w:r>
@@ -3460,7 +2628,7 @@
     </w:p>
     <w:p>
       <w:pPr>
-        <w:pStyle w:val="Paragraphedeliste"/>
+        <w:pStyle w:val="Paragrafoelenco"/>
         <w:numPr>
           <w:ilvl w:val="0"/>
           <w:numId w:val="14"/>
@@ -3528,7 +2696,7 @@
     </w:p>
     <w:p>
       <w:pPr>
-        <w:pStyle w:val="Paragraphedeliste"/>
+        <w:pStyle w:val="Paragrafoelenco"/>
         <w:numPr>
           <w:ilvl w:val="0"/>
           <w:numId w:val="14"/>
@@ -3596,7 +2764,7 @@
     </w:p>
     <w:p>
       <w:pPr>
-        <w:pStyle w:val="Paragraphedeliste"/>
+        <w:pStyle w:val="Paragrafoelenco"/>
         <w:numPr>
           <w:ilvl w:val="0"/>
           <w:numId w:val="14"/>
@@ -3656,7 +2824,7 @@
     </w:p>
     <w:p>
       <w:pPr>
-        <w:pStyle w:val="Titre1"/>
+        <w:pStyle w:val="Titolo1"/>
         <w:numPr>
           <w:ilvl w:val="0"/>
           <w:numId w:val="23"/>
@@ -3665,7 +2833,7 @@
           <w:rFonts w:cs="Calibri"/>
         </w:rPr>
       </w:pPr>
-      <w:bookmarkStart w:id="4" w:name="_Toc106963748"/>
+      <w:bookmarkStart w:id="3" w:name="_Toc106721135"/>
       <w:r>
         <w:rPr>
           <w:rFonts w:cs="Calibri"/>
@@ -3678,7 +2846,7 @@
         </w:rPr>
         <w:t>Comprehension</w:t>
       </w:r>
-      <w:bookmarkEnd w:id="4"/>
+      <w:bookmarkEnd w:id="3"/>
     </w:p>
     <w:p>
       <w:pPr>
@@ -3700,7 +2868,7 @@
     </w:p>
     <w:p>
       <w:pPr>
-        <w:pStyle w:val="Paragraphedeliste"/>
+        <w:pStyle w:val="Paragrafoelenco"/>
         <w:numPr>
           <w:ilvl w:val="0"/>
           <w:numId w:val="17"/>
@@ -3791,7 +2959,7 @@
     </w:p>
     <w:p>
       <w:pPr>
-        <w:pStyle w:val="Paragraphedeliste"/>
+        <w:pStyle w:val="Paragrafoelenco"/>
         <w:numPr>
           <w:ilvl w:val="0"/>
           <w:numId w:val="17"/>
@@ -3856,7 +3024,7 @@
     </w:p>
     <w:p>
       <w:pPr>
-        <w:pStyle w:val="Paragraphedeliste"/>
+        <w:pStyle w:val="Paragrafoelenco"/>
         <w:numPr>
           <w:ilvl w:val="1"/>
           <w:numId w:val="17"/>
@@ -3897,7 +3065,7 @@
     </w:p>
     <w:p>
       <w:pPr>
-        <w:pStyle w:val="Paragraphedeliste"/>
+        <w:pStyle w:val="Paragrafoelenco"/>
         <w:numPr>
           <w:ilvl w:val="1"/>
           <w:numId w:val="17"/>
@@ -3925,7 +3093,6 @@
           <w:sz w:val="28"/>
           <w:szCs w:val="28"/>
         </w:rPr>
-        <w:lastRenderedPageBreak/>
         <w:t>DEFAULT_PROJECT</w:t>
       </w:r>
       <w:r>
@@ -3939,7 +3106,7 @@
     </w:p>
     <w:p>
       <w:pPr>
-        <w:pStyle w:val="Paragraphedeliste"/>
+        <w:pStyle w:val="Paragrafoelenco"/>
         <w:numPr>
           <w:ilvl w:val="1"/>
           <w:numId w:val="17"/>
@@ -3980,7 +3147,7 @@
     </w:p>
     <w:p>
       <w:pPr>
-        <w:pStyle w:val="Paragraphedeliste"/>
+        <w:pStyle w:val="Paragrafoelenco"/>
         <w:numPr>
           <w:ilvl w:val="0"/>
           <w:numId w:val="17"/>
@@ -4029,7 +3196,7 @@
     </w:p>
     <w:p>
       <w:pPr>
-        <w:pStyle w:val="Paragraphedeliste"/>
+        <w:pStyle w:val="Paragrafoelenco"/>
         <w:numPr>
           <w:ilvl w:val="1"/>
           <w:numId w:val="17"/>
@@ -4060,7 +3227,7 @@
     </w:p>
     <w:p>
       <w:pPr>
-        <w:pStyle w:val="Paragraphedeliste"/>
+        <w:pStyle w:val="Paragrafoelenco"/>
         <w:numPr>
           <w:ilvl w:val="1"/>
           <w:numId w:val="17"/>
@@ -4091,7 +3258,7 @@
     </w:p>
     <w:p>
       <w:pPr>
-        <w:pStyle w:val="Paragraphedeliste"/>
+        <w:pStyle w:val="Paragrafoelenco"/>
         <w:numPr>
           <w:ilvl w:val="1"/>
           <w:numId w:val="17"/>
@@ -4122,7 +3289,7 @@
     </w:p>
     <w:p>
       <w:pPr>
-        <w:pStyle w:val="Paragraphedeliste"/>
+        <w:pStyle w:val="Paragrafoelenco"/>
         <w:numPr>
           <w:ilvl w:val="1"/>
           <w:numId w:val="17"/>
@@ -4148,12 +3315,13 @@
           <w:sz w:val="28"/>
           <w:szCs w:val="28"/>
         </w:rPr>
+        <w:lastRenderedPageBreak/>
         <w:t>formato di export</w:t>
       </w:r>
     </w:p>
     <w:p>
       <w:pPr>
-        <w:pStyle w:val="Paragraphedeliste"/>
+        <w:pStyle w:val="Paragrafoelenco"/>
         <w:numPr>
           <w:ilvl w:val="0"/>
           <w:numId w:val="17"/>
@@ -4218,7 +3386,7 @@
     </w:p>
     <w:p>
       <w:pPr>
-        <w:pStyle w:val="Paragraphedeliste"/>
+        <w:pStyle w:val="Paragrafoelenco"/>
         <w:numPr>
           <w:ilvl w:val="0"/>
           <w:numId w:val="17"/>
@@ -4267,7 +3435,7 @@
     </w:p>
     <w:p>
       <w:pPr>
-        <w:pStyle w:val="Paragraphedeliste"/>
+        <w:pStyle w:val="Paragrafoelenco"/>
         <w:numPr>
           <w:ilvl w:val="0"/>
           <w:numId w:val="17"/>
@@ -4316,7 +3484,7 @@
     </w:p>
     <w:p>
       <w:pPr>
-        <w:pStyle w:val="Paragraphedeliste"/>
+        <w:pStyle w:val="Paragrafoelenco"/>
         <w:numPr>
           <w:ilvl w:val="0"/>
           <w:numId w:val="17"/>
@@ -4365,7 +3533,7 @@
     </w:p>
     <w:p>
       <w:pPr>
-        <w:pStyle w:val="Paragraphedeliste"/>
+        <w:pStyle w:val="Paragrafoelenco"/>
         <w:numPr>
           <w:ilvl w:val="0"/>
           <w:numId w:val="17"/>
@@ -4391,7 +3559,6 @@
           <w:sz w:val="28"/>
           <w:szCs w:val="28"/>
         </w:rPr>
-        <w:lastRenderedPageBreak/>
         <w:t xml:space="preserve">La classe </w:t>
       </w:r>
       <w:r>
@@ -4415,7 +3582,7 @@
     </w:p>
     <w:p>
       <w:pPr>
-        <w:pStyle w:val="Paragraphedeliste"/>
+        <w:pStyle w:val="Paragrafoelenco"/>
         <w:numPr>
           <w:ilvl w:val="1"/>
           <w:numId w:val="17"/>
@@ -4456,7 +3623,7 @@
     </w:p>
     <w:p>
       <w:pPr>
-        <w:pStyle w:val="Paragraphedeliste"/>
+        <w:pStyle w:val="Paragrafoelenco"/>
         <w:numPr>
           <w:ilvl w:val="1"/>
           <w:numId w:val="17"/>
@@ -4497,7 +3664,7 @@
     </w:p>
     <w:p>
       <w:pPr>
-        <w:pStyle w:val="Paragraphedeliste"/>
+        <w:pStyle w:val="Paragrafoelenco"/>
         <w:numPr>
           <w:ilvl w:val="1"/>
           <w:numId w:val="17"/>
@@ -4538,7 +3705,7 @@
     </w:p>
     <w:p>
       <w:pPr>
-        <w:pStyle w:val="Paragraphedeliste"/>
+        <w:pStyle w:val="Paragrafoelenco"/>
         <w:numPr>
           <w:ilvl w:val="0"/>
           <w:numId w:val="17"/>
@@ -4582,12 +3749,21 @@
           <w:sz w:val="28"/>
           <w:szCs w:val="28"/>
         </w:rPr>
-        <w:t xml:space="preserve"> inoltre possiede un costruttore che chiama quello della superclasse (ProjectsControl) settando i codici delle metriche e setta localmente il path del progetto remoto e il formato di esportazione. Possiede un metodo run che effettua il parsing del file .csv contenente gli URI dei progetti remoti, li clona facendo riferimento ad un determinato commit specificato nel file .csv e chiama il metodo processProject della superclasse, esportando successivamente i risultati</w:t>
+        <w:t xml:space="preserve"> inoltre possiede un costruttore che chiama quello della superclasse (ProjectsControl) settando i codici delle metriche e setta localmente il path del progetto remoto e il formato di esportazione. Possiede un metodo run che effettua il parsing del file .csv contenente gli URI dei progetti remoti, li clona facendo riferimento ad un </w:t>
+      </w:r>
+      <w:r>
+        <w:rPr>
+          <w:rFonts w:eastAsia="Times New Roman" w:cs="Calibri"/>
+          <w:sz w:val="28"/>
+          <w:szCs w:val="28"/>
+        </w:rPr>
+        <w:lastRenderedPageBreak/>
+        <w:t>determinato commit specificato nel file .csv e chiama il metodo processProject della superclasse, esportando successivamente i risultati</w:t>
       </w:r>
     </w:p>
     <w:p>
       <w:pPr>
-        <w:pStyle w:val="Paragraphedeliste"/>
+        <w:pStyle w:val="Paragrafoelenco"/>
         <w:numPr>
           <w:ilvl w:val="0"/>
           <w:numId w:val="17"/>
@@ -4636,7 +3812,7 @@
     </w:p>
     <w:p>
       <w:pPr>
-        <w:pStyle w:val="Paragraphedeliste"/>
+        <w:pStyle w:val="Paragrafoelenco"/>
         <w:numPr>
           <w:ilvl w:val="0"/>
           <w:numId w:val="17"/>
@@ -4685,7 +3861,7 @@
     </w:p>
     <w:p>
       <w:pPr>
-        <w:pStyle w:val="Paragraphedeliste"/>
+        <w:pStyle w:val="Paragrafoelenco"/>
         <w:numPr>
           <w:ilvl w:val="0"/>
           <w:numId w:val="17"/>
@@ -4734,7 +3910,7 @@
     </w:p>
     <w:p>
       <w:pPr>
-        <w:pStyle w:val="Paragraphedeliste"/>
+        <w:pStyle w:val="Paragrafoelenco"/>
         <w:numPr>
           <w:ilvl w:val="0"/>
           <w:numId w:val="17"/>
@@ -4783,7 +3959,7 @@
     </w:p>
     <w:p>
       <w:pPr>
-        <w:pStyle w:val="Paragraphedeliste"/>
+        <w:pStyle w:val="Paragrafoelenco"/>
         <w:numPr>
           <w:ilvl w:val="0"/>
           <w:numId w:val="17"/>
@@ -4832,7 +4008,7 @@
     </w:p>
     <w:p>
       <w:pPr>
-        <w:pStyle w:val="Paragraphedeliste"/>
+        <w:pStyle w:val="Paragrafoelenco"/>
         <w:numPr>
           <w:ilvl w:val="0"/>
           <w:numId w:val="17"/>
@@ -4882,7 +4058,7 @@
     </w:p>
     <w:p>
       <w:pPr>
-        <w:pStyle w:val="Paragraphedeliste"/>
+        <w:pStyle w:val="Paragrafoelenco"/>
         <w:numPr>
           <w:ilvl w:val="0"/>
           <w:numId w:val="17"/>
@@ -4926,21 +4102,12 @@
           <w:sz w:val="28"/>
           <w:szCs w:val="28"/>
         </w:rPr>
-        <w:t xml:space="preserve"> contiene una descrizione della root del progetto, un insieme di risultati dell'estrazione delle metriche delle classi del progetto e una lista di metriche considerate a livello di progetto. Espone solo </w:t>
-      </w:r>
-      <w:r>
-        <w:rPr>
-          <w:rFonts w:eastAsia="Times New Roman" w:cs="Calibri"/>
-          <w:sz w:val="28"/>
-          <w:szCs w:val="28"/>
-        </w:rPr>
-        <w:lastRenderedPageBreak/>
-        <w:t>metodi getter e setter e dei metodi per fare add di metriche di classe e di progetto.</w:t>
+        <w:t xml:space="preserve"> contiene una descrizione della root del progetto, un insieme di risultati dell'estrazione delle metriche delle classi del progetto e una lista di metriche considerate a livello di progetto. Espone solo metodi getter e setter e dei metodi per fare add di metriche di classe e di progetto.</w:t>
       </w:r>
     </w:p>
     <w:p>
       <w:pPr>
-        <w:pStyle w:val="Paragraphedeliste"/>
+        <w:pStyle w:val="Paragrafoelenco"/>
         <w:numPr>
           <w:ilvl w:val="0"/>
           <w:numId w:val="17"/>
@@ -4989,7 +4156,7 @@
     </w:p>
     <w:p>
       <w:pPr>
-        <w:pStyle w:val="Paragraphedeliste"/>
+        <w:pStyle w:val="Paragrafoelenco"/>
         <w:numPr>
           <w:ilvl w:val="0"/>
           <w:numId w:val="17"/>
@@ -5038,7 +4205,7 @@
     </w:p>
     <w:p>
       <w:pPr>
-        <w:pStyle w:val="Paragraphedeliste"/>
+        <w:pStyle w:val="Paragrafoelenco"/>
         <w:numPr>
           <w:ilvl w:val="0"/>
           <w:numId w:val="17"/>
@@ -5087,7 +4254,7 @@
     </w:p>
     <w:p>
       <w:pPr>
-        <w:pStyle w:val="Paragraphedeliste"/>
+        <w:pStyle w:val="Paragrafoelenco"/>
         <w:numPr>
           <w:ilvl w:val="0"/>
           <w:numId w:val="17"/>
@@ -5113,6 +4280,7 @@
           <w:sz w:val="28"/>
           <w:szCs w:val="28"/>
         </w:rPr>
+        <w:lastRenderedPageBreak/>
         <w:t xml:space="preserve">La classe </w:t>
       </w:r>
       <w:r>
@@ -5136,7 +4304,7 @@
     </w:p>
     <w:p>
       <w:pPr>
-        <w:pStyle w:val="Paragraphedeliste"/>
+        <w:pStyle w:val="Paragrafoelenco"/>
         <w:numPr>
           <w:ilvl w:val="0"/>
           <w:numId w:val="17"/>
@@ -5185,7 +4353,7 @@
     </w:p>
     <w:p>
       <w:pPr>
-        <w:pStyle w:val="Paragraphedeliste"/>
+        <w:pStyle w:val="Paragrafoelenco"/>
         <w:numPr>
           <w:ilvl w:val="0"/>
           <w:numId w:val="17"/>
@@ -5234,7 +4402,7 @@
     </w:p>
     <w:p>
       <w:pPr>
-        <w:pStyle w:val="Paragraphedeliste"/>
+        <w:pStyle w:val="Paragrafoelenco"/>
         <w:numPr>
           <w:ilvl w:val="0"/>
           <w:numId w:val="17"/>
@@ -5283,7 +4451,7 @@
     </w:p>
     <w:p>
       <w:pPr>
-        <w:pStyle w:val="Paragraphedeliste"/>
+        <w:pStyle w:val="Paragrafoelenco"/>
         <w:numPr>
           <w:ilvl w:val="0"/>
           <w:numId w:val="17"/>
@@ -5314,7 +4482,7 @@
     </w:p>
     <w:p>
       <w:pPr>
-        <w:pStyle w:val="Paragraphedeliste"/>
+        <w:pStyle w:val="Paragrafoelenco"/>
         <w:numPr>
           <w:ilvl w:val="1"/>
           <w:numId w:val="17"/>
@@ -5471,7 +4639,7 @@
     </w:p>
     <w:p>
       <w:pPr>
-        <w:pStyle w:val="Paragraphedeliste"/>
+        <w:pStyle w:val="Paragrafoelenco"/>
         <w:numPr>
           <w:ilvl w:val="1"/>
           <w:numId w:val="17"/>
@@ -5628,7 +4796,7 @@
     </w:p>
     <w:p>
       <w:pPr>
-        <w:pStyle w:val="Paragraphedeliste"/>
+        <w:pStyle w:val="Paragrafoelenco"/>
         <w:numPr>
           <w:ilvl w:val="1"/>
           <w:numId w:val="17"/>
@@ -5785,7 +4953,7 @@
     </w:p>
     <w:p>
       <w:pPr>
-        <w:pStyle w:val="Paragraphedeliste"/>
+        <w:pStyle w:val="Paragrafoelenco"/>
         <w:numPr>
           <w:ilvl w:val="0"/>
           <w:numId w:val="17"/>
@@ -5826,7 +4994,7 @@
     </w:p>
     <w:p>
       <w:pPr>
-        <w:pStyle w:val="Paragraphedeliste"/>
+        <w:pStyle w:val="Paragrafoelenco"/>
         <w:numPr>
           <w:ilvl w:val="0"/>
           <w:numId w:val="17"/>
@@ -5857,7 +5025,7 @@
     </w:p>
     <w:p>
       <w:pPr>
-        <w:pStyle w:val="Paragraphedeliste"/>
+        <w:pStyle w:val="Paragrafoelenco"/>
         <w:numPr>
           <w:ilvl w:val="1"/>
           <w:numId w:val="17"/>
@@ -5883,7 +5051,6 @@
           <w:sz w:val="28"/>
           <w:szCs w:val="28"/>
         </w:rPr>
-        <w:lastRenderedPageBreak/>
         <w:t xml:space="preserve">Una classe astratta </w:t>
       </w:r>
       <w:r>
@@ -6051,7 +5218,7 @@
     </w:p>
     <w:p>
       <w:pPr>
-        <w:pStyle w:val="Paragraphedeliste"/>
+        <w:pStyle w:val="Paragrafoelenco"/>
         <w:numPr>
           <w:ilvl w:val="1"/>
           <w:numId w:val="17"/>
@@ -6244,7 +5411,7 @@
     </w:p>
     <w:p>
       <w:pPr>
-        <w:pStyle w:val="Paragraphedeliste"/>
+        <w:pStyle w:val="Paragrafoelenco"/>
         <w:numPr>
           <w:ilvl w:val="1"/>
           <w:numId w:val="17"/>
@@ -6437,7 +5604,7 @@
     </w:p>
     <w:p>
       <w:pPr>
-        <w:pStyle w:val="Paragraphedeliste"/>
+        <w:pStyle w:val="Paragrafoelenco"/>
         <w:numPr>
           <w:ilvl w:val="0"/>
           <w:numId w:val="17"/>
@@ -6463,6 +5630,7 @@
           <w:sz w:val="28"/>
           <w:szCs w:val="28"/>
         </w:rPr>
+        <w:lastRenderedPageBreak/>
         <w:t xml:space="preserve">La classe </w:t>
       </w:r>
       <w:r>
@@ -6486,7 +5654,7 @@
     </w:p>
     <w:p>
       <w:pPr>
-        <w:pStyle w:val="Paragraphedeliste"/>
+        <w:pStyle w:val="Paragrafoelenco"/>
         <w:numPr>
           <w:ilvl w:val="0"/>
           <w:numId w:val="17"/>
@@ -6535,7 +5703,7 @@
     </w:p>
     <w:p>
       <w:pPr>
-        <w:pStyle w:val="Paragraphedeliste"/>
+        <w:pStyle w:val="Paragrafoelenco"/>
         <w:numPr>
           <w:ilvl w:val="0"/>
           <w:numId w:val="17"/>
@@ -6584,7 +5752,7 @@
     </w:p>
     <w:p>
       <w:pPr>
-        <w:pStyle w:val="Paragraphedeliste"/>
+        <w:pStyle w:val="Paragrafoelenco"/>
         <w:numPr>
           <w:ilvl w:val="0"/>
           <w:numId w:val="17"/>
@@ -6633,7 +5801,7 @@
     </w:p>
     <w:p>
       <w:pPr>
-        <w:pStyle w:val="Paragraphedeliste"/>
+        <w:pStyle w:val="Paragrafoelenco"/>
         <w:numPr>
           <w:ilvl w:val="0"/>
           <w:numId w:val="17"/>
@@ -6658,9 +5826,31 @@
           <w:rFonts w:eastAsia="Times New Roman" w:cs="Calibri"/>
           <w:sz w:val="28"/>
           <w:szCs w:val="28"/>
-        </w:rPr>
-        <w:t xml:space="preserve">La classe </w:t>
-      </w:r>
+          <w:lang w:val="en-US"/>
+        </w:rPr>
+        <w:t xml:space="preserve">La </w:t>
+      </w:r>
+      <w:proofErr w:type="spellStart"/>
+      <w:r>
+        <w:rPr>
+          <w:rFonts w:eastAsia="Times New Roman" w:cs="Calibri"/>
+          <w:sz w:val="28"/>
+          <w:szCs w:val="28"/>
+          <w:lang w:val="en-US"/>
+        </w:rPr>
+        <w:t>classe</w:t>
+      </w:r>
+      <w:proofErr w:type="spellEnd"/>
+      <w:r>
+        <w:rPr>
+          <w:rFonts w:eastAsia="Times New Roman" w:cs="Calibri"/>
+          <w:sz w:val="28"/>
+          <w:szCs w:val="28"/>
+          <w:lang w:val="en-US"/>
+        </w:rPr>
+        <w:t xml:space="preserve"> </w:t>
+      </w:r>
+      <w:proofErr w:type="spellStart"/>
       <w:r>
         <w:rPr>
           <w:rFonts w:eastAsia="Times New Roman" w:cs="Calibri"/>
@@ -6668,16 +5858,59 @@
           <w:bCs/>
           <w:sz w:val="28"/>
           <w:szCs w:val="28"/>
+          <w:lang w:val="en-US"/>
         </w:rPr>
         <w:t>CSVSnapshotsExporter</w:t>
       </w:r>
-      <w:r>
-        <w:rPr>
-          <w:rFonts w:eastAsia="Times New Roman" w:cs="Calibri"/>
-          <w:sz w:val="28"/>
-          <w:szCs w:val="28"/>
-        </w:rPr>
-        <w:t xml:space="preserve"> implementa SnapshotExporter. </w:t>
+      <w:proofErr w:type="spellEnd"/>
+      <w:r>
+        <w:rPr>
+          <w:rFonts w:eastAsia="Times New Roman" w:cs="Calibri"/>
+          <w:sz w:val="28"/>
+          <w:szCs w:val="28"/>
+          <w:lang w:val="en-US"/>
+        </w:rPr>
+        <w:t xml:space="preserve"> </w:t>
+      </w:r>
+      <w:proofErr w:type="spellStart"/>
+      <w:r>
+        <w:rPr>
+          <w:rFonts w:eastAsia="Times New Roman" w:cs="Calibri"/>
+          <w:sz w:val="28"/>
+          <w:szCs w:val="28"/>
+          <w:lang w:val="en-US"/>
+        </w:rPr>
+        <w:t>implementa</w:t>
+      </w:r>
+      <w:proofErr w:type="spellEnd"/>
+      <w:r>
+        <w:rPr>
+          <w:rFonts w:eastAsia="Times New Roman" w:cs="Calibri"/>
+          <w:sz w:val="28"/>
+          <w:szCs w:val="28"/>
+          <w:lang w:val="en-US"/>
+        </w:rPr>
+        <w:t xml:space="preserve"> </w:t>
+      </w:r>
+      <w:proofErr w:type="spellStart"/>
+      <w:r>
+        <w:rPr>
+          <w:rFonts w:eastAsia="Times New Roman" w:cs="Calibri"/>
+          <w:sz w:val="28"/>
+          <w:szCs w:val="28"/>
+          <w:lang w:val="en-US"/>
+        </w:rPr>
+        <w:t>SnapshotExporter</w:t>
+      </w:r>
+      <w:proofErr w:type="spellEnd"/>
+      <w:r>
+        <w:rPr>
+          <w:rFonts w:eastAsia="Times New Roman" w:cs="Calibri"/>
+          <w:sz w:val="28"/>
+          <w:szCs w:val="28"/>
+          <w:lang w:val="en-US"/>
+        </w:rPr>
+        <w:t xml:space="preserve">. </w:t>
       </w:r>
       <w:r>
         <w:rPr>
@@ -6690,7 +5923,7 @@
     </w:p>
     <w:p>
       <w:pPr>
-        <w:pStyle w:val="Paragraphedeliste"/>
+        <w:pStyle w:val="Paragrafoelenco"/>
         <w:numPr>
           <w:ilvl w:val="0"/>
           <w:numId w:val="17"/>
@@ -6739,7 +5972,7 @@
     </w:p>
     <w:p>
       <w:pPr>
-        <w:pStyle w:val="Paragraphedeliste"/>
+        <w:pStyle w:val="Paragrafoelenco"/>
         <w:numPr>
           <w:ilvl w:val="0"/>
           <w:numId w:val="17"/>
@@ -6783,21 +6016,12 @@
           <w:sz w:val="28"/>
           <w:szCs w:val="28"/>
         </w:rPr>
-        <w:t xml:space="preserve"> ha 3 variabili di istanza di tipo Snapshot, ProjectMetricsResults e un array di stringhe che contiene i codici delle metriche. Ha un costruttore ed un metodo exportAs che in base al </w:t>
-      </w:r>
-      <w:r>
-        <w:rPr>
-          <w:rFonts w:eastAsia="Times New Roman" w:cs="Calibri"/>
-          <w:sz w:val="28"/>
-          <w:szCs w:val="28"/>
-        </w:rPr>
-        <w:lastRenderedPageBreak/>
-        <w:t xml:space="preserve">parametro passatogli come stringa sceglie l'exporter e ne chiama il metodo export. </w:t>
+        <w:t xml:space="preserve"> ha 3 variabili di istanza di tipo Snapshot, ProjectMetricsResults e un array di stringhe che contiene i codici delle metriche. Ha un costruttore ed un metodo exportAs che in base al parametro passatogli come stringa sceglie l'exporter e ne chiama il metodo export. </w:t>
       </w:r>
     </w:p>
     <w:p>
       <w:pPr>
-        <w:pStyle w:val="Paragraphedeliste"/>
+        <w:pStyle w:val="Paragrafoelenco"/>
         <w:numPr>
           <w:ilvl w:val="0"/>
           <w:numId w:val="17"/>
@@ -6846,7 +6070,7 @@
     </w:p>
     <w:p>
       <w:pPr>
-        <w:pStyle w:val="Paragraphedeliste"/>
+        <w:pStyle w:val="Paragrafoelenco"/>
         <w:numPr>
           <w:ilvl w:val="0"/>
           <w:numId w:val="17"/>
@@ -6895,7 +6119,7 @@
     </w:p>
     <w:p>
       <w:pPr>
-        <w:pStyle w:val="Paragraphedeliste"/>
+        <w:pStyle w:val="Paragrafoelenco"/>
         <w:numPr>
           <w:ilvl w:val="0"/>
           <w:numId w:val="17"/>
@@ -6944,7 +6168,7 @@
     </w:p>
     <w:p>
       <w:pPr>
-        <w:pStyle w:val="Paragraphedeliste"/>
+        <w:pStyle w:val="Paragrafoelenco"/>
         <w:numPr>
           <w:ilvl w:val="0"/>
           <w:numId w:val="17"/>
@@ -6993,7 +6217,7 @@
     </w:p>
     <w:p>
       <w:pPr>
-        <w:pStyle w:val="Paragraphedeliste"/>
+        <w:pStyle w:val="Paragrafoelenco"/>
         <w:numPr>
           <w:ilvl w:val="0"/>
           <w:numId w:val="17"/>
@@ -7042,7 +6266,7 @@
     </w:p>
     <w:p>
       <w:pPr>
-        <w:pStyle w:val="Paragraphedeliste"/>
+        <w:pStyle w:val="Paragrafoelenco"/>
         <w:numPr>
           <w:ilvl w:val="0"/>
           <w:numId w:val="17"/>
@@ -7068,6 +6292,7 @@
           <w:sz w:val="28"/>
           <w:szCs w:val="28"/>
         </w:rPr>
+        <w:lastRenderedPageBreak/>
         <w:t xml:space="preserve">La classe </w:t>
       </w:r>
       <w:r>
@@ -7091,7 +6316,7 @@
     </w:p>
     <w:p>
       <w:pPr>
-        <w:pStyle w:val="Paragraphedeliste"/>
+        <w:pStyle w:val="Paragrafoelenco"/>
         <w:numPr>
           <w:ilvl w:val="0"/>
           <w:numId w:val="17"/>
@@ -7194,7 +6419,7 @@
     </w:p>
     <w:p>
       <w:pPr>
-        <w:pStyle w:val="Titre1"/>
+        <w:pStyle w:val="Titolo1"/>
         <w:numPr>
           <w:ilvl w:val="0"/>
           <w:numId w:val="23"/>
@@ -7203,14 +6428,14 @@
           <w:rFonts w:cs="Calibri"/>
         </w:rPr>
       </w:pPr>
-      <w:bookmarkStart w:id="5" w:name="_Toc106963749"/>
+      <w:bookmarkStart w:id="4" w:name="_Toc106721136"/>
       <w:r>
         <w:rPr>
           <w:rFonts w:cs="Calibri"/>
         </w:rPr>
         <w:t>Change Requests</w:t>
       </w:r>
-      <w:bookmarkEnd w:id="5"/>
+      <w:bookmarkEnd w:id="4"/>
     </w:p>
     <w:p>
       <w:pPr>
@@ -7231,7 +6456,7 @@
     </w:p>
     <w:p>
       <w:pPr>
-        <w:pStyle w:val="Paragraphedeliste"/>
+        <w:pStyle w:val="Paragrafoelenco"/>
         <w:numPr>
           <w:ilvl w:val="0"/>
           <w:numId w:val="24"/>
@@ -7242,16 +6467,16 @@
           <w:szCs w:val="28"/>
         </w:rPr>
       </w:pPr>
-      <w:bookmarkStart w:id="6" w:name="_Toc106963750"/>
-      <w:r>
-        <w:rPr>
-          <w:rStyle w:val="Titre2Car"/>
+      <w:bookmarkStart w:id="5" w:name="_Toc106721137"/>
+      <w:r>
+        <w:rPr>
+          <w:rStyle w:val="Titolo2Carattere"/>
           <w:b/>
           <w:bCs/>
         </w:rPr>
         <w:t>CR1</w:t>
       </w:r>
-      <w:bookmarkEnd w:id="6"/>
+      <w:bookmarkEnd w:id="5"/>
       <w:r>
         <w:rPr>
           <w:rFonts w:cs="Calibri"/>
@@ -7281,7 +6506,7 @@
     </w:p>
     <w:p>
       <w:pPr>
-        <w:pStyle w:val="Paragraphedeliste"/>
+        <w:pStyle w:val="Paragrafoelenco"/>
         <w:jc w:val="center"/>
         <w:rPr>
           <w:rFonts w:cs="Calibri"/>
@@ -7297,7 +6522,6 @@
           <w:szCs w:val="28"/>
           <w:lang w:val="fr-FR" w:eastAsia="fr-FR"/>
         </w:rPr>
-        <w:lastRenderedPageBreak/>
         <w:drawing>
           <wp:inline distT="0" distB="0" distL="0" distR="0" wp14:anchorId="1D83EED1" wp14:editId="3AFA3545">
             <wp:extent cx="2819400" cy="3224512"/>
@@ -7343,7 +6567,7 @@
     </w:p>
     <w:p>
       <w:pPr>
-        <w:pStyle w:val="Paragraphedeliste"/>
+        <w:pStyle w:val="Paragrafoelenco"/>
         <w:numPr>
           <w:ilvl w:val="0"/>
           <w:numId w:val="24"/>
@@ -7354,16 +6578,16 @@
           <w:szCs w:val="28"/>
         </w:rPr>
       </w:pPr>
-      <w:bookmarkStart w:id="7" w:name="_Toc106963751"/>
-      <w:r>
-        <w:rPr>
-          <w:rStyle w:val="Titre2Car"/>
+      <w:bookmarkStart w:id="6" w:name="_Toc106721138"/>
+      <w:r>
+        <w:rPr>
+          <w:rStyle w:val="Titolo2Carattere"/>
           <w:b/>
           <w:bCs/>
         </w:rPr>
         <w:t>CR2</w:t>
       </w:r>
-      <w:bookmarkEnd w:id="7"/>
+      <w:bookmarkEnd w:id="6"/>
       <w:r>
         <w:rPr>
           <w:rFonts w:cs="Calibri"/>
@@ -7410,7 +6634,7 @@
     </w:p>
     <w:p>
       <w:pPr>
-        <w:pStyle w:val="Paragraphedeliste"/>
+        <w:pStyle w:val="Paragrafoelenco"/>
         <w:jc w:val="center"/>
         <w:rPr>
           <w:rFonts w:cs="Calibri"/>
@@ -7426,6 +6650,7 @@
           <w:szCs w:val="28"/>
           <w:lang w:val="fr-FR" w:eastAsia="fr-FR"/>
         </w:rPr>
+        <w:lastRenderedPageBreak/>
         <w:drawing>
           <wp:inline distT="0" distB="0" distL="0" distR="0" wp14:anchorId="72F86C8B" wp14:editId="564AA9BA">
             <wp:extent cx="3572383" cy="2619375"/>
@@ -7478,7 +6703,7 @@
     </w:p>
     <w:p>
       <w:pPr>
-        <w:pStyle w:val="Paragraphedeliste"/>
+        <w:pStyle w:val="Paragrafoelenco"/>
         <w:numPr>
           <w:ilvl w:val="0"/>
           <w:numId w:val="24"/>
@@ -7489,16 +6714,16 @@
           <w:szCs w:val="28"/>
         </w:rPr>
       </w:pPr>
-      <w:bookmarkStart w:id="8" w:name="_Toc106963752"/>
-      <w:r>
-        <w:rPr>
-          <w:rStyle w:val="Titre2Car"/>
+      <w:bookmarkStart w:id="7" w:name="_Toc106721139"/>
+      <w:r>
+        <w:rPr>
+          <w:rStyle w:val="Titolo2Carattere"/>
           <w:b/>
           <w:bCs/>
         </w:rPr>
         <w:t>CR3</w:t>
       </w:r>
-      <w:bookmarkEnd w:id="8"/>
+      <w:bookmarkEnd w:id="7"/>
       <w:r>
         <w:rPr>
           <w:rFonts w:cs="Calibri"/>
@@ -7528,7 +6753,7 @@
     </w:p>
     <w:p>
       <w:pPr>
-        <w:pStyle w:val="Paragraphedeliste"/>
+        <w:pStyle w:val="Paragrafoelenco"/>
         <w:numPr>
           <w:ilvl w:val="0"/>
           <w:numId w:val="24"/>
@@ -7539,17 +6764,16 @@
           <w:szCs w:val="28"/>
         </w:rPr>
       </w:pPr>
-      <w:bookmarkStart w:id="9" w:name="_Toc106963753"/>
-      <w:r>
-        <w:rPr>
-          <w:rStyle w:val="Titre2Car"/>
+      <w:bookmarkStart w:id="8" w:name="_Toc106721140"/>
+      <w:r>
+        <w:rPr>
+          <w:rStyle w:val="Titolo2Carattere"/>
           <w:b/>
           <w:bCs/>
         </w:rPr>
-        <w:lastRenderedPageBreak/>
         <w:t>CR4</w:t>
       </w:r>
-      <w:bookmarkEnd w:id="9"/>
+      <w:bookmarkEnd w:id="8"/>
       <w:r>
         <w:rPr>
           <w:rFonts w:cs="Calibri"/>
@@ -7595,7 +6819,7 @@
     </w:p>
     <w:p>
       <w:pPr>
-        <w:pStyle w:val="Paragraphedeliste"/>
+        <w:pStyle w:val="Paragrafoelenco"/>
         <w:jc w:val="center"/>
         <w:rPr>
           <w:rFonts w:cs="Calibri"/>
@@ -7663,7 +6887,7 @@
     </w:p>
     <w:p>
       <w:pPr>
-        <w:pStyle w:val="Paragraphedeliste"/>
+        <w:pStyle w:val="Paragrafoelenco"/>
         <w:numPr>
           <w:ilvl w:val="0"/>
           <w:numId w:val="24"/>
@@ -7674,16 +6898,16 @@
           <w:szCs w:val="28"/>
         </w:rPr>
       </w:pPr>
-      <w:bookmarkStart w:id="10" w:name="_Toc106963754"/>
-      <w:r>
-        <w:rPr>
-          <w:rStyle w:val="Titre2Car"/>
+      <w:bookmarkStart w:id="9" w:name="_Toc106721141"/>
+      <w:r>
+        <w:rPr>
+          <w:rStyle w:val="Titolo2Carattere"/>
           <w:b/>
           <w:bCs/>
         </w:rPr>
         <w:t>CR5</w:t>
       </w:r>
-      <w:bookmarkEnd w:id="10"/>
+      <w:bookmarkEnd w:id="9"/>
       <w:r>
         <w:rPr>
           <w:rFonts w:cs="Calibri"/>
@@ -7729,6 +6953,7 @@
           <w:szCs w:val="28"/>
           <w:lang w:val="fr-FR" w:eastAsia="fr-FR"/>
         </w:rPr>
+        <w:lastRenderedPageBreak/>
         <w:drawing>
           <wp:inline distT="0" distB="0" distL="0" distR="0" wp14:anchorId="5DE55790" wp14:editId="7327FAEE">
             <wp:extent cx="2587133" cy="3352800"/>
@@ -7792,7 +7017,7 @@
     </w:p>
     <w:p>
       <w:pPr>
-        <w:pStyle w:val="Paragraphedeliste"/>
+        <w:pStyle w:val="Paragrafoelenco"/>
         <w:numPr>
           <w:ilvl w:val="0"/>
           <w:numId w:val="24"/>
@@ -7803,16 +7028,14 @@
           <w:szCs w:val="28"/>
         </w:rPr>
       </w:pPr>
-      <w:bookmarkStart w:id="11" w:name="_Toc106963755"/>
-      <w:r>
-        <w:rPr>
-          <w:rStyle w:val="Titre2Car"/>
+      <w:r>
+        <w:rPr>
+          <w:rStyle w:val="Titolo2Carattere"/>
           <w:b/>
           <w:bCs/>
         </w:rPr>
         <w:t>CR6</w:t>
       </w:r>
-      <w:bookmarkEnd w:id="11"/>
       <w:r>
         <w:rPr>
           <w:rFonts w:cs="Calibri"/>
@@ -7842,7 +7065,7 @@
     </w:p>
     <w:p>
       <w:pPr>
-        <w:pStyle w:val="Paragraphedeliste"/>
+        <w:pStyle w:val="Paragrafoelenco"/>
         <w:rPr>
           <w:rFonts w:cs="Calibri"/>
           <w:sz w:val="28"/>
@@ -7853,7 +7076,6 @@
         <w:rPr>
           <w:noProof/>
         </w:rPr>
-        <w:lastRenderedPageBreak/>
         <w:pict w14:anchorId="58272D56">
           <v:shapetype id="_x0000_t75" coordsize="21600,21600" o:spt="75" o:preferrelative="t" path="m@4@5l@4@11@9@11@9@5xe" filled="f" stroked="f">
             <v:stroke joinstyle="miter"/>
@@ -7874,7 +7096,7 @@
             <v:path o:extrusionok="f" gradientshapeok="t" o:connecttype="rect"/>
             <o:lock v:ext="edit" aspectratio="t"/>
           </v:shapetype>
-          <v:shape id="_x0000_s1026" type="#_x0000_t75" style="position:absolute;left:0;text-align:left;margin-left:51.3pt;margin-top:4.95pt;width:403.8pt;height:225.55pt;z-index:251659264;mso-position-horizontal-relative:text;mso-position-vertical-relative:text;mso-width-relative:page;mso-height-relative:page">
+          <v:shape id="_x0000_s1026" type="#_x0000_t75" alt="" style="position:absolute;left:0;text-align:left;margin-left:51.3pt;margin-top:4.95pt;width:403.8pt;height:225.55pt;z-index:251659264;mso-wrap-edited:f;mso-width-percent:0;mso-height-percent:0;mso-position-horizontal-relative:text;mso-position-vertical-relative:text;mso-width-percent:0;mso-height-percent:0;mso-width-relative:page;mso-height-relative:page">
             <v:imagedata r:id="rId12" o:title="CR6"/>
             <w10:wrap type="square"/>
           </v:shape>
@@ -7917,16 +7139,17 @@
       <w:pPr>
         <w:ind w:firstLine="360"/>
         <w:rPr>
-          <w:rStyle w:val="Titre2Car"/>
-          <w:rFonts w:cs="Calibri"/>
-        </w:rPr>
-      </w:pPr>
+          <w:rStyle w:val="Titolo2Carattere"/>
+          <w:rFonts w:cs="Calibri"/>
+        </w:rPr>
+      </w:pPr>
+      <w:bookmarkStart w:id="10" w:name="_Toc106721142"/>
     </w:p>
     <w:p>
       <w:pPr>
         <w:ind w:firstLine="360"/>
         <w:rPr>
-          <w:rStyle w:val="Titre2Car"/>
+          <w:rStyle w:val="Titolo2Carattere"/>
           <w:rFonts w:cs="Calibri"/>
         </w:rPr>
       </w:pPr>
@@ -7935,7 +7158,7 @@
       <w:pPr>
         <w:ind w:firstLine="360"/>
         <w:rPr>
-          <w:rStyle w:val="Titre2Car"/>
+          <w:rStyle w:val="Titolo2Carattere"/>
           <w:rFonts w:cs="Calibri"/>
         </w:rPr>
       </w:pPr>
@@ -7944,7 +7167,7 @@
       <w:pPr>
         <w:ind w:firstLine="360"/>
         <w:rPr>
-          <w:rStyle w:val="Titre2Car"/>
+          <w:rStyle w:val="Titolo2Carattere"/>
           <w:rFonts w:cs="Calibri"/>
         </w:rPr>
       </w:pPr>
@@ -7953,7 +7176,7 @@
       <w:pPr>
         <w:ind w:firstLine="360"/>
         <w:rPr>
-          <w:rStyle w:val="Titre2Car"/>
+          <w:rStyle w:val="Titolo2Carattere"/>
           <w:rFonts w:cs="Calibri"/>
         </w:rPr>
       </w:pPr>
@@ -7962,7 +7185,7 @@
       <w:pPr>
         <w:ind w:firstLine="360"/>
         <w:rPr>
-          <w:rStyle w:val="Titre2Car"/>
+          <w:rStyle w:val="Titolo2Carattere"/>
           <w:rFonts w:cs="Calibri"/>
         </w:rPr>
       </w:pPr>
@@ -7976,22 +7199,21 @@
           <w:szCs w:val="28"/>
         </w:rPr>
       </w:pPr>
-      <w:bookmarkStart w:id="12" w:name="_Toc106963756"/>
-      <w:r>
-        <w:rPr>
-          <w:rStyle w:val="Titre2Car"/>
+      <w:r>
+        <w:rPr>
+          <w:rStyle w:val="Titolo2Carattere"/>
           <w:rFonts w:cs="Calibri"/>
         </w:rPr>
         <w:t xml:space="preserve">3.1. </w:t>
       </w:r>
       <w:r>
         <w:rPr>
-          <w:rStyle w:val="Titre2Car"/>
+          <w:rStyle w:val="Titolo2Carattere"/>
           <w:rFonts w:cs="Calibri"/>
         </w:rPr>
         <w:t>CR1: Idee per l’implementazione</w:t>
       </w:r>
-      <w:bookmarkEnd w:id="12"/>
+      <w:bookmarkEnd w:id="10"/>
       <w:r>
         <w:rPr>
           <w:rFonts w:cs="Calibri"/>
@@ -8008,7 +7230,16 @@
           <w:sz w:val="28"/>
           <w:szCs w:val="28"/>
         </w:rPr>
-        <w:t xml:space="preserve">Viene creata una classe astratta chiamata Parser che possiede un singolo metodo astratto parse e lo stato che prima apparteneva esclusivamente a CliParser. CliParser estenderà la classe astratta Parser. CliStarter non istanzierà un CliParser ma un Parser. Verrà usato il design pattern Abstract Factory e verrà introdotta una classe ParserFactory che conterrà un singolo metodo statico getParser che prende in input l’identificativo del parser che si vuole utilizzare e si occuperà di istanziarlo e restituirlo al chiamante. Questo parametro verrà passato alla classe main tramite argomenti CLI. </w:t>
+        <w:t xml:space="preserve">Viene creata una classe astratta chiamata Parser che possiede un singolo metodo astratto parse e lo stato che prima apparteneva esclusivamente a CliParser. CliParser estenderà la classe astratta Parser. CliStarter non istanzierà un CliParser ma un Parser. Verrà usato il design pattern Abstract Factory e verrà introdotta una </w:t>
+      </w:r>
+      <w:r>
+        <w:rPr>
+          <w:rFonts w:cs="Calibri"/>
+          <w:sz w:val="28"/>
+          <w:szCs w:val="28"/>
+        </w:rPr>
+        <w:lastRenderedPageBreak/>
+        <w:t xml:space="preserve">classe ParserFactory che conterrà un singolo metodo statico getParser che prende in input l’identificativo del parser che si vuole utilizzare e si occuperà di istanziarlo e restituirlo al chiamante. Questo parametro verrà passato alla classe main tramite argomenti CLI. </w:t>
       </w:r>
     </w:p>
     <w:p>
@@ -8020,22 +7251,22 @@
           <w:szCs w:val="28"/>
         </w:rPr>
       </w:pPr>
-      <w:bookmarkStart w:id="13" w:name="_Toc106963757"/>
-      <w:r>
-        <w:rPr>
-          <w:rStyle w:val="Titre2Car"/>
+      <w:bookmarkStart w:id="11" w:name="_Toc106721143"/>
+      <w:r>
+        <w:rPr>
+          <w:rStyle w:val="Titolo2Carattere"/>
           <w:rFonts w:cs="Calibri"/>
         </w:rPr>
         <w:t xml:space="preserve">3.2. </w:t>
       </w:r>
       <w:r>
         <w:rPr>
-          <w:rStyle w:val="Titre2Car"/>
+          <w:rStyle w:val="Titolo2Carattere"/>
           <w:rFonts w:cs="Calibri"/>
         </w:rPr>
         <w:t>CR2: Idee per l’implementazione</w:t>
       </w:r>
-      <w:bookmarkEnd w:id="13"/>
+      <w:bookmarkEnd w:id="11"/>
       <w:r>
         <w:rPr>
           <w:rFonts w:cs="Calibri"/>
@@ -8064,22 +7295,22 @@
           <w:szCs w:val="28"/>
         </w:rPr>
       </w:pPr>
-      <w:bookmarkStart w:id="14" w:name="_Toc106963758"/>
-      <w:r>
-        <w:rPr>
-          <w:rStyle w:val="Titre2Car"/>
+      <w:bookmarkStart w:id="12" w:name="_Toc106721144"/>
+      <w:r>
+        <w:rPr>
+          <w:rStyle w:val="Titolo2Carattere"/>
           <w:rFonts w:cs="Calibri"/>
         </w:rPr>
         <w:t xml:space="preserve">3.3. </w:t>
       </w:r>
       <w:r>
         <w:rPr>
-          <w:rStyle w:val="Titre2Car"/>
+          <w:rStyle w:val="Titolo2Carattere"/>
           <w:rFonts w:cs="Calibri"/>
         </w:rPr>
         <w:t>CR3: Idee per l’implementazione</w:t>
       </w:r>
-      <w:bookmarkEnd w:id="14"/>
+      <w:bookmarkEnd w:id="12"/>
       <w:r>
         <w:rPr>
           <w:rFonts w:cs="Calibri"/>
@@ -8108,19 +7339,18 @@
           <w:szCs w:val="28"/>
         </w:rPr>
       </w:pPr>
-      <w:bookmarkStart w:id="15" w:name="_Toc106963759"/>
-      <w:r>
-        <w:rPr>
-          <w:rStyle w:val="Titre2Car"/>
-          <w:rFonts w:cs="Calibri"/>
-        </w:rPr>
-        <w:lastRenderedPageBreak/>
+      <w:bookmarkStart w:id="13" w:name="_Toc106721145"/>
+      <w:r>
+        <w:rPr>
+          <w:rStyle w:val="Titolo2Carattere"/>
+          <w:rFonts w:cs="Calibri"/>
+        </w:rPr>
         <w:t>3.4. CR4: Idee per l’implementazione</w:t>
       </w:r>
-      <w:bookmarkEnd w:id="15"/>
-      <w:r>
-        <w:rPr>
-          <w:rStyle w:val="Titre2Car"/>
+      <w:bookmarkEnd w:id="13"/>
+      <w:r>
+        <w:rPr>
+          <w:rStyle w:val="Titolo2Carattere"/>
           <w:rFonts w:cs="Calibri"/>
         </w:rPr>
         <w:br/>
@@ -8293,43 +7523,43 @@
           <w:szCs w:val="28"/>
         </w:rPr>
       </w:pPr>
-      <w:bookmarkStart w:id="16" w:name="_Toc106963760"/>
-      <w:r>
-        <w:rPr>
-          <w:rStyle w:val="Titre2Car"/>
+      <w:bookmarkStart w:id="14" w:name="_Toc106721146"/>
+      <w:r>
+        <w:rPr>
+          <w:rStyle w:val="Titolo2Carattere"/>
           <w:rFonts w:cs="Calibri"/>
         </w:rPr>
         <w:t>3.</w:t>
       </w:r>
       <w:r>
         <w:rPr>
-          <w:rStyle w:val="Titre2Car"/>
+          <w:rStyle w:val="Titolo2Carattere"/>
           <w:rFonts w:cs="Calibri"/>
         </w:rPr>
         <w:t>5</w:t>
       </w:r>
       <w:r>
         <w:rPr>
-          <w:rStyle w:val="Titre2Car"/>
+          <w:rStyle w:val="Titolo2Carattere"/>
           <w:rFonts w:cs="Calibri"/>
         </w:rPr>
         <w:t>. CR</w:t>
       </w:r>
       <w:r>
         <w:rPr>
-          <w:rStyle w:val="Titre2Car"/>
+          <w:rStyle w:val="Titolo2Carattere"/>
           <w:rFonts w:cs="Calibri"/>
         </w:rPr>
         <w:t>5</w:t>
       </w:r>
       <w:r>
         <w:rPr>
-          <w:rStyle w:val="Titre2Car"/>
+          <w:rStyle w:val="Titolo2Carattere"/>
           <w:rFonts w:cs="Calibri"/>
         </w:rPr>
         <w:t>: Idee per l’implementazione</w:t>
       </w:r>
-      <w:bookmarkEnd w:id="16"/>
+      <w:bookmarkEnd w:id="14"/>
       <w:r>
         <w:rPr>
           <w:rFonts w:cs="Calibri"/>
@@ -8703,7 +7933,16 @@
           <w:sz w:val="28"/>
           <w:szCs w:val="28"/>
         </w:rPr>
-        <w:t xml:space="preserve">. Per risolvere basta semplicemente sostituire il </w:t>
+        <w:t xml:space="preserve">. Per risolvere basta </w:t>
+      </w:r>
+      <w:r>
+        <w:rPr>
+          <w:rFonts w:cs="Calibri"/>
+          <w:sz w:val="28"/>
+          <w:szCs w:val="28"/>
+        </w:rPr>
+        <w:lastRenderedPageBreak/>
+        <w:t xml:space="preserve">semplicemente sostituire il </w:t>
       </w:r>
       <w:r>
         <w:rPr>
@@ -8841,36 +8080,34 @@
           <w:szCs w:val="28"/>
         </w:rPr>
       </w:pPr>
-      <w:bookmarkStart w:id="17" w:name="_Toc106963761"/>
-      <w:r>
-        <w:rPr>
-          <w:rStyle w:val="Titre2Car"/>
+      <w:r>
+        <w:rPr>
+          <w:rStyle w:val="Titolo2Carattere"/>
           <w:rFonts w:cs="Calibri"/>
         </w:rPr>
         <w:t>3.</w:t>
       </w:r>
       <w:r>
         <w:rPr>
-          <w:rStyle w:val="Titre2Car"/>
+          <w:rStyle w:val="Titolo2Carattere"/>
           <w:rFonts w:cs="Calibri"/>
         </w:rPr>
         <w:t>5</w:t>
       </w:r>
       <w:r>
         <w:rPr>
-          <w:rStyle w:val="Titre2Car"/>
+          <w:rStyle w:val="Titolo2Carattere"/>
           <w:rFonts w:cs="Calibri"/>
         </w:rPr>
         <w:t>. CR</w:t>
       </w:r>
       <w:r>
         <w:rPr>
-          <w:rStyle w:val="Titre2Car"/>
+          <w:rStyle w:val="Titolo2Carattere"/>
           <w:rFonts w:cs="Calibri"/>
         </w:rPr>
         <w:t>6: Idee per l’implementazione</w:t>
       </w:r>
-      <w:bookmarkEnd w:id="17"/>
       <w:r>
         <w:rPr>
           <w:rFonts w:cs="Calibri"/>
@@ -8878,13 +8115,6 @@
           <w:szCs w:val="28"/>
         </w:rPr>
         <w:br/>
-      </w:r>
-      <w:r>
-        <w:rPr>
-          <w:rFonts w:cs="Calibri"/>
-          <w:sz w:val="28"/>
-          <w:szCs w:val="28"/>
-        </w:rPr>
         <w:t xml:space="preserve">Nella classe </w:t>
       </w:r>
       <w:r>
@@ -9063,12 +8293,12 @@
     </w:p>
     <w:p>
       <w:pPr>
-        <w:pStyle w:val="Titre1"/>
-        <w:rPr>
-          <w:rFonts w:cs="Calibri"/>
-        </w:rPr>
-      </w:pPr>
-      <w:bookmarkStart w:id="18" w:name="_Toc106963762"/>
+        <w:pStyle w:val="Titolo1"/>
+        <w:rPr>
+          <w:rFonts w:cs="Calibri"/>
+        </w:rPr>
+      </w:pPr>
+      <w:bookmarkStart w:id="15" w:name="_Toc106721147"/>
       <w:r>
         <w:rPr>
           <w:rFonts w:cs="Calibri"/>
@@ -9087,7 +8317,7 @@
         </w:rPr>
         <w:t>Impact Analysis</w:t>
       </w:r>
-      <w:bookmarkEnd w:id="18"/>
+      <w:bookmarkEnd w:id="15"/>
     </w:p>
     <w:p>
       <w:pPr>
@@ -9157,21 +8387,12 @@
           <w:sz w:val="28"/>
           <w:szCs w:val="28"/>
         </w:rPr>
-        <w:t xml:space="preserve"> </w:t>
-      </w:r>
-      <w:r>
-        <w:rPr>
-          <w:rFonts w:cs="Calibri"/>
-          <w:sz w:val="28"/>
-          <w:szCs w:val="28"/>
-        </w:rPr>
-        <w:lastRenderedPageBreak/>
-        <w:t>della Repository) e dal quale, successivamente, è stato ottenuto un Class Diagram utilizzando il tool di reverse engineering integrato nell’IDE IntelliJ IDEA. In una fase successiva, a partire dal modello precedentemente estrapolato sono stati ottenuti i risultati di seguito riportati:</w:t>
+        <w:t xml:space="preserve"> della Repository) e dal quale, successivamente, è stato ottenuto un Class Diagram utilizzando il tool di reverse engineering integrato nell’IDE IntelliJ IDEA. In una fase successiva, a partire dal modello precedentemente estrapolato sono stati ottenuti i risultati di seguito riportati:</w:t>
       </w:r>
     </w:p>
     <w:p>
       <w:pPr>
-        <w:pStyle w:val="Paragraphedeliste"/>
+        <w:pStyle w:val="Paragrafoelenco"/>
         <w:numPr>
           <w:ilvl w:val="0"/>
           <w:numId w:val="20"/>
@@ -9182,16 +8403,16 @@
           <w:szCs w:val="28"/>
         </w:rPr>
       </w:pPr>
-      <w:bookmarkStart w:id="19" w:name="_Toc106963763"/>
-      <w:r>
-        <w:rPr>
-          <w:rStyle w:val="Titre2Car"/>
+      <w:bookmarkStart w:id="16" w:name="_Toc106721148"/>
+      <w:r>
+        <w:rPr>
+          <w:rStyle w:val="Titolo2Carattere"/>
           <w:b/>
           <w:bCs/>
         </w:rPr>
         <w:t>CR1 - Impact Sets</w:t>
       </w:r>
-      <w:bookmarkEnd w:id="19"/>
+      <w:bookmarkEnd w:id="16"/>
       <w:r>
         <w:rPr>
           <w:rFonts w:cs="Calibri"/>
@@ -9213,7 +8434,7 @@
     </w:p>
     <w:p>
       <w:pPr>
-        <w:pStyle w:val="Paragraphedeliste"/>
+        <w:pStyle w:val="Paragrafoelenco"/>
         <w:numPr>
           <w:ilvl w:val="0"/>
           <w:numId w:val="20"/>
@@ -9224,16 +8445,16 @@
           <w:szCs w:val="28"/>
         </w:rPr>
       </w:pPr>
-      <w:bookmarkStart w:id="20" w:name="_Toc106963764"/>
-      <w:r>
-        <w:rPr>
-          <w:rStyle w:val="Titre2Car"/>
+      <w:bookmarkStart w:id="17" w:name="_Toc106721149"/>
+      <w:r>
+        <w:rPr>
+          <w:rStyle w:val="Titolo2Carattere"/>
           <w:b/>
           <w:bCs/>
         </w:rPr>
         <w:t>CR2 - Impact Sets</w:t>
       </w:r>
-      <w:bookmarkEnd w:id="20"/>
+      <w:bookmarkEnd w:id="17"/>
       <w:r>
         <w:rPr>
           <w:rFonts w:cs="Calibri"/>
@@ -9255,7 +8476,7 @@
     </w:p>
     <w:p>
       <w:pPr>
-        <w:pStyle w:val="Paragraphedeliste"/>
+        <w:pStyle w:val="Paragrafoelenco"/>
         <w:numPr>
           <w:ilvl w:val="0"/>
           <w:numId w:val="20"/>
@@ -9267,17 +8488,17 @@
           <w:lang w:val="en-US"/>
         </w:rPr>
       </w:pPr>
-      <w:bookmarkStart w:id="21" w:name="_Toc106963765"/>
-      <w:r>
-        <w:rPr>
-          <w:rStyle w:val="Titre2Car"/>
+      <w:bookmarkStart w:id="18" w:name="_Toc106721150"/>
+      <w:r>
+        <w:rPr>
+          <w:rStyle w:val="Titolo2Carattere"/>
           <w:b/>
           <w:bCs/>
           <w:lang w:val="en-US"/>
         </w:rPr>
         <w:t>CR3 - Impact Sets</w:t>
       </w:r>
-      <w:bookmarkEnd w:id="21"/>
+      <w:bookmarkEnd w:id="18"/>
       <w:r>
         <w:rPr>
           <w:rFonts w:cs="Calibri"/>
@@ -9333,7 +8554,7 @@
     </w:p>
     <w:p>
       <w:pPr>
-        <w:pStyle w:val="Paragraphedeliste"/>
+        <w:pStyle w:val="Paragrafoelenco"/>
         <w:numPr>
           <w:ilvl w:val="0"/>
           <w:numId w:val="20"/>
@@ -9345,17 +8566,17 @@
           <w:lang w:val="en-US"/>
         </w:rPr>
       </w:pPr>
-      <w:bookmarkStart w:id="22" w:name="_Toc106963766"/>
-      <w:r>
-        <w:rPr>
-          <w:rStyle w:val="Titre2Car"/>
+      <w:bookmarkStart w:id="19" w:name="_Toc106721151"/>
+      <w:r>
+        <w:rPr>
+          <w:rStyle w:val="Titolo2Carattere"/>
           <w:b/>
           <w:bCs/>
           <w:lang w:val="en-US"/>
         </w:rPr>
         <w:t>CR4 - Impact Sets</w:t>
       </w:r>
-      <w:bookmarkEnd w:id="22"/>
+      <w:bookmarkEnd w:id="19"/>
       <w:r>
         <w:rPr>
           <w:rFonts w:cs="Calibri"/>
@@ -9376,7 +8597,7 @@
         </w:rPr>
         <w:t xml:space="preserve">SIS: </w:t>
       </w:r>
-      <w:bookmarkStart w:id="23" w:name="_Hlk106702628"/>
+      <w:bookmarkStart w:id="20" w:name="_Hlk106702628"/>
       <w:proofErr w:type="spellStart"/>
       <w:r>
         <w:rPr>
@@ -9387,7 +8608,7 @@
         </w:rPr>
         <w:t>RemoteSnapshotsProjectsControl</w:t>
       </w:r>
-      <w:bookmarkEnd w:id="23"/>
+      <w:bookmarkEnd w:id="20"/>
       <w:proofErr w:type="spellEnd"/>
       <w:r>
         <w:rPr>
@@ -9418,6 +8639,15 @@
           <w:lang w:val="en-US"/>
         </w:rPr>
         <w:br/>
+      </w:r>
+      <w:r>
+        <w:rPr>
+          <w:rFonts w:cs="Calibri"/>
+          <w:sz w:val="28"/>
+          <w:szCs w:val="28"/>
+          <w:lang w:val="en-US"/>
+        </w:rPr>
+        <w:lastRenderedPageBreak/>
         <w:t xml:space="preserve">DIS: </w:t>
       </w:r>
       <m:oMath>
@@ -9473,10 +8703,30 @@
           <m:t>∅</m:t>
         </m:r>
       </m:oMath>
+      <w:r>
+        <w:rPr>
+          <w:rFonts w:cs="Calibri"/>
+          <w:sz w:val="28"/>
+          <w:szCs w:val="28"/>
+          <w:lang w:val="en-US"/>
+        </w:rPr>
+        <w:br/>
+        <w:t>Precision: 1</w:t>
+      </w:r>
+      <w:r>
+        <w:rPr>
+          <w:rFonts w:cs="Calibri"/>
+          <w:sz w:val="28"/>
+          <w:szCs w:val="28"/>
+          <w:lang w:val="en-US"/>
+        </w:rPr>
+        <w:br/>
+        <w:t>Recall: 1</w:t>
+      </w:r>
     </w:p>
     <w:p>
       <w:pPr>
-        <w:pStyle w:val="Paragraphedeliste"/>
+        <w:pStyle w:val="Paragrafoelenco"/>
         <w:numPr>
           <w:ilvl w:val="0"/>
           <w:numId w:val="20"/>
@@ -9488,17 +8738,17 @@
           <w:lang w:val="fr-FR"/>
         </w:rPr>
       </w:pPr>
-      <w:bookmarkStart w:id="24" w:name="_Toc106963767"/>
-      <w:r>
-        <w:rPr>
-          <w:rStyle w:val="Titre2Car"/>
+      <w:bookmarkStart w:id="21" w:name="_Toc106721152"/>
+      <w:r>
+        <w:rPr>
+          <w:rStyle w:val="Titolo2Carattere"/>
           <w:b/>
           <w:bCs/>
           <w:lang w:val="fr-FR"/>
         </w:rPr>
         <w:t>CR5 - Impact Sets</w:t>
       </w:r>
-      <w:bookmarkEnd w:id="24"/>
+      <w:bookmarkEnd w:id="21"/>
       <w:r>
         <w:rPr>
           <w:rFonts w:cs="Calibri"/>
@@ -9510,6 +8760,7 @@
         </w:rPr>
         <w:br/>
       </w:r>
+      <w:proofErr w:type="gramStart"/>
       <w:r>
         <w:rPr>
           <w:rFonts w:cs="Calibri"/>
@@ -9517,7 +8768,17 @@
           <w:szCs w:val="28"/>
           <w:lang w:val="fr-FR"/>
         </w:rPr>
-        <w:t xml:space="preserve">SIS: </w:t>
+        <w:t>SIS:</w:t>
+      </w:r>
+      <w:proofErr w:type="gramEnd"/>
+      <w:r>
+        <w:rPr>
+          <w:rFonts w:cs="Calibri"/>
+          <w:sz w:val="28"/>
+          <w:szCs w:val="28"/>
+          <w:lang w:val="fr-FR"/>
+        </w:rPr>
+        <w:t xml:space="preserve"> </w:t>
       </w:r>
       <w:proofErr w:type="spellStart"/>
       <w:r>
@@ -9614,10 +8875,49 @@
           <m:t>∅</m:t>
         </m:r>
       </m:oMath>
+      <w:r>
+        <w:rPr>
+          <w:rFonts w:cs="Calibri"/>
+          <w:sz w:val="28"/>
+          <w:szCs w:val="28"/>
+          <w:lang w:val="fr-FR"/>
+        </w:rPr>
+        <w:br/>
+        <w:t>Precision: 1</w:t>
+      </w:r>
+      <w:r>
+        <w:rPr>
+          <w:rFonts w:cs="Calibri"/>
+          <w:sz w:val="28"/>
+          <w:szCs w:val="28"/>
+          <w:lang w:val="fr-FR"/>
+        </w:rPr>
+        <w:br/>
+      </w:r>
+      <w:proofErr w:type="spellStart"/>
+      <w:r>
+        <w:rPr>
+          <w:rFonts w:cs="Calibri"/>
+          <w:sz w:val="28"/>
+          <w:szCs w:val="28"/>
+          <w:lang w:val="fr-FR"/>
+        </w:rPr>
+        <w:t>Recall</w:t>
+      </w:r>
+      <w:proofErr w:type="spellEnd"/>
+      <w:r>
+        <w:rPr>
+          <w:rFonts w:cs="Calibri"/>
+          <w:sz w:val="28"/>
+          <w:szCs w:val="28"/>
+          <w:lang w:val="fr-FR"/>
+        </w:rPr>
+        <w:t>: 1</w:t>
+      </w:r>
     </w:p>
     <w:p>
       <w:pPr>
-        <w:pStyle w:val="Paragraphedeliste"/>
+        <w:pStyle w:val="Paragrafoelenco"/>
         <w:numPr>
           <w:ilvl w:val="0"/>
           <w:numId w:val="20"/>
@@ -9629,10 +8929,9 @@
           <w:lang w:val="fr-FR"/>
         </w:rPr>
       </w:pPr>
-      <w:bookmarkStart w:id="25" w:name="_Toc106963768"/>
-      <w:r>
-        <w:rPr>
-          <w:rStyle w:val="Titre2Car"/>
+      <w:r>
+        <w:rPr>
+          <w:rStyle w:val="Titolo2Carattere"/>
           <w:b/>
           <w:bCs/>
           <w:lang w:val="fr-FR"/>
@@ -9641,14 +8940,13 @@
       </w:r>
       <w:r>
         <w:rPr>
-          <w:rStyle w:val="Titre2Car"/>
+          <w:rStyle w:val="Titolo2Carattere"/>
           <w:b/>
           <w:bCs/>
           <w:lang w:val="fr-FR"/>
         </w:rPr>
         <w:t xml:space="preserve"> - Impact Sets</w:t>
       </w:r>
-      <w:bookmarkEnd w:id="25"/>
       <w:r>
         <w:rPr>
           <w:rFonts w:cs="Calibri"/>
@@ -9660,6 +8958,7 @@
         </w:rPr>
         <w:br/>
       </w:r>
+      <w:proofErr w:type="gramStart"/>
       <w:r>
         <w:rPr>
           <w:rFonts w:cs="Calibri"/>
@@ -9667,7 +8966,17 @@
           <w:szCs w:val="28"/>
           <w:lang w:val="fr-FR"/>
         </w:rPr>
-        <w:t xml:space="preserve">SIS: </w:t>
+        <w:t>SIS:</w:t>
+      </w:r>
+      <w:proofErr w:type="gramEnd"/>
+      <w:r>
+        <w:rPr>
+          <w:rFonts w:cs="Calibri"/>
+          <w:sz w:val="28"/>
+          <w:szCs w:val="28"/>
+          <w:lang w:val="fr-FR"/>
+        </w:rPr>
+        <w:t xml:space="preserve"> </w:t>
       </w:r>
       <w:proofErr w:type="spellStart"/>
       <w:r>
@@ -9764,10 +9073,49 @@
           <m:t>∅</m:t>
         </m:r>
       </m:oMath>
+      <w:r>
+        <w:rPr>
+          <w:rFonts w:cs="Calibri"/>
+          <w:sz w:val="28"/>
+          <w:szCs w:val="28"/>
+          <w:lang w:val="fr-FR"/>
+        </w:rPr>
+        <w:br/>
+        <w:t>Precision: 1</w:t>
+      </w:r>
+      <w:r>
+        <w:rPr>
+          <w:rFonts w:cs="Calibri"/>
+          <w:sz w:val="28"/>
+          <w:szCs w:val="28"/>
+          <w:lang w:val="fr-FR"/>
+        </w:rPr>
+        <w:br/>
+      </w:r>
+      <w:proofErr w:type="spellStart"/>
+      <w:r>
+        <w:rPr>
+          <w:rFonts w:cs="Calibri"/>
+          <w:sz w:val="28"/>
+          <w:szCs w:val="28"/>
+          <w:lang w:val="fr-FR"/>
+        </w:rPr>
+        <w:t>Recall</w:t>
+      </w:r>
+      <w:proofErr w:type="spellEnd"/>
+      <w:r>
+        <w:rPr>
+          <w:rFonts w:cs="Calibri"/>
+          <w:sz w:val="28"/>
+          <w:szCs w:val="28"/>
+          <w:lang w:val="fr-FR"/>
+        </w:rPr>
+        <w:t>: 1</w:t>
+      </w:r>
     </w:p>
     <w:p>
       <w:pPr>
-        <w:pStyle w:val="Paragraphedeliste"/>
+        <w:pStyle w:val="Paragrafoelenco"/>
         <w:rPr>
           <w:rFonts w:cs="Calibri"/>
           <w:sz w:val="28"/>
@@ -9778,7 +9126,7 @@
     </w:p>
     <w:p>
       <w:pPr>
-        <w:pStyle w:val="Titre1"/>
+        <w:pStyle w:val="Titolo1"/>
         <w:numPr>
           <w:ilvl w:val="0"/>
           <w:numId w:val="23"/>
@@ -9787,12 +9135,10 @@
           <w:lang w:val="en-US"/>
         </w:rPr>
       </w:pPr>
-      <w:bookmarkStart w:id="26" w:name="_Toc106963769"/>
       <w:r>
         <w:rPr>
           <w:lang w:val="en-US"/>
         </w:rPr>
-        <w:lastRenderedPageBreak/>
         <w:t xml:space="preserve">Change requests </w:t>
       </w:r>
       <w:proofErr w:type="spellStart"/>
@@ -9802,7 +9148,6 @@
         </w:rPr>
         <w:t>implementate</w:t>
       </w:r>
-      <w:bookmarkEnd w:id="26"/>
       <w:proofErr w:type="spellEnd"/>
     </w:p>
     <w:p>
@@ -9829,17 +9174,15 @@
     </w:p>
     <w:p>
       <w:pPr>
-        <w:pStyle w:val="Titre2"/>
+        <w:pStyle w:val="Titolo2"/>
         <w:numPr>
           <w:ilvl w:val="1"/>
           <w:numId w:val="23"/>
         </w:numPr>
       </w:pPr>
-      <w:bookmarkStart w:id="27" w:name="_Toc106963770"/>
       <w:r>
         <w:t>CR4</w:t>
       </w:r>
-      <w:bookmarkEnd w:id="27"/>
     </w:p>
     <w:p>
       <w:pPr>
@@ -9897,7 +9240,16 @@
           <w:sz w:val="28"/>
           <w:szCs w:val="28"/>
         </w:rPr>
-        <w:t xml:space="preserve">eniva usata la classe Paths per gestire sia URI locali che remoti. Nonostante questa classe funzioni in entrambi i casi su sistemi Unix, in sistemi Microsoft Windows viene lanciata una eccezione di tipo </w:t>
+        <w:t xml:space="preserve">eniva usata la classe Paths per gestire sia URI locali che remoti. Nonostante questa classe funzioni in entrambi i casi su sistemi Unix, in sistemi Microsoft Windows </w:t>
+      </w:r>
+      <w:r>
+        <w:rPr>
+          <w:rFonts w:cs="Calibri"/>
+          <w:sz w:val="28"/>
+          <w:szCs w:val="28"/>
+        </w:rPr>
+        <w:lastRenderedPageBreak/>
+        <w:t xml:space="preserve">viene lanciata una eccezione di tipo </w:t>
       </w:r>
       <w:r>
         <w:rPr>
@@ -9938,17 +9290,15 @@
     </w:p>
     <w:p>
       <w:pPr>
-        <w:pStyle w:val="Titre2"/>
+        <w:pStyle w:val="Titolo2"/>
         <w:numPr>
           <w:ilvl w:val="1"/>
           <w:numId w:val="23"/>
         </w:numPr>
       </w:pPr>
-      <w:bookmarkStart w:id="28" w:name="_Toc106963771"/>
       <w:r>
         <w:t>CR5</w:t>
       </w:r>
-      <w:bookmarkEnd w:id="28"/>
     </w:p>
     <w:p>
       <w:pPr>
@@ -10032,17 +9382,15 @@
     </w:p>
     <w:p>
       <w:pPr>
-        <w:pStyle w:val="Titre2"/>
+        <w:pStyle w:val="Titolo2"/>
         <w:numPr>
           <w:ilvl w:val="1"/>
           <w:numId w:val="23"/>
         </w:numPr>
       </w:pPr>
-      <w:bookmarkStart w:id="29" w:name="_Toc106963772"/>
       <w:r>
         <w:t>CR1</w:t>
       </w:r>
-      <w:bookmarkEnd w:id="29"/>
     </w:p>
     <w:p>
       <w:pPr>
@@ -10126,18 +9474,15 @@
     </w:p>
     <w:p>
       <w:pPr>
-        <w:pStyle w:val="Titre2"/>
+        <w:pStyle w:val="Titolo2"/>
         <w:numPr>
           <w:ilvl w:val="1"/>
           <w:numId w:val="23"/>
         </w:numPr>
       </w:pPr>
-      <w:bookmarkStart w:id="30" w:name="_Toc106963773"/>
-      <w:r>
-        <w:lastRenderedPageBreak/>
+      <w:r>
         <w:t>CR6</w:t>
       </w:r>
-      <w:bookmarkEnd w:id="30"/>
     </w:p>
     <w:p>
       <w:pPr>
@@ -10159,14 +9504,7 @@
           <w:sz w:val="28"/>
           <w:szCs w:val="26"/>
         </w:rPr>
-        <w:t>Ciò</w:t>
-      </w:r>
-      <w:r>
-        <w:rPr>
-          <w:sz w:val="28"/>
-          <w:szCs w:val="26"/>
-        </w:rPr>
-        <w:t xml:space="preserve"> é stato risolto tramite l’utilizzo della classe </w:t>
+        <w:t xml:space="preserve">Ciò é stato risolto tramite l’utilizzo della classe </w:t>
       </w:r>
       <w:r>
         <w:rPr>
@@ -10355,17 +9693,15 @@
     </w:p>
     <w:p>
       <w:pPr>
-        <w:pStyle w:val="Titre1"/>
+        <w:pStyle w:val="Titolo1"/>
         <w:numPr>
           <w:ilvl w:val="0"/>
           <w:numId w:val="23"/>
         </w:numPr>
       </w:pPr>
-      <w:bookmarkStart w:id="31" w:name="_Toc106963774"/>
       <w:r>
         <w:t>Testing di Sistema</w:t>
       </w:r>
-      <w:bookmarkEnd w:id="31"/>
     </w:p>
     <w:p>
       <w:pPr>
@@ -10386,78 +9722,12 @@
           <w:sz w:val="28"/>
           <w:szCs w:val="26"/>
         </w:rPr>
-        <w:t xml:space="preserve">ffettuato </w:t>
-      </w:r>
-      <w:r>
-        <w:rPr>
-          <w:sz w:val="28"/>
-          <w:szCs w:val="26"/>
-        </w:rPr>
-        <w:t>mediante</w:t>
-      </w:r>
-      <w:r>
-        <w:rPr>
-          <w:sz w:val="28"/>
-          <w:szCs w:val="26"/>
-        </w:rPr>
-        <w:t xml:space="preserve"> uno script in Bash/Batch che richiamerà il tool da linea di comando e si occuperà di richiamare i casi di test</w:t>
-      </w:r>
-      <w:r>
-        <w:rPr>
-          <w:sz w:val="28"/>
-          <w:szCs w:val="26"/>
-        </w:rPr>
-        <w:t xml:space="preserve"> contenuti nel suddetto file.</w:t>
+        <w:t>ffettuato utilizzando uno script in Bash/Batch che richiamerà il tool da linea di comando e si occuperà di richiamare i casi di test</w:t>
       </w:r>
     </w:p>
     <w:p>
       <w:pPr>
-        <w:rPr>
-          <w:sz w:val="28"/>
-          <w:szCs w:val="26"/>
-        </w:rPr>
-      </w:pPr>
-      <w:r>
-        <w:rPr>
-          <w:sz w:val="28"/>
-          <w:szCs w:val="26"/>
-        </w:rPr>
-        <w:t>Il file in bash permette l’esecuzione della test suite sui sistemi UNIX-based.</w:t>
-      </w:r>
-    </w:p>
-    <w:p>
-      <w:pPr>
-        <w:rPr>
-          <w:sz w:val="28"/>
-          <w:szCs w:val="26"/>
-        </w:rPr>
-      </w:pPr>
-      <w:r>
-        <w:rPr>
-          <w:sz w:val="28"/>
-          <w:szCs w:val="26"/>
-        </w:rPr>
-        <w:t>Il file in batch permette l’esecuzione della test suite sui sistemi Microsoft Windows.</w:t>
-      </w:r>
-    </w:p>
-    <w:p>
-      <w:pPr>
-        <w:rPr>
-          <w:sz w:val="28"/>
-          <w:szCs w:val="26"/>
-        </w:rPr>
-      </w:pPr>
-      <w:r>
-        <w:rPr>
-          <w:sz w:val="28"/>
-          <w:szCs w:val="26"/>
-        </w:rPr>
-        <w:t>Le istruzioni per l’esecuzione di questi file sono presenti nel file README all’interno della repository del tool.</w:t>
-      </w:r>
-    </w:p>
-    <w:p>
-      <w:pPr>
-        <w:pStyle w:val="Paragraphedeliste"/>
+        <w:pStyle w:val="Paragrafoelenco"/>
         <w:rPr>
           <w:rFonts w:cs="Calibri"/>
           <w:sz w:val="28"/>
@@ -10477,7 +9747,7 @@
 </file>
 
 <file path=word/endnotes.xml><?xml version="1.0" encoding="utf-8"?>
-<w:endnotes xmlns:wpc="http://schemas.microsoft.com/office/word/2010/wordprocessingCanvas" xmlns:mc="http://schemas.openxmlformats.org/markup-compatibility/2006" xmlns:o="urn:schemas-microsoft-com:office:office" xmlns:r="http://schemas.openxmlformats.org/officeDocument/2006/relationships" xmlns:m="http://schemas.openxmlformats.org/officeDocument/2006/math" xmlns:v="urn:schemas-microsoft-com:vml" xmlns:wp14="http://schemas.microsoft.com/office/word/2010/wordprocessingDrawing" xmlns:wp="http://schemas.openxmlformats.org/drawingml/2006/wordprocessingDrawing" xmlns:w10="urn:schemas-microsoft-com:office:word" xmlns:w="http://schemas.openxmlformats.org/wordprocessingml/2006/main" xmlns:w14="http://schemas.microsoft.com/office/word/2010/wordml" xmlns:w15="http://schemas.microsoft.com/office/word/2012/wordml" xmlns:wpg="http://schemas.microsoft.com/office/word/2010/wordprocessingGroup" xmlns:wpi="http://schemas.microsoft.com/office/word/2010/wordprocessingInk" xmlns:wne="http://schemas.microsoft.com/office/word/2006/wordml" xmlns:wps="http://schemas.microsoft.com/office/word/2010/wordprocessingShape" mc:Ignorable="w14 w15 wp14">
+<w:endnotes xmlns:wpc="http://schemas.microsoft.com/office/word/2010/wordprocessingCanvas" xmlns:cx="http://schemas.microsoft.com/office/drawing/2014/chartex" xmlns:cx1="http://schemas.microsoft.com/office/drawing/2015/9/8/chartex" xmlns:cx2="http://schemas.microsoft.com/office/drawing/2015/10/21/chartex" xmlns:cx3="http://schemas.microsoft.com/office/drawing/2016/5/9/chartex" xmlns:cx4="http://schemas.microsoft.com/office/drawing/2016/5/10/chartex" xmlns:cx5="http://schemas.microsoft.com/office/drawing/2016/5/11/chartex" xmlns:cx6="http://schemas.microsoft.com/office/drawing/2016/5/12/chartex" xmlns:cx7="http://schemas.microsoft.com/office/drawing/2016/5/13/chartex" xmlns:cx8="http://schemas.microsoft.com/office/drawing/2016/5/14/chartex" xmlns:mc="http://schemas.openxmlformats.org/markup-compatibility/2006" xmlns:aink="http://schemas.microsoft.com/office/drawing/2016/ink" xmlns:am3d="http://schemas.microsoft.com/office/drawing/2017/model3d" xmlns:o="urn:schemas-microsoft-com:office:office" xmlns:oel="http://schemas.microsoft.com/office/2019/extlst" xmlns:r="http://schemas.openxmlformats.org/officeDocument/2006/relationships" xmlns:m="http://schemas.openxmlformats.org/officeDocument/2006/math" xmlns:v="urn:schemas-microsoft-com:vml" xmlns:wp14="http://schemas.microsoft.com/office/word/2010/wordprocessingDrawing" xmlns:wp="http://schemas.openxmlformats.org/drawingml/2006/wordprocessingDrawing" xmlns:w10="urn:schemas-microsoft-com:office:word" xmlns:w="http://schemas.openxmlformats.org/wordprocessingml/2006/main" xmlns:w14="http://schemas.microsoft.com/office/word/2010/wordml" xmlns:w15="http://schemas.microsoft.com/office/word/2012/wordml" xmlns:w16cex="http://schemas.microsoft.com/office/word/2018/wordml/cex" xmlns:w16cid="http://schemas.microsoft.com/office/word/2016/wordml/cid" xmlns:w16="http://schemas.microsoft.com/office/word/2018/wordml" xmlns:w16sdtdh="http://schemas.microsoft.com/office/word/2020/wordml/sdtdatahash" xmlns:w16se="http://schemas.microsoft.com/office/word/2015/wordml/symex" xmlns:wpg="http://schemas.microsoft.com/office/word/2010/wordprocessingGroup" xmlns:wpi="http://schemas.microsoft.com/office/word/2010/wordprocessingInk" xmlns:wne="http://schemas.microsoft.com/office/word/2006/wordml" xmlns:wps="http://schemas.microsoft.com/office/word/2010/wordprocessingShape" mc:Ignorable="w14 w15 w16se w16cid w16 w16cex w16sdtdh wp14">
   <w:endnote w:type="separator" w:id="-1">
     <w:p>
       <w:pPr>
@@ -10502,7 +9772,7 @@
 </file>
 
 <file path=word/footer1.xml><?xml version="1.0" encoding="utf-8"?>
-<w:ftr xmlns:wpc="http://schemas.microsoft.com/office/word/2010/wordprocessingCanvas" xmlns:mc="http://schemas.openxmlformats.org/markup-compatibility/2006" xmlns:o="urn:schemas-microsoft-com:office:office" xmlns:r="http://schemas.openxmlformats.org/officeDocument/2006/relationships" xmlns:m="http://schemas.openxmlformats.org/officeDocument/2006/math" xmlns:v="urn:schemas-microsoft-com:vml" xmlns:wp14="http://schemas.microsoft.com/office/word/2010/wordprocessingDrawing" xmlns:wp="http://schemas.openxmlformats.org/drawingml/2006/wordprocessingDrawing" xmlns:w10="urn:schemas-microsoft-com:office:word" xmlns:w="http://schemas.openxmlformats.org/wordprocessingml/2006/main" xmlns:w14="http://schemas.microsoft.com/office/word/2010/wordml" xmlns:w15="http://schemas.microsoft.com/office/word/2012/wordml" xmlns:wpg="http://schemas.microsoft.com/office/word/2010/wordprocessingGroup" xmlns:wpi="http://schemas.microsoft.com/office/word/2010/wordprocessingInk" xmlns:wne="http://schemas.microsoft.com/office/word/2006/wordml" xmlns:wps="http://schemas.microsoft.com/office/word/2010/wordprocessingShape" mc:Ignorable="w14 w15 wp14">
+<w:ftr xmlns:wpc="http://schemas.microsoft.com/office/word/2010/wordprocessingCanvas" xmlns:cx="http://schemas.microsoft.com/office/drawing/2014/chartex" xmlns:cx1="http://schemas.microsoft.com/office/drawing/2015/9/8/chartex" xmlns:cx2="http://schemas.microsoft.com/office/drawing/2015/10/21/chartex" xmlns:cx3="http://schemas.microsoft.com/office/drawing/2016/5/9/chartex" xmlns:cx4="http://schemas.microsoft.com/office/drawing/2016/5/10/chartex" xmlns:cx5="http://schemas.microsoft.com/office/drawing/2016/5/11/chartex" xmlns:cx6="http://schemas.microsoft.com/office/drawing/2016/5/12/chartex" xmlns:cx7="http://schemas.microsoft.com/office/drawing/2016/5/13/chartex" xmlns:cx8="http://schemas.microsoft.com/office/drawing/2016/5/14/chartex" xmlns:mc="http://schemas.openxmlformats.org/markup-compatibility/2006" xmlns:aink="http://schemas.microsoft.com/office/drawing/2016/ink" xmlns:am3d="http://schemas.microsoft.com/office/drawing/2017/model3d" xmlns:o="urn:schemas-microsoft-com:office:office" xmlns:oel="http://schemas.microsoft.com/office/2019/extlst" xmlns:r="http://schemas.openxmlformats.org/officeDocument/2006/relationships" xmlns:m="http://schemas.openxmlformats.org/officeDocument/2006/math" xmlns:v="urn:schemas-microsoft-com:vml" xmlns:wp14="http://schemas.microsoft.com/office/word/2010/wordprocessingDrawing" xmlns:wp="http://schemas.openxmlformats.org/drawingml/2006/wordprocessingDrawing" xmlns:w10="urn:schemas-microsoft-com:office:word" xmlns:w="http://schemas.openxmlformats.org/wordprocessingml/2006/main" xmlns:w14="http://schemas.microsoft.com/office/word/2010/wordml" xmlns:w15="http://schemas.microsoft.com/office/word/2012/wordml" xmlns:w16cex="http://schemas.microsoft.com/office/word/2018/wordml/cex" xmlns:w16cid="http://schemas.microsoft.com/office/word/2016/wordml/cid" xmlns:w16="http://schemas.microsoft.com/office/word/2018/wordml" xmlns:w16sdtdh="http://schemas.microsoft.com/office/word/2020/wordml/sdtdatahash" xmlns:w16se="http://schemas.microsoft.com/office/word/2015/wordml/symex" xmlns:wpg="http://schemas.microsoft.com/office/word/2010/wordprocessingGroup" xmlns:wpi="http://schemas.microsoft.com/office/word/2010/wordprocessingInk" xmlns:wne="http://schemas.microsoft.com/office/word/2006/wordml" xmlns:wps="http://schemas.microsoft.com/office/word/2010/wordprocessingShape" mc:Ignorable="w14 w15 w16se w16cid w16 w16cex w16sdtdh wp14">
   <w:p>
     <w:pPr>
       <w:pStyle w:val="Intestazioneepidipagina"/>
@@ -10512,7 +9782,7 @@
 </file>
 
 <file path=word/footnotes.xml><?xml version="1.0" encoding="utf-8"?>
-<w:footnotes xmlns:wpc="http://schemas.microsoft.com/office/word/2010/wordprocessingCanvas" xmlns:mc="http://schemas.openxmlformats.org/markup-compatibility/2006" xmlns:o="urn:schemas-microsoft-com:office:office" xmlns:r="http://schemas.openxmlformats.org/officeDocument/2006/relationships" xmlns:m="http://schemas.openxmlformats.org/officeDocument/2006/math" xmlns:v="urn:schemas-microsoft-com:vml" xmlns:wp14="http://schemas.microsoft.com/office/word/2010/wordprocessingDrawing" xmlns:wp="http://schemas.openxmlformats.org/drawingml/2006/wordprocessingDrawing" xmlns:w10="urn:schemas-microsoft-com:office:word" xmlns:w="http://schemas.openxmlformats.org/wordprocessingml/2006/main" xmlns:w14="http://schemas.microsoft.com/office/word/2010/wordml" xmlns:w15="http://schemas.microsoft.com/office/word/2012/wordml" xmlns:wpg="http://schemas.microsoft.com/office/word/2010/wordprocessingGroup" xmlns:wpi="http://schemas.microsoft.com/office/word/2010/wordprocessingInk" xmlns:wne="http://schemas.microsoft.com/office/word/2006/wordml" xmlns:wps="http://schemas.microsoft.com/office/word/2010/wordprocessingShape" mc:Ignorable="w14 w15 wp14">
+<w:footnotes xmlns:wpc="http://schemas.microsoft.com/office/word/2010/wordprocessingCanvas" xmlns:cx="http://schemas.microsoft.com/office/drawing/2014/chartex" xmlns:cx1="http://schemas.microsoft.com/office/drawing/2015/9/8/chartex" xmlns:cx2="http://schemas.microsoft.com/office/drawing/2015/10/21/chartex" xmlns:cx3="http://schemas.microsoft.com/office/drawing/2016/5/9/chartex" xmlns:cx4="http://schemas.microsoft.com/office/drawing/2016/5/10/chartex" xmlns:cx5="http://schemas.microsoft.com/office/drawing/2016/5/11/chartex" xmlns:cx6="http://schemas.microsoft.com/office/drawing/2016/5/12/chartex" xmlns:cx7="http://schemas.microsoft.com/office/drawing/2016/5/13/chartex" xmlns:cx8="http://schemas.microsoft.com/office/drawing/2016/5/14/chartex" xmlns:mc="http://schemas.openxmlformats.org/markup-compatibility/2006" xmlns:aink="http://schemas.microsoft.com/office/drawing/2016/ink" xmlns:am3d="http://schemas.microsoft.com/office/drawing/2017/model3d" xmlns:o="urn:schemas-microsoft-com:office:office" xmlns:oel="http://schemas.microsoft.com/office/2019/extlst" xmlns:r="http://schemas.openxmlformats.org/officeDocument/2006/relationships" xmlns:m="http://schemas.openxmlformats.org/officeDocument/2006/math" xmlns:v="urn:schemas-microsoft-com:vml" xmlns:wp14="http://schemas.microsoft.com/office/word/2010/wordprocessingDrawing" xmlns:wp="http://schemas.openxmlformats.org/drawingml/2006/wordprocessingDrawing" xmlns:w10="urn:schemas-microsoft-com:office:word" xmlns:w="http://schemas.openxmlformats.org/wordprocessingml/2006/main" xmlns:w14="http://schemas.microsoft.com/office/word/2010/wordml" xmlns:w15="http://schemas.microsoft.com/office/word/2012/wordml" xmlns:w16cex="http://schemas.microsoft.com/office/word/2018/wordml/cex" xmlns:w16cid="http://schemas.microsoft.com/office/word/2016/wordml/cid" xmlns:w16="http://schemas.microsoft.com/office/word/2018/wordml" xmlns:w16sdtdh="http://schemas.microsoft.com/office/word/2020/wordml/sdtdatahash" xmlns:w16se="http://schemas.microsoft.com/office/word/2015/wordml/symex" xmlns:wpg="http://schemas.microsoft.com/office/word/2010/wordprocessingGroup" xmlns:wpi="http://schemas.microsoft.com/office/word/2010/wordprocessingInk" xmlns:wne="http://schemas.microsoft.com/office/word/2006/wordml" xmlns:wps="http://schemas.microsoft.com/office/word/2010/wordprocessingShape" mc:Ignorable="w14 w15 w16se w16cid w16 w16cex w16sdtdh wp14">
   <w:footnote w:type="separator" w:id="-1">
     <w:p>
       <w:pPr>
@@ -10537,7 +9807,7 @@
 </file>
 
 <file path=word/header1.xml><?xml version="1.0" encoding="utf-8"?>
-<w:hdr xmlns:wpc="http://schemas.microsoft.com/office/word/2010/wordprocessingCanvas" xmlns:mc="http://schemas.openxmlformats.org/markup-compatibility/2006" xmlns:o="urn:schemas-microsoft-com:office:office" xmlns:r="http://schemas.openxmlformats.org/officeDocument/2006/relationships" xmlns:m="http://schemas.openxmlformats.org/officeDocument/2006/math" xmlns:v="urn:schemas-microsoft-com:vml" xmlns:wp14="http://schemas.microsoft.com/office/word/2010/wordprocessingDrawing" xmlns:wp="http://schemas.openxmlformats.org/drawingml/2006/wordprocessingDrawing" xmlns:w10="urn:schemas-microsoft-com:office:word" xmlns:w="http://schemas.openxmlformats.org/wordprocessingml/2006/main" xmlns:w14="http://schemas.microsoft.com/office/word/2010/wordml" xmlns:w15="http://schemas.microsoft.com/office/word/2012/wordml" xmlns:wpg="http://schemas.microsoft.com/office/word/2010/wordprocessingGroup" xmlns:wpi="http://schemas.microsoft.com/office/word/2010/wordprocessingInk" xmlns:wne="http://schemas.microsoft.com/office/word/2006/wordml" xmlns:wps="http://schemas.microsoft.com/office/word/2010/wordprocessingShape" mc:Ignorable="w14 w15 wp14">
+<w:hdr xmlns:wpc="http://schemas.microsoft.com/office/word/2010/wordprocessingCanvas" xmlns:cx="http://schemas.microsoft.com/office/drawing/2014/chartex" xmlns:cx1="http://schemas.microsoft.com/office/drawing/2015/9/8/chartex" xmlns:cx2="http://schemas.microsoft.com/office/drawing/2015/10/21/chartex" xmlns:cx3="http://schemas.microsoft.com/office/drawing/2016/5/9/chartex" xmlns:cx4="http://schemas.microsoft.com/office/drawing/2016/5/10/chartex" xmlns:cx5="http://schemas.microsoft.com/office/drawing/2016/5/11/chartex" xmlns:cx6="http://schemas.microsoft.com/office/drawing/2016/5/12/chartex" xmlns:cx7="http://schemas.microsoft.com/office/drawing/2016/5/13/chartex" xmlns:cx8="http://schemas.microsoft.com/office/drawing/2016/5/14/chartex" xmlns:mc="http://schemas.openxmlformats.org/markup-compatibility/2006" xmlns:aink="http://schemas.microsoft.com/office/drawing/2016/ink" xmlns:am3d="http://schemas.microsoft.com/office/drawing/2017/model3d" xmlns:o="urn:schemas-microsoft-com:office:office" xmlns:oel="http://schemas.microsoft.com/office/2019/extlst" xmlns:r="http://schemas.openxmlformats.org/officeDocument/2006/relationships" xmlns:m="http://schemas.openxmlformats.org/officeDocument/2006/math" xmlns:v="urn:schemas-microsoft-com:vml" xmlns:wp14="http://schemas.microsoft.com/office/word/2010/wordprocessingDrawing" xmlns:wp="http://schemas.openxmlformats.org/drawingml/2006/wordprocessingDrawing" xmlns:w10="urn:schemas-microsoft-com:office:word" xmlns:w="http://schemas.openxmlformats.org/wordprocessingml/2006/main" xmlns:w14="http://schemas.microsoft.com/office/word/2010/wordml" xmlns:w15="http://schemas.microsoft.com/office/word/2012/wordml" xmlns:w16cex="http://schemas.microsoft.com/office/word/2018/wordml/cex" xmlns:w16cid="http://schemas.microsoft.com/office/word/2016/wordml/cid" xmlns:w16="http://schemas.microsoft.com/office/word/2018/wordml" xmlns:w16sdtdh="http://schemas.microsoft.com/office/word/2020/wordml/sdtdatahash" xmlns:w16se="http://schemas.microsoft.com/office/word/2015/wordml/symex" xmlns:wpg="http://schemas.microsoft.com/office/word/2010/wordprocessingGroup" xmlns:wpi="http://schemas.microsoft.com/office/word/2010/wordprocessingInk" xmlns:wne="http://schemas.microsoft.com/office/word/2006/wordml" xmlns:wps="http://schemas.microsoft.com/office/word/2010/wordprocessingShape" mc:Ignorable="w14 w15 w16se w16cid w16 w16cex w16sdtdh wp14">
   <w:p>
     <w:pPr>
       <w:pStyle w:val="Intestazioneepidipagina"/>
@@ -10547,8 +9817,8 @@
 </file>
 
 <file path=word/numbering.xml><?xml version="1.0" encoding="utf-8"?>
-<w:numbering xmlns:wpc="http://schemas.microsoft.com/office/word/2010/wordprocessingCanvas" xmlns:mc="http://schemas.openxmlformats.org/markup-compatibility/2006" xmlns:o="urn:schemas-microsoft-com:office:office" xmlns:r="http://schemas.openxmlformats.org/officeDocument/2006/relationships" xmlns:m="http://schemas.openxmlformats.org/officeDocument/2006/math" xmlns:v="urn:schemas-microsoft-com:vml" xmlns:wp14="http://schemas.microsoft.com/office/word/2010/wordprocessingDrawing" xmlns:wp="http://schemas.openxmlformats.org/drawingml/2006/wordprocessingDrawing" xmlns:w10="urn:schemas-microsoft-com:office:word" xmlns:w="http://schemas.openxmlformats.org/wordprocessingml/2006/main" xmlns:w14="http://schemas.microsoft.com/office/word/2010/wordml" xmlns:w15="http://schemas.microsoft.com/office/word/2012/wordml" xmlns:wpg="http://schemas.microsoft.com/office/word/2010/wordprocessingGroup" xmlns:wpi="http://schemas.microsoft.com/office/word/2010/wordprocessingInk" xmlns:wne="http://schemas.microsoft.com/office/word/2006/wordml" xmlns:wps="http://schemas.microsoft.com/office/word/2010/wordprocessingShape" mc:Ignorable="w14 w15 wp14">
-  <w:abstractNum w:abstractNumId="0">
+<w:numbering xmlns:wpc="http://schemas.microsoft.com/office/word/2010/wordprocessingCanvas" xmlns:cx="http://schemas.microsoft.com/office/drawing/2014/chartex" xmlns:cx1="http://schemas.microsoft.com/office/drawing/2015/9/8/chartex" xmlns:cx2="http://schemas.microsoft.com/office/drawing/2015/10/21/chartex" xmlns:cx3="http://schemas.microsoft.com/office/drawing/2016/5/9/chartex" xmlns:cx4="http://schemas.microsoft.com/office/drawing/2016/5/10/chartex" xmlns:cx5="http://schemas.microsoft.com/office/drawing/2016/5/11/chartex" xmlns:cx6="http://schemas.microsoft.com/office/drawing/2016/5/12/chartex" xmlns:cx7="http://schemas.microsoft.com/office/drawing/2016/5/13/chartex" xmlns:cx8="http://schemas.microsoft.com/office/drawing/2016/5/14/chartex" xmlns:mc="http://schemas.openxmlformats.org/markup-compatibility/2006" xmlns:aink="http://schemas.microsoft.com/office/drawing/2016/ink" xmlns:am3d="http://schemas.microsoft.com/office/drawing/2017/model3d" xmlns:o="urn:schemas-microsoft-com:office:office" xmlns:oel="http://schemas.microsoft.com/office/2019/extlst" xmlns:r="http://schemas.openxmlformats.org/officeDocument/2006/relationships" xmlns:m="http://schemas.openxmlformats.org/officeDocument/2006/math" xmlns:v="urn:schemas-microsoft-com:vml" xmlns:wp14="http://schemas.microsoft.com/office/word/2010/wordprocessingDrawing" xmlns:wp="http://schemas.openxmlformats.org/drawingml/2006/wordprocessingDrawing" xmlns:w10="urn:schemas-microsoft-com:office:word" xmlns:w="http://schemas.openxmlformats.org/wordprocessingml/2006/main" xmlns:w14="http://schemas.microsoft.com/office/word/2010/wordml" xmlns:w15="http://schemas.microsoft.com/office/word/2012/wordml" xmlns:w16cex="http://schemas.microsoft.com/office/word/2018/wordml/cex" xmlns:w16cid="http://schemas.microsoft.com/office/word/2016/wordml/cid" xmlns:w16="http://schemas.microsoft.com/office/word/2018/wordml" xmlns:w16sdtdh="http://schemas.microsoft.com/office/word/2020/wordml/sdtdatahash" xmlns:w16se="http://schemas.microsoft.com/office/word/2015/wordml/symex" xmlns:wpg="http://schemas.microsoft.com/office/word/2010/wordprocessingGroup" xmlns:wpi="http://schemas.microsoft.com/office/word/2010/wordprocessingInk" xmlns:wne="http://schemas.microsoft.com/office/word/2006/wordml" xmlns:wps="http://schemas.microsoft.com/office/word/2010/wordprocessingShape" mc:Ignorable="w14 w15 w16se w16cid w16 w16cex w16sdtdh wp14">
+  <w:abstractNum w:abstractNumId="0" w15:restartNumberingAfterBreak="0">
     <w:nsid w:val="033F244D"/>
     <w:multiLevelType w:val="multilevel"/>
     <w:tmpl w:val="91CCBA58"/>
@@ -10661,7 +9931,7 @@
       </w:rPr>
     </w:lvl>
   </w:abstractNum>
-  <w:abstractNum w:abstractNumId="1">
+  <w:abstractNum w:abstractNumId="1" w15:restartNumberingAfterBreak="0">
     <w:nsid w:val="051A71EA"/>
     <w:multiLevelType w:val="hybridMultilevel"/>
     <w:tmpl w:val="C71296BA"/>
@@ -10892,7 +10162,7 @@
       </w:rPr>
     </w:lvl>
   </w:abstractNum>
-  <w:abstractNum w:abstractNumId="2">
+  <w:abstractNum w:abstractNumId="2" w15:restartNumberingAfterBreak="0">
     <w:nsid w:val="0977572C"/>
     <w:multiLevelType w:val="hybridMultilevel"/>
     <w:tmpl w:val="D7F68AF6"/>
@@ -11007,7 +10277,7 @@
       </w:rPr>
     </w:lvl>
   </w:abstractNum>
-  <w:abstractNum w:abstractNumId="3">
+  <w:abstractNum w:abstractNumId="3" w15:restartNumberingAfterBreak="0">
     <w:nsid w:val="1B1F3864"/>
     <w:multiLevelType w:val="multilevel"/>
     <w:tmpl w:val="E45AF818"/>
@@ -11128,19 +10398,19 @@
       </w:rPr>
     </w:lvl>
   </w:abstractNum>
-  <w:abstractNum w:abstractNumId="4">
+  <w:abstractNum w:abstractNumId="4" w15:restartNumberingAfterBreak="0">
     <w:nsid w:val="211973EA"/>
     <w:multiLevelType w:val="hybridMultilevel"/>
     <w:tmpl w:val="C71296BA"/>
     <w:numStyleLink w:val="Stileimportato2"/>
   </w:abstractNum>
-  <w:abstractNum w:abstractNumId="5">
+  <w:abstractNum w:abstractNumId="5" w15:restartNumberingAfterBreak="0">
     <w:nsid w:val="23BC251F"/>
     <w:multiLevelType w:val="hybridMultilevel"/>
     <w:tmpl w:val="04128932"/>
     <w:numStyleLink w:val="Stileimportato1"/>
   </w:abstractNum>
-  <w:abstractNum w:abstractNumId="6">
+  <w:abstractNum w:abstractNumId="6" w15:restartNumberingAfterBreak="0">
     <w:nsid w:val="2C8C39C0"/>
     <w:multiLevelType w:val="hybridMultilevel"/>
     <w:tmpl w:val="0274935C"/>
@@ -11253,7 +10523,7 @@
       </w:rPr>
     </w:lvl>
   </w:abstractNum>
-  <w:abstractNum w:abstractNumId="7">
+  <w:abstractNum w:abstractNumId="7" w15:restartNumberingAfterBreak="0">
     <w:nsid w:val="2F935C84"/>
     <w:multiLevelType w:val="multilevel"/>
     <w:tmpl w:val="E9587B72"/>
@@ -11366,7 +10636,7 @@
       </w:rPr>
     </w:lvl>
   </w:abstractNum>
-  <w:abstractNum w:abstractNumId="8">
+  <w:abstractNum w:abstractNumId="8" w15:restartNumberingAfterBreak="0">
     <w:nsid w:val="32A0597E"/>
     <w:multiLevelType w:val="hybridMultilevel"/>
     <w:tmpl w:val="1DA23316"/>
@@ -11481,7 +10751,7 @@
       </w:rPr>
     </w:lvl>
   </w:abstractNum>
-  <w:abstractNum w:abstractNumId="9">
+  <w:abstractNum w:abstractNumId="9" w15:restartNumberingAfterBreak="0">
     <w:nsid w:val="36D5512C"/>
     <w:multiLevelType w:val="hybridMultilevel"/>
     <w:tmpl w:val="D8CCC460"/>
@@ -11594,7 +10864,7 @@
       </w:rPr>
     </w:lvl>
   </w:abstractNum>
-  <w:abstractNum w:abstractNumId="10">
+  <w:abstractNum w:abstractNumId="10" w15:restartNumberingAfterBreak="0">
     <w:nsid w:val="39A659BE"/>
     <w:multiLevelType w:val="multilevel"/>
     <w:tmpl w:val="421CBC52"/>
@@ -11707,7 +10977,7 @@
       </w:rPr>
     </w:lvl>
   </w:abstractNum>
-  <w:abstractNum w:abstractNumId="11">
+  <w:abstractNum w:abstractNumId="11" w15:restartNumberingAfterBreak="0">
     <w:nsid w:val="3B0D1199"/>
     <w:multiLevelType w:val="hybridMultilevel"/>
     <w:tmpl w:val="3A705F0E"/>
@@ -11820,7 +11090,7 @@
       </w:rPr>
     </w:lvl>
   </w:abstractNum>
-  <w:abstractNum w:abstractNumId="12">
+  <w:abstractNum w:abstractNumId="12" w15:restartNumberingAfterBreak="0">
     <w:nsid w:val="41C01663"/>
     <w:multiLevelType w:val="multilevel"/>
     <w:tmpl w:val="FF6A37AA"/>
@@ -11933,7 +11203,7 @@
       </w:rPr>
     </w:lvl>
   </w:abstractNum>
-  <w:abstractNum w:abstractNumId="13">
+  <w:abstractNum w:abstractNumId="13" w15:restartNumberingAfterBreak="0">
     <w:nsid w:val="457732AA"/>
     <w:multiLevelType w:val="hybridMultilevel"/>
     <w:tmpl w:val="1090CF04"/>
@@ -12046,7 +11316,7 @@
       </w:rPr>
     </w:lvl>
   </w:abstractNum>
-  <w:abstractNum w:abstractNumId="14">
+  <w:abstractNum w:abstractNumId="14" w15:restartNumberingAfterBreak="0">
     <w:nsid w:val="479C62D0"/>
     <w:multiLevelType w:val="multilevel"/>
     <w:tmpl w:val="19EAA7B4"/>
@@ -12159,7 +11429,7 @@
       </w:rPr>
     </w:lvl>
   </w:abstractNum>
-  <w:abstractNum w:abstractNumId="15">
+  <w:abstractNum w:abstractNumId="15" w15:restartNumberingAfterBreak="0">
     <w:nsid w:val="60C3677F"/>
     <w:multiLevelType w:val="hybridMultilevel"/>
     <w:tmpl w:val="808A9310"/>
@@ -12272,7 +11542,7 @@
       </w:rPr>
     </w:lvl>
   </w:abstractNum>
-  <w:abstractNum w:abstractNumId="16">
+  <w:abstractNum w:abstractNumId="16" w15:restartNumberingAfterBreak="0">
     <w:nsid w:val="616C41EC"/>
     <w:multiLevelType w:val="hybridMultilevel"/>
     <w:tmpl w:val="43DEF996"/>
@@ -12387,7 +11657,7 @@
       </w:rPr>
     </w:lvl>
   </w:abstractNum>
-  <w:abstractNum w:abstractNumId="17">
+  <w:abstractNum w:abstractNumId="17" w15:restartNumberingAfterBreak="0">
     <w:nsid w:val="625A6B6D"/>
     <w:multiLevelType w:val="hybridMultilevel"/>
     <w:tmpl w:val="E6A83AD6"/>
@@ -12500,7 +11770,7 @@
       </w:rPr>
     </w:lvl>
   </w:abstractNum>
-  <w:abstractNum w:abstractNumId="18">
+  <w:abstractNum w:abstractNumId="18" w15:restartNumberingAfterBreak="0">
     <w:nsid w:val="654A1428"/>
     <w:multiLevelType w:val="hybridMultilevel"/>
     <w:tmpl w:val="04128932"/>
@@ -12767,7 +12037,7 @@
       </w:rPr>
     </w:lvl>
   </w:abstractNum>
-  <w:abstractNum w:abstractNumId="19">
+  <w:abstractNum w:abstractNumId="19" w15:restartNumberingAfterBreak="0">
     <w:nsid w:val="66A21E8F"/>
     <w:multiLevelType w:val="hybridMultilevel"/>
     <w:tmpl w:val="76FE6152"/>
@@ -12880,7 +12150,7 @@
       </w:rPr>
     </w:lvl>
   </w:abstractNum>
-  <w:abstractNum w:abstractNumId="20">
+  <w:abstractNum w:abstractNumId="20" w15:restartNumberingAfterBreak="0">
     <w:nsid w:val="67AB5220"/>
     <w:multiLevelType w:val="hybridMultilevel"/>
     <w:tmpl w:val="602273CC"/>
@@ -12969,7 +12239,7 @@
       </w:pPr>
     </w:lvl>
   </w:abstractNum>
-  <w:abstractNum w:abstractNumId="21">
+  <w:abstractNum w:abstractNumId="21" w15:restartNumberingAfterBreak="0">
     <w:nsid w:val="6AF5789E"/>
     <w:multiLevelType w:val="hybridMultilevel"/>
     <w:tmpl w:val="201AC776"/>
@@ -13082,7 +12352,7 @@
       </w:rPr>
     </w:lvl>
   </w:abstractNum>
-  <w:abstractNum w:abstractNumId="22">
+  <w:abstractNum w:abstractNumId="22" w15:restartNumberingAfterBreak="0">
     <w:nsid w:val="79B15733"/>
     <w:multiLevelType w:val="multilevel"/>
     <w:tmpl w:val="0994AFDA"/>
@@ -13223,7 +12493,7 @@
       </w:rPr>
     </w:lvl>
   </w:abstractNum>
-  <w:abstractNum w:abstractNumId="23">
+  <w:abstractNum w:abstractNumId="23" w15:restartNumberingAfterBreak="0">
     <w:nsid w:val="7AAA26D5"/>
     <w:multiLevelType w:val="multilevel"/>
     <w:tmpl w:val="7700D770"/>
@@ -13344,7 +12614,7 @@
       </w:rPr>
     </w:lvl>
   </w:abstractNum>
-  <w:abstractNum w:abstractNumId="24">
+  <w:abstractNum w:abstractNumId="24" w15:restartNumberingAfterBreak="0">
     <w:nsid w:val="7CF46D3A"/>
     <w:multiLevelType w:val="hybridMultilevel"/>
     <w:tmpl w:val="144CEF30"/>
@@ -13433,16 +12703,16 @@
       </w:pPr>
     </w:lvl>
   </w:abstractNum>
-  <w:num w:numId="1">
+  <w:num w:numId="1" w16cid:durableId="1612935251">
     <w:abstractNumId w:val="18"/>
   </w:num>
-  <w:num w:numId="2">
+  <w:num w:numId="2" w16cid:durableId="45497530">
     <w:abstractNumId w:val="5"/>
   </w:num>
-  <w:num w:numId="3">
+  <w:num w:numId="3" w16cid:durableId="933971700">
     <w:abstractNumId w:val="5"/>
     <w:lvlOverride w:ilvl="0">
-      <w:lvl w:ilvl="0" w:tplc="222EC2CC">
+      <w:lvl w:ilvl="0" w:tplc="8E9C9472">
         <w:start w:val="1"/>
         <w:numFmt w:val="bullet"/>
         <w:lvlText w:val="-"/>
@@ -13473,7 +12743,7 @@
       </w:lvl>
     </w:lvlOverride>
     <w:lvlOverride w:ilvl="1">
-      <w:lvl w:ilvl="1" w:tplc="B5749D24">
+      <w:lvl w:ilvl="1" w:tplc="77600930">
         <w:start w:val="1"/>
         <w:numFmt w:val="bullet"/>
         <w:lvlText w:val="o"/>
@@ -13504,7 +12774,7 @@
       </w:lvl>
     </w:lvlOverride>
     <w:lvlOverride w:ilvl="2">
-      <w:lvl w:ilvl="2" w:tplc="082E1512">
+      <w:lvl w:ilvl="2" w:tplc="D58263CE">
         <w:start w:val="1"/>
         <w:numFmt w:val="bullet"/>
         <w:lvlText w:val="▪"/>
@@ -13535,7 +12805,7 @@
       </w:lvl>
     </w:lvlOverride>
     <w:lvlOverride w:ilvl="3">
-      <w:lvl w:ilvl="3" w:tplc="B6AC768C">
+      <w:lvl w:ilvl="3" w:tplc="51CA0FB6">
         <w:start w:val="1"/>
         <w:numFmt w:val="bullet"/>
         <w:lvlText w:val="•"/>
@@ -13566,7 +12836,7 @@
       </w:lvl>
     </w:lvlOverride>
     <w:lvlOverride w:ilvl="4">
-      <w:lvl w:ilvl="4" w:tplc="4AF6215E">
+      <w:lvl w:ilvl="4" w:tplc="1DBAE902">
         <w:start w:val="1"/>
         <w:numFmt w:val="bullet"/>
         <w:lvlText w:val="o"/>
@@ -13597,7 +12867,7 @@
       </w:lvl>
     </w:lvlOverride>
     <w:lvlOverride w:ilvl="5">
-      <w:lvl w:ilvl="5" w:tplc="77C2CC5E">
+      <w:lvl w:ilvl="5" w:tplc="B504DAAE">
         <w:start w:val="1"/>
         <w:numFmt w:val="bullet"/>
         <w:lvlText w:val="▪"/>
@@ -13628,7 +12898,7 @@
       </w:lvl>
     </w:lvlOverride>
     <w:lvlOverride w:ilvl="6">
-      <w:lvl w:ilvl="6" w:tplc="DB5615B4">
+      <w:lvl w:ilvl="6" w:tplc="DBD632BE">
         <w:start w:val="1"/>
         <w:numFmt w:val="bullet"/>
         <w:lvlText w:val="•"/>
@@ -13659,7 +12929,7 @@
       </w:lvl>
     </w:lvlOverride>
     <w:lvlOverride w:ilvl="7">
-      <w:lvl w:ilvl="7" w:tplc="01A6887E">
+      <w:lvl w:ilvl="7" w:tplc="FF668B32">
         <w:start w:val="1"/>
         <w:numFmt w:val="bullet"/>
         <w:lvlText w:val="o"/>
@@ -13690,7 +12960,7 @@
       </w:lvl>
     </w:lvlOverride>
     <w:lvlOverride w:ilvl="8">
-      <w:lvl w:ilvl="8" w:tplc="C6E82F9E">
+      <w:lvl w:ilvl="8" w:tplc="613499E4">
         <w:start w:val="1"/>
         <w:numFmt w:val="bullet"/>
         <w:lvlText w:val="▪"/>
@@ -13721,80 +12991,80 @@
       </w:lvl>
     </w:lvlOverride>
   </w:num>
-  <w:num w:numId="4">
+  <w:num w:numId="4" w16cid:durableId="344332066">
     <w:abstractNumId w:val="1"/>
   </w:num>
-  <w:num w:numId="5">
+  <w:num w:numId="5" w16cid:durableId="63335923">
     <w:abstractNumId w:val="4"/>
   </w:num>
-  <w:num w:numId="6">
+  <w:num w:numId="6" w16cid:durableId="444010312">
     <w:abstractNumId w:val="3"/>
   </w:num>
-  <w:num w:numId="7">
+  <w:num w:numId="7" w16cid:durableId="1424841921">
     <w:abstractNumId w:val="12"/>
   </w:num>
-  <w:num w:numId="8">
+  <w:num w:numId="8" w16cid:durableId="2057662443">
     <w:abstractNumId w:val="7"/>
   </w:num>
-  <w:num w:numId="9">
+  <w:num w:numId="9" w16cid:durableId="1033264911">
     <w:abstractNumId w:val="23"/>
   </w:num>
-  <w:num w:numId="10">
+  <w:num w:numId="10" w16cid:durableId="249391942">
     <w:abstractNumId w:val="22"/>
   </w:num>
-  <w:num w:numId="11">
+  <w:num w:numId="11" w16cid:durableId="375469752">
     <w:abstractNumId w:val="19"/>
   </w:num>
-  <w:num w:numId="12">
+  <w:num w:numId="12" w16cid:durableId="70540253">
     <w:abstractNumId w:val="15"/>
   </w:num>
-  <w:num w:numId="13">
+  <w:num w:numId="13" w16cid:durableId="731661404">
     <w:abstractNumId w:val="11"/>
   </w:num>
-  <w:num w:numId="14">
+  <w:num w:numId="14" w16cid:durableId="307439302">
     <w:abstractNumId w:val="13"/>
   </w:num>
-  <w:num w:numId="15">
+  <w:num w:numId="15" w16cid:durableId="1452629592">
     <w:abstractNumId w:val="9"/>
   </w:num>
-  <w:num w:numId="16">
+  <w:num w:numId="16" w16cid:durableId="1607958058">
     <w:abstractNumId w:val="21"/>
   </w:num>
-  <w:num w:numId="17">
+  <w:num w:numId="17" w16cid:durableId="1207252700">
     <w:abstractNumId w:val="17"/>
   </w:num>
-  <w:num w:numId="18">
+  <w:num w:numId="18" w16cid:durableId="694774730">
     <w:abstractNumId w:val="6"/>
   </w:num>
-  <w:num w:numId="19">
+  <w:num w:numId="19" w16cid:durableId="69274534">
     <w:abstractNumId w:val="16"/>
   </w:num>
-  <w:num w:numId="20">
+  <w:num w:numId="20" w16cid:durableId="1925799864">
     <w:abstractNumId w:val="8"/>
   </w:num>
-  <w:num w:numId="21">
+  <w:num w:numId="21" w16cid:durableId="1578397143">
     <w:abstractNumId w:val="14"/>
   </w:num>
-  <w:num w:numId="22">
+  <w:num w:numId="22" w16cid:durableId="157118317">
     <w:abstractNumId w:val="0"/>
   </w:num>
-  <w:num w:numId="23">
+  <w:num w:numId="23" w16cid:durableId="13268982">
     <w:abstractNumId w:val="10"/>
   </w:num>
-  <w:num w:numId="24">
+  <w:num w:numId="24" w16cid:durableId="754984584">
     <w:abstractNumId w:val="2"/>
   </w:num>
-  <w:num w:numId="25">
+  <w:num w:numId="25" w16cid:durableId="1239095639">
     <w:abstractNumId w:val="20"/>
   </w:num>
-  <w:num w:numId="26">
+  <w:num w:numId="26" w16cid:durableId="976107231">
     <w:abstractNumId w:val="24"/>
   </w:num>
 </w:numbering>
 </file>
 
 <file path=word/styles.xml><?xml version="1.0" encoding="utf-8"?>
-<w:styles xmlns:mc="http://schemas.openxmlformats.org/markup-compatibility/2006" xmlns:r="http://schemas.openxmlformats.org/officeDocument/2006/relationships" xmlns:w="http://schemas.openxmlformats.org/wordprocessingml/2006/main" xmlns:w14="http://schemas.microsoft.com/office/word/2010/wordml" xmlns:w15="http://schemas.microsoft.com/office/word/2012/wordml" mc:Ignorable="w14 w15">
+<w:styles xmlns:mc="http://schemas.openxmlformats.org/markup-compatibility/2006" xmlns:r="http://schemas.openxmlformats.org/officeDocument/2006/relationships" xmlns:w="http://schemas.openxmlformats.org/wordprocessingml/2006/main" xmlns:w14="http://schemas.microsoft.com/office/word/2010/wordml" xmlns:w15="http://schemas.microsoft.com/office/word/2012/wordml" xmlns:w16cex="http://schemas.microsoft.com/office/word/2018/wordml/cex" xmlns:w16cid="http://schemas.microsoft.com/office/word/2016/wordml/cid" xmlns:w16="http://schemas.microsoft.com/office/word/2018/wordml" xmlns:w16sdtdh="http://schemas.microsoft.com/office/word/2020/wordml/sdtdatahash" xmlns:w16se="http://schemas.microsoft.com/office/word/2015/wordml/symex" mc:Ignorable="w14 w15 w16se w16cid w16 w16cex w16sdtdh">
   <w:docDefaults>
     <w:rPrDefault>
       <w:rPr>
@@ -13816,7 +13086,7 @@
       </w:pPr>
     </w:pPrDefault>
   </w:docDefaults>
-  <w:latentStyles w:defLockedState="0" w:defUIPriority="99" w:defSemiHidden="0" w:defUnhideWhenUsed="0" w:defQFormat="0" w:count="371">
+  <w:latentStyles w:defLockedState="0" w:defUIPriority="99" w:defSemiHidden="0" w:defUnhideWhenUsed="0" w:defQFormat="0" w:count="376">
     <w:lsdException w:name="Normal" w:uiPriority="0" w:qFormat="1"/>
     <w:lsdException w:name="heading 1" w:uiPriority="9" w:qFormat="1"/>
     <w:lsdException w:name="heading 2" w:semiHidden="1" w:uiPriority="9" w:unhideWhenUsed="1" w:qFormat="1"/>
@@ -13922,7 +13192,6 @@
     <w:lsdException w:name="HTML Sample" w:semiHidden="1" w:unhideWhenUsed="1"/>
     <w:lsdException w:name="HTML Typewriter" w:semiHidden="1" w:unhideWhenUsed="1"/>
     <w:lsdException w:name="HTML Variable" w:semiHidden="1" w:unhideWhenUsed="1"/>
-    <w:lsdException w:name="Normal Table" w:semiHidden="1" w:unhideWhenUsed="1"/>
     <w:lsdException w:name="annotation subject" w:semiHidden="1" w:unhideWhenUsed="1"/>
     <w:lsdException w:name="No List" w:semiHidden="1" w:unhideWhenUsed="1"/>
     <w:lsdException w:name="Outline List 1" w:semiHidden="1" w:unhideWhenUsed="1"/>
@@ -13965,11 +13234,8 @@
     <w:lsdException w:name="Table Contemporary" w:semiHidden="1" w:unhideWhenUsed="1"/>
     <w:lsdException w:name="Table Elegant" w:semiHidden="1" w:unhideWhenUsed="1"/>
     <w:lsdException w:name="Table Professional" w:semiHidden="1" w:unhideWhenUsed="1"/>
-    <w:lsdException w:name="Table Subtle 1" w:semiHidden="1" w:unhideWhenUsed="1"/>
     <w:lsdException w:name="Table Subtle 2" w:semiHidden="1" w:unhideWhenUsed="1"/>
     <w:lsdException w:name="Table Web 1" w:semiHidden="1" w:unhideWhenUsed="1"/>
-    <w:lsdException w:name="Table Web 2" w:semiHidden="1" w:unhideWhenUsed="1"/>
-    <w:lsdException w:name="Table Web 3" w:semiHidden="1" w:unhideWhenUsed="1"/>
     <w:lsdException w:name="Balloon Text" w:semiHidden="1" w:unhideWhenUsed="1"/>
     <w:lsdException w:name="Table Grid" w:uiPriority="39"/>
     <w:lsdException w:name="Table Theme" w:semiHidden="1" w:unhideWhenUsed="1"/>
@@ -14188,8 +13454,13 @@
     <w:lsdException w:name="List Table 5 Dark Accent 6" w:uiPriority="50"/>
     <w:lsdException w:name="List Table 6 Colorful Accent 6" w:uiPriority="51"/>
     <w:lsdException w:name="List Table 7 Colorful Accent 6" w:uiPriority="52"/>
+    <w:lsdException w:name="Mention" w:semiHidden="1" w:unhideWhenUsed="1"/>
+    <w:lsdException w:name="Smart Hyperlink" w:semiHidden="1" w:unhideWhenUsed="1"/>
+    <w:lsdException w:name="Hashtag" w:semiHidden="1" w:unhideWhenUsed="1"/>
+    <w:lsdException w:name="Unresolved Mention" w:semiHidden="1" w:unhideWhenUsed="1"/>
+    <w:lsdException w:name="Smart Link" w:semiHidden="1" w:unhideWhenUsed="1"/>
   </w:latentStyles>
-  <w:style w:type="paragraph" w:default="1" w:styleId="Normal">
+  <w:style w:type="paragraph" w:default="1" w:styleId="Normale">
     <w:name w:val="Normal"/>
     <w:qFormat/>
     <w:pPr>
@@ -14208,11 +13479,11 @@
       </w14:textOutline>
     </w:rPr>
   </w:style>
-  <w:style w:type="paragraph" w:styleId="Titre1">
+  <w:style w:type="paragraph" w:styleId="Titolo1">
     <w:name w:val="heading 1"/>
-    <w:basedOn w:val="Normal"/>
-    <w:next w:val="Normal"/>
-    <w:link w:val="Titre1Car"/>
+    <w:basedOn w:val="Normale"/>
+    <w:next w:val="Normale"/>
+    <w:link w:val="Titolo1Carattere"/>
     <w:uiPriority w:val="9"/>
     <w:qFormat/>
     <w:rsid w:val="00726039"/>
@@ -14229,11 +13500,11 @@
       <w:szCs w:val="32"/>
     </w:rPr>
   </w:style>
-  <w:style w:type="paragraph" w:styleId="Titre2">
+  <w:style w:type="paragraph" w:styleId="Titolo2">
     <w:name w:val="heading 2"/>
-    <w:basedOn w:val="Normal"/>
-    <w:next w:val="Normal"/>
-    <w:link w:val="Titre2Car"/>
+    <w:basedOn w:val="Normale"/>
+    <w:next w:val="Normale"/>
+    <w:link w:val="Titolo2Carattere"/>
     <w:uiPriority w:val="9"/>
     <w:unhideWhenUsed/>
     <w:qFormat/>
@@ -14251,13 +13522,13 @@
       <w:szCs w:val="26"/>
     </w:rPr>
   </w:style>
-  <w:style w:type="character" w:default="1" w:styleId="Policepardfaut">
+  <w:style w:type="character" w:default="1" w:styleId="Carpredefinitoparagrafo">
     <w:name w:val="Default Paragraph Font"/>
     <w:uiPriority w:val="1"/>
     <w:semiHidden/>
     <w:unhideWhenUsed/>
   </w:style>
-  <w:style w:type="table" w:default="1" w:styleId="TableauNormal">
+  <w:style w:type="table" w:default="1" w:styleId="Tabellanormale">
     <w:name w:val="Normal Table"/>
     <w:uiPriority w:val="99"/>
     <w:semiHidden/>
@@ -14272,13 +13543,13 @@
       </w:tblCellMar>
     </w:tblPr>
   </w:style>
-  <w:style w:type="numbering" w:default="1" w:styleId="Aucuneliste">
+  <w:style w:type="numbering" w:default="1" w:styleId="Nessunelenco">
     <w:name w:val="No List"/>
     <w:uiPriority w:val="99"/>
     <w:semiHidden/>
     <w:unhideWhenUsed/>
   </w:style>
-  <w:style w:type="character" w:styleId="Lienhypertexte">
+  <w:style w:type="character" w:styleId="Collegamentoipertestuale">
     <w:name w:val="Hyperlink"/>
     <w:uiPriority w:val="99"/>
     <w:rPr>
@@ -14316,7 +13587,7 @@
       </w14:textOutline>
     </w:rPr>
   </w:style>
-  <w:style w:type="paragraph" w:styleId="Paragraphedeliste">
+  <w:style w:type="paragraph" w:styleId="Paragrafoelenco">
     <w:name w:val="List Paragraph"/>
     <w:pPr>
       <w:spacing w:after="160" w:line="259" w:lineRule="auto"/>
@@ -14346,10 +13617,10 @@
       </w:numPr>
     </w:pPr>
   </w:style>
-  <w:style w:type="character" w:customStyle="1" w:styleId="Titre1Car">
-    <w:name w:val="Titre 1 Car"/>
-    <w:basedOn w:val="Policepardfaut"/>
-    <w:link w:val="Titre1"/>
+  <w:style w:type="character" w:customStyle="1" w:styleId="Titolo1Carattere">
+    <w:name w:val="Titolo 1 Carattere"/>
+    <w:basedOn w:val="Carpredefinitoparagrafo"/>
+    <w:link w:val="Titolo1"/>
     <w:uiPriority w:val="9"/>
     <w:rsid w:val="00726039"/>
     <w:rPr>
@@ -14365,10 +13636,10 @@
       </w14:textOutline>
     </w:rPr>
   </w:style>
-  <w:style w:type="paragraph" w:styleId="En-ttedetabledesmatires">
+  <w:style w:type="paragraph" w:styleId="Titolosommario">
     <w:name w:val="TOC Heading"/>
-    <w:basedOn w:val="Titre1"/>
-    <w:next w:val="Normal"/>
+    <w:basedOn w:val="Titolo1"/>
+    <w:next w:val="Normale"/>
     <w:uiPriority w:val="39"/>
     <w:unhideWhenUsed/>
     <w:qFormat/>
@@ -14398,10 +13669,10 @@
       </w14:textOutline>
     </w:rPr>
   </w:style>
-  <w:style w:type="paragraph" w:styleId="TM1">
+  <w:style w:type="paragraph" w:styleId="Sommario1">
     <w:name w:val="toc 1"/>
-    <w:basedOn w:val="Normal"/>
-    <w:next w:val="Normal"/>
+    <w:basedOn w:val="Normale"/>
+    <w:next w:val="Normale"/>
     <w:autoRedefine/>
     <w:uiPriority w:val="39"/>
     <w:unhideWhenUsed/>
@@ -14424,10 +13695,10 @@
       <w:szCs w:val="24"/>
     </w:rPr>
   </w:style>
-  <w:style w:type="paragraph" w:styleId="TM2">
+  <w:style w:type="paragraph" w:styleId="Sommario2">
     <w:name w:val="toc 2"/>
-    <w:basedOn w:val="Normal"/>
-    <w:next w:val="Normal"/>
+    <w:basedOn w:val="Normale"/>
+    <w:next w:val="Normale"/>
     <w:autoRedefine/>
     <w:uiPriority w:val="39"/>
     <w:unhideWhenUsed/>
@@ -14447,10 +13718,10 @@
       <w:noProof/>
     </w:rPr>
   </w:style>
-  <w:style w:type="paragraph" w:styleId="TM3">
+  <w:style w:type="paragraph" w:styleId="Sommario3">
     <w:name w:val="toc 3"/>
-    <w:basedOn w:val="Normal"/>
-    <w:next w:val="Normal"/>
+    <w:basedOn w:val="Normale"/>
+    <w:next w:val="Normale"/>
     <w:autoRedefine/>
     <w:uiPriority w:val="39"/>
     <w:semiHidden/>
@@ -14466,10 +13737,10 @@
       <w:szCs w:val="20"/>
     </w:rPr>
   </w:style>
-  <w:style w:type="paragraph" w:styleId="TM4">
+  <w:style w:type="paragraph" w:styleId="Sommario4">
     <w:name w:val="toc 4"/>
-    <w:basedOn w:val="Normal"/>
-    <w:next w:val="Normal"/>
+    <w:basedOn w:val="Normale"/>
+    <w:next w:val="Normale"/>
     <w:autoRedefine/>
     <w:uiPriority w:val="39"/>
     <w:semiHidden/>
@@ -14485,10 +13756,10 @@
       <w:szCs w:val="20"/>
     </w:rPr>
   </w:style>
-  <w:style w:type="paragraph" w:styleId="TM5">
+  <w:style w:type="paragraph" w:styleId="Sommario5">
     <w:name w:val="toc 5"/>
-    <w:basedOn w:val="Normal"/>
-    <w:next w:val="Normal"/>
+    <w:basedOn w:val="Normale"/>
+    <w:next w:val="Normale"/>
     <w:autoRedefine/>
     <w:uiPriority w:val="39"/>
     <w:semiHidden/>
@@ -14504,10 +13775,10 @@
       <w:szCs w:val="20"/>
     </w:rPr>
   </w:style>
-  <w:style w:type="paragraph" w:styleId="TM6">
+  <w:style w:type="paragraph" w:styleId="Sommario6">
     <w:name w:val="toc 6"/>
-    <w:basedOn w:val="Normal"/>
-    <w:next w:val="Normal"/>
+    <w:basedOn w:val="Normale"/>
+    <w:next w:val="Normale"/>
     <w:autoRedefine/>
     <w:uiPriority w:val="39"/>
     <w:semiHidden/>
@@ -14523,10 +13794,10 @@
       <w:szCs w:val="20"/>
     </w:rPr>
   </w:style>
-  <w:style w:type="paragraph" w:styleId="TM7">
+  <w:style w:type="paragraph" w:styleId="Sommario7">
     <w:name w:val="toc 7"/>
-    <w:basedOn w:val="Normal"/>
-    <w:next w:val="Normal"/>
+    <w:basedOn w:val="Normale"/>
+    <w:next w:val="Normale"/>
     <w:autoRedefine/>
     <w:uiPriority w:val="39"/>
     <w:semiHidden/>
@@ -14542,10 +13813,10 @@
       <w:szCs w:val="20"/>
     </w:rPr>
   </w:style>
-  <w:style w:type="paragraph" w:styleId="TM8">
+  <w:style w:type="paragraph" w:styleId="Sommario8">
     <w:name w:val="toc 8"/>
-    <w:basedOn w:val="Normal"/>
-    <w:next w:val="Normal"/>
+    <w:basedOn w:val="Normale"/>
+    <w:next w:val="Normale"/>
     <w:autoRedefine/>
     <w:uiPriority w:val="39"/>
     <w:semiHidden/>
@@ -14561,10 +13832,10 @@
       <w:szCs w:val="20"/>
     </w:rPr>
   </w:style>
-  <w:style w:type="paragraph" w:styleId="TM9">
+  <w:style w:type="paragraph" w:styleId="Sommario9">
     <w:name w:val="toc 9"/>
-    <w:basedOn w:val="Normal"/>
-    <w:next w:val="Normal"/>
+    <w:basedOn w:val="Normale"/>
+    <w:next w:val="Normale"/>
     <w:autoRedefine/>
     <w:uiPriority w:val="39"/>
     <w:semiHidden/>
@@ -14580,10 +13851,10 @@
       <w:szCs w:val="20"/>
     </w:rPr>
   </w:style>
-  <w:style w:type="character" w:customStyle="1" w:styleId="Titre2Car">
-    <w:name w:val="Titre 2 Car"/>
-    <w:basedOn w:val="Policepardfaut"/>
-    <w:link w:val="Titre2"/>
+  <w:style w:type="character" w:customStyle="1" w:styleId="Titolo2Carattere">
+    <w:name w:val="Titolo 2 Carattere"/>
+    <w:basedOn w:val="Carpredefinitoparagrafo"/>
+    <w:link w:val="Titolo2"/>
     <w:uiPriority w:val="9"/>
     <w:rsid w:val="00726039"/>
     <w:rPr>
@@ -14599,9 +13870,9 @@
       </w14:textOutline>
     </w:rPr>
   </w:style>
-  <w:style w:type="character" w:styleId="Textedelespacerserv">
+  <w:style w:type="character" w:styleId="Testosegnaposto">
     <w:name w:val="Placeholder Text"/>
-    <w:basedOn w:val="Policepardfaut"/>
+    <w:basedOn w:val="Carpredefinitoparagrafo"/>
     <w:uiPriority w:val="99"/>
     <w:semiHidden/>
     <w:rsid w:val="00C875C5"/>
@@ -15690,7 +14961,7 @@
 </file>
 
 <file path=customXml/itemProps1.xml><?xml version="1.0" encoding="utf-8"?>
-<ds:datastoreItem xmlns:ds="http://schemas.openxmlformats.org/officeDocument/2006/customXml" ds:itemID="{C8535600-5113-4D92-85F7-498B2276E65F}">
+<ds:datastoreItem xmlns:ds="http://schemas.openxmlformats.org/officeDocument/2006/customXml" ds:itemID="{8BAC58A9-6D15-44F6-B17A-8C7F137151A7}">
   <ds:schemaRefs>
     <ds:schemaRef ds:uri="http://schemas.openxmlformats.org/officeDocument/2006/bibliography"/>
   </ds:schemaRefs>
